--- a/Outros/Engenharia de Software/Engenharia do software.docx
+++ b/Outros/Engenharia de Software/Engenharia do software.docx
@@ -381,7 +381,7 @@
       <w:sdtContent>
         <w:p>
           <w:pPr>
-            <w:pStyle w:val="CabealhodoSumrio"/>
+            <w:pStyle w:val="Cabealhodondice"/>
           </w:pPr>
           <w:r>
             <w:t>Sumário</w:t>
@@ -389,7 +389,7 @@
         </w:p>
         <w:p>
           <w:pPr>
-            <w:pStyle w:val="Sumrio1"/>
+            <w:pStyle w:val="ndice1"/>
             <w:tabs>
               <w:tab w:val="left" w:pos="880"/>
               <w:tab w:val="right" w:leader="dot" w:pos="8494"/>
@@ -398,7 +398,7 @@
               <w:rFonts w:asciiTheme="minorHAnsi" w:eastAsiaTheme="minorEastAsia" w:hAnsiTheme="minorHAnsi"/>
               <w:noProof/>
               <w:sz w:val="22"/>
-              <w:lang w:eastAsia="pt-BR"/>
+              <w:lang w:val="pt-PT" w:eastAsia="pt-PT"/>
             </w:rPr>
           </w:pPr>
           <w:r>
@@ -410,10 +410,10 @@
           <w:r>
             <w:fldChar w:fldCharType="separate"/>
           </w:r>
-          <w:hyperlink w:anchor="_Toc529977356" w:history="1">
-            <w:r>
-              <w:rPr>
-                <w:rStyle w:val="Hyperlink"/>
+          <w:hyperlink w:anchor="_Toc530031967" w:history="1">
+            <w:r>
+              <w:rPr>
+                <w:rStyle w:val="Hiperligao"/>
                 <w:noProof/>
               </w:rPr>
               <w:t>1.</w:t>
@@ -423,13 +423,13 @@
                 <w:rFonts w:asciiTheme="minorHAnsi" w:eastAsiaTheme="minorEastAsia" w:hAnsiTheme="minorHAnsi"/>
                 <w:noProof/>
                 <w:sz w:val="22"/>
-                <w:lang w:eastAsia="pt-BR"/>
+                <w:lang w:val="pt-PT" w:eastAsia="pt-PT"/>
               </w:rPr>
               <w:tab/>
             </w:r>
             <w:r>
               <w:rPr>
-                <w:rStyle w:val="Hyperlink"/>
+                <w:rStyle w:val="Hiperligao"/>
                 <w:noProof/>
               </w:rPr>
               <w:t>Introdução</w:t>
@@ -453,7 +453,7 @@
                 <w:noProof/>
                 <w:webHidden/>
               </w:rPr>
-              <w:instrText xml:space="preserve"> PAGEREF _Toc529977356 \h </w:instrText>
+              <w:instrText xml:space="preserve"> PAGEREF _Toc530031967 \h </w:instrText>
             </w:r>
             <w:r>
               <w:rPr>
@@ -486,18 +486,18 @@
         </w:p>
         <w:p>
           <w:pPr>
-            <w:pStyle w:val="Sumrio2"/>
+            <w:pStyle w:val="ndice2"/>
             <w:rPr>
               <w:rFonts w:asciiTheme="minorHAnsi" w:eastAsiaTheme="minorEastAsia" w:hAnsiTheme="minorHAnsi"/>
               <w:noProof/>
               <w:sz w:val="22"/>
-              <w:lang w:eastAsia="pt-BR"/>
+              <w:lang w:val="pt-PT" w:eastAsia="pt-PT"/>
             </w:rPr>
           </w:pPr>
-          <w:hyperlink w:anchor="_Toc529977357" w:history="1">
-            <w:r>
-              <w:rPr>
-                <w:rStyle w:val="Hyperlink"/>
+          <w:hyperlink w:anchor="_Toc530031968" w:history="1">
+            <w:r>
+              <w:rPr>
+                <w:rStyle w:val="Hiperligao"/>
                 <w:noProof/>
               </w:rPr>
               <w:t>1.1.</w:t>
@@ -507,13 +507,13 @@
                 <w:rFonts w:asciiTheme="minorHAnsi" w:eastAsiaTheme="minorEastAsia" w:hAnsiTheme="minorHAnsi"/>
                 <w:noProof/>
                 <w:sz w:val="22"/>
-                <w:lang w:eastAsia="pt-BR"/>
+                <w:lang w:val="pt-PT" w:eastAsia="pt-PT"/>
               </w:rPr>
               <w:tab/>
             </w:r>
             <w:r>
               <w:rPr>
-                <w:rStyle w:val="Hyperlink"/>
+                <w:rStyle w:val="Hiperligao"/>
                 <w:noProof/>
               </w:rPr>
               <w:t>Contextualização</w:t>
@@ -537,7 +537,7 @@
                 <w:noProof/>
                 <w:webHidden/>
               </w:rPr>
-              <w:instrText xml:space="preserve"> PAGEREF _Toc529977357 \h </w:instrText>
+              <w:instrText xml:space="preserve"> PAGEREF _Toc530031968 \h </w:instrText>
             </w:r>
             <w:r>
               <w:rPr>
@@ -570,18 +570,18 @@
         </w:p>
         <w:p>
           <w:pPr>
-            <w:pStyle w:val="Sumrio2"/>
+            <w:pStyle w:val="ndice2"/>
             <w:rPr>
               <w:rFonts w:asciiTheme="minorHAnsi" w:eastAsiaTheme="minorEastAsia" w:hAnsiTheme="minorHAnsi"/>
               <w:noProof/>
               <w:sz w:val="22"/>
-              <w:lang w:eastAsia="pt-BR"/>
+              <w:lang w:val="pt-PT" w:eastAsia="pt-PT"/>
             </w:rPr>
           </w:pPr>
-          <w:hyperlink w:anchor="_Toc529977358" w:history="1">
-            <w:r>
-              <w:rPr>
-                <w:rStyle w:val="Hyperlink"/>
+          <w:hyperlink w:anchor="_Toc530031969" w:history="1">
+            <w:r>
+              <w:rPr>
+                <w:rStyle w:val="Hiperligao"/>
                 <w:noProof/>
               </w:rPr>
               <w:t>1.2.</w:t>
@@ -591,13 +591,13 @@
                 <w:rFonts w:asciiTheme="minorHAnsi" w:eastAsiaTheme="minorEastAsia" w:hAnsiTheme="minorHAnsi"/>
                 <w:noProof/>
                 <w:sz w:val="22"/>
-                <w:lang w:eastAsia="pt-BR"/>
+                <w:lang w:val="pt-PT" w:eastAsia="pt-PT"/>
               </w:rPr>
               <w:tab/>
             </w:r>
             <w:r>
               <w:rPr>
-                <w:rStyle w:val="Hyperlink"/>
+                <w:rStyle w:val="Hiperligao"/>
                 <w:noProof/>
               </w:rPr>
               <w:t>Definição do problema</w:t>
@@ -621,7 +621,7 @@
                 <w:noProof/>
                 <w:webHidden/>
               </w:rPr>
-              <w:instrText xml:space="preserve"> PAGEREF _Toc529977358 \h </w:instrText>
+              <w:instrText xml:space="preserve"> PAGEREF _Toc530031969 \h </w:instrText>
             </w:r>
             <w:r>
               <w:rPr>
@@ -654,18 +654,18 @@
         </w:p>
         <w:p>
           <w:pPr>
-            <w:pStyle w:val="Sumrio2"/>
+            <w:pStyle w:val="ndice2"/>
             <w:rPr>
               <w:rFonts w:asciiTheme="minorHAnsi" w:eastAsiaTheme="minorEastAsia" w:hAnsiTheme="minorHAnsi"/>
               <w:noProof/>
               <w:sz w:val="22"/>
-              <w:lang w:eastAsia="pt-BR"/>
+              <w:lang w:val="pt-PT" w:eastAsia="pt-PT"/>
             </w:rPr>
           </w:pPr>
-          <w:hyperlink w:anchor="_Toc529977359" w:history="1">
-            <w:r>
-              <w:rPr>
-                <w:rStyle w:val="Hyperlink"/>
+          <w:hyperlink w:anchor="_Toc530031970" w:history="1">
+            <w:r>
+              <w:rPr>
+                <w:rStyle w:val="Hiperligao"/>
                 <w:noProof/>
               </w:rPr>
               <w:t>1.3.</w:t>
@@ -675,13 +675,13 @@
                 <w:rFonts w:asciiTheme="minorHAnsi" w:eastAsiaTheme="minorEastAsia" w:hAnsiTheme="minorHAnsi"/>
                 <w:noProof/>
                 <w:sz w:val="22"/>
-                <w:lang w:eastAsia="pt-BR"/>
+                <w:lang w:val="pt-PT" w:eastAsia="pt-PT"/>
               </w:rPr>
               <w:tab/>
             </w:r>
             <w:r>
               <w:rPr>
-                <w:rStyle w:val="Hyperlink"/>
+                <w:rStyle w:val="Hiperligao"/>
                 <w:noProof/>
               </w:rPr>
               <w:t>Motivação</w:t>
@@ -705,7 +705,7 @@
                 <w:noProof/>
                 <w:webHidden/>
               </w:rPr>
-              <w:instrText xml:space="preserve"> PAGEREF _Toc529977359 \h </w:instrText>
+              <w:instrText xml:space="preserve"> PAGEREF _Toc530031970 \h </w:instrText>
             </w:r>
             <w:r>
               <w:rPr>
@@ -738,7 +738,7 @@
         </w:p>
         <w:p>
           <w:pPr>
-            <w:pStyle w:val="Sumrio1"/>
+            <w:pStyle w:val="ndice1"/>
             <w:tabs>
               <w:tab w:val="left" w:pos="880"/>
               <w:tab w:val="right" w:leader="dot" w:pos="8494"/>
@@ -747,13 +747,13 @@
               <w:rFonts w:asciiTheme="minorHAnsi" w:eastAsiaTheme="minorEastAsia" w:hAnsiTheme="minorHAnsi"/>
               <w:noProof/>
               <w:sz w:val="22"/>
-              <w:lang w:eastAsia="pt-BR"/>
+              <w:lang w:val="pt-PT" w:eastAsia="pt-PT"/>
             </w:rPr>
           </w:pPr>
-          <w:hyperlink w:anchor="_Toc529977360" w:history="1">
-            <w:r>
-              <w:rPr>
-                <w:rStyle w:val="Hyperlink"/>
+          <w:hyperlink w:anchor="_Toc530031971" w:history="1">
+            <w:r>
+              <w:rPr>
+                <w:rStyle w:val="Hiperligao"/>
                 <w:noProof/>
               </w:rPr>
               <w:t>2.</w:t>
@@ -763,13 +763,13 @@
                 <w:rFonts w:asciiTheme="minorHAnsi" w:eastAsiaTheme="minorEastAsia" w:hAnsiTheme="minorHAnsi"/>
                 <w:noProof/>
                 <w:sz w:val="22"/>
-                <w:lang w:eastAsia="pt-BR"/>
+                <w:lang w:val="pt-PT" w:eastAsia="pt-PT"/>
               </w:rPr>
               <w:tab/>
             </w:r>
             <w:r>
               <w:rPr>
-                <w:rStyle w:val="Hyperlink"/>
+                <w:rStyle w:val="Hiperligao"/>
                 <w:noProof/>
               </w:rPr>
               <w:t>Objectivos</w:t>
@@ -793,7 +793,7 @@
                 <w:noProof/>
                 <w:webHidden/>
               </w:rPr>
-              <w:instrText xml:space="preserve"> PAGEREF _Toc529977360 \h </w:instrText>
+              <w:instrText xml:space="preserve"> PAGEREF _Toc530031971 \h </w:instrText>
             </w:r>
             <w:r>
               <w:rPr>
@@ -826,18 +826,18 @@
         </w:p>
         <w:p>
           <w:pPr>
-            <w:pStyle w:val="Sumrio2"/>
+            <w:pStyle w:val="ndice2"/>
             <w:rPr>
               <w:rFonts w:asciiTheme="minorHAnsi" w:eastAsiaTheme="minorEastAsia" w:hAnsiTheme="minorHAnsi"/>
               <w:noProof/>
               <w:sz w:val="22"/>
-              <w:lang w:eastAsia="pt-BR"/>
+              <w:lang w:val="pt-PT" w:eastAsia="pt-PT"/>
             </w:rPr>
           </w:pPr>
-          <w:hyperlink w:anchor="_Toc529977361" w:history="1">
-            <w:r>
-              <w:rPr>
-                <w:rStyle w:val="Hyperlink"/>
+          <w:hyperlink w:anchor="_Toc530031972" w:history="1">
+            <w:r>
+              <w:rPr>
+                <w:rStyle w:val="Hiperligao"/>
                 <w:noProof/>
               </w:rPr>
               <w:t>2.1.</w:t>
@@ -847,13 +847,13 @@
                 <w:rFonts w:asciiTheme="minorHAnsi" w:eastAsiaTheme="minorEastAsia" w:hAnsiTheme="minorHAnsi"/>
                 <w:noProof/>
                 <w:sz w:val="22"/>
-                <w:lang w:eastAsia="pt-BR"/>
+                <w:lang w:val="pt-PT" w:eastAsia="pt-PT"/>
               </w:rPr>
               <w:tab/>
             </w:r>
             <w:r>
               <w:rPr>
-                <w:rStyle w:val="Hyperlink"/>
+                <w:rStyle w:val="Hiperligao"/>
                 <w:noProof/>
               </w:rPr>
               <w:t>Objectivo geral</w:t>
@@ -877,7 +877,7 @@
                 <w:noProof/>
                 <w:webHidden/>
               </w:rPr>
-              <w:instrText xml:space="preserve"> PAGEREF _Toc529977361 \h </w:instrText>
+              <w:instrText xml:space="preserve"> PAGEREF _Toc530031972 \h </w:instrText>
             </w:r>
             <w:r>
               <w:rPr>
@@ -910,18 +910,18 @@
         </w:p>
         <w:p>
           <w:pPr>
-            <w:pStyle w:val="Sumrio2"/>
+            <w:pStyle w:val="ndice2"/>
             <w:rPr>
               <w:rFonts w:asciiTheme="minorHAnsi" w:eastAsiaTheme="minorEastAsia" w:hAnsiTheme="minorHAnsi"/>
               <w:noProof/>
               <w:sz w:val="22"/>
-              <w:lang w:eastAsia="pt-BR"/>
+              <w:lang w:val="pt-PT" w:eastAsia="pt-PT"/>
             </w:rPr>
           </w:pPr>
-          <w:hyperlink w:anchor="_Toc529977362" w:history="1">
-            <w:r>
-              <w:rPr>
-                <w:rStyle w:val="Hyperlink"/>
+          <w:hyperlink w:anchor="_Toc530031973" w:history="1">
+            <w:r>
+              <w:rPr>
+                <w:rStyle w:val="Hiperligao"/>
                 <w:noProof/>
               </w:rPr>
               <w:t>2.2.</w:t>
@@ -931,13 +931,13 @@
                 <w:rFonts w:asciiTheme="minorHAnsi" w:eastAsiaTheme="minorEastAsia" w:hAnsiTheme="minorHAnsi"/>
                 <w:noProof/>
                 <w:sz w:val="22"/>
-                <w:lang w:eastAsia="pt-BR"/>
+                <w:lang w:val="pt-PT" w:eastAsia="pt-PT"/>
               </w:rPr>
               <w:tab/>
             </w:r>
             <w:r>
               <w:rPr>
-                <w:rStyle w:val="Hyperlink"/>
+                <w:rStyle w:val="Hiperligao"/>
                 <w:noProof/>
               </w:rPr>
               <w:t>Objectivos específicos</w:t>
@@ -961,7 +961,7 @@
                 <w:noProof/>
                 <w:webHidden/>
               </w:rPr>
-              <w:instrText xml:space="preserve"> PAGEREF _Toc529977362 \h </w:instrText>
+              <w:instrText xml:space="preserve"> PAGEREF _Toc530031973 \h </w:instrText>
             </w:r>
             <w:r>
               <w:rPr>
@@ -994,7 +994,7 @@
         </w:p>
         <w:p>
           <w:pPr>
-            <w:pStyle w:val="Sumrio1"/>
+            <w:pStyle w:val="ndice1"/>
             <w:tabs>
               <w:tab w:val="left" w:pos="880"/>
               <w:tab w:val="right" w:leader="dot" w:pos="8494"/>
@@ -1003,13 +1003,13 @@
               <w:rFonts w:asciiTheme="minorHAnsi" w:eastAsiaTheme="minorEastAsia" w:hAnsiTheme="minorHAnsi"/>
               <w:noProof/>
               <w:sz w:val="22"/>
-              <w:lang w:eastAsia="pt-BR"/>
+              <w:lang w:val="pt-PT" w:eastAsia="pt-PT"/>
             </w:rPr>
           </w:pPr>
-          <w:hyperlink w:anchor="_Toc529977363" w:history="1">
-            <w:r>
-              <w:rPr>
-                <w:rStyle w:val="Hyperlink"/>
+          <w:hyperlink w:anchor="_Toc530031974" w:history="1">
+            <w:r>
+              <w:rPr>
+                <w:rStyle w:val="Hiperligao"/>
                 <w:noProof/>
               </w:rPr>
               <w:t>3.</w:t>
@@ -1019,13 +1019,13 @@
                 <w:rFonts w:asciiTheme="minorHAnsi" w:eastAsiaTheme="minorEastAsia" w:hAnsiTheme="minorHAnsi"/>
                 <w:noProof/>
                 <w:sz w:val="22"/>
-                <w:lang w:eastAsia="pt-BR"/>
+                <w:lang w:val="pt-PT" w:eastAsia="pt-PT"/>
               </w:rPr>
               <w:tab/>
             </w:r>
             <w:r>
               <w:rPr>
-                <w:rStyle w:val="Hyperlink"/>
+                <w:rStyle w:val="Hiperligao"/>
                 <w:noProof/>
               </w:rPr>
               <w:t>Metodologia de investigação</w:t>
@@ -1049,7 +1049,7 @@
                 <w:noProof/>
                 <w:webHidden/>
               </w:rPr>
-              <w:instrText xml:space="preserve"> PAGEREF _Toc529977363 \h </w:instrText>
+              <w:instrText xml:space="preserve"> PAGEREF _Toc530031974 \h </w:instrText>
             </w:r>
             <w:r>
               <w:rPr>
@@ -1082,18 +1082,18 @@
         </w:p>
         <w:p>
           <w:pPr>
-            <w:pStyle w:val="Sumrio2"/>
+            <w:pStyle w:val="ndice2"/>
             <w:rPr>
               <w:rFonts w:asciiTheme="minorHAnsi" w:eastAsiaTheme="minorEastAsia" w:hAnsiTheme="minorHAnsi"/>
               <w:noProof/>
               <w:sz w:val="22"/>
-              <w:lang w:eastAsia="pt-BR"/>
+              <w:lang w:val="pt-PT" w:eastAsia="pt-PT"/>
             </w:rPr>
           </w:pPr>
-          <w:hyperlink w:anchor="_Toc529977364" w:history="1">
-            <w:r>
-              <w:rPr>
-                <w:rStyle w:val="Hyperlink"/>
+          <w:hyperlink w:anchor="_Toc530031975" w:history="1">
+            <w:r>
+              <w:rPr>
+                <w:rStyle w:val="Hiperligao"/>
                 <w:noProof/>
               </w:rPr>
               <w:t>3.1.</w:t>
@@ -1103,13 +1103,13 @@
                 <w:rFonts w:asciiTheme="minorHAnsi" w:eastAsiaTheme="minorEastAsia" w:hAnsiTheme="minorHAnsi"/>
                 <w:noProof/>
                 <w:sz w:val="22"/>
-                <w:lang w:eastAsia="pt-BR"/>
+                <w:lang w:val="pt-PT" w:eastAsia="pt-PT"/>
               </w:rPr>
               <w:tab/>
             </w:r>
             <w:r>
               <w:rPr>
-                <w:rStyle w:val="Hyperlink"/>
+                <w:rStyle w:val="Hiperligao"/>
                 <w:noProof/>
               </w:rPr>
               <w:t>Técnica de recolha de dados</w:t>
@@ -1133,7 +1133,7 @@
                 <w:noProof/>
                 <w:webHidden/>
               </w:rPr>
-              <w:instrText xml:space="preserve"> PAGEREF _Toc529977364 \h </w:instrText>
+              <w:instrText xml:space="preserve"> PAGEREF _Toc530031975 \h </w:instrText>
             </w:r>
             <w:r>
               <w:rPr>
@@ -1166,7 +1166,7 @@
         </w:p>
         <w:p>
           <w:pPr>
-            <w:pStyle w:val="Sumrio1"/>
+            <w:pStyle w:val="ndice1"/>
             <w:tabs>
               <w:tab w:val="left" w:pos="880"/>
               <w:tab w:val="right" w:leader="dot" w:pos="8494"/>
@@ -1175,13 +1175,13 @@
               <w:rFonts w:asciiTheme="minorHAnsi" w:eastAsiaTheme="minorEastAsia" w:hAnsiTheme="minorHAnsi"/>
               <w:noProof/>
               <w:sz w:val="22"/>
-              <w:lang w:eastAsia="pt-BR"/>
+              <w:lang w:val="pt-PT" w:eastAsia="pt-PT"/>
             </w:rPr>
           </w:pPr>
-          <w:hyperlink w:anchor="_Toc529977365" w:history="1">
-            <w:r>
-              <w:rPr>
-                <w:rStyle w:val="Hyperlink"/>
+          <w:hyperlink w:anchor="_Toc530031976" w:history="1">
+            <w:r>
+              <w:rPr>
+                <w:rStyle w:val="Hiperligao"/>
                 <w:noProof/>
               </w:rPr>
               <w:t>4.</w:t>
@@ -1191,13 +1191,13 @@
                 <w:rFonts w:asciiTheme="minorHAnsi" w:eastAsiaTheme="minorEastAsia" w:hAnsiTheme="minorHAnsi"/>
                 <w:noProof/>
                 <w:sz w:val="22"/>
-                <w:lang w:eastAsia="pt-BR"/>
+                <w:lang w:val="pt-PT" w:eastAsia="pt-PT"/>
               </w:rPr>
               <w:tab/>
             </w:r>
             <w:r>
               <w:rPr>
-                <w:rStyle w:val="Hyperlink"/>
+                <w:rStyle w:val="Hiperligao"/>
                 <w:noProof/>
               </w:rPr>
               <w:t>Modelo actual</w:t>
@@ -1221,7 +1221,7 @@
                 <w:noProof/>
                 <w:webHidden/>
               </w:rPr>
-              <w:instrText xml:space="preserve"> PAGEREF _Toc529977365 \h </w:instrText>
+              <w:instrText xml:space="preserve"> PAGEREF _Toc530031976 \h </w:instrText>
             </w:r>
             <w:r>
               <w:rPr>
@@ -1254,18 +1254,18 @@
         </w:p>
         <w:p>
           <w:pPr>
-            <w:pStyle w:val="Sumrio2"/>
+            <w:pStyle w:val="ndice2"/>
             <w:rPr>
               <w:rFonts w:asciiTheme="minorHAnsi" w:eastAsiaTheme="minorEastAsia" w:hAnsiTheme="minorHAnsi"/>
               <w:noProof/>
               <w:sz w:val="22"/>
-              <w:lang w:eastAsia="pt-BR"/>
+              <w:lang w:val="pt-PT" w:eastAsia="pt-PT"/>
             </w:rPr>
           </w:pPr>
-          <w:hyperlink w:anchor="_Toc529977366" w:history="1">
-            <w:r>
-              <w:rPr>
-                <w:rStyle w:val="Hyperlink"/>
+          <w:hyperlink w:anchor="_Toc530031977" w:history="1">
+            <w:r>
+              <w:rPr>
+                <w:rStyle w:val="Hiperligao"/>
                 <w:noProof/>
               </w:rPr>
               <w:t>4.1.</w:t>
@@ -1275,13 +1275,13 @@
                 <w:rFonts w:asciiTheme="minorHAnsi" w:eastAsiaTheme="minorEastAsia" w:hAnsiTheme="minorHAnsi"/>
                 <w:noProof/>
                 <w:sz w:val="22"/>
-                <w:lang w:eastAsia="pt-BR"/>
+                <w:lang w:val="pt-PT" w:eastAsia="pt-PT"/>
               </w:rPr>
               <w:tab/>
             </w:r>
             <w:r>
               <w:rPr>
-                <w:rStyle w:val="Hyperlink"/>
+                <w:rStyle w:val="Hiperligao"/>
                 <w:noProof/>
               </w:rPr>
               <w:t>Caso de estudo</w:t>
@@ -1305,7 +1305,7 @@
                 <w:noProof/>
                 <w:webHidden/>
               </w:rPr>
-              <w:instrText xml:space="preserve"> PAGEREF _Toc529977366 \h </w:instrText>
+              <w:instrText xml:space="preserve"> PAGEREF _Toc530031977 \h </w:instrText>
             </w:r>
             <w:r>
               <w:rPr>
@@ -1338,18 +1338,18 @@
         </w:p>
         <w:p>
           <w:pPr>
-            <w:pStyle w:val="Sumrio2"/>
+            <w:pStyle w:val="ndice2"/>
             <w:rPr>
               <w:rFonts w:asciiTheme="minorHAnsi" w:eastAsiaTheme="minorEastAsia" w:hAnsiTheme="minorHAnsi"/>
               <w:noProof/>
               <w:sz w:val="22"/>
-              <w:lang w:eastAsia="pt-BR"/>
+              <w:lang w:val="pt-PT" w:eastAsia="pt-PT"/>
             </w:rPr>
           </w:pPr>
-          <w:hyperlink w:anchor="_Toc529977367" w:history="1">
-            <w:r>
-              <w:rPr>
-                <w:rStyle w:val="Hyperlink"/>
+          <w:hyperlink w:anchor="_Toc530031978" w:history="1">
+            <w:r>
+              <w:rPr>
+                <w:rStyle w:val="Hiperligao"/>
                 <w:noProof/>
               </w:rPr>
               <w:t>4.2.</w:t>
@@ -1359,13 +1359,13 @@
                 <w:rFonts w:asciiTheme="minorHAnsi" w:eastAsiaTheme="minorEastAsia" w:hAnsiTheme="minorHAnsi"/>
                 <w:noProof/>
                 <w:sz w:val="22"/>
-                <w:lang w:eastAsia="pt-BR"/>
+                <w:lang w:val="pt-PT" w:eastAsia="pt-PT"/>
               </w:rPr>
               <w:tab/>
             </w:r>
             <w:r>
               <w:rPr>
-                <w:rStyle w:val="Hyperlink"/>
+                <w:rStyle w:val="Hiperligao"/>
                 <w:noProof/>
               </w:rPr>
               <w:t>Sistema actual</w:t>
@@ -1389,7 +1389,7 @@
                 <w:noProof/>
                 <w:webHidden/>
               </w:rPr>
-              <w:instrText xml:space="preserve"> PAGEREF _Toc529977367 \h </w:instrText>
+              <w:instrText xml:space="preserve"> PAGEREF _Toc530031978 \h </w:instrText>
             </w:r>
             <w:r>
               <w:rPr>
@@ -1422,7 +1422,7 @@
         </w:p>
         <w:p>
           <w:pPr>
-            <w:pStyle w:val="Sumrio1"/>
+            <w:pStyle w:val="ndice1"/>
             <w:tabs>
               <w:tab w:val="left" w:pos="880"/>
               <w:tab w:val="right" w:leader="dot" w:pos="8494"/>
@@ -1431,13 +1431,13 @@
               <w:rFonts w:asciiTheme="minorHAnsi" w:eastAsiaTheme="minorEastAsia" w:hAnsiTheme="minorHAnsi"/>
               <w:noProof/>
               <w:sz w:val="22"/>
-              <w:lang w:eastAsia="pt-BR"/>
+              <w:lang w:val="pt-PT" w:eastAsia="pt-PT"/>
             </w:rPr>
           </w:pPr>
-          <w:hyperlink w:anchor="_Toc529977368" w:history="1">
-            <w:r>
-              <w:rPr>
-                <w:rStyle w:val="Hyperlink"/>
+          <w:hyperlink w:anchor="_Toc530031979" w:history="1">
+            <w:r>
+              <w:rPr>
+                <w:rStyle w:val="Hiperligao"/>
                 <w:noProof/>
               </w:rPr>
               <w:t>5.</w:t>
@@ -1447,13 +1447,13 @@
                 <w:rFonts w:asciiTheme="minorHAnsi" w:eastAsiaTheme="minorEastAsia" w:hAnsiTheme="minorHAnsi"/>
                 <w:noProof/>
                 <w:sz w:val="22"/>
-                <w:lang w:eastAsia="pt-BR"/>
+                <w:lang w:val="pt-PT" w:eastAsia="pt-PT"/>
               </w:rPr>
               <w:tab/>
             </w:r>
             <w:r>
               <w:rPr>
-                <w:rStyle w:val="Hyperlink"/>
+                <w:rStyle w:val="Hiperligao"/>
                 <w:noProof/>
               </w:rPr>
               <w:t>Modelo proposto</w:t>
@@ -1477,7 +1477,7 @@
                 <w:noProof/>
                 <w:webHidden/>
               </w:rPr>
-              <w:instrText xml:space="preserve"> PAGEREF _Toc529977368 \h </w:instrText>
+              <w:instrText xml:space="preserve"> PAGEREF _Toc530031979 \h </w:instrText>
             </w:r>
             <w:r>
               <w:rPr>
@@ -1510,18 +1510,18 @@
         </w:p>
         <w:p>
           <w:pPr>
-            <w:pStyle w:val="Sumrio2"/>
+            <w:pStyle w:val="ndice2"/>
             <w:rPr>
               <w:rFonts w:asciiTheme="minorHAnsi" w:eastAsiaTheme="minorEastAsia" w:hAnsiTheme="minorHAnsi"/>
               <w:noProof/>
               <w:sz w:val="22"/>
-              <w:lang w:eastAsia="pt-BR"/>
+              <w:lang w:val="pt-PT" w:eastAsia="pt-PT"/>
             </w:rPr>
           </w:pPr>
-          <w:hyperlink w:anchor="_Toc529977369" w:history="1">
-            <w:r>
-              <w:rPr>
-                <w:rStyle w:val="Hyperlink"/>
+          <w:hyperlink w:anchor="_Toc530031980" w:history="1">
+            <w:r>
+              <w:rPr>
+                <w:rStyle w:val="Hiperligao"/>
                 <w:noProof/>
               </w:rPr>
               <w:t>5.1.</w:t>
@@ -1531,13 +1531,13 @@
                 <w:rFonts w:asciiTheme="minorHAnsi" w:eastAsiaTheme="minorEastAsia" w:hAnsiTheme="minorHAnsi"/>
                 <w:noProof/>
                 <w:sz w:val="22"/>
-                <w:lang w:eastAsia="pt-BR"/>
+                <w:lang w:val="pt-PT" w:eastAsia="pt-PT"/>
               </w:rPr>
               <w:tab/>
             </w:r>
             <w:r>
               <w:rPr>
-                <w:rStyle w:val="Hyperlink"/>
+                <w:rStyle w:val="Hiperligao"/>
                 <w:noProof/>
               </w:rPr>
               <w:t>Descrição do modelo proposto</w:t>
@@ -1561,7 +1561,7 @@
                 <w:noProof/>
                 <w:webHidden/>
               </w:rPr>
-              <w:instrText xml:space="preserve"> PAGEREF _Toc529977369 \h </w:instrText>
+              <w:instrText xml:space="preserve"> PAGEREF _Toc530031980 \h </w:instrText>
             </w:r>
             <w:r>
               <w:rPr>
@@ -1594,7 +1594,7 @@
         </w:p>
         <w:p>
           <w:pPr>
-            <w:pStyle w:val="Sumrio3"/>
+            <w:pStyle w:val="ndice3"/>
             <w:tabs>
               <w:tab w:val="left" w:pos="1760"/>
               <w:tab w:val="right" w:leader="dot" w:pos="8494"/>
@@ -1603,13 +1603,13 @@
               <w:rFonts w:asciiTheme="minorHAnsi" w:eastAsiaTheme="minorEastAsia" w:hAnsiTheme="minorHAnsi"/>
               <w:noProof/>
               <w:sz w:val="22"/>
-              <w:lang w:eastAsia="pt-BR"/>
+              <w:lang w:val="pt-PT" w:eastAsia="pt-PT"/>
             </w:rPr>
           </w:pPr>
-          <w:hyperlink w:anchor="_Toc529977370" w:history="1">
-            <w:r>
-              <w:rPr>
-                <w:rStyle w:val="Hyperlink"/>
+          <w:hyperlink w:anchor="_Toc530031981" w:history="1">
+            <w:r>
+              <w:rPr>
+                <w:rStyle w:val="Hiperligao"/>
                 <w:noProof/>
               </w:rPr>
               <w:t>5.1.1.</w:t>
@@ -1619,13 +1619,13 @@
                 <w:rFonts w:asciiTheme="minorHAnsi" w:eastAsiaTheme="minorEastAsia" w:hAnsiTheme="minorHAnsi"/>
                 <w:noProof/>
                 <w:sz w:val="22"/>
-                <w:lang w:eastAsia="pt-BR"/>
+                <w:lang w:val="pt-PT" w:eastAsia="pt-PT"/>
               </w:rPr>
               <w:tab/>
             </w:r>
             <w:r>
               <w:rPr>
-                <w:rStyle w:val="Hyperlink"/>
+                <w:rStyle w:val="Hiperligao"/>
                 <w:noProof/>
               </w:rPr>
               <w:t>Actores do sistema</w:t>
@@ -1649,7 +1649,7 @@
                 <w:noProof/>
                 <w:webHidden/>
               </w:rPr>
-              <w:instrText xml:space="preserve"> PAGEREF _Toc529977370 \h </w:instrText>
+              <w:instrText xml:space="preserve"> PAGEREF _Toc530031981 \h </w:instrText>
             </w:r>
             <w:r>
               <w:rPr>
@@ -1682,7 +1682,7 @@
         </w:p>
         <w:p>
           <w:pPr>
-            <w:pStyle w:val="Sumrio3"/>
+            <w:pStyle w:val="ndice3"/>
             <w:tabs>
               <w:tab w:val="left" w:pos="1760"/>
               <w:tab w:val="right" w:leader="dot" w:pos="8494"/>
@@ -1691,13 +1691,13 @@
               <w:rFonts w:asciiTheme="minorHAnsi" w:eastAsiaTheme="minorEastAsia" w:hAnsiTheme="minorHAnsi"/>
               <w:noProof/>
               <w:sz w:val="22"/>
-              <w:lang w:eastAsia="pt-BR"/>
+              <w:lang w:val="pt-PT" w:eastAsia="pt-PT"/>
             </w:rPr>
           </w:pPr>
-          <w:hyperlink w:anchor="_Toc529977371" w:history="1">
-            <w:r>
-              <w:rPr>
-                <w:rStyle w:val="Hyperlink"/>
+          <w:hyperlink w:anchor="_Toc530031982" w:history="1">
+            <w:r>
+              <w:rPr>
+                <w:rStyle w:val="Hiperligao"/>
                 <w:noProof/>
               </w:rPr>
               <w:t>5.1.2.</w:t>
@@ -1707,13 +1707,13 @@
                 <w:rFonts w:asciiTheme="minorHAnsi" w:eastAsiaTheme="minorEastAsia" w:hAnsiTheme="minorHAnsi"/>
                 <w:noProof/>
                 <w:sz w:val="22"/>
-                <w:lang w:eastAsia="pt-BR"/>
+                <w:lang w:val="pt-PT" w:eastAsia="pt-PT"/>
               </w:rPr>
               <w:tab/>
             </w:r>
             <w:r>
               <w:rPr>
-                <w:rStyle w:val="Hyperlink"/>
+                <w:rStyle w:val="Hiperligao"/>
                 <w:noProof/>
               </w:rPr>
               <w:t>Arquitetura do sistema</w:t>
@@ -1737,7 +1737,7 @@
                 <w:noProof/>
                 <w:webHidden/>
               </w:rPr>
-              <w:instrText xml:space="preserve"> PAGEREF _Toc529977371 \h </w:instrText>
+              <w:instrText xml:space="preserve"> PAGEREF _Toc530031982 \h </w:instrText>
             </w:r>
             <w:r>
               <w:rPr>
@@ -1770,18 +1770,18 @@
         </w:p>
         <w:p>
           <w:pPr>
-            <w:pStyle w:val="Sumrio2"/>
+            <w:pStyle w:val="ndice2"/>
             <w:rPr>
               <w:rFonts w:asciiTheme="minorHAnsi" w:eastAsiaTheme="minorEastAsia" w:hAnsiTheme="minorHAnsi"/>
               <w:noProof/>
               <w:sz w:val="22"/>
-              <w:lang w:eastAsia="pt-BR"/>
+              <w:lang w:val="pt-PT" w:eastAsia="pt-PT"/>
             </w:rPr>
           </w:pPr>
-          <w:hyperlink w:anchor="_Toc529977372" w:history="1">
-            <w:r>
-              <w:rPr>
-                <w:rStyle w:val="Hyperlink"/>
+          <w:hyperlink w:anchor="_Toc530031983" w:history="1">
+            <w:r>
+              <w:rPr>
+                <w:rStyle w:val="Hiperligao"/>
                 <w:noProof/>
               </w:rPr>
               <w:t>5.2.</w:t>
@@ -1791,13 +1791,13 @@
                 <w:rFonts w:asciiTheme="minorHAnsi" w:eastAsiaTheme="minorEastAsia" w:hAnsiTheme="minorHAnsi"/>
                 <w:noProof/>
                 <w:sz w:val="22"/>
-                <w:lang w:eastAsia="pt-BR"/>
+                <w:lang w:val="pt-PT" w:eastAsia="pt-PT"/>
               </w:rPr>
               <w:tab/>
             </w:r>
             <w:r>
               <w:rPr>
-                <w:rStyle w:val="Hyperlink"/>
+                <w:rStyle w:val="Hiperligao"/>
                 <w:noProof/>
               </w:rPr>
               <w:t>Requisitos do sistema</w:t>
@@ -1821,7 +1821,7 @@
                 <w:noProof/>
                 <w:webHidden/>
               </w:rPr>
-              <w:instrText xml:space="preserve"> PAGEREF _Toc529977372 \h </w:instrText>
+              <w:instrText xml:space="preserve"> PAGEREF _Toc530031983 \h </w:instrText>
             </w:r>
             <w:r>
               <w:rPr>
@@ -1841,7 +1841,7 @@
                 <w:noProof/>
                 <w:webHidden/>
               </w:rPr>
-              <w:t>5</w:t>
+              <w:t>6</w:t>
             </w:r>
             <w:r>
               <w:rPr>
@@ -1854,7 +1854,7 @@
         </w:p>
         <w:p>
           <w:pPr>
-            <w:pStyle w:val="Sumrio3"/>
+            <w:pStyle w:val="ndice3"/>
             <w:tabs>
               <w:tab w:val="left" w:pos="1760"/>
               <w:tab w:val="right" w:leader="dot" w:pos="8494"/>
@@ -1863,13 +1863,13 @@
               <w:rFonts w:asciiTheme="minorHAnsi" w:eastAsiaTheme="minorEastAsia" w:hAnsiTheme="minorHAnsi"/>
               <w:noProof/>
               <w:sz w:val="22"/>
-              <w:lang w:eastAsia="pt-BR"/>
+              <w:lang w:val="pt-PT" w:eastAsia="pt-PT"/>
             </w:rPr>
           </w:pPr>
-          <w:hyperlink w:anchor="_Toc529977373" w:history="1">
-            <w:r>
-              <w:rPr>
-                <w:rStyle w:val="Hyperlink"/>
+          <w:hyperlink w:anchor="_Toc530031984" w:history="1">
+            <w:r>
+              <w:rPr>
+                <w:rStyle w:val="Hiperligao"/>
                 <w:noProof/>
               </w:rPr>
               <w:t>5.2.1.</w:t>
@@ -1879,13 +1879,13 @@
                 <w:rFonts w:asciiTheme="minorHAnsi" w:eastAsiaTheme="minorEastAsia" w:hAnsiTheme="minorHAnsi"/>
                 <w:noProof/>
                 <w:sz w:val="22"/>
-                <w:lang w:eastAsia="pt-BR"/>
+                <w:lang w:val="pt-PT" w:eastAsia="pt-PT"/>
               </w:rPr>
               <w:tab/>
             </w:r>
             <w:r>
               <w:rPr>
-                <w:rStyle w:val="Hyperlink"/>
+                <w:rStyle w:val="Hiperligao"/>
                 <w:noProof/>
               </w:rPr>
               <w:t>Requisitos funcionais</w:t>
@@ -1909,7 +1909,7 @@
                 <w:noProof/>
                 <w:webHidden/>
               </w:rPr>
-              <w:instrText xml:space="preserve"> PAGEREF _Toc529977373 \h </w:instrText>
+              <w:instrText xml:space="preserve"> PAGEREF _Toc530031984 \h </w:instrText>
             </w:r>
             <w:r>
               <w:rPr>
@@ -1929,7 +1929,7 @@
                 <w:noProof/>
                 <w:webHidden/>
               </w:rPr>
-              <w:t>5</w:t>
+              <w:t>6</w:t>
             </w:r>
             <w:r>
               <w:rPr>
@@ -1942,7 +1942,7 @@
         </w:p>
         <w:p>
           <w:pPr>
-            <w:pStyle w:val="Sumrio3"/>
+            <w:pStyle w:val="ndice3"/>
             <w:tabs>
               <w:tab w:val="left" w:pos="1760"/>
               <w:tab w:val="right" w:leader="dot" w:pos="8494"/>
@@ -1951,13 +1951,13 @@
               <w:rFonts w:asciiTheme="minorHAnsi" w:eastAsiaTheme="minorEastAsia" w:hAnsiTheme="minorHAnsi"/>
               <w:noProof/>
               <w:sz w:val="22"/>
-              <w:lang w:eastAsia="pt-BR"/>
+              <w:lang w:val="pt-PT" w:eastAsia="pt-PT"/>
             </w:rPr>
           </w:pPr>
-          <w:hyperlink w:anchor="_Toc529977374" w:history="1">
-            <w:r>
-              <w:rPr>
-                <w:rStyle w:val="Hyperlink"/>
+          <w:hyperlink w:anchor="_Toc530031985" w:history="1">
+            <w:r>
+              <w:rPr>
+                <w:rStyle w:val="Hiperligao"/>
                 <w:noProof/>
               </w:rPr>
               <w:t>5.2.2.</w:t>
@@ -1967,13 +1967,13 @@
                 <w:rFonts w:asciiTheme="minorHAnsi" w:eastAsiaTheme="minorEastAsia" w:hAnsiTheme="minorHAnsi"/>
                 <w:noProof/>
                 <w:sz w:val="22"/>
-                <w:lang w:eastAsia="pt-BR"/>
+                <w:lang w:val="pt-PT" w:eastAsia="pt-PT"/>
               </w:rPr>
               <w:tab/>
             </w:r>
             <w:r>
               <w:rPr>
-                <w:rStyle w:val="Hyperlink"/>
+                <w:rStyle w:val="Hiperligao"/>
                 <w:noProof/>
               </w:rPr>
               <w:t>Requisitos não funcionais</w:t>
@@ -1997,7 +1997,7 @@
                 <w:noProof/>
                 <w:webHidden/>
               </w:rPr>
-              <w:instrText xml:space="preserve"> PAGEREF _Toc529977374 \h </w:instrText>
+              <w:instrText xml:space="preserve"> PAGEREF _Toc530031985 \h </w:instrText>
             </w:r>
             <w:r>
               <w:rPr>
@@ -2017,7 +2017,7 @@
                 <w:noProof/>
                 <w:webHidden/>
               </w:rPr>
-              <w:t>7</w:t>
+              <w:t>8</w:t>
             </w:r>
             <w:r>
               <w:rPr>
@@ -2030,7 +2030,7 @@
         </w:p>
         <w:p>
           <w:pPr>
-            <w:pStyle w:val="Sumrio3"/>
+            <w:pStyle w:val="ndice3"/>
             <w:tabs>
               <w:tab w:val="left" w:pos="1760"/>
               <w:tab w:val="right" w:leader="dot" w:pos="8494"/>
@@ -2039,13 +2039,13 @@
               <w:rFonts w:asciiTheme="minorHAnsi" w:eastAsiaTheme="minorEastAsia" w:hAnsiTheme="minorHAnsi"/>
               <w:noProof/>
               <w:sz w:val="22"/>
-              <w:lang w:eastAsia="pt-BR"/>
+              <w:lang w:val="pt-PT" w:eastAsia="pt-PT"/>
             </w:rPr>
           </w:pPr>
-          <w:hyperlink w:anchor="_Toc529977375" w:history="1">
-            <w:r>
-              <w:rPr>
-                <w:rStyle w:val="Hyperlink"/>
+          <w:hyperlink w:anchor="_Toc530031986" w:history="1">
+            <w:r>
+              <w:rPr>
+                <w:rStyle w:val="Hiperligao"/>
                 <w:noProof/>
               </w:rPr>
               <w:t>5.2.3.</w:t>
@@ -2055,13 +2055,13 @@
                 <w:rFonts w:asciiTheme="minorHAnsi" w:eastAsiaTheme="minorEastAsia" w:hAnsiTheme="minorHAnsi"/>
                 <w:noProof/>
                 <w:sz w:val="22"/>
-                <w:lang w:eastAsia="pt-BR"/>
+                <w:lang w:val="pt-PT" w:eastAsia="pt-PT"/>
               </w:rPr>
               <w:tab/>
             </w:r>
             <w:r>
               <w:rPr>
-                <w:rStyle w:val="Hyperlink"/>
+                <w:rStyle w:val="Hiperligao"/>
                 <w:noProof/>
               </w:rPr>
               <w:t>Estatística de seguimento dos requisitos</w:t>
@@ -2085,7 +2085,7 @@
                 <w:noProof/>
                 <w:webHidden/>
               </w:rPr>
-              <w:instrText xml:space="preserve"> PAGEREF _Toc529977375 \h </w:instrText>
+              <w:instrText xml:space="preserve"> PAGEREF _Toc530031986 \h </w:instrText>
             </w:r>
             <w:r>
               <w:rPr>
@@ -2105,7 +2105,7 @@
                 <w:noProof/>
                 <w:webHidden/>
               </w:rPr>
-              <w:t>7</w:t>
+              <w:t>8</w:t>
             </w:r>
             <w:r>
               <w:rPr>
@@ -2118,18 +2118,18 @@
         </w:p>
         <w:p>
           <w:pPr>
-            <w:pStyle w:val="Sumrio2"/>
+            <w:pStyle w:val="ndice2"/>
             <w:rPr>
               <w:rFonts w:asciiTheme="minorHAnsi" w:eastAsiaTheme="minorEastAsia" w:hAnsiTheme="minorHAnsi"/>
               <w:noProof/>
               <w:sz w:val="22"/>
-              <w:lang w:eastAsia="pt-BR"/>
+              <w:lang w:val="pt-PT" w:eastAsia="pt-PT"/>
             </w:rPr>
           </w:pPr>
-          <w:hyperlink w:anchor="_Toc529977376" w:history="1">
-            <w:r>
-              <w:rPr>
-                <w:rStyle w:val="Hyperlink"/>
+          <w:hyperlink w:anchor="_Toc530031987" w:history="1">
+            <w:r>
+              <w:rPr>
+                <w:rStyle w:val="Hiperligao"/>
                 <w:noProof/>
               </w:rPr>
               <w:t>5.3.</w:t>
@@ -2139,13 +2139,13 @@
                 <w:rFonts w:asciiTheme="minorHAnsi" w:eastAsiaTheme="minorEastAsia" w:hAnsiTheme="minorHAnsi"/>
                 <w:noProof/>
                 <w:sz w:val="22"/>
-                <w:lang w:eastAsia="pt-BR"/>
+                <w:lang w:val="pt-PT" w:eastAsia="pt-PT"/>
               </w:rPr>
               <w:tab/>
             </w:r>
             <w:r>
               <w:rPr>
-                <w:rStyle w:val="Hyperlink"/>
+                <w:rStyle w:val="Hiperligao"/>
                 <w:noProof/>
               </w:rPr>
               <w:t>Metodologia de desenvolvimento</w:t>
@@ -2169,7 +2169,7 @@
                 <w:noProof/>
                 <w:webHidden/>
               </w:rPr>
-              <w:instrText xml:space="preserve"> PAGEREF _Toc529977376 \h </w:instrText>
+              <w:instrText xml:space="preserve"> PAGEREF _Toc530031987 \h </w:instrText>
             </w:r>
             <w:r>
               <w:rPr>
@@ -2189,7 +2189,7 @@
                 <w:noProof/>
                 <w:webHidden/>
               </w:rPr>
-              <w:t>9</w:t>
+              <w:t>10</w:t>
             </w:r>
             <w:r>
               <w:rPr>
@@ -2202,7 +2202,7 @@
         </w:p>
         <w:p>
           <w:pPr>
-            <w:pStyle w:val="Sumrio3"/>
+            <w:pStyle w:val="ndice3"/>
             <w:tabs>
               <w:tab w:val="left" w:pos="1760"/>
               <w:tab w:val="right" w:leader="dot" w:pos="8494"/>
@@ -2211,13 +2211,13 @@
               <w:rFonts w:asciiTheme="minorHAnsi" w:eastAsiaTheme="minorEastAsia" w:hAnsiTheme="minorHAnsi"/>
               <w:noProof/>
               <w:sz w:val="22"/>
-              <w:lang w:eastAsia="pt-BR"/>
+              <w:lang w:val="pt-PT" w:eastAsia="pt-PT"/>
             </w:rPr>
           </w:pPr>
-          <w:hyperlink w:anchor="_Toc529977377" w:history="1">
-            <w:r>
-              <w:rPr>
-                <w:rStyle w:val="Hyperlink"/>
+          <w:hyperlink w:anchor="_Toc530031988" w:history="1">
+            <w:r>
+              <w:rPr>
+                <w:rStyle w:val="Hiperligao"/>
                 <w:noProof/>
               </w:rPr>
               <w:t>5.3.1.</w:t>
@@ -2227,13 +2227,13 @@
                 <w:rFonts w:asciiTheme="minorHAnsi" w:eastAsiaTheme="minorEastAsia" w:hAnsiTheme="minorHAnsi"/>
                 <w:noProof/>
                 <w:sz w:val="22"/>
-                <w:lang w:eastAsia="pt-BR"/>
+                <w:lang w:val="pt-PT" w:eastAsia="pt-PT"/>
               </w:rPr>
               <w:tab/>
             </w:r>
             <w:r>
               <w:rPr>
-                <w:rStyle w:val="Hyperlink"/>
+                <w:rStyle w:val="Hiperligao"/>
                 <w:noProof/>
               </w:rPr>
               <w:t>Modelo de desenvolvimento</w:t>
@@ -2257,7 +2257,7 @@
                 <w:noProof/>
                 <w:webHidden/>
               </w:rPr>
-              <w:instrText xml:space="preserve"> PAGEREF _Toc529977377 \h </w:instrText>
+              <w:instrText xml:space="preserve"> PAGEREF _Toc530031988 \h </w:instrText>
             </w:r>
             <w:r>
               <w:rPr>
@@ -2277,7 +2277,7 @@
                 <w:noProof/>
                 <w:webHidden/>
               </w:rPr>
-              <w:t>9</w:t>
+              <w:t>10</w:t>
             </w:r>
             <w:r>
               <w:rPr>
@@ -2290,7 +2290,7 @@
         </w:p>
         <w:p>
           <w:pPr>
-            <w:pStyle w:val="Sumrio3"/>
+            <w:pStyle w:val="ndice3"/>
             <w:tabs>
               <w:tab w:val="left" w:pos="1760"/>
               <w:tab w:val="right" w:leader="dot" w:pos="8494"/>
@@ -2299,13 +2299,13 @@
               <w:rFonts w:asciiTheme="minorHAnsi" w:eastAsiaTheme="minorEastAsia" w:hAnsiTheme="minorHAnsi"/>
               <w:noProof/>
               <w:sz w:val="22"/>
-              <w:lang w:eastAsia="pt-BR"/>
+              <w:lang w:val="pt-PT" w:eastAsia="pt-PT"/>
             </w:rPr>
           </w:pPr>
-          <w:hyperlink w:anchor="_Toc529977378" w:history="1">
-            <w:r>
-              <w:rPr>
-                <w:rStyle w:val="Hyperlink"/>
+          <w:hyperlink w:anchor="_Toc530031989" w:history="1">
+            <w:r>
+              <w:rPr>
+                <w:rStyle w:val="Hiperligao"/>
                 <w:noProof/>
               </w:rPr>
               <w:t>5.3.2.</w:t>
@@ -2315,13 +2315,13 @@
                 <w:rFonts w:asciiTheme="minorHAnsi" w:eastAsiaTheme="minorEastAsia" w:hAnsiTheme="minorHAnsi"/>
                 <w:noProof/>
                 <w:sz w:val="22"/>
-                <w:lang w:eastAsia="pt-BR"/>
+                <w:lang w:val="pt-PT" w:eastAsia="pt-PT"/>
               </w:rPr>
               <w:tab/>
             </w:r>
             <w:r>
               <w:rPr>
-                <w:rStyle w:val="Hyperlink"/>
+                <w:rStyle w:val="Hiperligao"/>
                 <w:noProof/>
               </w:rPr>
               <w:t>Linguagem de programação</w:t>
@@ -2345,7 +2345,7 @@
                 <w:noProof/>
                 <w:webHidden/>
               </w:rPr>
-              <w:instrText xml:space="preserve"> PAGEREF _Toc529977378 \h </w:instrText>
+              <w:instrText xml:space="preserve"> PAGEREF _Toc530031989 \h </w:instrText>
             </w:r>
             <w:r>
               <w:rPr>
@@ -2365,7 +2365,7 @@
                 <w:noProof/>
                 <w:webHidden/>
               </w:rPr>
-              <w:t>9</w:t>
+              <w:t>11</w:t>
             </w:r>
             <w:r>
               <w:rPr>
@@ -2378,7 +2378,7 @@
         </w:p>
         <w:p>
           <w:pPr>
-            <w:pStyle w:val="Sumrio3"/>
+            <w:pStyle w:val="ndice3"/>
             <w:tabs>
               <w:tab w:val="left" w:pos="1760"/>
               <w:tab w:val="right" w:leader="dot" w:pos="8494"/>
@@ -2387,13 +2387,13 @@
               <w:rFonts w:asciiTheme="minorHAnsi" w:eastAsiaTheme="minorEastAsia" w:hAnsiTheme="minorHAnsi"/>
               <w:noProof/>
               <w:sz w:val="22"/>
-              <w:lang w:eastAsia="pt-BR"/>
+              <w:lang w:val="pt-PT" w:eastAsia="pt-PT"/>
             </w:rPr>
           </w:pPr>
-          <w:hyperlink w:anchor="_Toc529977379" w:history="1">
-            <w:r>
-              <w:rPr>
-                <w:rStyle w:val="Hyperlink"/>
+          <w:hyperlink w:anchor="_Toc530031990" w:history="1">
+            <w:r>
+              <w:rPr>
+                <w:rStyle w:val="Hiperligao"/>
                 <w:noProof/>
               </w:rPr>
               <w:t>5.3.3.</w:t>
@@ -2403,13 +2403,13 @@
                 <w:rFonts w:asciiTheme="minorHAnsi" w:eastAsiaTheme="minorEastAsia" w:hAnsiTheme="minorHAnsi"/>
                 <w:noProof/>
                 <w:sz w:val="22"/>
-                <w:lang w:eastAsia="pt-BR"/>
+                <w:lang w:val="pt-PT" w:eastAsia="pt-PT"/>
               </w:rPr>
               <w:tab/>
             </w:r>
             <w:r>
               <w:rPr>
-                <w:rStyle w:val="Hyperlink"/>
+                <w:rStyle w:val="Hiperligao"/>
                 <w:noProof/>
               </w:rPr>
               <w:t>SGBD e Servidor Web</w:t>
@@ -2433,7 +2433,7 @@
                 <w:noProof/>
                 <w:webHidden/>
               </w:rPr>
-              <w:instrText xml:space="preserve"> PAGEREF _Toc529977379 \h </w:instrText>
+              <w:instrText xml:space="preserve"> PAGEREF _Toc530031990 \h </w:instrText>
             </w:r>
             <w:r>
               <w:rPr>
@@ -2453,7 +2453,7 @@
                 <w:noProof/>
                 <w:webHidden/>
               </w:rPr>
-              <w:t>10</w:t>
+              <w:t>11</w:t>
             </w:r>
             <w:r>
               <w:rPr>
@@ -2466,7 +2466,7 @@
         </w:p>
         <w:p>
           <w:pPr>
-            <w:pStyle w:val="Sumrio3"/>
+            <w:pStyle w:val="ndice3"/>
             <w:tabs>
               <w:tab w:val="left" w:pos="1760"/>
               <w:tab w:val="right" w:leader="dot" w:pos="8494"/>
@@ -2475,13 +2475,13 @@
               <w:rFonts w:asciiTheme="minorHAnsi" w:eastAsiaTheme="minorEastAsia" w:hAnsiTheme="minorHAnsi"/>
               <w:noProof/>
               <w:sz w:val="22"/>
-              <w:lang w:eastAsia="pt-BR"/>
+              <w:lang w:val="pt-PT" w:eastAsia="pt-PT"/>
             </w:rPr>
           </w:pPr>
-          <w:hyperlink w:anchor="_Toc529977380" w:history="1">
-            <w:r>
-              <w:rPr>
-                <w:rStyle w:val="Hyperlink"/>
+          <w:hyperlink w:anchor="_Toc530031991" w:history="1">
+            <w:r>
+              <w:rPr>
+                <w:rStyle w:val="Hiperligao"/>
                 <w:noProof/>
               </w:rPr>
               <w:t>1.1.1.</w:t>
@@ -2491,13 +2491,13 @@
                 <w:rFonts w:asciiTheme="minorHAnsi" w:eastAsiaTheme="minorEastAsia" w:hAnsiTheme="minorHAnsi"/>
                 <w:noProof/>
                 <w:sz w:val="22"/>
-                <w:lang w:eastAsia="pt-BR"/>
+                <w:lang w:val="pt-PT" w:eastAsia="pt-PT"/>
               </w:rPr>
               <w:tab/>
             </w:r>
             <w:r>
               <w:rPr>
-                <w:rStyle w:val="Hyperlink"/>
+                <w:rStyle w:val="Hiperligao"/>
                 <w:noProof/>
               </w:rPr>
               <w:t>Modelação</w:t>
@@ -2521,7 +2521,7 @@
                 <w:noProof/>
                 <w:webHidden/>
               </w:rPr>
-              <w:instrText xml:space="preserve"> PAGEREF _Toc529977380 \h </w:instrText>
+              <w:instrText xml:space="preserve"> PAGEREF _Toc530031991 \h </w:instrText>
             </w:r>
             <w:r>
               <w:rPr>
@@ -2541,7 +2541,7 @@
                 <w:noProof/>
                 <w:webHidden/>
               </w:rPr>
-              <w:t>11</w:t>
+              <w:t>12</w:t>
             </w:r>
             <w:r>
               <w:rPr>
@@ -2554,7 +2554,7 @@
         </w:p>
         <w:p>
           <w:pPr>
-            <w:pStyle w:val="Sumrio4"/>
+            <w:pStyle w:val="ndice4"/>
             <w:tabs>
               <w:tab w:val="left" w:pos="2000"/>
               <w:tab w:val="right" w:leader="dot" w:pos="8494"/>
@@ -2563,13 +2563,13 @@
               <w:rFonts w:asciiTheme="minorHAnsi" w:eastAsiaTheme="minorEastAsia" w:hAnsiTheme="minorHAnsi"/>
               <w:noProof/>
               <w:sz w:val="22"/>
-              <w:lang w:eastAsia="pt-BR"/>
+              <w:lang w:val="pt-PT" w:eastAsia="pt-PT"/>
             </w:rPr>
           </w:pPr>
-          <w:hyperlink w:anchor="_Toc529977381" w:history="1">
-            <w:r>
-              <w:rPr>
-                <w:rStyle w:val="Hyperlink"/>
+          <w:hyperlink w:anchor="_Toc530031992" w:history="1">
+            <w:r>
+              <w:rPr>
+                <w:rStyle w:val="Hiperligao"/>
                 <w:noProof/>
               </w:rPr>
               <w:t>1.1.1.1.</w:t>
@@ -2579,13 +2579,13 @@
                 <w:rFonts w:asciiTheme="minorHAnsi" w:eastAsiaTheme="minorEastAsia" w:hAnsiTheme="minorHAnsi"/>
                 <w:noProof/>
                 <w:sz w:val="22"/>
-                <w:lang w:eastAsia="pt-BR"/>
+                <w:lang w:val="pt-PT" w:eastAsia="pt-PT"/>
               </w:rPr>
               <w:tab/>
             </w:r>
             <w:r>
               <w:rPr>
-                <w:rStyle w:val="Hyperlink"/>
+                <w:rStyle w:val="Hiperligao"/>
                 <w:noProof/>
               </w:rPr>
               <w:t>Diagramas de caso de uso</w:t>
@@ -2609,7 +2609,7 @@
                 <w:noProof/>
                 <w:webHidden/>
               </w:rPr>
-              <w:instrText xml:space="preserve"> PAGEREF _Toc529977381 \h </w:instrText>
+              <w:instrText xml:space="preserve"> PAGEREF _Toc530031992 \h </w:instrText>
             </w:r>
             <w:r>
               <w:rPr>
@@ -2629,7 +2629,7 @@
                 <w:noProof/>
                 <w:webHidden/>
               </w:rPr>
-              <w:t>11</w:t>
+              <w:t>12</w:t>
             </w:r>
             <w:r>
               <w:rPr>
@@ -2642,7 +2642,7 @@
         </w:p>
         <w:p>
           <w:pPr>
-            <w:pStyle w:val="Sumrio4"/>
+            <w:pStyle w:val="ndice4"/>
             <w:tabs>
               <w:tab w:val="left" w:pos="2000"/>
               <w:tab w:val="right" w:leader="dot" w:pos="8494"/>
@@ -2651,13 +2651,13 @@
               <w:rFonts w:asciiTheme="minorHAnsi" w:eastAsiaTheme="minorEastAsia" w:hAnsiTheme="minorHAnsi"/>
               <w:noProof/>
               <w:sz w:val="22"/>
-              <w:lang w:eastAsia="pt-BR"/>
+              <w:lang w:val="pt-PT" w:eastAsia="pt-PT"/>
             </w:rPr>
           </w:pPr>
-          <w:hyperlink w:anchor="_Toc529977382" w:history="1">
-            <w:r>
-              <w:rPr>
-                <w:rStyle w:val="Hyperlink"/>
+          <w:hyperlink w:anchor="_Toc530031993" w:history="1">
+            <w:r>
+              <w:rPr>
+                <w:rStyle w:val="Hiperligao"/>
                 <w:noProof/>
               </w:rPr>
               <w:t>1.1.1.2.</w:t>
@@ -2667,13 +2667,13 @@
                 <w:rFonts w:asciiTheme="minorHAnsi" w:eastAsiaTheme="minorEastAsia" w:hAnsiTheme="minorHAnsi"/>
                 <w:noProof/>
                 <w:sz w:val="22"/>
-                <w:lang w:eastAsia="pt-BR"/>
+                <w:lang w:val="pt-PT" w:eastAsia="pt-PT"/>
               </w:rPr>
               <w:tab/>
             </w:r>
             <w:r>
               <w:rPr>
-                <w:rStyle w:val="Hyperlink"/>
+                <w:rStyle w:val="Hiperligao"/>
                 <w:noProof/>
               </w:rPr>
               <w:t>Diagrama de classes</w:t>
@@ -2697,7 +2697,7 @@
                 <w:noProof/>
                 <w:webHidden/>
               </w:rPr>
-              <w:instrText xml:space="preserve"> PAGEREF _Toc529977382 \h </w:instrText>
+              <w:instrText xml:space="preserve"> PAGEREF _Toc530031993 \h </w:instrText>
             </w:r>
             <w:r>
               <w:rPr>
@@ -2717,7 +2717,7 @@
                 <w:noProof/>
                 <w:webHidden/>
               </w:rPr>
-              <w:t>12</w:t>
+              <w:t>14</w:t>
             </w:r>
             <w:r>
               <w:rPr>
@@ -2730,7 +2730,7 @@
         </w:p>
         <w:p>
           <w:pPr>
-            <w:pStyle w:val="Sumrio4"/>
+            <w:pStyle w:val="ndice4"/>
             <w:tabs>
               <w:tab w:val="left" w:pos="2000"/>
               <w:tab w:val="right" w:leader="dot" w:pos="8494"/>
@@ -2739,13 +2739,13 @@
               <w:rFonts w:asciiTheme="minorHAnsi" w:eastAsiaTheme="minorEastAsia" w:hAnsiTheme="minorHAnsi"/>
               <w:noProof/>
               <w:sz w:val="22"/>
-              <w:lang w:eastAsia="pt-BR"/>
+              <w:lang w:val="pt-PT" w:eastAsia="pt-PT"/>
             </w:rPr>
           </w:pPr>
-          <w:hyperlink w:anchor="_Toc529977383" w:history="1">
-            <w:r>
-              <w:rPr>
-                <w:rStyle w:val="Hyperlink"/>
+          <w:hyperlink w:anchor="_Toc530031994" w:history="1">
+            <w:r>
+              <w:rPr>
+                <w:rStyle w:val="Hiperligao"/>
                 <w:noProof/>
               </w:rPr>
               <w:t>1.1.1.1.</w:t>
@@ -2755,13 +2755,13 @@
                 <w:rFonts w:asciiTheme="minorHAnsi" w:eastAsiaTheme="minorEastAsia" w:hAnsiTheme="minorHAnsi"/>
                 <w:noProof/>
                 <w:sz w:val="22"/>
-                <w:lang w:eastAsia="pt-BR"/>
+                <w:lang w:val="pt-PT" w:eastAsia="pt-PT"/>
               </w:rPr>
               <w:tab/>
             </w:r>
             <w:r>
               <w:rPr>
-                <w:rStyle w:val="Hyperlink"/>
+                <w:rStyle w:val="Hiperligao"/>
                 <w:noProof/>
               </w:rPr>
               <w:t>Diagrama de sequência de eventos</w:t>
@@ -2785,7 +2785,7 @@
                 <w:noProof/>
                 <w:webHidden/>
               </w:rPr>
-              <w:instrText xml:space="preserve"> PAGEREF _Toc529977383 \h </w:instrText>
+              <w:instrText xml:space="preserve"> PAGEREF _Toc530031994 \h </w:instrText>
             </w:r>
             <w:r>
               <w:rPr>
@@ -2805,7 +2805,7 @@
                 <w:noProof/>
                 <w:webHidden/>
               </w:rPr>
-              <w:t>13</w:t>
+              <w:t>15</w:t>
             </w:r>
             <w:r>
               <w:rPr>
@@ -2818,7 +2818,7 @@
         </w:p>
         <w:p>
           <w:pPr>
-            <w:pStyle w:val="Sumrio4"/>
+            <w:pStyle w:val="ndice4"/>
             <w:tabs>
               <w:tab w:val="left" w:pos="2000"/>
               <w:tab w:val="right" w:leader="dot" w:pos="8494"/>
@@ -2827,13 +2827,13 @@
               <w:rFonts w:asciiTheme="minorHAnsi" w:eastAsiaTheme="minorEastAsia" w:hAnsiTheme="minorHAnsi"/>
               <w:noProof/>
               <w:sz w:val="22"/>
-              <w:lang w:eastAsia="pt-BR"/>
+              <w:lang w:val="pt-PT" w:eastAsia="pt-PT"/>
             </w:rPr>
           </w:pPr>
-          <w:hyperlink w:anchor="_Toc529977384" w:history="1">
-            <w:r>
-              <w:rPr>
-                <w:rStyle w:val="Hyperlink"/>
+          <w:hyperlink w:anchor="_Toc530031995" w:history="1">
+            <w:r>
+              <w:rPr>
+                <w:rStyle w:val="Hiperligao"/>
                 <w:noProof/>
               </w:rPr>
               <w:t>1.1.1.2.</w:t>
@@ -2843,13 +2843,13 @@
                 <w:rFonts w:asciiTheme="minorHAnsi" w:eastAsiaTheme="minorEastAsia" w:hAnsiTheme="minorHAnsi"/>
                 <w:noProof/>
                 <w:sz w:val="22"/>
-                <w:lang w:eastAsia="pt-BR"/>
+                <w:lang w:val="pt-PT" w:eastAsia="pt-PT"/>
               </w:rPr>
               <w:tab/>
             </w:r>
             <w:r>
               <w:rPr>
-                <w:rStyle w:val="Hyperlink"/>
+                <w:rStyle w:val="Hiperligao"/>
                 <w:noProof/>
               </w:rPr>
               <w:t>Diagrama de estados</w:t>
@@ -2873,7 +2873,7 @@
                 <w:noProof/>
                 <w:webHidden/>
               </w:rPr>
-              <w:instrText xml:space="preserve"> PAGEREF _Toc529977384 \h </w:instrText>
+              <w:instrText xml:space="preserve"> PAGEREF _Toc530031995 \h </w:instrText>
             </w:r>
             <w:r>
               <w:rPr>
@@ -2893,95 +2893,7 @@
                 <w:noProof/>
                 <w:webHidden/>
               </w:rPr>
-              <w:t>14</w:t>
-            </w:r>
-            <w:r>
-              <w:rPr>
-                <w:noProof/>
-                <w:webHidden/>
-              </w:rPr>
-              <w:fldChar w:fldCharType="end"/>
-            </w:r>
-          </w:hyperlink>
-        </w:p>
-        <w:p>
-          <w:pPr>
-            <w:pStyle w:val="Sumrio1"/>
-            <w:tabs>
-              <w:tab w:val="left" w:pos="880"/>
-              <w:tab w:val="right" w:leader="dot" w:pos="8494"/>
-            </w:tabs>
-            <w:rPr>
-              <w:rFonts w:asciiTheme="minorHAnsi" w:eastAsiaTheme="minorEastAsia" w:hAnsiTheme="minorHAnsi"/>
-              <w:noProof/>
-              <w:sz w:val="22"/>
-              <w:lang w:eastAsia="pt-BR"/>
-            </w:rPr>
-          </w:pPr>
-          <w:hyperlink w:anchor="_Toc529977385" w:history="1">
-            <w:r>
-              <w:rPr>
-                <w:rStyle w:val="Hyperlink"/>
-                <w:noProof/>
-              </w:rPr>
-              <w:t>2.</w:t>
-            </w:r>
-            <w:r>
-              <w:rPr>
-                <w:rFonts w:asciiTheme="minorHAnsi" w:eastAsiaTheme="minorEastAsia" w:hAnsiTheme="minorHAnsi"/>
-                <w:noProof/>
-                <w:sz w:val="22"/>
-                <w:lang w:eastAsia="pt-BR"/>
-              </w:rPr>
-              <w:tab/>
-            </w:r>
-            <w:r>
-              <w:rPr>
-                <w:rStyle w:val="Hyperlink"/>
-                <w:noProof/>
-              </w:rPr>
-              <w:t>Conclusões</w:t>
-            </w:r>
-            <w:r>
-              <w:rPr>
-                <w:noProof/>
-                <w:webHidden/>
-              </w:rPr>
-              <w:tab/>
-            </w:r>
-            <w:r>
-              <w:rPr>
-                <w:noProof/>
-                <w:webHidden/>
-              </w:rPr>
-              <w:fldChar w:fldCharType="begin"/>
-            </w:r>
-            <w:r>
-              <w:rPr>
-                <w:noProof/>
-                <w:webHidden/>
-              </w:rPr>
-              <w:instrText xml:space="preserve"> PAGEREF _Toc529977385 \h </w:instrText>
-            </w:r>
-            <w:r>
-              <w:rPr>
-                <w:noProof/>
-                <w:webHidden/>
-              </w:rPr>
-            </w:r>
-            <w:r>
-              <w:rPr>
-                <w:noProof/>
-                <w:webHidden/>
-              </w:rPr>
-              <w:fldChar w:fldCharType="separate"/>
-            </w:r>
-            <w:r>
-              <w:rPr>
-                <w:noProof/>
-                <w:webHidden/>
-              </w:rPr>
-              <w:t>15</w:t>
+              <w:t>16</w:t>
             </w:r>
             <w:r>
               <w:rPr>
@@ -3019,13 +2931,13 @@
     </w:p>
     <w:p>
       <w:pPr>
-        <w:pStyle w:val="Ttulo1"/>
+        <w:pStyle w:val="Cabealho1"/>
         <w:numPr>
           <w:ilvl w:val="0"/>
           <w:numId w:val="4"/>
         </w:numPr>
       </w:pPr>
-      <w:bookmarkStart w:id="0" w:name="_Toc529977356"/>
+      <w:bookmarkStart w:id="0" w:name="_Toc530031967"/>
       <w:r>
         <w:lastRenderedPageBreak/>
         <w:t>Introdução</w:t>
@@ -3037,19 +2949,25 @@
         <w:rPr>
           <w:rFonts w:cs="Times New Roman"/>
         </w:rPr>
-        <w:t>Este documente especifica os requisitos do “Sistema gestão associativismo”, fornecendo aos projetistas e desenvolvedores as informações necessárias para o projeto e implementação, assim também com resolver este problema enfrentado pela sociedade de uma forma genérica.</w:t>
+        <w:t>Este documento</w:t>
+      </w:r>
+      <w:r>
+        <w:rPr>
+          <w:rFonts w:cs="Times New Roman"/>
+        </w:rPr>
+        <w:t xml:space="preserve"> especifica os requisitos do “Sistema gestão associativismo”, fornecendo aos projetistas e desenvolvedores as informações necessárias para o projeto e implementação, assim também com resolver este problema enfrentado pela sociedade de uma forma genérica.</w:t>
       </w:r>
     </w:p>
     <w:p/>
     <w:p>
       <w:pPr>
-        <w:pStyle w:val="Ttulo2"/>
+        <w:pStyle w:val="Cabealho2"/>
         <w:numPr>
           <w:ilvl w:val="1"/>
           <w:numId w:val="4"/>
         </w:numPr>
       </w:pPr>
-      <w:bookmarkStart w:id="1" w:name="_Toc529977357"/>
+      <w:bookmarkStart w:id="1" w:name="_Toc530031968"/>
       <w:r>
         <w:t>Contextualização</w:t>
       </w:r>
@@ -3066,13 +2984,13 @@
     <w:p/>
     <w:p>
       <w:pPr>
-        <w:pStyle w:val="Ttulo2"/>
+        <w:pStyle w:val="Cabealho2"/>
         <w:numPr>
           <w:ilvl w:val="1"/>
           <w:numId w:val="4"/>
         </w:numPr>
       </w:pPr>
-      <w:bookmarkStart w:id="2" w:name="_Toc529977358"/>
+      <w:bookmarkStart w:id="2" w:name="_Toc530031969"/>
       <w:r>
         <w:t>Definição do problema</w:t>
       </w:r>
@@ -3091,13 +3009,13 @@
     <w:p/>
     <w:p>
       <w:pPr>
-        <w:pStyle w:val="Ttulo2"/>
+        <w:pStyle w:val="Cabealho2"/>
         <w:numPr>
           <w:ilvl w:val="1"/>
           <w:numId w:val="4"/>
         </w:numPr>
       </w:pPr>
-      <w:bookmarkStart w:id="3" w:name="_Toc529977359"/>
+      <w:bookmarkStart w:id="3" w:name="_Toc530031970"/>
       <w:r>
         <w:t>Motivação</w:t>
       </w:r>
@@ -3113,27 +3031,25 @@
       </w:r>
       <w:proofErr w:type="spellEnd"/>
       <w:r>
-        <w:t xml:space="preserve"> falta de exploração no nosso país. Notamos que são tantas associações surgindo a cada dia, e o processo de gestão é de forma manual. Algo que pode ser automatizado e que ajudará a economizar recursos e </w:t>
-      </w:r>
-      <w:proofErr w:type="spellStart"/>
-      <w:r>
-        <w:t>e</w:t>
-      </w:r>
-      <w:proofErr w:type="spellEnd"/>
-      <w:r>
-        <w:t xml:space="preserve"> ainda o tempo, priorizando assim outras atividades relevantes.</w:t>
+        <w:t xml:space="preserve"> falta de exploração no nosso país. Notamos que são tantas associações surgindo a cada dia, e o processo de gestão é de forma manual. Algo que pode ser automatizado e que aj</w:t>
+      </w:r>
+      <w:r>
+        <w:t xml:space="preserve">udará a economizar recursos e </w:t>
+      </w:r>
+      <w:r>
+        <w:t>ainda o tempo, priorizando assim outras atividades relevantes.</w:t>
       </w:r>
     </w:p>
     <w:p/>
     <w:p>
       <w:pPr>
-        <w:pStyle w:val="Ttulo1"/>
+        <w:pStyle w:val="Cabealho1"/>
         <w:numPr>
           <w:ilvl w:val="0"/>
           <w:numId w:val="4"/>
         </w:numPr>
       </w:pPr>
-      <w:bookmarkStart w:id="4" w:name="_Toc529977360"/>
+      <w:bookmarkStart w:id="4" w:name="_Toc530031971"/>
       <w:r>
         <w:lastRenderedPageBreak/>
         <w:t>Objectivos</w:t>
@@ -3142,13 +3058,13 @@
     </w:p>
     <w:p>
       <w:pPr>
-        <w:pStyle w:val="Ttulo2"/>
+        <w:pStyle w:val="Cabealho2"/>
         <w:numPr>
           <w:ilvl w:val="1"/>
           <w:numId w:val="4"/>
         </w:numPr>
       </w:pPr>
-      <w:bookmarkStart w:id="5" w:name="_Toc529977361"/>
+      <w:bookmarkStart w:id="5" w:name="_Toc530031972"/>
       <w:r>
         <w:t>Objectivo geral</w:t>
       </w:r>
@@ -3165,13 +3081,13 @@
     <w:p/>
     <w:p>
       <w:pPr>
-        <w:pStyle w:val="Ttulo2"/>
+        <w:pStyle w:val="Cabealho2"/>
         <w:numPr>
           <w:ilvl w:val="1"/>
           <w:numId w:val="4"/>
         </w:numPr>
       </w:pPr>
-      <w:bookmarkStart w:id="6" w:name="_Toc529977362"/>
+      <w:bookmarkStart w:id="6" w:name="_Toc530031973"/>
       <w:r>
         <w:t>Objectivos específicos</w:t>
       </w:r>
@@ -3190,7 +3106,7 @@
     <w:p/>
     <w:p>
       <w:pPr>
-        <w:pStyle w:val="Ttulo1"/>
+        <w:pStyle w:val="Cabealho1"/>
         <w:numPr>
           <w:ilvl w:val="0"/>
           <w:numId w:val="4"/>
@@ -3199,7 +3115,7 @@
       <w:r>
         <w:t xml:space="preserve"> </w:t>
       </w:r>
-      <w:bookmarkStart w:id="7" w:name="_Toc529977363"/>
+      <w:bookmarkStart w:id="7" w:name="_Toc530031974"/>
       <w:r>
         <w:t>Metodologia de investigação</w:t>
       </w:r>
@@ -3207,13 +3123,13 @@
     </w:p>
     <w:p>
       <w:pPr>
-        <w:pStyle w:val="Ttulo2"/>
+        <w:pStyle w:val="Cabealho2"/>
         <w:numPr>
           <w:ilvl w:val="1"/>
           <w:numId w:val="4"/>
         </w:numPr>
       </w:pPr>
-      <w:bookmarkStart w:id="8" w:name="_Toc529977364"/>
+      <w:bookmarkStart w:id="8" w:name="_Toc530031975"/>
       <w:r>
         <w:t>Técnica de recolha de dados</w:t>
       </w:r>
@@ -3226,7 +3142,7 @@
     </w:p>
     <w:p>
       <w:pPr>
-        <w:pStyle w:val="Ttulo5"/>
+        <w:pStyle w:val="Cabealho5"/>
       </w:pPr>
       <w:r>
         <w:t>Entrevista:</w:t>
@@ -3259,7 +3175,7 @@
     </w:p>
     <w:p>
       <w:pPr>
-        <w:pStyle w:val="Ttulo5"/>
+        <w:pStyle w:val="Cabealho5"/>
       </w:pPr>
       <w:r>
         <w:t>Análise documental:</w:t>
@@ -3278,27 +3194,28 @@
     <w:p/>
     <w:p>
       <w:pPr>
-        <w:pStyle w:val="Ttulo1"/>
+        <w:pStyle w:val="Cabealho1"/>
         <w:numPr>
           <w:ilvl w:val="0"/>
           <w:numId w:val="4"/>
         </w:numPr>
       </w:pPr>
-      <w:bookmarkStart w:id="9" w:name="_Toc529977365"/>
-      <w:r>
+      <w:bookmarkStart w:id="9" w:name="_Toc530031976"/>
+      <w:r>
+        <w:lastRenderedPageBreak/>
         <w:t>Modelo actual</w:t>
       </w:r>
       <w:bookmarkEnd w:id="9"/>
     </w:p>
     <w:p>
       <w:pPr>
-        <w:pStyle w:val="Ttulo2"/>
+        <w:pStyle w:val="Cabealho2"/>
         <w:numPr>
           <w:ilvl w:val="1"/>
           <w:numId w:val="4"/>
         </w:numPr>
       </w:pPr>
-      <w:bookmarkStart w:id="10" w:name="_Toc529977366"/>
+      <w:bookmarkStart w:id="10" w:name="_Toc530031977"/>
       <w:r>
         <w:t>Caso de estudo</w:t>
       </w:r>
@@ -3311,7 +3228,15 @@
     </w:p>
     <w:p>
       <w:r>
-        <w:t xml:space="preserve">Existe uma associação que trata principalmente de assuntos relativos à futebol. Cada elemento do grupo mensalmente efetua o pagamento de quotas. Onde o mesmo valor é utilizado para alugar o campo onde se irá jogar, o tratamento de equipamentos, contribuições para um churrasco no final de do encontro, e por </w:t>
+        <w:t>Existe uma associação que trata principalmente de assuntos relativos à futebol. Cada elemento do grupo mensalmente efetua o pagamento de quotas. Onde o mesmo valor é utilizado para alugar o campo onde se irá jogar, o tratamento de equipamentos, contribuiçõ</w:t>
+      </w:r>
+      <w:r>
+        <w:t>es para um churrasco no final</w:t>
+      </w:r>
+      <w:bookmarkStart w:id="11" w:name="_GoBack"/>
+      <w:bookmarkEnd w:id="11"/>
+      <w:r>
+        <w:t xml:space="preserve"> do encontro, e por </w:t>
       </w:r>
       <w:r>
         <w:t>aí</w:t>
@@ -3333,17 +3258,17 @@
     <w:p/>
     <w:p>
       <w:pPr>
-        <w:pStyle w:val="Ttulo2"/>
+        <w:pStyle w:val="Cabealho2"/>
         <w:numPr>
           <w:ilvl w:val="1"/>
           <w:numId w:val="4"/>
         </w:numPr>
       </w:pPr>
-      <w:bookmarkStart w:id="11" w:name="_Toc529977367"/>
+      <w:bookmarkStart w:id="12" w:name="_Toc530031978"/>
       <w:r>
         <w:t>Sistema actual</w:t>
       </w:r>
-      <w:bookmarkEnd w:id="11"/>
+      <w:bookmarkEnd w:id="12"/>
     </w:p>
     <w:p>
       <w:r>
@@ -3429,7 +3354,6 @@
         <w:rPr>
           <w:lang w:val="pt-PT"/>
         </w:rPr>
-        <w:lastRenderedPageBreak/>
         <w:t>Planilhas do excel:</w:t>
       </w:r>
     </w:p>
@@ -3444,6 +3368,7 @@
         <w:rPr>
           <w:lang w:val="pt-PT"/>
         </w:rPr>
+        <w:lastRenderedPageBreak/>
         <w:t>Complicado manipular fórmulas;</w:t>
       </w:r>
     </w:p>
@@ -3458,13 +3383,7 @@
         <w:rPr>
           <w:lang w:val="pt-PT"/>
         </w:rPr>
-        <w:t>Necessário um computad</w:t>
-      </w:r>
-      <w:r>
-        <w:rPr>
-          <w:lang w:val="pt-PT"/>
-        </w:rPr>
-        <w:t>or;</w:t>
+        <w:t>Necessário um computador;</w:t>
       </w:r>
     </w:p>
     <w:p>
@@ -3484,7 +3403,7 @@
     <w:p/>
     <w:p>
       <w:pPr>
-        <w:pStyle w:val="Ttulo1"/>
+        <w:pStyle w:val="Cabealho1"/>
         <w:numPr>
           <w:ilvl w:val="0"/>
           <w:numId w:val="4"/>
@@ -3493,39 +3412,39 @@
       <w:r>
         <w:t xml:space="preserve"> </w:t>
       </w:r>
-      <w:bookmarkStart w:id="12" w:name="_Toc529977368"/>
+      <w:bookmarkStart w:id="13" w:name="_Toc530031979"/>
       <w:r>
         <w:t>Modelo proposto</w:t>
       </w:r>
-      <w:bookmarkEnd w:id="12"/>
-    </w:p>
-    <w:p>
-      <w:pPr>
-        <w:pStyle w:val="Ttulo2"/>
+      <w:bookmarkEnd w:id="13"/>
+    </w:p>
+    <w:p>
+      <w:pPr>
+        <w:pStyle w:val="Cabealho2"/>
         <w:numPr>
           <w:ilvl w:val="1"/>
           <w:numId w:val="4"/>
         </w:numPr>
       </w:pPr>
-      <w:bookmarkStart w:id="13" w:name="_Toc529977369"/>
+      <w:bookmarkStart w:id="14" w:name="_Toc530031980"/>
       <w:r>
         <w:t>Descrição do modelo proposto</w:t>
       </w:r>
-      <w:bookmarkEnd w:id="13"/>
-    </w:p>
-    <w:p>
-      <w:pPr>
-        <w:pStyle w:val="Ttulo3"/>
+      <w:bookmarkEnd w:id="14"/>
+    </w:p>
+    <w:p>
+      <w:pPr>
+        <w:pStyle w:val="Cabealho3"/>
         <w:numPr>
           <w:ilvl w:val="2"/>
           <w:numId w:val="4"/>
         </w:numPr>
       </w:pPr>
-      <w:bookmarkStart w:id="14" w:name="_Toc529977370"/>
+      <w:bookmarkStart w:id="15" w:name="_Toc530031981"/>
       <w:r>
         <w:t>Actores do sistema</w:t>
       </w:r>
-      <w:bookmarkEnd w:id="14"/>
+      <w:bookmarkEnd w:id="15"/>
     </w:p>
     <w:p>
       <w:r>
@@ -3540,7 +3459,7 @@
     </w:p>
     <w:p>
       <w:pPr>
-        <w:pStyle w:val="Ttulo5"/>
+        <w:pStyle w:val="Cabealho5"/>
       </w:pPr>
       <w:r>
         <w:t>Membro</w:t>
@@ -3553,18 +3472,16 @@
       <w:r>
         <w:t xml:space="preserve">o centro de todas as atenções. Os membros são os que estão sendo controlados por outros atores. Eles têm acesso ao sistema na maioria das vezes apenas para ter acesso </w:t>
       </w:r>
-      <w:proofErr w:type="gramStart"/>
-      <w:r>
-        <w:t>à</w:t>
-      </w:r>
-      <w:proofErr w:type="gramEnd"/>
-      <w:r>
-        <w:t xml:space="preserve"> informações sobre eles. Onde poderão ter acesso aos dados sobre pagamentos, contribuições, eventos, despesas que de certa forma o atingem, entre tantos outros.</w:t>
-      </w:r>
-    </w:p>
-    <w:p>
-      <w:pPr>
-        <w:pStyle w:val="Ttulo5"/>
+      <w:r>
+        <w:t>às informações</w:t>
+      </w:r>
+      <w:r>
+        <w:t xml:space="preserve"> sobre eles. Onde poderão ter acesso aos dados sobre pagamentos, contribuições, eventos, despesas que de certa forma o atingem, entre tantos outros.</w:t>
+      </w:r>
+    </w:p>
+    <w:p>
+      <w:pPr>
+        <w:pStyle w:val="Cabealho5"/>
       </w:pPr>
       <w:r>
         <w:t>Parceiro</w:t>
@@ -3577,7 +3494,7 @@
     </w:p>
     <w:p>
       <w:pPr>
-        <w:pStyle w:val="Ttulo5"/>
+        <w:pStyle w:val="Cabealho5"/>
       </w:pPr>
       <w:r>
         <w:t>Administrador</w:t>
@@ -3590,7 +3507,7 @@
     </w:p>
     <w:p>
       <w:pPr>
-        <w:pStyle w:val="Ttulo5"/>
+        <w:pStyle w:val="Cabealho5"/>
       </w:pPr>
       <w:r>
         <w:t>Gestor</w:t>
@@ -3604,67 +3521,1279 @@
     <w:p/>
     <w:p>
       <w:r>
+        <w:lastRenderedPageBreak/>
         <w:t xml:space="preserve">O sistema foi projetado de forma a controlar os privilégios dos utilizadores, isto é, é possível formar de forma dinâmica vários atores aqui não descritos. Mas é importante realçar que os acima mencionados são os principais, ou base. </w:t>
       </w:r>
     </w:p>
     <w:p/>
     <w:p>
       <w:pPr>
-        <w:pStyle w:val="Ttulo3"/>
+        <w:pStyle w:val="Cabealho3"/>
         <w:numPr>
           <w:ilvl w:val="2"/>
           <w:numId w:val="4"/>
         </w:numPr>
       </w:pPr>
-      <w:bookmarkStart w:id="15" w:name="_Toc529977371"/>
+      <w:bookmarkStart w:id="16" w:name="_Toc530031982"/>
       <w:r>
         <w:t>Arquitetura do sistema</w:t>
       </w:r>
-      <w:bookmarkEnd w:id="15"/>
-    </w:p>
-    <w:p>
-      <w:pPr>
-        <w:pStyle w:val="PargrafodaLista"/>
-        <w:ind w:left="360" w:firstLine="0"/>
+      <w:bookmarkEnd w:id="16"/>
+    </w:p>
+    <w:p/>
+    <w:p>
+      <w:r>
         <w:rPr>
-          <w:sz w:val="72"/>
+          <w:rFonts w:ascii="Calibri" w:hAnsi="Calibri"/>
+          <w:b/>
+          <w:iCs/>
+          <w:noProof/>
+          <w:color w:val="595959"/>
+          <w:sz w:val="32"/>
+          <w:lang w:val="pt-PT" w:eastAsia="pt-PT"/>
         </w:rPr>
-      </w:pPr>
+        <mc:AlternateContent>
+          <mc:Choice Requires="wps">
+            <w:drawing>
+              <wp:anchor distT="0" distB="0" distL="114300" distR="114300" simplePos="0" relativeHeight="251665408" behindDoc="0" locked="0" layoutInCell="1" allowOverlap="1">
+                <wp:simplePos x="0" y="0"/>
+                <wp:positionH relativeFrom="column">
+                  <wp:posOffset>5341759</wp:posOffset>
+                </wp:positionH>
+                <wp:positionV relativeFrom="paragraph">
+                  <wp:posOffset>71612</wp:posOffset>
+                </wp:positionV>
+                <wp:extent cx="883681" cy="243840"/>
+                <wp:effectExtent l="186373" t="23177" r="217487" b="7938"/>
+                <wp:wrapNone/>
+                <wp:docPr id="13" name="Caixa de texto 13"/>
+                <wp:cNvGraphicFramePr/>
+                <a:graphic xmlns:a="http://schemas.openxmlformats.org/drawingml/2006/main">
+                  <a:graphicData uri="http://schemas.microsoft.com/office/word/2010/wordprocessingShape">
+                    <wps:wsp>
+                      <wps:cNvSpPr txBox="1"/>
+                      <wps:spPr>
+                        <a:xfrm rot="18114755">
+                          <a:off x="0" y="0"/>
+                          <a:ext cx="883681" cy="243840"/>
+                        </a:xfrm>
+                        <a:prstGeom prst="rect">
+                          <a:avLst/>
+                        </a:prstGeom>
+                        <a:solidFill>
+                          <a:schemeClr val="lt1"/>
+                        </a:solidFill>
+                        <a:ln w="6350">
+                          <a:solidFill>
+                            <a:prstClr val="black"/>
+                          </a:solidFill>
+                        </a:ln>
+                        <a:effectLst/>
+                      </wps:spPr>
+                      <wps:style>
+                        <a:lnRef idx="0">
+                          <a:schemeClr val="accent1"/>
+                        </a:lnRef>
+                        <a:fillRef idx="0">
+                          <a:schemeClr val="accent1"/>
+                        </a:fillRef>
+                        <a:effectRef idx="0">
+                          <a:schemeClr val="accent1"/>
+                        </a:effectRef>
+                        <a:fontRef idx="minor">
+                          <a:schemeClr val="dk1"/>
+                        </a:fontRef>
+                      </wps:style>
+                      <wps:txbx>
+                        <w:txbxContent>
+                          <w:p>
+                            <w:pPr>
+                              <w:rPr>
+                                <w:lang w:val="en-US"/>
+                              </w:rPr>
+                            </w:pPr>
+                            <w:r>
+                              <w:rPr>
+                                <w:lang w:val="en-US"/>
+                              </w:rPr>
+                              <w:t>Gestor</w:t>
+                            </w:r>
+                          </w:p>
+                        </w:txbxContent>
+                      </wps:txbx>
+                      <wps:bodyPr rot="0" spcFirstLastPara="0" vertOverflow="overflow" horzOverflow="overflow" vert="horz" wrap="square" lIns="91440" tIns="45720" rIns="91440" bIns="45720" numCol="1" spcCol="0" rtlCol="0" fromWordArt="0" anchor="t" anchorCtr="0" forceAA="0" compatLnSpc="1">
+                        <a:prstTxWarp prst="textNoShape">
+                          <a:avLst/>
+                        </a:prstTxWarp>
+                        <a:noAutofit/>
+                      </wps:bodyPr>
+                    </wps:wsp>
+                  </a:graphicData>
+                </a:graphic>
+                <wp14:sizeRelH relativeFrom="margin">
+                  <wp14:pctWidth>0</wp14:pctWidth>
+                </wp14:sizeRelH>
+                <wp14:sizeRelV relativeFrom="margin">
+                  <wp14:pctHeight>0</wp14:pctHeight>
+                </wp14:sizeRelV>
+              </wp:anchor>
+            </w:drawing>
+          </mc:Choice>
+          <mc:Fallback>
+            <w:pict>
+              <v:shapetype id="_x0000_t202" coordsize="21600,21600" o:spt="202" path="m,l,21600r21600,l21600,xe">
+                <v:stroke joinstyle="miter"/>
+                <v:path gradientshapeok="t" o:connecttype="rect"/>
+              </v:shapetype>
+              <v:shape id="Caixa de texto 13" o:spid="_x0000_s1026" type="#_x0000_t202" style="position:absolute;left:0;text-align:left;margin-left:420.6pt;margin-top:5.65pt;width:69.6pt;height:19.2pt;rotation:-3806817fd;z-index:251665408;visibility:visible;mso-wrap-style:square;mso-width-percent:0;mso-height-percent:0;mso-wrap-distance-left:9pt;mso-wrap-distance-top:0;mso-wrap-distance-right:9pt;mso-wrap-distance-bottom:0;mso-position-horizontal:absolute;mso-position-horizontal-relative:text;mso-position-vertical:absolute;mso-position-vertical-relative:text;mso-width-percent:0;mso-height-percent:0;mso-width-relative:margin;mso-height-relative:margin;v-text-anchor:top" o:gfxdata="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" fillcolor="white [3201]" strokeweight=".5pt">
+                <v:textbox>
+                  <w:txbxContent>
+                    <w:p>
+                      <w:pPr>
+                        <w:rPr>
+                          <w:lang w:val="en-US"/>
+                        </w:rPr>
+                      </w:pPr>
+                      <w:r>
+                        <w:rPr>
+                          <w:lang w:val="en-US"/>
+                        </w:rPr>
+                        <w:t>Gestor</w:t>
+                      </w:r>
+                    </w:p>
+                  </w:txbxContent>
+                </v:textbox>
+              </v:shape>
+            </w:pict>
+          </mc:Fallback>
+        </mc:AlternateContent>
+      </w:r>
       <w:r>
         <w:rPr>
-          <w:sz w:val="72"/>
+          <w:rFonts w:ascii="Calibri" w:hAnsi="Calibri"/>
+          <w:b/>
+          <w:iCs/>
+          <w:noProof/>
+          <w:color w:val="595959"/>
+          <w:sz w:val="32"/>
+          <w:lang w:val="pt-PT" w:eastAsia="pt-PT"/>
         </w:rPr>
-        <w:t>[...]</w:t>
+        <mc:AlternateContent>
+          <mc:Choice Requires="wps">
+            <w:drawing>
+              <wp:anchor distT="0" distB="0" distL="114300" distR="114300" simplePos="0" relativeHeight="251664384" behindDoc="0" locked="0" layoutInCell="1" allowOverlap="1">
+                <wp:simplePos x="0" y="0"/>
+                <wp:positionH relativeFrom="column">
+                  <wp:posOffset>-684530</wp:posOffset>
+                </wp:positionH>
+                <wp:positionV relativeFrom="paragraph">
+                  <wp:posOffset>441960</wp:posOffset>
+                </wp:positionV>
+                <wp:extent cx="1142374" cy="304165"/>
+                <wp:effectExtent l="266700" t="0" r="324485" b="635"/>
+                <wp:wrapNone/>
+                <wp:docPr id="12" name="Caixa de texto 12"/>
+                <wp:cNvGraphicFramePr/>
+                <a:graphic xmlns:a="http://schemas.openxmlformats.org/drawingml/2006/main">
+                  <a:graphicData uri="http://schemas.microsoft.com/office/word/2010/wordprocessingShape">
+                    <wps:wsp>
+                      <wps:cNvSpPr txBox="1"/>
+                      <wps:spPr>
+                        <a:xfrm rot="3336202">
+                          <a:off x="0" y="0"/>
+                          <a:ext cx="1142374" cy="304165"/>
+                        </a:xfrm>
+                        <a:prstGeom prst="rect">
+                          <a:avLst/>
+                        </a:prstGeom>
+                        <a:ln w="6350">
+                          <a:solidFill>
+                            <a:prstClr val="black"/>
+                          </a:solidFill>
+                        </a:ln>
+                        <a:effectLst/>
+                      </wps:spPr>
+                      <wps:style>
+                        <a:lnRef idx="0">
+                          <a:schemeClr val="accent1"/>
+                        </a:lnRef>
+                        <a:fillRef idx="1001">
+                          <a:schemeClr val="lt1"/>
+                        </a:fillRef>
+                        <a:effectRef idx="0">
+                          <a:schemeClr val="accent1"/>
+                        </a:effectRef>
+                        <a:fontRef idx="minor">
+                          <a:schemeClr val="dk1"/>
+                        </a:fontRef>
+                      </wps:style>
+                      <wps:txbx>
+                        <w:txbxContent>
+                          <w:p>
+                            <w:pPr>
+                              <w:rPr>
+                                <w:lang w:val="en-US"/>
+                              </w:rPr>
+                            </w:pPr>
+                            <w:proofErr w:type="spellStart"/>
+                            <w:r>
+                              <w:rPr>
+                                <w:lang w:val="en-US"/>
+                              </w:rPr>
+                              <w:t>Membr</w:t>
+                            </w:r>
+                            <w:r>
+                              <w:rPr>
+                                <w:lang w:val="en-US"/>
+                              </w:rPr>
+                              <w:t>o</w:t>
+                            </w:r>
+                            <w:proofErr w:type="spellEnd"/>
+                          </w:p>
+                        </w:txbxContent>
+                      </wps:txbx>
+                      <wps:bodyPr rot="0" spcFirstLastPara="0" vertOverflow="overflow" horzOverflow="overflow" vert="horz" wrap="square" lIns="91440" tIns="45720" rIns="91440" bIns="45720" numCol="1" spcCol="0" rtlCol="0" fromWordArt="0" anchor="t" anchorCtr="0" forceAA="0" compatLnSpc="1">
+                        <a:prstTxWarp prst="textNoShape">
+                          <a:avLst/>
+                        </a:prstTxWarp>
+                        <a:noAutofit/>
+                      </wps:bodyPr>
+                    </wps:wsp>
+                  </a:graphicData>
+                </a:graphic>
+                <wp14:sizeRelH relativeFrom="margin">
+                  <wp14:pctWidth>0</wp14:pctWidth>
+                </wp14:sizeRelH>
+                <wp14:sizeRelV relativeFrom="margin">
+                  <wp14:pctHeight>0</wp14:pctHeight>
+                </wp14:sizeRelV>
+              </wp:anchor>
+            </w:drawing>
+          </mc:Choice>
+          <mc:Fallback>
+            <w:pict>
+              <v:shape id="Caixa de texto 12" o:spid="_x0000_s1027" type="#_x0000_t202" style="position:absolute;left:0;text-align:left;margin-left:-53.9pt;margin-top:34.8pt;width:89.95pt;height:23.95pt;rotation:3644022fd;z-index:251664384;visibility:visible;mso-wrap-style:square;mso-width-percent:0;mso-height-percent:0;mso-wrap-distance-left:9pt;mso-wrap-distance-top:0;mso-wrap-distance-right:9pt;mso-wrap-distance-bottom:0;mso-position-horizontal:absolute;mso-position-horizontal-relative:text;mso-position-vertical:absolute;mso-position-vertical-relative:text;mso-width-percent:0;mso-height-percent:0;mso-width-relative:margin;mso-height-relative:margin;v-text-anchor:top" o:gfxdata="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" fillcolor="white [3201]" strokeweight=".5pt">
+                <v:textbox>
+                  <w:txbxContent>
+                    <w:p>
+                      <w:pPr>
+                        <w:rPr>
+                          <w:lang w:val="en-US"/>
+                        </w:rPr>
+                      </w:pPr>
+                      <w:proofErr w:type="spellStart"/>
+                      <w:r>
+                        <w:rPr>
+                          <w:lang w:val="en-US"/>
+                        </w:rPr>
+                        <w:t>Membr</w:t>
+                      </w:r>
+                      <w:r>
+                        <w:rPr>
+                          <w:lang w:val="en-US"/>
+                        </w:rPr>
+                        <w:t>o</w:t>
+                      </w:r>
+                      <w:proofErr w:type="spellEnd"/>
+                    </w:p>
+                  </w:txbxContent>
+                </v:textbox>
+              </v:shape>
+            </w:pict>
+          </mc:Fallback>
+        </mc:AlternateContent>
+      </w:r>
+    </w:p>
+    <w:p>
+      <w:pPr>
+        <w:ind w:left="360" w:firstLine="349"/>
+        <w:rPr>
+          <w:rStyle w:val="nfaseDiscreto"/>
+        </w:rPr>
+      </w:pPr>
+      <w:r>
+        <w:rPr>
+          <w:rStyle w:val="nfaseDiscreto"/>
+          <w:noProof/>
+          <w:lang w:val="pt-PT" w:eastAsia="pt-PT"/>
+        </w:rPr>
+        <w:drawing>
+          <wp:inline distT="0" distB="0" distL="0" distR="0" wp14:anchorId="433F166F" wp14:editId="664C894C">
+            <wp:extent cx="981710" cy="859790"/>
+            <wp:effectExtent l="0" t="0" r="8890" b="0"/>
+            <wp:docPr id="10" name="Imagem 10"/>
+            <wp:cNvGraphicFramePr>
+              <a:graphicFrameLocks xmlns:a="http://schemas.openxmlformats.org/drawingml/2006/main" noChangeAspect="1"/>
+            </wp:cNvGraphicFramePr>
+            <a:graphic xmlns:a="http://schemas.openxmlformats.org/drawingml/2006/main">
+              <a:graphicData uri="http://schemas.openxmlformats.org/drawingml/2006/picture">
+                <pic:pic xmlns:pic="http://schemas.openxmlformats.org/drawingml/2006/picture">
+                  <pic:nvPicPr>
+                    <pic:cNvPr id="0" name="Picture 12"/>
+                    <pic:cNvPicPr>
+                      <a:picLocks noChangeAspect="1" noChangeArrowheads="1"/>
+                    </pic:cNvPicPr>
+                  </pic:nvPicPr>
+                  <pic:blipFill>
+                    <a:blip r:embed="rId10">
+                      <a:extLst>
+                        <a:ext uri="{28A0092B-C50C-407E-A947-70E740481C1C}">
+                          <a14:useLocalDpi xmlns:a14="http://schemas.microsoft.com/office/drawing/2010/main" val="0"/>
+                        </a:ext>
+                      </a:extLst>
+                    </a:blip>
+                    <a:srcRect/>
+                    <a:stretch>
+                      <a:fillRect/>
+                    </a:stretch>
+                  </pic:blipFill>
+                  <pic:spPr bwMode="auto">
+                    <a:xfrm>
+                      <a:off x="0" y="0"/>
+                      <a:ext cx="981710" cy="859790"/>
+                    </a:xfrm>
+                    <a:prstGeom prst="rect">
+                      <a:avLst/>
+                    </a:prstGeom>
+                    <a:noFill/>
+                  </pic:spPr>
+                </pic:pic>
+              </a:graphicData>
+            </a:graphic>
+          </wp:inline>
+        </w:drawing>
+      </w:r>
+      <w:r>
+        <w:rPr>
+          <w:rStyle w:val="nfaseDiscreto"/>
+          <w:noProof/>
+          <w:lang w:val="pt-PT" w:eastAsia="pt-PT"/>
+        </w:rPr>
+        <w:t xml:space="preserve">                                                               </w:t>
+      </w:r>
+      <w:r>
+        <w:rPr>
+          <w:rStyle w:val="nfaseDiscreto"/>
+          <w:noProof/>
+          <w:lang w:val="pt-PT" w:eastAsia="pt-PT"/>
+        </w:rPr>
+        <w:drawing>
+          <wp:inline distT="0" distB="0" distL="0" distR="0" wp14:anchorId="14A879C0" wp14:editId="1E537D70">
+            <wp:extent cx="952500" cy="830580"/>
+            <wp:effectExtent l="0" t="0" r="38100" b="45720"/>
+            <wp:docPr id="9" name="Imagem 9"/>
+            <wp:cNvGraphicFramePr>
+              <a:graphicFrameLocks xmlns:a="http://schemas.openxmlformats.org/drawingml/2006/main" noChangeAspect="1"/>
+            </wp:cNvGraphicFramePr>
+            <a:graphic xmlns:a="http://schemas.openxmlformats.org/drawingml/2006/main">
+              <a:graphicData uri="http://schemas.openxmlformats.org/drawingml/2006/picture">
+                <pic:pic xmlns:pic="http://schemas.openxmlformats.org/drawingml/2006/picture">
+                  <pic:nvPicPr>
+                    <pic:cNvPr id="0" name="Picture 7"/>
+                    <pic:cNvPicPr>
+                      <a:picLocks noChangeAspect="1" noChangeArrowheads="1"/>
+                    </pic:cNvPicPr>
+                  </pic:nvPicPr>
+                  <pic:blipFill>
+                    <a:blip r:embed="rId11">
+                      <a:extLst>
+                        <a:ext uri="{28A0092B-C50C-407E-A947-70E740481C1C}">
+                          <a14:useLocalDpi xmlns:a14="http://schemas.microsoft.com/office/drawing/2010/main" val="0"/>
+                        </a:ext>
+                      </a:extLst>
+                    </a:blip>
+                    <a:srcRect/>
+                    <a:stretch>
+                      <a:fillRect/>
+                    </a:stretch>
+                  </pic:blipFill>
+                  <pic:spPr bwMode="auto">
+                    <a:xfrm>
+                      <a:off x="0" y="0"/>
+                      <a:ext cx="952500" cy="830580"/>
+                    </a:xfrm>
+                    <a:prstGeom prst="rect">
+                      <a:avLst/>
+                    </a:prstGeom>
+                    <a:noFill/>
+                    <a:effectLst>
+                      <a:outerShdw dist="35921" dir="2700000" algn="ctr" rotWithShape="0">
+                        <a:srgbClr val="808080">
+                          <a:alpha val="50000"/>
+                        </a:srgbClr>
+                      </a:outerShdw>
+                    </a:effectLst>
+                  </pic:spPr>
+                </pic:pic>
+              </a:graphicData>
+            </a:graphic>
+          </wp:inline>
+        </w:drawing>
+      </w:r>
+      <w:r>
+        <w:rPr>
+          <w:rStyle w:val="nfaseDiscreto"/>
+        </w:rPr>
+        <w:t xml:space="preserve">                                                           </w:t>
+      </w:r>
+    </w:p>
+    <w:p>
+      <w:pPr>
+        <w:ind w:firstLine="57"/>
+        <w:rPr>
+          <w:rStyle w:val="nfaseDiscreto"/>
+          <w:rFonts w:ascii="Times New Roman" w:hAnsi="Times New Roman" w:cs="Times New Roman"/>
+          <w:sz w:val="22"/>
+        </w:rPr>
+      </w:pPr>
+      <w:r>
+        <w:rPr>
+          <w:rStyle w:val="nfaseDiscreto"/>
+          <w:rFonts w:cs="Times New Roman"/>
+        </w:rPr>
+        <w:t xml:space="preserve">           </w:t>
+      </w:r>
+      <w:proofErr w:type="gramStart"/>
+      <w:r>
+        <w:rPr>
+          <w:rStyle w:val="nfaseDiscreto"/>
+          <w:rFonts w:cs="Times New Roman"/>
+          <w:sz w:val="22"/>
+        </w:rPr>
+        <w:t>Aplicação</w:t>
+      </w:r>
+      <w:r>
+        <w:rPr>
+          <w:rStyle w:val="nfaseDiscreto"/>
+          <w:rFonts w:cs="Times New Roman"/>
+          <w:sz w:val="22"/>
+        </w:rPr>
+        <w:t xml:space="preserve"> </w:t>
+      </w:r>
+      <w:r>
+        <w:rPr>
+          <w:rStyle w:val="nfaseDiscreto"/>
+          <w:rFonts w:cs="Times New Roman"/>
+          <w:sz w:val="22"/>
+        </w:rPr>
+        <w:t xml:space="preserve"> desktop</w:t>
+      </w:r>
+      <w:proofErr w:type="gramEnd"/>
+      <w:r>
+        <w:rPr>
+          <w:rStyle w:val="nfaseDiscreto"/>
+          <w:rFonts w:cs="Times New Roman"/>
+          <w:sz w:val="22"/>
+        </w:rPr>
+        <w:t xml:space="preserve">                                                                            Aplicação desktop</w:t>
+      </w:r>
+    </w:p>
+    <w:p>
+      <w:pPr>
+        <w:ind w:firstLine="57"/>
+        <w:rPr>
+          <w:rStyle w:val="nfaseDiscreto"/>
+          <w:rFonts w:ascii="Times New Roman" w:hAnsi="Times New Roman" w:cs="Times New Roman"/>
+          <w:sz w:val="24"/>
+          <w:szCs w:val="24"/>
+        </w:rPr>
+      </w:pPr>
+      <w:r>
+        <w:rPr>
+          <w:rFonts w:ascii="Calibri" w:hAnsi="Calibri"/>
+          <w:b/>
+          <w:iCs/>
+          <w:noProof/>
+          <w:color w:val="595959"/>
+          <w:sz w:val="32"/>
+          <w:lang w:val="pt-PT" w:eastAsia="pt-PT"/>
+        </w:rPr>
+        <mc:AlternateContent>
+          <mc:Choice Requires="wps">
+            <w:drawing>
+              <wp:anchor distT="0" distB="0" distL="114300" distR="114300" simplePos="0" relativeHeight="251660288" behindDoc="0" locked="0" layoutInCell="1" allowOverlap="1">
+                <wp:simplePos x="0" y="0"/>
+                <wp:positionH relativeFrom="column">
+                  <wp:posOffset>3632835</wp:posOffset>
+                </wp:positionH>
+                <wp:positionV relativeFrom="paragraph">
+                  <wp:posOffset>58420</wp:posOffset>
+                </wp:positionV>
+                <wp:extent cx="714375" cy="657225"/>
+                <wp:effectExtent l="47625" t="53340" r="47625" b="51435"/>
+                <wp:wrapNone/>
+                <wp:docPr id="8" name="Conexão reta unidirecional 8"/>
+                <wp:cNvGraphicFramePr>
+                  <a:graphicFrameLocks xmlns:a="http://schemas.openxmlformats.org/drawingml/2006/main"/>
+                </wp:cNvGraphicFramePr>
+                <a:graphic xmlns:a="http://schemas.openxmlformats.org/drawingml/2006/main">
+                  <a:graphicData uri="http://schemas.microsoft.com/office/word/2010/wordprocessingShape">
+                    <wps:wsp>
+                      <wps:cNvCnPr>
+                        <a:cxnSpLocks noChangeShapeType="1"/>
+                      </wps:cNvCnPr>
+                      <wps:spPr bwMode="auto">
+                        <a:xfrm flipH="1">
+                          <a:off x="0" y="0"/>
+                          <a:ext cx="714375" cy="657225"/>
+                        </a:xfrm>
+                        <a:prstGeom prst="straightConnector1">
+                          <a:avLst/>
+                        </a:prstGeom>
+                        <a:noFill/>
+                        <a:ln w="9525">
+                          <a:solidFill>
+                            <a:srgbClr val="000000"/>
+                          </a:solidFill>
+                          <a:round/>
+                          <a:headEnd type="triangle" w="med" len="med"/>
+                          <a:tailEnd type="triangle" w="med" len="med"/>
+                        </a:ln>
+                        <a:extLst>
+                          <a:ext uri="{909E8E84-426E-40DD-AFC4-6F175D3DCCD1}">
+                            <a14:hiddenFill xmlns:a14="http://schemas.microsoft.com/office/drawing/2010/main">
+                              <a:noFill/>
+                            </a14:hiddenFill>
+                          </a:ext>
+                        </a:extLst>
+                      </wps:spPr>
+                      <wps:bodyPr/>
+                    </wps:wsp>
+                  </a:graphicData>
+                </a:graphic>
+                <wp14:sizeRelH relativeFrom="page">
+                  <wp14:pctWidth>0</wp14:pctWidth>
+                </wp14:sizeRelH>
+                <wp14:sizeRelV relativeFrom="page">
+                  <wp14:pctHeight>0</wp14:pctHeight>
+                </wp14:sizeRelV>
+              </wp:anchor>
+            </w:drawing>
+          </mc:Choice>
+          <mc:Fallback>
+            <w:pict>
+              <v:shapetype w14:anchorId="715AE2FD" id="_x0000_t32" coordsize="21600,21600" o:spt="32" o:oned="t" path="m,l21600,21600e" filled="f">
+                <v:path arrowok="t" fillok="f" o:connecttype="none"/>
+                <o:lock v:ext="edit" shapetype="t"/>
+              </v:shapetype>
+              <v:shape id="Conexão reta unidirecional 8" o:spid="_x0000_s1026" type="#_x0000_t32" style="position:absolute;margin-left:286.05pt;margin-top:4.6pt;width:56.25pt;height:51.75pt;flip:x;z-index:251660288;visibility:visible;mso-wrap-style:square;mso-width-percent:0;mso-height-percent:0;mso-wrap-distance-left:9pt;mso-wrap-distance-top:0;mso-wrap-distance-right:9pt;mso-wrap-distance-bottom:0;mso-position-horizontal:absolute;mso-position-horizontal-relative:text;mso-position-vertical:absolute;mso-position-vertical-relative:text;mso-width-percent:0;mso-height-percent:0;mso-width-relative:page;mso-height-relative:page" o:gfxdata="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">
+                <v:stroke startarrow="block" endarrow="block"/>
+              </v:shape>
+            </w:pict>
+          </mc:Fallback>
+        </mc:AlternateContent>
+      </w:r>
+      <w:r>
+        <w:rPr>
+          <w:rFonts w:ascii="Calibri" w:hAnsi="Calibri"/>
+          <w:b/>
+          <w:iCs/>
+          <w:noProof/>
+          <w:color w:val="595959"/>
+          <w:sz w:val="22"/>
+          <w:lang w:val="pt-PT" w:eastAsia="pt-PT"/>
+        </w:rPr>
+        <mc:AlternateContent>
+          <mc:Choice Requires="wps">
+            <w:drawing>
+              <wp:anchor distT="0" distB="0" distL="114300" distR="114300" simplePos="0" relativeHeight="251662336" behindDoc="0" locked="0" layoutInCell="1" allowOverlap="1">
+                <wp:simplePos x="0" y="0"/>
+                <wp:positionH relativeFrom="column">
+                  <wp:posOffset>958215</wp:posOffset>
+                </wp:positionH>
+                <wp:positionV relativeFrom="paragraph">
+                  <wp:posOffset>83820</wp:posOffset>
+                </wp:positionV>
+                <wp:extent cx="809625" cy="581025"/>
+                <wp:effectExtent l="38100" t="38100" r="47625" b="47625"/>
+                <wp:wrapNone/>
+                <wp:docPr id="6" name="Conexão reta unidirecional 6"/>
+                <wp:cNvGraphicFramePr>
+                  <a:graphicFrameLocks xmlns:a="http://schemas.openxmlformats.org/drawingml/2006/main"/>
+                </wp:cNvGraphicFramePr>
+                <a:graphic xmlns:a="http://schemas.openxmlformats.org/drawingml/2006/main">
+                  <a:graphicData uri="http://schemas.microsoft.com/office/word/2010/wordprocessingShape">
+                    <wps:wsp>
+                      <wps:cNvCnPr>
+                        <a:cxnSpLocks noChangeShapeType="1"/>
+                      </wps:cNvCnPr>
+                      <wps:spPr bwMode="auto">
+                        <a:xfrm>
+                          <a:off x="0" y="0"/>
+                          <a:ext cx="809625" cy="581025"/>
+                        </a:xfrm>
+                        <a:prstGeom prst="straightConnector1">
+                          <a:avLst/>
+                        </a:prstGeom>
+                        <a:noFill/>
+                        <a:ln w="9525">
+                          <a:solidFill>
+                            <a:srgbClr val="000000"/>
+                          </a:solidFill>
+                          <a:round/>
+                          <a:headEnd type="triangle" w="med" len="med"/>
+                          <a:tailEnd type="triangle" w="med" len="med"/>
+                        </a:ln>
+                        <a:extLst>
+                          <a:ext uri="{909E8E84-426E-40DD-AFC4-6F175D3DCCD1}">
+                            <a14:hiddenFill xmlns:a14="http://schemas.microsoft.com/office/drawing/2010/main">
+                              <a:noFill/>
+                            </a14:hiddenFill>
+                          </a:ext>
+                        </a:extLst>
+                      </wps:spPr>
+                      <wps:bodyPr/>
+                    </wps:wsp>
+                  </a:graphicData>
+                </a:graphic>
+                <wp14:sizeRelH relativeFrom="page">
+                  <wp14:pctWidth>0</wp14:pctWidth>
+                </wp14:sizeRelH>
+                <wp14:sizeRelV relativeFrom="page">
+                  <wp14:pctHeight>0</wp14:pctHeight>
+                </wp14:sizeRelV>
+              </wp:anchor>
+            </w:drawing>
+          </mc:Choice>
+          <mc:Fallback>
+            <w:pict>
+              <v:shape w14:anchorId="077EA83B" id="Conexão reta unidirecional 6" o:spid="_x0000_s1026" type="#_x0000_t32" style="position:absolute;margin-left:75.45pt;margin-top:6.6pt;width:63.75pt;height:45.75pt;z-index:251662336;visibility:visible;mso-wrap-style:square;mso-width-percent:0;mso-height-percent:0;mso-wrap-distance-left:9pt;mso-wrap-distance-top:0;mso-wrap-distance-right:9pt;mso-wrap-distance-bottom:0;mso-position-horizontal:absolute;mso-position-horizontal-relative:text;mso-position-vertical:absolute;mso-position-vertical-relative:text;mso-width-percent:0;mso-height-percent:0;mso-width-relative:page;mso-height-relative:page" o:gfxdata="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">
+                <v:stroke startarrow="block" endarrow="block"/>
+              </v:shape>
+            </w:pict>
+          </mc:Fallback>
+        </mc:AlternateContent>
+      </w:r>
+    </w:p>
+    <w:p>
+      <w:pPr>
+        <w:ind w:firstLine="57"/>
+        <w:rPr>
+          <w:rStyle w:val="nfaseDiscreto"/>
+          <w:rFonts w:ascii="Times New Roman" w:hAnsi="Times New Roman" w:cs="Times New Roman"/>
+          <w:sz w:val="24"/>
+          <w:szCs w:val="24"/>
+        </w:rPr>
+      </w:pPr>
+      <w:r>
+        <w:rPr>
+          <w:rFonts w:ascii="Calibri" w:hAnsi="Calibri"/>
+          <w:b/>
+          <w:iCs/>
+          <w:noProof/>
+          <w:color w:val="595959"/>
+          <w:sz w:val="22"/>
+          <w:lang w:val="pt-PT" w:eastAsia="pt-PT"/>
+        </w:rPr>
+        <mc:AlternateContent>
+          <mc:Choice Requires="wps">
+            <w:drawing>
+              <wp:anchor distT="0" distB="0" distL="114300" distR="114300" simplePos="0" relativeHeight="251661312" behindDoc="0" locked="0" layoutInCell="1" allowOverlap="1">
+                <wp:simplePos x="0" y="0"/>
+                <wp:positionH relativeFrom="column">
+                  <wp:posOffset>3137535</wp:posOffset>
+                </wp:positionH>
+                <wp:positionV relativeFrom="paragraph">
+                  <wp:posOffset>1271905</wp:posOffset>
+                </wp:positionV>
+                <wp:extent cx="866775" cy="438150"/>
+                <wp:effectExtent l="38100" t="53340" r="38100" b="60960"/>
+                <wp:wrapNone/>
+                <wp:docPr id="7" name="Conexão reta unidirecional 7"/>
+                <wp:cNvGraphicFramePr>
+                  <a:graphicFrameLocks xmlns:a="http://schemas.openxmlformats.org/drawingml/2006/main"/>
+                </wp:cNvGraphicFramePr>
+                <a:graphic xmlns:a="http://schemas.openxmlformats.org/drawingml/2006/main">
+                  <a:graphicData uri="http://schemas.microsoft.com/office/word/2010/wordprocessingShape">
+                    <wps:wsp>
+                      <wps:cNvCnPr>
+                        <a:cxnSpLocks noChangeShapeType="1"/>
+                      </wps:cNvCnPr>
+                      <wps:spPr bwMode="auto">
+                        <a:xfrm flipH="1" flipV="1">
+                          <a:off x="0" y="0"/>
+                          <a:ext cx="866775" cy="438150"/>
+                        </a:xfrm>
+                        <a:prstGeom prst="straightConnector1">
+                          <a:avLst/>
+                        </a:prstGeom>
+                        <a:noFill/>
+                        <a:ln w="9525">
+                          <a:solidFill>
+                            <a:srgbClr val="000000"/>
+                          </a:solidFill>
+                          <a:round/>
+                          <a:headEnd type="triangle" w="med" len="med"/>
+                          <a:tailEnd type="triangle" w="med" len="med"/>
+                        </a:ln>
+                        <a:extLst>
+                          <a:ext uri="{909E8E84-426E-40DD-AFC4-6F175D3DCCD1}">
+                            <a14:hiddenFill xmlns:a14="http://schemas.microsoft.com/office/drawing/2010/main">
+                              <a:noFill/>
+                            </a14:hiddenFill>
+                          </a:ext>
+                        </a:extLst>
+                      </wps:spPr>
+                      <wps:bodyPr/>
+                    </wps:wsp>
+                  </a:graphicData>
+                </a:graphic>
+                <wp14:sizeRelH relativeFrom="page">
+                  <wp14:pctWidth>0</wp14:pctWidth>
+                </wp14:sizeRelH>
+                <wp14:sizeRelV relativeFrom="page">
+                  <wp14:pctHeight>0</wp14:pctHeight>
+                </wp14:sizeRelV>
+              </wp:anchor>
+            </w:drawing>
+          </mc:Choice>
+          <mc:Fallback>
+            <w:pict>
+              <v:shape w14:anchorId="53828EEC" id="Conexão reta unidirecional 7" o:spid="_x0000_s1026" type="#_x0000_t32" style="position:absolute;margin-left:247.05pt;margin-top:100.15pt;width:68.25pt;height:34.5pt;flip:x y;z-index:251661312;visibility:visible;mso-wrap-style:square;mso-width-percent:0;mso-height-percent:0;mso-wrap-distance-left:9pt;mso-wrap-distance-top:0;mso-wrap-distance-right:9pt;mso-wrap-distance-bottom:0;mso-position-horizontal:absolute;mso-position-horizontal-relative:text;mso-position-vertical:absolute;mso-position-vertical-relative:text;mso-width-percent:0;mso-height-percent:0;mso-width-relative:page;mso-height-relative:page" o:gfxdata="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">
+                <v:stroke startarrow="block" endarrow="block"/>
+              </v:shape>
+            </w:pict>
+          </mc:Fallback>
+        </mc:AlternateContent>
+      </w:r>
+      <w:r>
+        <w:rPr>
+          <w:rStyle w:val="nfaseDiscreto"/>
+          <w:sz w:val="22"/>
+        </w:rPr>
+        <w:t xml:space="preserve">                        </w:t>
+      </w:r>
+      <w:r>
+        <w:rPr>
+          <w:rStyle w:val="nfaseDiscreto"/>
+          <w:rFonts w:cs="Times New Roman"/>
+          <w:sz w:val="22"/>
+        </w:rPr>
+        <w:t>Servidor da aplicação</w:t>
+      </w:r>
+      <w:r>
+        <w:rPr>
+          <w:rStyle w:val="nfaseDiscreto"/>
+        </w:rPr>
+        <w:t xml:space="preserve"> </w:t>
+      </w:r>
+      <w:r>
+        <w:rPr>
+          <w:rStyle w:val="nfaseDiscreto"/>
+          <w:noProof/>
+          <w:lang w:val="pt-PT" w:eastAsia="pt-PT"/>
+        </w:rPr>
+        <w:drawing>
+          <wp:inline distT="0" distB="0" distL="0" distR="0">
+            <wp:extent cx="1038225" cy="1133475"/>
+            <wp:effectExtent l="0" t="0" r="9525" b="9525"/>
+            <wp:docPr id="2" name="Imagem 2" descr="C:\Users\USER\Pictures\images (1).jfif"/>
+            <wp:cNvGraphicFramePr>
+              <a:graphicFrameLocks xmlns:a="http://schemas.openxmlformats.org/drawingml/2006/main" noChangeAspect="1"/>
+            </wp:cNvGraphicFramePr>
+            <a:graphic xmlns:a="http://schemas.openxmlformats.org/drawingml/2006/main">
+              <a:graphicData uri="http://schemas.openxmlformats.org/drawingml/2006/picture">
+                <pic:pic xmlns:pic="http://schemas.openxmlformats.org/drawingml/2006/picture">
+                  <pic:nvPicPr>
+                    <pic:cNvPr id="0" name="Picture 8" descr="C:\Users\USER\Pictures\images (1).jfif"/>
+                    <pic:cNvPicPr>
+                      <a:picLocks noChangeAspect="1" noChangeArrowheads="1"/>
+                    </pic:cNvPicPr>
+                  </pic:nvPicPr>
+                  <pic:blipFill>
+                    <a:blip r:embed="rId12">
+                      <a:extLst>
+                        <a:ext uri="{28A0092B-C50C-407E-A947-70E740481C1C}">
+                          <a14:useLocalDpi xmlns:a14="http://schemas.microsoft.com/office/drawing/2010/main" val="0"/>
+                        </a:ext>
+                      </a:extLst>
+                    </a:blip>
+                    <a:srcRect/>
+                    <a:stretch>
+                      <a:fillRect/>
+                    </a:stretch>
+                  </pic:blipFill>
+                  <pic:spPr bwMode="auto">
+                    <a:xfrm>
+                      <a:off x="0" y="0"/>
+                      <a:ext cx="1038225" cy="1133475"/>
+                    </a:xfrm>
+                    <a:prstGeom prst="rect">
+                      <a:avLst/>
+                    </a:prstGeom>
+                    <a:noFill/>
+                    <a:ln>
+                      <a:noFill/>
+                    </a:ln>
+                  </pic:spPr>
+                </pic:pic>
+              </a:graphicData>
+            </a:graphic>
+          </wp:inline>
+        </w:drawing>
+      </w:r>
+      <w:r>
+        <w:rPr>
+          <w:rStyle w:val="nfaseDiscreto"/>
+        </w:rPr>
+        <w:t xml:space="preserve">    </w:t>
+      </w:r>
+    </w:p>
+    <w:p>
+      <w:pPr>
+        <w:ind w:left="6381" w:firstLine="709"/>
+        <w:rPr>
+          <w:rStyle w:val="nfaseDiscreto"/>
+        </w:rPr>
+      </w:pPr>
+      <w:r>
+        <w:rPr>
+          <w:rFonts w:ascii="Calibri" w:hAnsi="Calibri"/>
+          <w:b/>
+          <w:iCs/>
+          <w:noProof/>
+          <w:color w:val="595959"/>
+          <w:sz w:val="22"/>
+          <w:lang w:val="pt-PT" w:eastAsia="pt-PT"/>
+        </w:rPr>
+        <mc:AlternateContent>
+          <mc:Choice Requires="wps">
+            <w:drawing>
+              <wp:anchor distT="0" distB="0" distL="114300" distR="114300" simplePos="0" relativeHeight="251659264" behindDoc="0" locked="0" layoutInCell="1" allowOverlap="1">
+                <wp:simplePos x="0" y="0"/>
+                <wp:positionH relativeFrom="column">
+                  <wp:posOffset>1394460</wp:posOffset>
+                </wp:positionH>
+                <wp:positionV relativeFrom="paragraph">
+                  <wp:posOffset>162560</wp:posOffset>
+                </wp:positionV>
+                <wp:extent cx="1504950" cy="1123950"/>
+                <wp:effectExtent l="57150" t="6985" r="9525" b="21590"/>
+                <wp:wrapNone/>
+                <wp:docPr id="5" name="Conexão em ângulos retos 5"/>
+                <wp:cNvGraphicFramePr>
+                  <a:graphicFrameLocks xmlns:a="http://schemas.openxmlformats.org/drawingml/2006/main"/>
+                </wp:cNvGraphicFramePr>
+                <a:graphic xmlns:a="http://schemas.openxmlformats.org/drawingml/2006/main">
+                  <a:graphicData uri="http://schemas.microsoft.com/office/word/2010/wordprocessingShape">
+                    <wps:wsp>
+                      <wps:cNvCnPr>
+                        <a:cxnSpLocks noChangeShapeType="1"/>
+                      </wps:cNvCnPr>
+                      <wps:spPr bwMode="auto">
+                        <a:xfrm rot="5400000">
+                          <a:off x="0" y="0"/>
+                          <a:ext cx="1504950" cy="1123950"/>
+                        </a:xfrm>
+                        <a:prstGeom prst="bentConnector3">
+                          <a:avLst>
+                            <a:gd name="adj1" fmla="val 50000"/>
+                          </a:avLst>
+                        </a:prstGeom>
+                        <a:noFill/>
+                        <a:ln w="9525">
+                          <a:solidFill>
+                            <a:srgbClr val="000000"/>
+                          </a:solidFill>
+                          <a:miter lim="800000"/>
+                          <a:headEnd type="none" w="med" len="med"/>
+                          <a:tailEnd type="triangle" w="med" len="med"/>
+                        </a:ln>
+                        <a:extLst>
+                          <a:ext uri="{909E8E84-426E-40DD-AFC4-6F175D3DCCD1}">
+                            <a14:hiddenFill xmlns:a14="http://schemas.microsoft.com/office/drawing/2010/main">
+                              <a:noFill/>
+                            </a14:hiddenFill>
+                          </a:ext>
+                        </a:extLst>
+                      </wps:spPr>
+                      <wps:bodyPr/>
+                    </wps:wsp>
+                  </a:graphicData>
+                </a:graphic>
+                <wp14:sizeRelH relativeFrom="page">
+                  <wp14:pctWidth>0</wp14:pctWidth>
+                </wp14:sizeRelH>
+                <wp14:sizeRelV relativeFrom="page">
+                  <wp14:pctHeight>0</wp14:pctHeight>
+                </wp14:sizeRelV>
+              </wp:anchor>
+            </w:drawing>
+          </mc:Choice>
+          <mc:Fallback>
+            <w:pict>
+              <v:shapetype w14:anchorId="773F645B" id="_x0000_t34" coordsize="21600,21600" o:spt="34" o:oned="t" adj="10800" path="m,l@0,0@0,21600,21600,21600e" filled="f">
+                <v:stroke joinstyle="miter"/>
+                <v:formulas>
+                  <v:f eqn="val #0"/>
+                </v:formulas>
+                <v:path arrowok="t" fillok="f" o:connecttype="none"/>
+                <v:handles>
+                  <v:h position="#0,center"/>
+                </v:handles>
+                <o:lock v:ext="edit" shapetype="t"/>
+              </v:shapetype>
+              <v:shape id="Conexão em ângulos retos 5" o:spid="_x0000_s1026" type="#_x0000_t34" style="position:absolute;margin-left:109.8pt;margin-top:12.8pt;width:118.5pt;height:88.5pt;rotation:90;z-index:251659264;visibility:visible;mso-wrap-style:square;mso-width-percent:0;mso-height-percent:0;mso-wrap-distance-left:9pt;mso-wrap-distance-top:0;mso-wrap-distance-right:9pt;mso-wrap-distance-bottom:0;mso-position-horizontal:absolute;mso-position-horizontal-relative:text;mso-position-vertical:absolute;mso-position-vertical-relative:text;mso-width-percent:0;mso-height-percent:0;mso-width-relative:page;mso-height-relative:page" o:gfxdata="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">
+                <v:stroke endarrow="block"/>
+              </v:shape>
+            </w:pict>
+          </mc:Fallback>
+        </mc:AlternateContent>
+      </w:r>
+      <w:r>
+        <w:rPr>
+          <w:rStyle w:val="nfaseDiscreto"/>
+        </w:rPr>
+        <w:t xml:space="preserve">        </w:t>
+      </w:r>
+      <w:r>
+        <w:rPr>
+          <w:rStyle w:val="nfaseDiscreto"/>
+          <w:noProof/>
+          <w:lang w:val="pt-PT" w:eastAsia="pt-PT"/>
+        </w:rPr>
+        <w:drawing>
+          <wp:inline distT="0" distB="0" distL="0" distR="0">
+            <wp:extent cx="1000760" cy="887730"/>
+            <wp:effectExtent l="0" t="0" r="46990" b="45720"/>
+            <wp:docPr id="4" name="Imagem 4"/>
+            <wp:cNvGraphicFramePr>
+              <a:graphicFrameLocks xmlns:a="http://schemas.openxmlformats.org/drawingml/2006/main" noChangeAspect="1"/>
+            </wp:cNvGraphicFramePr>
+            <a:graphic xmlns:a="http://schemas.openxmlformats.org/drawingml/2006/main">
+              <a:graphicData uri="http://schemas.openxmlformats.org/drawingml/2006/picture">
+                <pic:pic xmlns:pic="http://schemas.openxmlformats.org/drawingml/2006/picture">
+                  <pic:nvPicPr>
+                    <pic:cNvPr id="0" name="Picture 6"/>
+                    <pic:cNvPicPr>
+                      <a:picLocks noChangeAspect="1" noChangeArrowheads="1"/>
+                    </pic:cNvPicPr>
+                  </pic:nvPicPr>
+                  <pic:blipFill>
+                    <a:blip r:embed="rId11">
+                      <a:extLst>
+                        <a:ext uri="{28A0092B-C50C-407E-A947-70E740481C1C}">
+                          <a14:useLocalDpi xmlns:a14="http://schemas.microsoft.com/office/drawing/2010/main" val="0"/>
+                        </a:ext>
+                      </a:extLst>
+                    </a:blip>
+                    <a:srcRect/>
+                    <a:stretch>
+                      <a:fillRect/>
+                    </a:stretch>
+                  </pic:blipFill>
+                  <pic:spPr bwMode="auto">
+                    <a:xfrm>
+                      <a:off x="0" y="0"/>
+                      <a:ext cx="1000760" cy="887730"/>
+                    </a:xfrm>
+                    <a:prstGeom prst="rect">
+                      <a:avLst/>
+                    </a:prstGeom>
+                    <a:noFill/>
+                    <a:effectLst>
+                      <a:outerShdw dist="35921" dir="2700000" algn="ctr" rotWithShape="0">
+                        <a:srgbClr val="808080">
+                          <a:alpha val="50000"/>
+                        </a:srgbClr>
+                      </a:outerShdw>
+                    </a:effectLst>
+                  </pic:spPr>
+                </pic:pic>
+              </a:graphicData>
+            </a:graphic>
+          </wp:inline>
+        </w:drawing>
+      </w:r>
+    </w:p>
+    <w:p>
+      <w:pPr>
+        <w:rPr>
+          <w:rStyle w:val="nfaseDiscreto"/>
+          <w:rFonts w:cs="Times New Roman"/>
+          <w:sz w:val="22"/>
+        </w:rPr>
+      </w:pPr>
+      <w:r>
+        <w:rPr>
+          <w:rStyle w:val="nfaseDiscreto"/>
+          <w:noProof/>
+          <w:lang w:val="pt-PT" w:eastAsia="pt-PT"/>
+        </w:rPr>
+        <w:drawing>
+          <wp:anchor distT="0" distB="0" distL="114300" distR="114300" simplePos="0" relativeHeight="251663360" behindDoc="0" locked="0" layoutInCell="1" allowOverlap="1">
+            <wp:simplePos x="0" y="0"/>
+            <wp:positionH relativeFrom="column">
+              <wp:posOffset>1005840</wp:posOffset>
+            </wp:positionH>
+            <wp:positionV relativeFrom="paragraph">
+              <wp:posOffset>215265</wp:posOffset>
+            </wp:positionV>
+            <wp:extent cx="1257300" cy="1295400"/>
+            <wp:effectExtent l="0" t="0" r="0" b="0"/>
+            <wp:wrapSquare wrapText="bothSides"/>
+            <wp:docPr id="1" name="Imagem 1" descr="C:\Users\USER\Pictures\download.jfif"/>
+            <wp:cNvGraphicFramePr>
+              <a:graphicFrameLocks xmlns:a="http://schemas.openxmlformats.org/drawingml/2006/main" noChangeAspect="1"/>
+            </wp:cNvGraphicFramePr>
+            <a:graphic xmlns:a="http://schemas.openxmlformats.org/drawingml/2006/main">
+              <a:graphicData uri="http://schemas.openxmlformats.org/drawingml/2006/picture">
+                <pic:pic xmlns:pic="http://schemas.openxmlformats.org/drawingml/2006/picture">
+                  <pic:nvPicPr>
+                    <pic:cNvPr id="0" name="Picture 7" descr="C:\Users\USER\Pictures\download.jfif"/>
+                    <pic:cNvPicPr>
+                      <a:picLocks noChangeAspect="1" noChangeArrowheads="1"/>
+                    </pic:cNvPicPr>
+                  </pic:nvPicPr>
+                  <pic:blipFill>
+                    <a:blip r:embed="rId13">
+                      <a:extLst>
+                        <a:ext uri="{28A0092B-C50C-407E-A947-70E740481C1C}">
+                          <a14:useLocalDpi xmlns:a14="http://schemas.microsoft.com/office/drawing/2010/main" val="0"/>
+                        </a:ext>
+                      </a:extLst>
+                    </a:blip>
+                    <a:srcRect/>
+                    <a:stretch>
+                      <a:fillRect/>
+                    </a:stretch>
+                  </pic:blipFill>
+                  <pic:spPr bwMode="auto">
+                    <a:xfrm>
+                      <a:off x="0" y="0"/>
+                      <a:ext cx="1257300" cy="1295400"/>
+                    </a:xfrm>
+                    <a:prstGeom prst="rect">
+                      <a:avLst/>
+                    </a:prstGeom>
+                    <a:noFill/>
+                    <a:ln>
+                      <a:noFill/>
+                    </a:ln>
+                  </pic:spPr>
+                </pic:pic>
+              </a:graphicData>
+            </a:graphic>
+            <wp14:sizeRelV relativeFrom="margin">
+              <wp14:pctHeight>0</wp14:pctHeight>
+            </wp14:sizeRelV>
+          </wp:anchor>
+        </w:drawing>
+      </w:r>
+      <w:r>
+        <w:rPr>
+          <w:rStyle w:val="nfaseDiscreto"/>
+          <w:rFonts w:cs="Times New Roman"/>
+          <w:sz w:val="22"/>
+        </w:rPr>
+        <w:t xml:space="preserve">                                                                                                                         </w:t>
+      </w:r>
+      <w:r>
+        <w:rPr>
+          <w:rStyle w:val="nfaseDiscreto"/>
+          <w:rFonts w:cs="Times New Roman"/>
+          <w:sz w:val="22"/>
+        </w:rPr>
+        <w:t>Aplicação</w:t>
+      </w:r>
+      <w:r>
+        <w:rPr>
+          <w:rStyle w:val="nfaseDiscreto"/>
+          <w:rFonts w:cs="Times New Roman"/>
+          <w:sz w:val="22"/>
+        </w:rPr>
+        <w:t xml:space="preserve"> desktop</w:t>
+      </w:r>
+    </w:p>
+    <w:p>
+      <w:pPr>
+        <w:rPr>
+          <w:rStyle w:val="nfaseDiscreto"/>
+          <w:sz w:val="22"/>
+        </w:rPr>
+      </w:pPr>
+      <w:r>
+        <w:rPr>
+          <w:rFonts w:ascii="Calibri" w:hAnsi="Calibri"/>
+          <w:b/>
+          <w:iCs/>
+          <w:noProof/>
+          <w:color w:val="595959"/>
+          <w:sz w:val="32"/>
+          <w:lang w:val="pt-PT" w:eastAsia="pt-PT"/>
+        </w:rPr>
+        <mc:AlternateContent>
+          <mc:Choice Requires="wps">
+            <w:drawing>
+              <wp:anchor distT="0" distB="0" distL="114300" distR="114300" simplePos="0" relativeHeight="251666432" behindDoc="0" locked="0" layoutInCell="1" allowOverlap="1">
+                <wp:simplePos x="0" y="0"/>
+                <wp:positionH relativeFrom="column">
+                  <wp:posOffset>5053965</wp:posOffset>
+                </wp:positionH>
+                <wp:positionV relativeFrom="paragraph">
+                  <wp:posOffset>201295</wp:posOffset>
+                </wp:positionV>
+                <wp:extent cx="914400" cy="323850"/>
+                <wp:effectExtent l="252413" t="14287" r="261937" b="14288"/>
+                <wp:wrapNone/>
+                <wp:docPr id="15" name="Caixa de texto 15"/>
+                <wp:cNvGraphicFramePr/>
+                <a:graphic xmlns:a="http://schemas.openxmlformats.org/drawingml/2006/main">
+                  <a:graphicData uri="http://schemas.microsoft.com/office/word/2010/wordprocessingShape">
+                    <wps:wsp>
+                      <wps:cNvSpPr txBox="1"/>
+                      <wps:spPr>
+                        <a:xfrm rot="2754157">
+                          <a:off x="0" y="0"/>
+                          <a:ext cx="914400" cy="323850"/>
+                        </a:xfrm>
+                        <a:prstGeom prst="rect">
+                          <a:avLst/>
+                        </a:prstGeom>
+                        <a:solidFill>
+                          <a:schemeClr val="lt1"/>
+                        </a:solidFill>
+                        <a:ln w="6350">
+                          <a:solidFill>
+                            <a:prstClr val="black"/>
+                          </a:solidFill>
+                        </a:ln>
+                        <a:effectLst/>
+                      </wps:spPr>
+                      <wps:style>
+                        <a:lnRef idx="0">
+                          <a:schemeClr val="accent1"/>
+                        </a:lnRef>
+                        <a:fillRef idx="0">
+                          <a:schemeClr val="accent1"/>
+                        </a:fillRef>
+                        <a:effectRef idx="0">
+                          <a:schemeClr val="accent1"/>
+                        </a:effectRef>
+                        <a:fontRef idx="minor">
+                          <a:schemeClr val="dk1"/>
+                        </a:fontRef>
+                      </wps:style>
+                      <wps:txbx>
+                        <w:txbxContent>
+                          <w:p>
+                            <w:pPr>
+                              <w:rPr>
+                                <w:lang w:val="en-US"/>
+                              </w:rPr>
+                            </w:pPr>
+                            <w:r>
+                              <w:rPr>
+                                <w:lang w:val="en-US"/>
+                              </w:rPr>
+                              <w:t>Admin</w:t>
+                            </w:r>
+                          </w:p>
+                        </w:txbxContent>
+                      </wps:txbx>
+                      <wps:bodyPr rot="0" spcFirstLastPara="0" vertOverflow="overflow" horzOverflow="overflow" vert="horz" wrap="none" lIns="91440" tIns="45720" rIns="91440" bIns="45720" numCol="1" spcCol="0" rtlCol="0" fromWordArt="0" anchor="t" anchorCtr="0" forceAA="0" compatLnSpc="1">
+                        <a:prstTxWarp prst="textNoShape">
+                          <a:avLst/>
+                        </a:prstTxWarp>
+                        <a:noAutofit/>
+                      </wps:bodyPr>
+                    </wps:wsp>
+                  </a:graphicData>
+                </a:graphic>
+                <wp14:sizeRelV relativeFrom="margin">
+                  <wp14:pctHeight>0</wp14:pctHeight>
+                </wp14:sizeRelV>
+              </wp:anchor>
+            </w:drawing>
+          </mc:Choice>
+          <mc:Fallback>
+            <w:pict>
+              <v:shape id="Caixa de texto 15" o:spid="_x0000_s1028" type="#_x0000_t202" style="position:absolute;left:0;text-align:left;margin-left:397.95pt;margin-top:15.85pt;width:1in;height:25.5pt;rotation:3008274fd;z-index:251666432;visibility:visible;mso-wrap-style:none;mso-height-percent:0;mso-wrap-distance-left:9pt;mso-wrap-distance-top:0;mso-wrap-distance-right:9pt;mso-wrap-distance-bottom:0;mso-position-horizontal:absolute;mso-position-horizontal-relative:text;mso-position-vertical:absolute;mso-position-vertical-relative:text;mso-height-percent:0;mso-height-relative:margin;v-text-anchor:top" o:gfxdata="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" fillcolor="white [3201]" strokeweight=".5pt">
+                <v:textbox>
+                  <w:txbxContent>
+                    <w:p>
+                      <w:pPr>
+                        <w:rPr>
+                          <w:lang w:val="en-US"/>
+                        </w:rPr>
+                      </w:pPr>
+                      <w:r>
+                        <w:rPr>
+                          <w:lang w:val="en-US"/>
+                        </w:rPr>
+                        <w:t>Admin</w:t>
+                      </w:r>
+                    </w:p>
+                  </w:txbxContent>
+                </v:textbox>
+              </v:shape>
+            </w:pict>
+          </mc:Fallback>
+        </mc:AlternateContent>
+      </w:r>
+      <w:r>
+        <w:rPr>
+          <w:rStyle w:val="nfaseDiscreto"/>
+        </w:rPr>
+        <w:br w:type="textWrapping" w:clear="all"/>
+      </w:r>
+      <w:r>
+        <w:rPr>
+          <w:rStyle w:val="nfaseDiscreto"/>
+          <w:sz w:val="22"/>
+        </w:rPr>
+        <w:t>Servidor da Base de Dados</w:t>
+      </w:r>
+    </w:p>
+    <w:p>
+      <w:pPr>
+        <w:ind w:left="709" w:firstLine="708"/>
+        <w:rPr>
+          <w:rFonts w:ascii="Calibri" w:hAnsi="Calibri"/>
+          <w:b/>
+          <w:iCs/>
+          <w:color w:val="595959"/>
+          <w:sz w:val="32"/>
+        </w:rPr>
+      </w:pPr>
+      <w:r>
+        <w:rPr>
+          <w:rStyle w:val="nfaseDiscreto"/>
+          <w:rFonts w:cs="Times New Roman"/>
+          <w:sz w:val="22"/>
+        </w:rPr>
+        <w:lastRenderedPageBreak/>
+        <w:t xml:space="preserve">                                                                                                </w:t>
       </w:r>
     </w:p>
     <w:p/>
     <w:p>
       <w:pPr>
-        <w:pStyle w:val="Ttulo2"/>
+        <w:pStyle w:val="Cabealho2"/>
         <w:numPr>
           <w:ilvl w:val="1"/>
           <w:numId w:val="4"/>
         </w:numPr>
       </w:pPr>
-      <w:bookmarkStart w:id="16" w:name="_Toc529977372"/>
+      <w:bookmarkStart w:id="17" w:name="_Toc530031983"/>
       <w:r>
         <w:t>Requisitos do sistema</w:t>
       </w:r>
-      <w:bookmarkEnd w:id="16"/>
-    </w:p>
-    <w:p>
-      <w:pPr>
-        <w:pStyle w:val="Ttulo3"/>
+      <w:bookmarkEnd w:id="17"/>
+    </w:p>
+    <w:p>
+      <w:pPr>
+        <w:pStyle w:val="Cabealho3"/>
         <w:numPr>
           <w:ilvl w:val="2"/>
           <w:numId w:val="4"/>
         </w:numPr>
       </w:pPr>
-      <w:bookmarkStart w:id="17" w:name="_Toc529977373"/>
+      <w:bookmarkStart w:id="18" w:name="_Toc530031984"/>
       <w:r>
         <w:t>Requisitos funcionais</w:t>
       </w:r>
-      <w:bookmarkEnd w:id="17"/>
+      <w:bookmarkEnd w:id="18"/>
     </w:p>
     <w:p>
       <w:r>
@@ -4139,7 +5268,6 @@
               <w:t xml:space="preserve"> </w:t>
             </w:r>
             <w:r>
-              <w:lastRenderedPageBreak/>
               <w:t>contribuições</w:t>
             </w:r>
             <w:r>
@@ -4394,6 +5522,7 @@
               <w:pStyle w:val="SemEspaamento"/>
             </w:pPr>
             <w:r>
+              <w:lastRenderedPageBreak/>
               <w:t>RF007</w:t>
             </w:r>
           </w:p>
@@ -4810,7 +5939,6 @@
               <w:pStyle w:val="SemEspaamento"/>
             </w:pPr>
             <w:r>
-              <w:lastRenderedPageBreak/>
               <w:t>Gestor, Administrador</w:t>
             </w:r>
           </w:p>
@@ -5027,6 +6155,7 @@
               <w:pStyle w:val="SemEspaamento"/>
             </w:pPr>
             <w:r>
+              <w:lastRenderedPageBreak/>
               <w:t>RF014</w:t>
             </w:r>
           </w:p>
@@ -5296,17 +6425,17 @@
     <w:p/>
     <w:p>
       <w:pPr>
-        <w:pStyle w:val="Ttulo3"/>
+        <w:pStyle w:val="Cabealho3"/>
         <w:numPr>
           <w:ilvl w:val="2"/>
           <w:numId w:val="4"/>
         </w:numPr>
       </w:pPr>
-      <w:bookmarkStart w:id="18" w:name="_Toc529977374"/>
+      <w:bookmarkStart w:id="19" w:name="_Toc530031985"/>
       <w:r>
         <w:t>Requisitos não funcionais</w:t>
       </w:r>
-      <w:bookmarkEnd w:id="18"/>
+      <w:bookmarkEnd w:id="19"/>
     </w:p>
     <w:p/>
     <w:p>
@@ -5549,31 +6678,27 @@
     </w:tbl>
     <w:p>
       <w:pPr>
-        <w:pStyle w:val="Ttulo3"/>
+        <w:pStyle w:val="Cabealho3"/>
         <w:ind w:left="1440"/>
       </w:pPr>
     </w:p>
     <w:p>
       <w:pPr>
-        <w:pStyle w:val="Ttulo3"/>
+        <w:pStyle w:val="Cabealho3"/>
         <w:numPr>
           <w:ilvl w:val="2"/>
           <w:numId w:val="4"/>
         </w:numPr>
       </w:pPr>
-      <w:bookmarkStart w:id="19" w:name="_Toc529977375"/>
+      <w:bookmarkStart w:id="20" w:name="_Toc530031986"/>
       <w:r>
         <w:t>Estatística de seguimento dos requisitos</w:t>
       </w:r>
-      <w:bookmarkEnd w:id="19"/>
-    </w:p>
-    <w:p>
-      <w:r>
-        <w:t xml:space="preserve">Tendo em conta o trabalho a ser realizado e o tempo que nos resta, (cerca de 1 mês e meio), O tempo que utilizaremos para confrontar e avaliar se está tudo conforme é de </w:t>
-      </w:r>
-      <w:r>
-        <w:lastRenderedPageBreak/>
-        <w:t>semanas, isto é, uma vez por semana o gestor de projetos deve se posicionar em relação ao projeto:</w:t>
+      <w:bookmarkEnd w:id="20"/>
+    </w:p>
+    <w:p>
+      <w:r>
+        <w:t>Tendo em conta o trabalho a ser realizado e o tempo que nos resta, (cerca de 1 mês e meio), O tempo que utilizaremos para confrontar e avaliar se está tudo conforme é de semanas, isto é, uma vez por semana o gestor de projetos deve se posicionar em relação ao projeto:</w:t>
       </w:r>
     </w:p>
     <w:p>
@@ -5583,9 +6708,9 @@
     </w:p>
     <w:p>
       <w:pPr>
-        <w:pStyle w:val="Ttulo5"/>
+        <w:pStyle w:val="Cabealho5"/>
         <w:rPr>
-          <w:rStyle w:val="nfaseSutil"/>
+          <w:rStyle w:val="nfaseDiscreto"/>
           <w:rFonts w:ascii="Nunito" w:hAnsi="Nunito"/>
           <w:b/>
           <w:iCs w:val="0"/>
@@ -5595,7 +6720,7 @@
       </w:pPr>
       <w:r>
         <w:rPr>
-          <w:rStyle w:val="nfaseSutil"/>
+          <w:rStyle w:val="nfaseDiscreto"/>
           <w:rFonts w:ascii="Nunito" w:hAnsi="Nunito"/>
           <w:b/>
           <w:iCs w:val="0"/>
@@ -5634,6 +6759,7 @@
         <w:ind w:left="3621"/>
       </w:pPr>
       <w:r>
+        <w:lastRenderedPageBreak/>
         <w:t>(4). Testado;</w:t>
       </w:r>
     </w:p>
@@ -5655,9 +6781,9 @@
     </w:p>
     <w:p>
       <w:pPr>
-        <w:pStyle w:val="Ttulo5"/>
+        <w:pStyle w:val="Cabealho5"/>
         <w:rPr>
-          <w:rStyle w:val="nfaseSutil"/>
+          <w:rStyle w:val="nfaseDiscreto"/>
           <w:rFonts w:ascii="Nunito" w:hAnsi="Nunito"/>
           <w:b/>
           <w:iCs w:val="0"/>
@@ -5667,7 +6793,7 @@
       </w:pPr>
       <w:r>
         <w:rPr>
-          <w:rStyle w:val="nfaseSutil"/>
+          <w:rStyle w:val="nfaseDiscreto"/>
           <w:rFonts w:ascii="Nunito" w:hAnsi="Nunito"/>
           <w:b/>
           <w:iCs w:val="0"/>
@@ -5679,7 +6805,7 @@
     </w:p>
     <w:tbl>
       <w:tblPr>
-        <w:tblStyle w:val="Tabelacomgrade"/>
+        <w:tblStyle w:val="Tabelacomgrelha"/>
         <w:tblW w:w="0" w:type="auto"/>
         <w:tblInd w:w="-714" w:type="dxa"/>
         <w:tblLayout w:type="fixed"/>
@@ -5710,7 +6836,7 @@
               <w:pStyle w:val="SemEspaamento"/>
               <w:jc w:val="center"/>
               <w:rPr>
-                <w:rStyle w:val="nfaseSutil"/>
+                <w:rStyle w:val="nfaseDiscreto"/>
                 <w:b w:val="0"/>
                 <w:bCs/>
                 <w:sz w:val="26"/>
@@ -5718,7 +6844,7 @@
             </w:pPr>
             <w:r>
               <w:rPr>
-                <w:rStyle w:val="nfaseSutil"/>
+                <w:rStyle w:val="nfaseDiscreto"/>
                 <w:b w:val="0"/>
                 <w:bCs/>
                 <w:sz w:val="26"/>
@@ -5737,14 +6863,14 @@
               <w:pStyle w:val="SemEspaamento"/>
               <w:jc w:val="center"/>
               <w:rPr>
-                <w:rStyle w:val="nfaseSutil"/>
+                <w:rStyle w:val="nfaseDiscreto"/>
                 <w:b w:val="0"/>
                 <w:bCs/>
               </w:rPr>
             </w:pPr>
             <w:r>
               <w:rPr>
-                <w:rStyle w:val="nfaseSutil"/>
+                <w:rStyle w:val="nfaseDiscreto"/>
                 <w:b w:val="0"/>
                 <w:bCs/>
               </w:rPr>
@@ -5767,7 +6893,7 @@
               <w:pStyle w:val="SemEspaamento"/>
               <w:jc w:val="center"/>
               <w:rPr>
-                <w:rStyle w:val="nfaseSutil"/>
+                <w:rStyle w:val="nfaseDiscreto"/>
                 <w:b w:val="0"/>
                 <w:bCs/>
                 <w:sz w:val="26"/>
@@ -5784,13 +6910,13 @@
               <w:pStyle w:val="SemEspaamento"/>
               <w:jc w:val="center"/>
               <w:rPr>
-                <w:rStyle w:val="nfaseSutil"/>
-                <w:sz w:val="26"/>
-              </w:rPr>
-            </w:pPr>
-            <w:r>
-              <w:rPr>
-                <w:rStyle w:val="nfaseSutil"/>
+                <w:rStyle w:val="nfaseDiscreto"/>
+                <w:sz w:val="26"/>
+              </w:rPr>
+            </w:pPr>
+            <w:r>
+              <w:rPr>
+                <w:rStyle w:val="nfaseDiscreto"/>
                 <w:sz w:val="26"/>
               </w:rPr>
               <w:t>1</w:t>
@@ -5806,13 +6932,13 @@
               <w:pStyle w:val="SemEspaamento"/>
               <w:jc w:val="center"/>
               <w:rPr>
-                <w:rStyle w:val="nfaseSutil"/>
-                <w:sz w:val="26"/>
-              </w:rPr>
-            </w:pPr>
-            <w:r>
-              <w:rPr>
-                <w:rStyle w:val="nfaseSutil"/>
+                <w:rStyle w:val="nfaseDiscreto"/>
+                <w:sz w:val="26"/>
+              </w:rPr>
+            </w:pPr>
+            <w:r>
+              <w:rPr>
+                <w:rStyle w:val="nfaseDiscreto"/>
                 <w:sz w:val="26"/>
               </w:rPr>
               <w:t>2</w:t>
@@ -5828,13 +6954,13 @@
               <w:pStyle w:val="SemEspaamento"/>
               <w:jc w:val="center"/>
               <w:rPr>
-                <w:rStyle w:val="nfaseSutil"/>
-                <w:sz w:val="26"/>
-              </w:rPr>
-            </w:pPr>
-            <w:r>
-              <w:rPr>
-                <w:rStyle w:val="nfaseSutil"/>
+                <w:rStyle w:val="nfaseDiscreto"/>
+                <w:sz w:val="26"/>
+              </w:rPr>
+            </w:pPr>
+            <w:r>
+              <w:rPr>
+                <w:rStyle w:val="nfaseDiscreto"/>
                 <w:sz w:val="26"/>
               </w:rPr>
               <w:t>3</w:t>
@@ -5850,13 +6976,13 @@
               <w:pStyle w:val="SemEspaamento"/>
               <w:jc w:val="center"/>
               <w:rPr>
-                <w:rStyle w:val="nfaseSutil"/>
-                <w:sz w:val="26"/>
-              </w:rPr>
-            </w:pPr>
-            <w:r>
-              <w:rPr>
-                <w:rStyle w:val="nfaseSutil"/>
+                <w:rStyle w:val="nfaseDiscreto"/>
+                <w:sz w:val="26"/>
+              </w:rPr>
+            </w:pPr>
+            <w:r>
+              <w:rPr>
+                <w:rStyle w:val="nfaseDiscreto"/>
                 <w:sz w:val="26"/>
               </w:rPr>
               <w:t>4</w:t>
@@ -5872,13 +6998,13 @@
               <w:pStyle w:val="SemEspaamento"/>
               <w:jc w:val="center"/>
               <w:rPr>
-                <w:rStyle w:val="nfaseSutil"/>
-                <w:sz w:val="26"/>
-              </w:rPr>
-            </w:pPr>
-            <w:r>
-              <w:rPr>
-                <w:rStyle w:val="nfaseSutil"/>
+                <w:rStyle w:val="nfaseDiscreto"/>
+                <w:sz w:val="26"/>
+              </w:rPr>
+            </w:pPr>
+            <w:r>
+              <w:rPr>
+                <w:rStyle w:val="nfaseDiscreto"/>
                 <w:sz w:val="26"/>
               </w:rPr>
               <w:t>5</w:t>
@@ -5894,13 +7020,13 @@
               <w:pStyle w:val="SemEspaamento"/>
               <w:jc w:val="center"/>
               <w:rPr>
-                <w:rStyle w:val="nfaseSutil"/>
-                <w:sz w:val="26"/>
-              </w:rPr>
-            </w:pPr>
-            <w:r>
-              <w:rPr>
-                <w:rStyle w:val="nfaseSutil"/>
+                <w:rStyle w:val="nfaseDiscreto"/>
+                <w:sz w:val="26"/>
+              </w:rPr>
+            </w:pPr>
+            <w:r>
+              <w:rPr>
+                <w:rStyle w:val="nfaseDiscreto"/>
                 <w:sz w:val="26"/>
               </w:rPr>
               <w:t>6</w:t>
@@ -5916,13 +7042,13 @@
               <w:pStyle w:val="SemEspaamento"/>
               <w:jc w:val="center"/>
               <w:rPr>
-                <w:rStyle w:val="nfaseSutil"/>
-                <w:sz w:val="26"/>
-              </w:rPr>
-            </w:pPr>
-            <w:r>
-              <w:rPr>
-                <w:rStyle w:val="nfaseSutil"/>
+                <w:rStyle w:val="nfaseDiscreto"/>
+                <w:sz w:val="26"/>
+              </w:rPr>
+            </w:pPr>
+            <w:r>
+              <w:rPr>
+                <w:rStyle w:val="nfaseDiscreto"/>
                 <w:sz w:val="26"/>
               </w:rPr>
               <w:t>7</w:t>
@@ -5938,13 +7064,13 @@
               <w:pStyle w:val="SemEspaamento"/>
               <w:jc w:val="center"/>
               <w:rPr>
-                <w:rStyle w:val="nfaseSutil"/>
-                <w:sz w:val="26"/>
-              </w:rPr>
-            </w:pPr>
-            <w:r>
-              <w:rPr>
-                <w:rStyle w:val="nfaseSutil"/>
+                <w:rStyle w:val="nfaseDiscreto"/>
+                <w:sz w:val="26"/>
+              </w:rPr>
+            </w:pPr>
+            <w:r>
+              <w:rPr>
+                <w:rStyle w:val="nfaseDiscreto"/>
                 <w:sz w:val="26"/>
               </w:rPr>
               <w:t>8</w:t>
@@ -5961,7 +7087,7 @@
             <w:pPr>
               <w:pStyle w:val="SemEspaamento"/>
               <w:rPr>
-                <w:rStyle w:val="nfaseSutil"/>
+                <w:rStyle w:val="nfaseDiscreto"/>
                 <w:b w:val="0"/>
                 <w:bCs/>
                 <w:sz w:val="26"/>
@@ -5969,7 +7095,7 @@
             </w:pPr>
             <w:r>
               <w:rPr>
-                <w:rStyle w:val="nfaseSutil"/>
+                <w:rStyle w:val="nfaseDiscreto"/>
                 <w:b w:val="0"/>
                 <w:bCs/>
                 <w:sz w:val="26"/>
@@ -5986,14 +7112,14 @@
             <w:pPr>
               <w:pStyle w:val="SemEspaamento"/>
               <w:rPr>
-                <w:rStyle w:val="nfaseSutil"/>
-                <w:b w:val="0"/>
-                <w:sz w:val="26"/>
-              </w:rPr>
-            </w:pPr>
-            <w:r>
-              <w:rPr>
-                <w:rStyle w:val="nfaseSutil"/>
+                <w:rStyle w:val="nfaseDiscreto"/>
+                <w:b w:val="0"/>
+                <w:sz w:val="26"/>
+              </w:rPr>
+            </w:pPr>
+            <w:r>
+              <w:rPr>
+                <w:rStyle w:val="nfaseDiscreto"/>
                 <w:b w:val="0"/>
                 <w:sz w:val="26"/>
               </w:rPr>
@@ -6009,14 +7135,14 @@
             <w:pPr>
               <w:pStyle w:val="SemEspaamento"/>
               <w:rPr>
-                <w:rStyle w:val="nfaseSutil"/>
-                <w:b w:val="0"/>
-                <w:sz w:val="26"/>
-              </w:rPr>
-            </w:pPr>
-            <w:r>
-              <w:rPr>
-                <w:rStyle w:val="nfaseSutil"/>
+                <w:rStyle w:val="nfaseDiscreto"/>
+                <w:b w:val="0"/>
+                <w:sz w:val="26"/>
+              </w:rPr>
+            </w:pPr>
+            <w:r>
+              <w:rPr>
+                <w:rStyle w:val="nfaseDiscreto"/>
                 <w:b w:val="0"/>
                 <w:sz w:val="26"/>
               </w:rPr>
@@ -6032,14 +7158,14 @@
             <w:pPr>
               <w:pStyle w:val="SemEspaamento"/>
               <w:rPr>
-                <w:rStyle w:val="nfaseSutil"/>
-                <w:b w:val="0"/>
-                <w:sz w:val="26"/>
-              </w:rPr>
-            </w:pPr>
-            <w:r>
-              <w:rPr>
-                <w:rStyle w:val="nfaseSutil"/>
+                <w:rStyle w:val="nfaseDiscreto"/>
+                <w:b w:val="0"/>
+                <w:sz w:val="26"/>
+              </w:rPr>
+            </w:pPr>
+            <w:r>
+              <w:rPr>
+                <w:rStyle w:val="nfaseDiscreto"/>
                 <w:b w:val="0"/>
                 <w:sz w:val="26"/>
               </w:rPr>
@@ -6055,7 +7181,7 @@
             <w:pPr>
               <w:pStyle w:val="SemEspaamento"/>
               <w:rPr>
-                <w:rStyle w:val="nfaseSutil"/>
+                <w:rStyle w:val="nfaseDiscreto"/>
                 <w:b w:val="0"/>
                 <w:sz w:val="26"/>
               </w:rPr>
@@ -6070,14 +7196,14 @@
             <w:pPr>
               <w:pStyle w:val="SemEspaamento"/>
               <w:rPr>
-                <w:rStyle w:val="nfaseSutil"/>
-                <w:b w:val="0"/>
-                <w:sz w:val="26"/>
-              </w:rPr>
-            </w:pPr>
-            <w:r>
-              <w:rPr>
-                <w:rStyle w:val="nfaseSutil"/>
+                <w:rStyle w:val="nfaseDiscreto"/>
+                <w:b w:val="0"/>
+                <w:sz w:val="26"/>
+              </w:rPr>
+            </w:pPr>
+            <w:r>
+              <w:rPr>
+                <w:rStyle w:val="nfaseDiscreto"/>
                 <w:b w:val="0"/>
                 <w:sz w:val="26"/>
               </w:rPr>
@@ -6093,14 +7219,14 @@
             <w:pPr>
               <w:pStyle w:val="SemEspaamento"/>
               <w:rPr>
-                <w:rStyle w:val="nfaseSutil"/>
-                <w:b w:val="0"/>
-                <w:sz w:val="26"/>
-              </w:rPr>
-            </w:pPr>
-            <w:r>
-              <w:rPr>
-                <w:rStyle w:val="nfaseSutil"/>
+                <w:rStyle w:val="nfaseDiscreto"/>
+                <w:b w:val="0"/>
+                <w:sz w:val="26"/>
+              </w:rPr>
+            </w:pPr>
+            <w:r>
+              <w:rPr>
+                <w:rStyle w:val="nfaseDiscreto"/>
                 <w:b w:val="0"/>
                 <w:sz w:val="26"/>
               </w:rPr>
@@ -6116,7 +7242,7 @@
             <w:pPr>
               <w:pStyle w:val="SemEspaamento"/>
               <w:rPr>
-                <w:rStyle w:val="nfaseSutil"/>
+                <w:rStyle w:val="nfaseDiscreto"/>
                 <w:b w:val="0"/>
                 <w:sz w:val="26"/>
               </w:rPr>
@@ -6131,7 +7257,7 @@
             <w:pPr>
               <w:pStyle w:val="SemEspaamento"/>
               <w:rPr>
-                <w:rStyle w:val="nfaseSutil"/>
+                <w:rStyle w:val="nfaseDiscreto"/>
                 <w:b w:val="0"/>
                 <w:sz w:val="26"/>
               </w:rPr>
@@ -6148,7 +7274,7 @@
             <w:pPr>
               <w:pStyle w:val="SemEspaamento"/>
               <w:rPr>
-                <w:rStyle w:val="nfaseSutil"/>
+                <w:rStyle w:val="nfaseDiscreto"/>
                 <w:b w:val="0"/>
                 <w:bCs/>
                 <w:sz w:val="26"/>
@@ -6156,7 +7282,7 @@
             </w:pPr>
             <w:r>
               <w:rPr>
-                <w:rStyle w:val="nfaseSutil"/>
+                <w:rStyle w:val="nfaseDiscreto"/>
                 <w:b w:val="0"/>
                 <w:bCs/>
                 <w:sz w:val="26"/>
@@ -6173,14 +7299,14 @@
             <w:pPr>
               <w:pStyle w:val="SemEspaamento"/>
               <w:rPr>
-                <w:rStyle w:val="nfaseSutil"/>
-                <w:b w:val="0"/>
-                <w:sz w:val="26"/>
-              </w:rPr>
-            </w:pPr>
-            <w:r>
-              <w:rPr>
-                <w:rStyle w:val="nfaseSutil"/>
+                <w:rStyle w:val="nfaseDiscreto"/>
+                <w:b w:val="0"/>
+                <w:sz w:val="26"/>
+              </w:rPr>
+            </w:pPr>
+            <w:r>
+              <w:rPr>
+                <w:rStyle w:val="nfaseDiscreto"/>
                 <w:b w:val="0"/>
                 <w:sz w:val="26"/>
               </w:rPr>
@@ -6196,7 +7322,7 @@
             <w:pPr>
               <w:pStyle w:val="SemEspaamento"/>
               <w:rPr>
-                <w:rStyle w:val="nfaseSutil"/>
+                <w:rStyle w:val="nfaseDiscreto"/>
                 <w:b w:val="0"/>
                 <w:sz w:val="26"/>
               </w:rPr>
@@ -6211,7 +7337,7 @@
             <w:pPr>
               <w:pStyle w:val="SemEspaamento"/>
               <w:rPr>
-                <w:rStyle w:val="nfaseSutil"/>
+                <w:rStyle w:val="nfaseDiscreto"/>
                 <w:b w:val="0"/>
                 <w:sz w:val="26"/>
               </w:rPr>
@@ -6226,14 +7352,14 @@
             <w:pPr>
               <w:pStyle w:val="SemEspaamento"/>
               <w:rPr>
-                <w:rStyle w:val="nfaseSutil"/>
-                <w:b w:val="0"/>
-                <w:sz w:val="26"/>
-              </w:rPr>
-            </w:pPr>
-            <w:r>
-              <w:rPr>
-                <w:rStyle w:val="nfaseSutil"/>
+                <w:rStyle w:val="nfaseDiscreto"/>
+                <w:b w:val="0"/>
+                <w:sz w:val="26"/>
+              </w:rPr>
+            </w:pPr>
+            <w:r>
+              <w:rPr>
+                <w:rStyle w:val="nfaseDiscreto"/>
                 <w:b w:val="0"/>
                 <w:sz w:val="26"/>
               </w:rPr>
@@ -6249,7 +7375,7 @@
             <w:pPr>
               <w:pStyle w:val="SemEspaamento"/>
               <w:rPr>
-                <w:rStyle w:val="nfaseSutil"/>
+                <w:rStyle w:val="nfaseDiscreto"/>
                 <w:b w:val="0"/>
                 <w:sz w:val="26"/>
               </w:rPr>
@@ -6264,7 +7390,7 @@
             <w:pPr>
               <w:pStyle w:val="SemEspaamento"/>
               <w:rPr>
-                <w:rStyle w:val="nfaseSutil"/>
+                <w:rStyle w:val="nfaseDiscreto"/>
                 <w:b w:val="0"/>
                 <w:sz w:val="26"/>
               </w:rPr>
@@ -6279,7 +7405,7 @@
             <w:pPr>
               <w:pStyle w:val="SemEspaamento"/>
               <w:rPr>
-                <w:rStyle w:val="nfaseSutil"/>
+                <w:rStyle w:val="nfaseDiscreto"/>
                 <w:b w:val="0"/>
                 <w:sz w:val="26"/>
               </w:rPr>
@@ -6294,7 +7420,7 @@
             <w:pPr>
               <w:pStyle w:val="SemEspaamento"/>
               <w:rPr>
-                <w:rStyle w:val="nfaseSutil"/>
+                <w:rStyle w:val="nfaseDiscreto"/>
                 <w:b w:val="0"/>
                 <w:sz w:val="26"/>
               </w:rPr>
@@ -6311,7 +7437,7 @@
             <w:pPr>
               <w:pStyle w:val="SemEspaamento"/>
               <w:rPr>
-                <w:rStyle w:val="nfaseSutil"/>
+                <w:rStyle w:val="nfaseDiscreto"/>
                 <w:b w:val="0"/>
                 <w:bCs/>
                 <w:sz w:val="26"/>
@@ -6319,7 +7445,7 @@
             </w:pPr>
             <w:r>
               <w:rPr>
-                <w:rStyle w:val="nfaseSutil"/>
+                <w:rStyle w:val="nfaseDiscreto"/>
                 <w:b w:val="0"/>
                 <w:bCs/>
                 <w:sz w:val="26"/>
@@ -6336,14 +7462,14 @@
             <w:pPr>
               <w:pStyle w:val="SemEspaamento"/>
               <w:rPr>
-                <w:rStyle w:val="nfaseSutil"/>
-                <w:b w:val="0"/>
-                <w:sz w:val="26"/>
-              </w:rPr>
-            </w:pPr>
-            <w:r>
-              <w:rPr>
-                <w:rStyle w:val="nfaseSutil"/>
+                <w:rStyle w:val="nfaseDiscreto"/>
+                <w:b w:val="0"/>
+                <w:sz w:val="26"/>
+              </w:rPr>
+            </w:pPr>
+            <w:r>
+              <w:rPr>
+                <w:rStyle w:val="nfaseDiscreto"/>
                 <w:b w:val="0"/>
                 <w:sz w:val="26"/>
               </w:rPr>
@@ -6359,7 +7485,7 @@
             <w:pPr>
               <w:pStyle w:val="SemEspaamento"/>
               <w:rPr>
-                <w:rStyle w:val="nfaseSutil"/>
+                <w:rStyle w:val="nfaseDiscreto"/>
                 <w:b w:val="0"/>
                 <w:sz w:val="26"/>
               </w:rPr>
@@ -6374,7 +7500,7 @@
             <w:pPr>
               <w:pStyle w:val="SemEspaamento"/>
               <w:rPr>
-                <w:rStyle w:val="nfaseSutil"/>
+                <w:rStyle w:val="nfaseDiscreto"/>
                 <w:b w:val="0"/>
                 <w:sz w:val="26"/>
               </w:rPr>
@@ -6389,7 +7515,7 @@
             <w:pPr>
               <w:pStyle w:val="SemEspaamento"/>
               <w:rPr>
-                <w:rStyle w:val="nfaseSutil"/>
+                <w:rStyle w:val="nfaseDiscreto"/>
                 <w:b w:val="0"/>
                 <w:sz w:val="26"/>
               </w:rPr>
@@ -6404,7 +7530,7 @@
             <w:pPr>
               <w:pStyle w:val="SemEspaamento"/>
               <w:rPr>
-                <w:rStyle w:val="nfaseSutil"/>
+                <w:rStyle w:val="nfaseDiscreto"/>
                 <w:b w:val="0"/>
                 <w:sz w:val="26"/>
               </w:rPr>
@@ -6419,7 +7545,7 @@
             <w:pPr>
               <w:pStyle w:val="SemEspaamento"/>
               <w:rPr>
-                <w:rStyle w:val="nfaseSutil"/>
+                <w:rStyle w:val="nfaseDiscreto"/>
                 <w:b w:val="0"/>
                 <w:sz w:val="26"/>
               </w:rPr>
@@ -6434,7 +7560,7 @@
             <w:pPr>
               <w:pStyle w:val="SemEspaamento"/>
               <w:rPr>
-                <w:rStyle w:val="nfaseSutil"/>
+                <w:rStyle w:val="nfaseDiscreto"/>
                 <w:b w:val="0"/>
                 <w:sz w:val="26"/>
               </w:rPr>
@@ -6449,7 +7575,7 @@
             <w:pPr>
               <w:pStyle w:val="SemEspaamento"/>
               <w:rPr>
-                <w:rStyle w:val="nfaseSutil"/>
+                <w:rStyle w:val="nfaseDiscreto"/>
                 <w:b w:val="0"/>
                 <w:sz w:val="26"/>
               </w:rPr>
@@ -6466,7 +7592,7 @@
             <w:pPr>
               <w:pStyle w:val="SemEspaamento"/>
               <w:rPr>
-                <w:rStyle w:val="nfaseSutil"/>
+                <w:rStyle w:val="nfaseDiscreto"/>
                 <w:b w:val="0"/>
                 <w:bCs/>
                 <w:sz w:val="26"/>
@@ -6474,7 +7600,7 @@
             </w:pPr>
             <w:r>
               <w:rPr>
-                <w:rStyle w:val="nfaseSutil"/>
+                <w:rStyle w:val="nfaseDiscreto"/>
                 <w:b w:val="0"/>
                 <w:bCs/>
                 <w:sz w:val="26"/>
@@ -6491,14 +7617,14 @@
             <w:pPr>
               <w:pStyle w:val="SemEspaamento"/>
               <w:rPr>
-                <w:rStyle w:val="nfaseSutil"/>
-                <w:b w:val="0"/>
-                <w:sz w:val="26"/>
-              </w:rPr>
-            </w:pPr>
-            <w:r>
-              <w:rPr>
-                <w:rStyle w:val="nfaseSutil"/>
+                <w:rStyle w:val="nfaseDiscreto"/>
+                <w:b w:val="0"/>
+                <w:sz w:val="26"/>
+              </w:rPr>
+            </w:pPr>
+            <w:r>
+              <w:rPr>
+                <w:rStyle w:val="nfaseDiscreto"/>
                 <w:b w:val="0"/>
                 <w:sz w:val="26"/>
               </w:rPr>
@@ -6514,14 +7640,14 @@
             <w:pPr>
               <w:pStyle w:val="SemEspaamento"/>
               <w:rPr>
-                <w:rStyle w:val="nfaseSutil"/>
-                <w:b w:val="0"/>
-                <w:sz w:val="26"/>
-              </w:rPr>
-            </w:pPr>
-            <w:r>
-              <w:rPr>
-                <w:rStyle w:val="nfaseSutil"/>
+                <w:rStyle w:val="nfaseDiscreto"/>
+                <w:b w:val="0"/>
+                <w:sz w:val="26"/>
+              </w:rPr>
+            </w:pPr>
+            <w:r>
+              <w:rPr>
+                <w:rStyle w:val="nfaseDiscreto"/>
                 <w:b w:val="0"/>
                 <w:sz w:val="26"/>
               </w:rPr>
@@ -6537,7 +7663,7 @@
             <w:pPr>
               <w:pStyle w:val="SemEspaamento"/>
               <w:rPr>
-                <w:rStyle w:val="nfaseSutil"/>
+                <w:rStyle w:val="nfaseDiscreto"/>
                 <w:b w:val="0"/>
                 <w:sz w:val="26"/>
               </w:rPr>
@@ -6552,7 +7678,7 @@
             <w:pPr>
               <w:pStyle w:val="SemEspaamento"/>
               <w:rPr>
-                <w:rStyle w:val="nfaseSutil"/>
+                <w:rStyle w:val="nfaseDiscreto"/>
                 <w:b w:val="0"/>
                 <w:sz w:val="26"/>
               </w:rPr>
@@ -6567,7 +7693,7 @@
             <w:pPr>
               <w:pStyle w:val="SemEspaamento"/>
               <w:rPr>
-                <w:rStyle w:val="nfaseSutil"/>
+                <w:rStyle w:val="nfaseDiscreto"/>
                 <w:b w:val="0"/>
                 <w:sz w:val="26"/>
               </w:rPr>
@@ -6582,14 +7708,14 @@
             <w:pPr>
               <w:pStyle w:val="SemEspaamento"/>
               <w:rPr>
-                <w:rStyle w:val="nfaseSutil"/>
-                <w:b w:val="0"/>
-                <w:sz w:val="26"/>
-              </w:rPr>
-            </w:pPr>
-            <w:r>
-              <w:rPr>
-                <w:rStyle w:val="nfaseSutil"/>
+                <w:rStyle w:val="nfaseDiscreto"/>
+                <w:b w:val="0"/>
+                <w:sz w:val="26"/>
+              </w:rPr>
+            </w:pPr>
+            <w:r>
+              <w:rPr>
+                <w:rStyle w:val="nfaseDiscreto"/>
                 <w:b w:val="0"/>
                 <w:sz w:val="26"/>
               </w:rPr>
@@ -6605,7 +7731,7 @@
             <w:pPr>
               <w:pStyle w:val="SemEspaamento"/>
               <w:rPr>
-                <w:rStyle w:val="nfaseSutil"/>
+                <w:rStyle w:val="nfaseDiscreto"/>
                 <w:b w:val="0"/>
                 <w:sz w:val="26"/>
               </w:rPr>
@@ -6620,14 +7746,14 @@
             <w:pPr>
               <w:pStyle w:val="SemEspaamento"/>
               <w:rPr>
-                <w:rStyle w:val="nfaseSutil"/>
-                <w:b w:val="0"/>
-                <w:sz w:val="26"/>
-              </w:rPr>
-            </w:pPr>
-            <w:r>
-              <w:rPr>
-                <w:rStyle w:val="nfaseSutil"/>
+                <w:rStyle w:val="nfaseDiscreto"/>
+                <w:b w:val="0"/>
+                <w:sz w:val="26"/>
+              </w:rPr>
+            </w:pPr>
+            <w:r>
+              <w:rPr>
+                <w:rStyle w:val="nfaseDiscreto"/>
                 <w:b w:val="0"/>
                 <w:sz w:val="26"/>
               </w:rPr>
@@ -6645,7 +7771,7 @@
             <w:pPr>
               <w:pStyle w:val="SemEspaamento"/>
               <w:rPr>
-                <w:rStyle w:val="nfaseSutil"/>
+                <w:rStyle w:val="nfaseDiscreto"/>
                 <w:b w:val="0"/>
                 <w:bCs/>
                 <w:sz w:val="26"/>
@@ -6653,7 +7779,7 @@
             </w:pPr>
             <w:r>
               <w:rPr>
-                <w:rStyle w:val="nfaseSutil"/>
+                <w:rStyle w:val="nfaseDiscreto"/>
                 <w:b w:val="0"/>
                 <w:bCs/>
                 <w:sz w:val="26"/>
@@ -6670,14 +7796,14 @@
             <w:pPr>
               <w:pStyle w:val="SemEspaamento"/>
               <w:rPr>
-                <w:rStyle w:val="nfaseSutil"/>
-                <w:b w:val="0"/>
-                <w:sz w:val="26"/>
-              </w:rPr>
-            </w:pPr>
-            <w:r>
-              <w:rPr>
-                <w:rStyle w:val="nfaseSutil"/>
+                <w:rStyle w:val="nfaseDiscreto"/>
+                <w:b w:val="0"/>
+                <w:sz w:val="26"/>
+              </w:rPr>
+            </w:pPr>
+            <w:r>
+              <w:rPr>
+                <w:rStyle w:val="nfaseDiscreto"/>
                 <w:b w:val="0"/>
                 <w:sz w:val="26"/>
               </w:rPr>
@@ -6693,7 +7819,7 @@
             <w:pPr>
               <w:pStyle w:val="SemEspaamento"/>
               <w:rPr>
-                <w:rStyle w:val="nfaseSutil"/>
+                <w:rStyle w:val="nfaseDiscreto"/>
                 <w:b w:val="0"/>
                 <w:sz w:val="26"/>
               </w:rPr>
@@ -6708,7 +7834,7 @@
             <w:pPr>
               <w:pStyle w:val="SemEspaamento"/>
               <w:rPr>
-                <w:rStyle w:val="nfaseSutil"/>
+                <w:rStyle w:val="nfaseDiscreto"/>
                 <w:b w:val="0"/>
                 <w:sz w:val="26"/>
               </w:rPr>
@@ -6723,7 +7849,7 @@
             <w:pPr>
               <w:pStyle w:val="SemEspaamento"/>
               <w:rPr>
-                <w:rStyle w:val="nfaseSutil"/>
+                <w:rStyle w:val="nfaseDiscreto"/>
                 <w:b w:val="0"/>
                 <w:sz w:val="26"/>
               </w:rPr>
@@ -6738,7 +7864,7 @@
             <w:pPr>
               <w:pStyle w:val="SemEspaamento"/>
               <w:rPr>
-                <w:rStyle w:val="nfaseSutil"/>
+                <w:rStyle w:val="nfaseDiscreto"/>
                 <w:b w:val="0"/>
                 <w:sz w:val="26"/>
               </w:rPr>
@@ -6753,7 +7879,7 @@
             <w:pPr>
               <w:pStyle w:val="SemEspaamento"/>
               <w:rPr>
-                <w:rStyle w:val="nfaseSutil"/>
+                <w:rStyle w:val="nfaseDiscreto"/>
                 <w:b w:val="0"/>
                 <w:sz w:val="26"/>
               </w:rPr>
@@ -6768,7 +7894,7 @@
             <w:pPr>
               <w:pStyle w:val="SemEspaamento"/>
               <w:rPr>
-                <w:rStyle w:val="nfaseSutil"/>
+                <w:rStyle w:val="nfaseDiscreto"/>
                 <w:b w:val="0"/>
                 <w:sz w:val="26"/>
               </w:rPr>
@@ -6783,7 +7909,7 @@
             <w:pPr>
               <w:pStyle w:val="SemEspaamento"/>
               <w:rPr>
-                <w:rStyle w:val="nfaseSutil"/>
+                <w:rStyle w:val="nfaseDiscreto"/>
                 <w:b w:val="0"/>
                 <w:sz w:val="26"/>
               </w:rPr>
@@ -6800,7 +7926,7 @@
             <w:pPr>
               <w:pStyle w:val="SemEspaamento"/>
               <w:rPr>
-                <w:rStyle w:val="nfaseSutil"/>
+                <w:rStyle w:val="nfaseDiscreto"/>
                 <w:b w:val="0"/>
                 <w:bCs/>
                 <w:sz w:val="26"/>
@@ -6808,7 +7934,7 @@
             </w:pPr>
             <w:r>
               <w:rPr>
-                <w:rStyle w:val="nfaseSutil"/>
+                <w:rStyle w:val="nfaseDiscreto"/>
                 <w:b w:val="0"/>
                 <w:bCs/>
                 <w:sz w:val="26"/>
@@ -6825,14 +7951,14 @@
             <w:pPr>
               <w:pStyle w:val="SemEspaamento"/>
               <w:rPr>
-                <w:rStyle w:val="nfaseSutil"/>
-                <w:b w:val="0"/>
-                <w:sz w:val="26"/>
-              </w:rPr>
-            </w:pPr>
-            <w:r>
-              <w:rPr>
-                <w:rStyle w:val="nfaseSutil"/>
+                <w:rStyle w:val="nfaseDiscreto"/>
+                <w:b w:val="0"/>
+                <w:sz w:val="26"/>
+              </w:rPr>
+            </w:pPr>
+            <w:r>
+              <w:rPr>
+                <w:rStyle w:val="nfaseDiscreto"/>
                 <w:b w:val="0"/>
                 <w:sz w:val="26"/>
               </w:rPr>
@@ -6848,7 +7974,7 @@
             <w:pPr>
               <w:pStyle w:val="SemEspaamento"/>
               <w:rPr>
-                <w:rStyle w:val="nfaseSutil"/>
+                <w:rStyle w:val="nfaseDiscreto"/>
                 <w:b w:val="0"/>
                 <w:sz w:val="26"/>
               </w:rPr>
@@ -6863,7 +7989,7 @@
             <w:pPr>
               <w:pStyle w:val="SemEspaamento"/>
               <w:rPr>
-                <w:rStyle w:val="nfaseSutil"/>
+                <w:rStyle w:val="nfaseDiscreto"/>
                 <w:b w:val="0"/>
                 <w:sz w:val="26"/>
               </w:rPr>
@@ -6878,14 +8004,14 @@
             <w:pPr>
               <w:pStyle w:val="SemEspaamento"/>
               <w:rPr>
-                <w:rStyle w:val="nfaseSutil"/>
-                <w:b w:val="0"/>
-                <w:sz w:val="26"/>
-              </w:rPr>
-            </w:pPr>
-            <w:r>
-              <w:rPr>
-                <w:rStyle w:val="nfaseSutil"/>
+                <w:rStyle w:val="nfaseDiscreto"/>
+                <w:b w:val="0"/>
+                <w:sz w:val="26"/>
+              </w:rPr>
+            </w:pPr>
+            <w:r>
+              <w:rPr>
+                <w:rStyle w:val="nfaseDiscreto"/>
                 <w:b w:val="0"/>
                 <w:sz w:val="26"/>
               </w:rPr>
@@ -6901,14 +8027,14 @@
             <w:pPr>
               <w:pStyle w:val="SemEspaamento"/>
               <w:rPr>
-                <w:rStyle w:val="nfaseSutil"/>
-                <w:b w:val="0"/>
-                <w:sz w:val="26"/>
-              </w:rPr>
-            </w:pPr>
-            <w:r>
-              <w:rPr>
-                <w:rStyle w:val="nfaseSutil"/>
+                <w:rStyle w:val="nfaseDiscreto"/>
+                <w:b w:val="0"/>
+                <w:sz w:val="26"/>
+              </w:rPr>
+            </w:pPr>
+            <w:r>
+              <w:rPr>
+                <w:rStyle w:val="nfaseDiscreto"/>
                 <w:b w:val="0"/>
                 <w:sz w:val="26"/>
               </w:rPr>
@@ -6924,7 +8050,7 @@
             <w:pPr>
               <w:pStyle w:val="SemEspaamento"/>
               <w:rPr>
-                <w:rStyle w:val="nfaseSutil"/>
+                <w:rStyle w:val="nfaseDiscreto"/>
                 <w:b w:val="0"/>
                 <w:sz w:val="26"/>
               </w:rPr>
@@ -6939,14 +8065,14 @@
             <w:pPr>
               <w:pStyle w:val="SemEspaamento"/>
               <w:rPr>
-                <w:rStyle w:val="nfaseSutil"/>
-                <w:b w:val="0"/>
-                <w:sz w:val="26"/>
-              </w:rPr>
-            </w:pPr>
-            <w:r>
-              <w:rPr>
-                <w:rStyle w:val="nfaseSutil"/>
+                <w:rStyle w:val="nfaseDiscreto"/>
+                <w:b w:val="0"/>
+                <w:sz w:val="26"/>
+              </w:rPr>
+            </w:pPr>
+            <w:r>
+              <w:rPr>
+                <w:rStyle w:val="nfaseDiscreto"/>
                 <w:b w:val="0"/>
                 <w:sz w:val="26"/>
               </w:rPr>
@@ -6962,7 +8088,7 @@
             <w:pPr>
               <w:pStyle w:val="SemEspaamento"/>
               <w:rPr>
-                <w:rStyle w:val="nfaseSutil"/>
+                <w:rStyle w:val="nfaseDiscreto"/>
                 <w:b w:val="0"/>
                 <w:sz w:val="26"/>
               </w:rPr>
@@ -6982,7 +8108,7 @@
             <w:pPr>
               <w:pStyle w:val="SemEspaamento"/>
               <w:rPr>
-                <w:rStyle w:val="nfaseSutil"/>
+                <w:rStyle w:val="nfaseDiscreto"/>
                 <w:b w:val="0"/>
                 <w:bCs/>
                 <w:sz w:val="26"/>
@@ -6990,7 +8116,7 @@
             </w:pPr>
             <w:r>
               <w:rPr>
-                <w:rStyle w:val="nfaseSutil"/>
+                <w:rStyle w:val="nfaseDiscreto"/>
                 <w:b w:val="0"/>
                 <w:bCs/>
                 <w:sz w:val="26"/>
@@ -7007,14 +8133,14 @@
             <w:pPr>
               <w:pStyle w:val="SemEspaamento"/>
               <w:rPr>
-                <w:rStyle w:val="nfaseSutil"/>
-                <w:b w:val="0"/>
-                <w:sz w:val="26"/>
-              </w:rPr>
-            </w:pPr>
-            <w:r>
-              <w:rPr>
-                <w:rStyle w:val="nfaseSutil"/>
+                <w:rStyle w:val="nfaseDiscreto"/>
+                <w:b w:val="0"/>
+                <w:sz w:val="26"/>
+              </w:rPr>
+            </w:pPr>
+            <w:r>
+              <w:rPr>
+                <w:rStyle w:val="nfaseDiscreto"/>
                 <w:b w:val="0"/>
                 <w:sz w:val="26"/>
               </w:rPr>
@@ -7030,7 +8156,7 @@
             <w:pPr>
               <w:pStyle w:val="SemEspaamento"/>
               <w:rPr>
-                <w:rStyle w:val="nfaseSutil"/>
+                <w:rStyle w:val="nfaseDiscreto"/>
                 <w:b w:val="0"/>
                 <w:sz w:val="26"/>
               </w:rPr>
@@ -7045,7 +8171,7 @@
             <w:pPr>
               <w:pStyle w:val="SemEspaamento"/>
               <w:rPr>
-                <w:rStyle w:val="nfaseSutil"/>
+                <w:rStyle w:val="nfaseDiscreto"/>
                 <w:b w:val="0"/>
                 <w:sz w:val="26"/>
               </w:rPr>
@@ -7060,7 +8186,7 @@
             <w:pPr>
               <w:pStyle w:val="SemEspaamento"/>
               <w:rPr>
-                <w:rStyle w:val="nfaseSutil"/>
+                <w:rStyle w:val="nfaseDiscreto"/>
                 <w:b w:val="0"/>
                 <w:sz w:val="26"/>
               </w:rPr>
@@ -7075,7 +8201,7 @@
             <w:pPr>
               <w:pStyle w:val="SemEspaamento"/>
               <w:rPr>
-                <w:rStyle w:val="nfaseSutil"/>
+                <w:rStyle w:val="nfaseDiscreto"/>
                 <w:b w:val="0"/>
                 <w:sz w:val="26"/>
               </w:rPr>
@@ -7090,7 +8216,7 @@
             <w:pPr>
               <w:pStyle w:val="SemEspaamento"/>
               <w:rPr>
-                <w:rStyle w:val="nfaseSutil"/>
+                <w:rStyle w:val="nfaseDiscreto"/>
                 <w:b w:val="0"/>
                 <w:sz w:val="26"/>
               </w:rPr>
@@ -7105,7 +8231,7 @@
             <w:pPr>
               <w:pStyle w:val="SemEspaamento"/>
               <w:rPr>
-                <w:rStyle w:val="nfaseSutil"/>
+                <w:rStyle w:val="nfaseDiscreto"/>
                 <w:b w:val="0"/>
                 <w:sz w:val="26"/>
               </w:rPr>
@@ -7120,7 +8246,7 @@
             <w:pPr>
               <w:pStyle w:val="SemEspaamento"/>
               <w:rPr>
-                <w:rStyle w:val="nfaseSutil"/>
+                <w:rStyle w:val="nfaseDiscreto"/>
                 <w:b w:val="0"/>
                 <w:sz w:val="26"/>
               </w:rPr>
@@ -7140,7 +8266,7 @@
             <w:pPr>
               <w:pStyle w:val="SemEspaamento"/>
               <w:rPr>
-                <w:rStyle w:val="nfaseSutil"/>
+                <w:rStyle w:val="nfaseDiscreto"/>
                 <w:b w:val="0"/>
                 <w:bCs/>
                 <w:sz w:val="26"/>
@@ -7148,7 +8274,7 @@
             </w:pPr>
             <w:r>
               <w:rPr>
-                <w:rStyle w:val="nfaseSutil"/>
+                <w:rStyle w:val="nfaseDiscreto"/>
                 <w:b w:val="0"/>
                 <w:bCs/>
                 <w:sz w:val="26"/>
@@ -7165,14 +8291,14 @@
             <w:pPr>
               <w:pStyle w:val="SemEspaamento"/>
               <w:rPr>
-                <w:rStyle w:val="nfaseSutil"/>
-                <w:b w:val="0"/>
-                <w:sz w:val="26"/>
-              </w:rPr>
-            </w:pPr>
-            <w:r>
-              <w:rPr>
-                <w:rStyle w:val="nfaseSutil"/>
+                <w:rStyle w:val="nfaseDiscreto"/>
+                <w:b w:val="0"/>
+                <w:sz w:val="26"/>
+              </w:rPr>
+            </w:pPr>
+            <w:r>
+              <w:rPr>
+                <w:rStyle w:val="nfaseDiscreto"/>
                 <w:b w:val="0"/>
                 <w:sz w:val="26"/>
               </w:rPr>
@@ -7188,7 +8314,7 @@
             <w:pPr>
               <w:pStyle w:val="SemEspaamento"/>
               <w:rPr>
-                <w:rStyle w:val="nfaseSutil"/>
+                <w:rStyle w:val="nfaseDiscreto"/>
                 <w:b w:val="0"/>
                 <w:sz w:val="26"/>
               </w:rPr>
@@ -7203,7 +8329,7 @@
             <w:pPr>
               <w:pStyle w:val="SemEspaamento"/>
               <w:rPr>
-                <w:rStyle w:val="nfaseSutil"/>
+                <w:rStyle w:val="nfaseDiscreto"/>
                 <w:b w:val="0"/>
                 <w:sz w:val="26"/>
               </w:rPr>
@@ -7218,14 +8344,14 @@
             <w:pPr>
               <w:pStyle w:val="SemEspaamento"/>
               <w:rPr>
-                <w:rStyle w:val="nfaseSutil"/>
-                <w:b w:val="0"/>
-                <w:sz w:val="26"/>
-              </w:rPr>
-            </w:pPr>
-            <w:r>
-              <w:rPr>
-                <w:rStyle w:val="nfaseSutil"/>
+                <w:rStyle w:val="nfaseDiscreto"/>
+                <w:b w:val="0"/>
+                <w:sz w:val="26"/>
+              </w:rPr>
+            </w:pPr>
+            <w:r>
+              <w:rPr>
+                <w:rStyle w:val="nfaseDiscreto"/>
                 <w:b w:val="0"/>
                 <w:sz w:val="26"/>
               </w:rPr>
@@ -7241,7 +8367,7 @@
             <w:pPr>
               <w:pStyle w:val="SemEspaamento"/>
               <w:rPr>
-                <w:rStyle w:val="nfaseSutil"/>
+                <w:rStyle w:val="nfaseDiscreto"/>
                 <w:b w:val="0"/>
                 <w:sz w:val="26"/>
               </w:rPr>
@@ -7256,7 +8382,7 @@
             <w:pPr>
               <w:pStyle w:val="SemEspaamento"/>
               <w:rPr>
-                <w:rStyle w:val="nfaseSutil"/>
+                <w:rStyle w:val="nfaseDiscreto"/>
                 <w:b w:val="0"/>
                 <w:sz w:val="26"/>
               </w:rPr>
@@ -7271,7 +8397,7 @@
             <w:pPr>
               <w:pStyle w:val="SemEspaamento"/>
               <w:rPr>
-                <w:rStyle w:val="nfaseSutil"/>
+                <w:rStyle w:val="nfaseDiscreto"/>
                 <w:b w:val="0"/>
                 <w:sz w:val="26"/>
               </w:rPr>
@@ -7286,7 +8412,7 @@
             <w:pPr>
               <w:pStyle w:val="SemEspaamento"/>
               <w:rPr>
-                <w:rStyle w:val="nfaseSutil"/>
+                <w:rStyle w:val="nfaseDiscreto"/>
                 <w:b w:val="0"/>
                 <w:sz w:val="26"/>
               </w:rPr>
@@ -7306,7 +8432,7 @@
             <w:pPr>
               <w:pStyle w:val="SemEspaamento"/>
               <w:rPr>
-                <w:rStyle w:val="nfaseSutil"/>
+                <w:rStyle w:val="nfaseDiscreto"/>
                 <w:b w:val="0"/>
                 <w:bCs/>
                 <w:sz w:val="26"/>
@@ -7314,7 +8440,7 @@
             </w:pPr>
             <w:r>
               <w:rPr>
-                <w:rStyle w:val="nfaseSutil"/>
+                <w:rStyle w:val="nfaseDiscreto"/>
                 <w:b w:val="0"/>
                 <w:bCs/>
                 <w:sz w:val="26"/>
@@ -7331,14 +8457,14 @@
             <w:pPr>
               <w:pStyle w:val="SemEspaamento"/>
               <w:rPr>
-                <w:rStyle w:val="nfaseSutil"/>
-                <w:b w:val="0"/>
-                <w:sz w:val="26"/>
-              </w:rPr>
-            </w:pPr>
-            <w:r>
-              <w:rPr>
-                <w:rStyle w:val="nfaseSutil"/>
+                <w:rStyle w:val="nfaseDiscreto"/>
+                <w:b w:val="0"/>
+                <w:sz w:val="26"/>
+              </w:rPr>
+            </w:pPr>
+            <w:r>
+              <w:rPr>
+                <w:rStyle w:val="nfaseDiscreto"/>
                 <w:b w:val="0"/>
                 <w:sz w:val="26"/>
               </w:rPr>
@@ -7354,7 +8480,7 @@
             <w:pPr>
               <w:pStyle w:val="SemEspaamento"/>
               <w:rPr>
-                <w:rStyle w:val="nfaseSutil"/>
+                <w:rStyle w:val="nfaseDiscreto"/>
                 <w:b w:val="0"/>
                 <w:sz w:val="26"/>
               </w:rPr>
@@ -7369,7 +8495,7 @@
             <w:pPr>
               <w:pStyle w:val="SemEspaamento"/>
               <w:rPr>
-                <w:rStyle w:val="nfaseSutil"/>
+                <w:rStyle w:val="nfaseDiscreto"/>
                 <w:b w:val="0"/>
                 <w:sz w:val="26"/>
               </w:rPr>
@@ -7384,7 +8510,7 @@
             <w:pPr>
               <w:pStyle w:val="SemEspaamento"/>
               <w:rPr>
-                <w:rStyle w:val="nfaseSutil"/>
+                <w:rStyle w:val="nfaseDiscreto"/>
                 <w:b w:val="0"/>
                 <w:sz w:val="26"/>
               </w:rPr>
@@ -7399,7 +8525,7 @@
             <w:pPr>
               <w:pStyle w:val="SemEspaamento"/>
               <w:rPr>
-                <w:rStyle w:val="nfaseSutil"/>
+                <w:rStyle w:val="nfaseDiscreto"/>
                 <w:b w:val="0"/>
                 <w:sz w:val="26"/>
               </w:rPr>
@@ -7414,7 +8540,7 @@
             <w:pPr>
               <w:pStyle w:val="SemEspaamento"/>
               <w:rPr>
-                <w:rStyle w:val="nfaseSutil"/>
+                <w:rStyle w:val="nfaseDiscreto"/>
                 <w:b w:val="0"/>
                 <w:sz w:val="26"/>
               </w:rPr>
@@ -7429,7 +8555,7 @@
             <w:pPr>
               <w:pStyle w:val="SemEspaamento"/>
               <w:rPr>
-                <w:rStyle w:val="nfaseSutil"/>
+                <w:rStyle w:val="nfaseDiscreto"/>
                 <w:b w:val="0"/>
                 <w:sz w:val="26"/>
               </w:rPr>
@@ -7444,7 +8570,7 @@
             <w:pPr>
               <w:pStyle w:val="SemEspaamento"/>
               <w:rPr>
-                <w:rStyle w:val="nfaseSutil"/>
+                <w:rStyle w:val="nfaseDiscreto"/>
                 <w:b w:val="0"/>
                 <w:sz w:val="26"/>
               </w:rPr>
@@ -7464,7 +8590,7 @@
             <w:pPr>
               <w:pStyle w:val="SemEspaamento"/>
               <w:rPr>
-                <w:rStyle w:val="nfaseSutil"/>
+                <w:rStyle w:val="nfaseDiscreto"/>
                 <w:b w:val="0"/>
                 <w:bCs/>
                 <w:sz w:val="26"/>
@@ -7472,7 +8598,7 @@
             </w:pPr>
             <w:r>
               <w:rPr>
-                <w:rStyle w:val="nfaseSutil"/>
+                <w:rStyle w:val="nfaseDiscreto"/>
                 <w:b w:val="0"/>
                 <w:bCs/>
                 <w:sz w:val="26"/>
@@ -7489,14 +8615,14 @@
             <w:pPr>
               <w:pStyle w:val="SemEspaamento"/>
               <w:rPr>
-                <w:rStyle w:val="nfaseSutil"/>
-                <w:b w:val="0"/>
-                <w:sz w:val="26"/>
-              </w:rPr>
-            </w:pPr>
-            <w:r>
-              <w:rPr>
-                <w:rStyle w:val="nfaseSutil"/>
+                <w:rStyle w:val="nfaseDiscreto"/>
+                <w:b w:val="0"/>
+                <w:sz w:val="26"/>
+              </w:rPr>
+            </w:pPr>
+            <w:r>
+              <w:rPr>
+                <w:rStyle w:val="nfaseDiscreto"/>
                 <w:b w:val="0"/>
                 <w:sz w:val="26"/>
               </w:rPr>
@@ -7512,14 +8638,14 @@
             <w:pPr>
               <w:pStyle w:val="SemEspaamento"/>
               <w:rPr>
-                <w:rStyle w:val="nfaseSutil"/>
-                <w:b w:val="0"/>
-                <w:sz w:val="26"/>
-              </w:rPr>
-            </w:pPr>
-            <w:r>
-              <w:rPr>
-                <w:rStyle w:val="nfaseSutil"/>
+                <w:rStyle w:val="nfaseDiscreto"/>
+                <w:b w:val="0"/>
+                <w:sz w:val="26"/>
+              </w:rPr>
+            </w:pPr>
+            <w:r>
+              <w:rPr>
+                <w:rStyle w:val="nfaseDiscreto"/>
                 <w:b w:val="0"/>
                 <w:sz w:val="26"/>
               </w:rPr>
@@ -7535,14 +8661,14 @@
             <w:pPr>
               <w:pStyle w:val="SemEspaamento"/>
               <w:rPr>
-                <w:rStyle w:val="nfaseSutil"/>
-                <w:b w:val="0"/>
-                <w:sz w:val="26"/>
-              </w:rPr>
-            </w:pPr>
-            <w:r>
-              <w:rPr>
-                <w:rStyle w:val="nfaseSutil"/>
+                <w:rStyle w:val="nfaseDiscreto"/>
+                <w:b w:val="0"/>
+                <w:sz w:val="26"/>
+              </w:rPr>
+            </w:pPr>
+            <w:r>
+              <w:rPr>
+                <w:rStyle w:val="nfaseDiscreto"/>
                 <w:b w:val="0"/>
                 <w:sz w:val="26"/>
               </w:rPr>
@@ -7558,14 +8684,14 @@
             <w:pPr>
               <w:pStyle w:val="SemEspaamento"/>
               <w:rPr>
-                <w:rStyle w:val="nfaseSutil"/>
-                <w:b w:val="0"/>
-                <w:sz w:val="26"/>
-              </w:rPr>
-            </w:pPr>
-            <w:r>
-              <w:rPr>
-                <w:rStyle w:val="nfaseSutil"/>
+                <w:rStyle w:val="nfaseDiscreto"/>
+                <w:b w:val="0"/>
+                <w:sz w:val="26"/>
+              </w:rPr>
+            </w:pPr>
+            <w:r>
+              <w:rPr>
+                <w:rStyle w:val="nfaseDiscreto"/>
                 <w:b w:val="0"/>
                 <w:sz w:val="26"/>
               </w:rPr>
@@ -7581,14 +8707,14 @@
             <w:pPr>
               <w:pStyle w:val="SemEspaamento"/>
               <w:rPr>
-                <w:rStyle w:val="nfaseSutil"/>
-                <w:b w:val="0"/>
-                <w:sz w:val="26"/>
-              </w:rPr>
-            </w:pPr>
-            <w:r>
-              <w:rPr>
-                <w:rStyle w:val="nfaseSutil"/>
+                <w:rStyle w:val="nfaseDiscreto"/>
+                <w:b w:val="0"/>
+                <w:sz w:val="26"/>
+              </w:rPr>
+            </w:pPr>
+            <w:r>
+              <w:rPr>
+                <w:rStyle w:val="nfaseDiscreto"/>
                 <w:b w:val="0"/>
                 <w:sz w:val="26"/>
               </w:rPr>
@@ -7604,7 +8730,7 @@
             <w:pPr>
               <w:pStyle w:val="SemEspaamento"/>
               <w:rPr>
-                <w:rStyle w:val="nfaseSutil"/>
+                <w:rStyle w:val="nfaseDiscreto"/>
                 <w:b w:val="0"/>
                 <w:sz w:val="26"/>
               </w:rPr>
@@ -7619,14 +8745,14 @@
             <w:pPr>
               <w:pStyle w:val="SemEspaamento"/>
               <w:rPr>
-                <w:rStyle w:val="nfaseSutil"/>
-                <w:b w:val="0"/>
-                <w:sz w:val="26"/>
-              </w:rPr>
-            </w:pPr>
-            <w:r>
-              <w:rPr>
-                <w:rStyle w:val="nfaseSutil"/>
+                <w:rStyle w:val="nfaseDiscreto"/>
+                <w:b w:val="0"/>
+                <w:sz w:val="26"/>
+              </w:rPr>
+            </w:pPr>
+            <w:r>
+              <w:rPr>
+                <w:rStyle w:val="nfaseDiscreto"/>
                 <w:b w:val="0"/>
                 <w:sz w:val="26"/>
               </w:rPr>
@@ -7642,7 +8768,7 @@
             <w:pPr>
               <w:pStyle w:val="SemEspaamento"/>
               <w:rPr>
-                <w:rStyle w:val="nfaseSutil"/>
+                <w:rStyle w:val="nfaseDiscreto"/>
                 <w:b w:val="0"/>
                 <w:sz w:val="26"/>
               </w:rPr>
@@ -7662,7 +8788,7 @@
             <w:pPr>
               <w:pStyle w:val="SemEspaamento"/>
               <w:rPr>
-                <w:rStyle w:val="nfaseSutil"/>
+                <w:rStyle w:val="nfaseDiscreto"/>
                 <w:b w:val="0"/>
                 <w:bCs/>
                 <w:sz w:val="26"/>
@@ -7670,7 +8796,7 @@
             </w:pPr>
             <w:r>
               <w:rPr>
-                <w:rStyle w:val="nfaseSutil"/>
+                <w:rStyle w:val="nfaseDiscreto"/>
                 <w:b w:val="0"/>
                 <w:bCs/>
                 <w:sz w:val="26"/>
@@ -7687,14 +8813,14 @@
             <w:pPr>
               <w:pStyle w:val="SemEspaamento"/>
               <w:rPr>
-                <w:rStyle w:val="nfaseSutil"/>
-                <w:b w:val="0"/>
-                <w:sz w:val="26"/>
-              </w:rPr>
-            </w:pPr>
-            <w:r>
-              <w:rPr>
-                <w:rStyle w:val="nfaseSutil"/>
+                <w:rStyle w:val="nfaseDiscreto"/>
+                <w:b w:val="0"/>
+                <w:sz w:val="26"/>
+              </w:rPr>
+            </w:pPr>
+            <w:r>
+              <w:rPr>
+                <w:rStyle w:val="nfaseDiscreto"/>
                 <w:b w:val="0"/>
                 <w:sz w:val="26"/>
               </w:rPr>
@@ -7710,7 +8836,7 @@
             <w:pPr>
               <w:pStyle w:val="SemEspaamento"/>
               <w:rPr>
-                <w:rStyle w:val="nfaseSutil"/>
+                <w:rStyle w:val="nfaseDiscreto"/>
                 <w:b w:val="0"/>
                 <w:sz w:val="26"/>
               </w:rPr>
@@ -7725,7 +8851,7 @@
             <w:pPr>
               <w:pStyle w:val="SemEspaamento"/>
               <w:rPr>
-                <w:rStyle w:val="nfaseSutil"/>
+                <w:rStyle w:val="nfaseDiscreto"/>
                 <w:b w:val="0"/>
                 <w:sz w:val="26"/>
               </w:rPr>
@@ -7740,7 +8866,7 @@
             <w:pPr>
               <w:pStyle w:val="SemEspaamento"/>
               <w:rPr>
-                <w:rStyle w:val="nfaseSutil"/>
+                <w:rStyle w:val="nfaseDiscreto"/>
                 <w:b w:val="0"/>
                 <w:sz w:val="26"/>
               </w:rPr>
@@ -7755,7 +8881,7 @@
             <w:pPr>
               <w:pStyle w:val="SemEspaamento"/>
               <w:rPr>
-                <w:rStyle w:val="nfaseSutil"/>
+                <w:rStyle w:val="nfaseDiscreto"/>
                 <w:b w:val="0"/>
                 <w:sz w:val="26"/>
               </w:rPr>
@@ -7770,7 +8896,7 @@
             <w:pPr>
               <w:pStyle w:val="SemEspaamento"/>
               <w:rPr>
-                <w:rStyle w:val="nfaseSutil"/>
+                <w:rStyle w:val="nfaseDiscreto"/>
                 <w:b w:val="0"/>
                 <w:sz w:val="26"/>
               </w:rPr>
@@ -7785,7 +8911,7 @@
             <w:pPr>
               <w:pStyle w:val="SemEspaamento"/>
               <w:rPr>
-                <w:rStyle w:val="nfaseSutil"/>
+                <w:rStyle w:val="nfaseDiscreto"/>
                 <w:b w:val="0"/>
                 <w:sz w:val="26"/>
               </w:rPr>
@@ -7800,7 +8926,7 @@
             <w:pPr>
               <w:pStyle w:val="SemEspaamento"/>
               <w:rPr>
-                <w:rStyle w:val="nfaseSutil"/>
+                <w:rStyle w:val="nfaseDiscreto"/>
                 <w:b w:val="0"/>
                 <w:sz w:val="26"/>
               </w:rPr>
@@ -7820,7 +8946,7 @@
             <w:pPr>
               <w:pStyle w:val="SemEspaamento"/>
               <w:rPr>
-                <w:rStyle w:val="nfaseSutil"/>
+                <w:rStyle w:val="nfaseDiscreto"/>
                 <w:b w:val="0"/>
                 <w:bCs/>
                 <w:sz w:val="26"/>
@@ -7828,7 +8954,7 @@
             </w:pPr>
             <w:r>
               <w:rPr>
-                <w:rStyle w:val="nfaseSutil"/>
+                <w:rStyle w:val="nfaseDiscreto"/>
                 <w:b w:val="0"/>
                 <w:bCs/>
                 <w:sz w:val="26"/>
@@ -7845,14 +8971,14 @@
             <w:pPr>
               <w:pStyle w:val="SemEspaamento"/>
               <w:rPr>
-                <w:rStyle w:val="nfaseSutil"/>
-                <w:b w:val="0"/>
-                <w:sz w:val="26"/>
-              </w:rPr>
-            </w:pPr>
-            <w:r>
-              <w:rPr>
-                <w:rStyle w:val="nfaseSutil"/>
+                <w:rStyle w:val="nfaseDiscreto"/>
+                <w:b w:val="0"/>
+                <w:sz w:val="26"/>
+              </w:rPr>
+            </w:pPr>
+            <w:r>
+              <w:rPr>
+                <w:rStyle w:val="nfaseDiscreto"/>
                 <w:b w:val="0"/>
                 <w:sz w:val="26"/>
               </w:rPr>
@@ -7868,7 +8994,7 @@
             <w:pPr>
               <w:pStyle w:val="SemEspaamento"/>
               <w:rPr>
-                <w:rStyle w:val="nfaseSutil"/>
+                <w:rStyle w:val="nfaseDiscreto"/>
                 <w:b w:val="0"/>
                 <w:sz w:val="26"/>
               </w:rPr>
@@ -7883,14 +9009,14 @@
             <w:pPr>
               <w:pStyle w:val="SemEspaamento"/>
               <w:rPr>
-                <w:rStyle w:val="nfaseSutil"/>
-                <w:b w:val="0"/>
-                <w:sz w:val="26"/>
-              </w:rPr>
-            </w:pPr>
-            <w:r>
-              <w:rPr>
-                <w:rStyle w:val="nfaseSutil"/>
+                <w:rStyle w:val="nfaseDiscreto"/>
+                <w:b w:val="0"/>
+                <w:sz w:val="26"/>
+              </w:rPr>
+            </w:pPr>
+            <w:r>
+              <w:rPr>
+                <w:rStyle w:val="nfaseDiscreto"/>
                 <w:b w:val="0"/>
                 <w:sz w:val="26"/>
               </w:rPr>
@@ -7906,7 +9032,7 @@
             <w:pPr>
               <w:pStyle w:val="SemEspaamento"/>
               <w:rPr>
-                <w:rStyle w:val="nfaseSutil"/>
+                <w:rStyle w:val="nfaseDiscreto"/>
                 <w:b w:val="0"/>
                 <w:sz w:val="26"/>
               </w:rPr>
@@ -7921,7 +9047,7 @@
             <w:pPr>
               <w:pStyle w:val="SemEspaamento"/>
               <w:rPr>
-                <w:rStyle w:val="nfaseSutil"/>
+                <w:rStyle w:val="nfaseDiscreto"/>
                 <w:b w:val="0"/>
                 <w:sz w:val="26"/>
               </w:rPr>
@@ -7936,7 +9062,7 @@
             <w:pPr>
               <w:pStyle w:val="SemEspaamento"/>
               <w:rPr>
-                <w:rStyle w:val="nfaseSutil"/>
+                <w:rStyle w:val="nfaseDiscreto"/>
                 <w:b w:val="0"/>
                 <w:sz w:val="26"/>
               </w:rPr>
@@ -7951,7 +9077,7 @@
             <w:pPr>
               <w:pStyle w:val="SemEspaamento"/>
               <w:rPr>
-                <w:rStyle w:val="nfaseSutil"/>
+                <w:rStyle w:val="nfaseDiscreto"/>
                 <w:b w:val="0"/>
                 <w:sz w:val="26"/>
               </w:rPr>
@@ -7966,7 +9092,7 @@
             <w:pPr>
               <w:pStyle w:val="SemEspaamento"/>
               <w:rPr>
-                <w:rStyle w:val="nfaseSutil"/>
+                <w:rStyle w:val="nfaseDiscreto"/>
                 <w:b w:val="0"/>
                 <w:sz w:val="26"/>
               </w:rPr>
@@ -7986,7 +9112,7 @@
             <w:pPr>
               <w:pStyle w:val="SemEspaamento"/>
               <w:rPr>
-                <w:rStyle w:val="nfaseSutil"/>
+                <w:rStyle w:val="nfaseDiscreto"/>
                 <w:b w:val="0"/>
                 <w:bCs/>
                 <w:sz w:val="26"/>
@@ -7994,7 +9120,7 @@
             </w:pPr>
             <w:r>
               <w:rPr>
-                <w:rStyle w:val="nfaseSutil"/>
+                <w:rStyle w:val="nfaseDiscreto"/>
                 <w:b w:val="0"/>
                 <w:bCs/>
                 <w:sz w:val="26"/>
@@ -8011,14 +9137,14 @@
             <w:pPr>
               <w:pStyle w:val="SemEspaamento"/>
               <w:rPr>
-                <w:rStyle w:val="nfaseSutil"/>
-                <w:b w:val="0"/>
-                <w:sz w:val="26"/>
-              </w:rPr>
-            </w:pPr>
-            <w:r>
-              <w:rPr>
-                <w:rStyle w:val="nfaseSutil"/>
+                <w:rStyle w:val="nfaseDiscreto"/>
+                <w:b w:val="0"/>
+                <w:sz w:val="26"/>
+              </w:rPr>
+            </w:pPr>
+            <w:r>
+              <w:rPr>
+                <w:rStyle w:val="nfaseDiscreto"/>
                 <w:b w:val="0"/>
                 <w:sz w:val="26"/>
               </w:rPr>
@@ -8034,14 +9160,14 @@
             <w:pPr>
               <w:pStyle w:val="SemEspaamento"/>
               <w:rPr>
-                <w:rStyle w:val="nfaseSutil"/>
-                <w:b w:val="0"/>
-                <w:sz w:val="26"/>
-              </w:rPr>
-            </w:pPr>
-            <w:r>
-              <w:rPr>
-                <w:rStyle w:val="nfaseSutil"/>
+                <w:rStyle w:val="nfaseDiscreto"/>
+                <w:b w:val="0"/>
+                <w:sz w:val="26"/>
+              </w:rPr>
+            </w:pPr>
+            <w:r>
+              <w:rPr>
+                <w:rStyle w:val="nfaseDiscreto"/>
                 <w:b w:val="0"/>
                 <w:sz w:val="26"/>
               </w:rPr>
@@ -8057,7 +9183,7 @@
             <w:pPr>
               <w:pStyle w:val="SemEspaamento"/>
               <w:rPr>
-                <w:rStyle w:val="nfaseSutil"/>
+                <w:rStyle w:val="nfaseDiscreto"/>
                 <w:b w:val="0"/>
                 <w:sz w:val="26"/>
               </w:rPr>
@@ -8072,7 +9198,7 @@
             <w:pPr>
               <w:pStyle w:val="SemEspaamento"/>
               <w:rPr>
-                <w:rStyle w:val="nfaseSutil"/>
+                <w:rStyle w:val="nfaseDiscreto"/>
                 <w:b w:val="0"/>
                 <w:sz w:val="26"/>
               </w:rPr>
@@ -8087,7 +9213,7 @@
             <w:pPr>
               <w:pStyle w:val="SemEspaamento"/>
               <w:rPr>
-                <w:rStyle w:val="nfaseSutil"/>
+                <w:rStyle w:val="nfaseDiscreto"/>
                 <w:b w:val="0"/>
                 <w:sz w:val="26"/>
               </w:rPr>
@@ -8102,7 +9228,7 @@
             <w:pPr>
               <w:pStyle w:val="SemEspaamento"/>
               <w:rPr>
-                <w:rStyle w:val="nfaseSutil"/>
+                <w:rStyle w:val="nfaseDiscreto"/>
                 <w:b w:val="0"/>
                 <w:sz w:val="26"/>
               </w:rPr>
@@ -8117,7 +9243,7 @@
             <w:pPr>
               <w:pStyle w:val="SemEspaamento"/>
               <w:rPr>
-                <w:rStyle w:val="nfaseSutil"/>
+                <w:rStyle w:val="nfaseDiscreto"/>
                 <w:b w:val="0"/>
                 <w:sz w:val="26"/>
               </w:rPr>
@@ -8132,7 +9258,7 @@
             <w:pPr>
               <w:pStyle w:val="SemEspaamento"/>
               <w:rPr>
-                <w:rStyle w:val="nfaseSutil"/>
+                <w:rStyle w:val="nfaseDiscreto"/>
                 <w:b w:val="0"/>
                 <w:sz w:val="26"/>
               </w:rPr>
@@ -8152,7 +9278,7 @@
             <w:pPr>
               <w:pStyle w:val="SemEspaamento"/>
               <w:rPr>
-                <w:rStyle w:val="nfaseSutil"/>
+                <w:rStyle w:val="nfaseDiscreto"/>
                 <w:b w:val="0"/>
                 <w:bCs/>
                 <w:sz w:val="26"/>
@@ -8160,7 +9286,7 @@
             </w:pPr>
             <w:r>
               <w:rPr>
-                <w:rStyle w:val="nfaseSutil"/>
+                <w:rStyle w:val="nfaseDiscreto"/>
                 <w:b w:val="0"/>
                 <w:bCs/>
                 <w:sz w:val="26"/>
@@ -8177,14 +9303,14 @@
             <w:pPr>
               <w:pStyle w:val="SemEspaamento"/>
               <w:rPr>
-                <w:rStyle w:val="nfaseSutil"/>
-                <w:b w:val="0"/>
-                <w:sz w:val="26"/>
-              </w:rPr>
-            </w:pPr>
-            <w:r>
-              <w:rPr>
-                <w:rStyle w:val="nfaseSutil"/>
+                <w:rStyle w:val="nfaseDiscreto"/>
+                <w:b w:val="0"/>
+                <w:sz w:val="26"/>
+              </w:rPr>
+            </w:pPr>
+            <w:r>
+              <w:rPr>
+                <w:rStyle w:val="nfaseDiscreto"/>
                 <w:b w:val="0"/>
                 <w:sz w:val="26"/>
               </w:rPr>
@@ -8200,7 +9326,7 @@
             <w:pPr>
               <w:pStyle w:val="SemEspaamento"/>
               <w:rPr>
-                <w:rStyle w:val="nfaseSutil"/>
+                <w:rStyle w:val="nfaseDiscreto"/>
                 <w:b w:val="0"/>
                 <w:sz w:val="26"/>
               </w:rPr>
@@ -8215,7 +9341,7 @@
             <w:pPr>
               <w:pStyle w:val="SemEspaamento"/>
               <w:rPr>
-                <w:rStyle w:val="nfaseSutil"/>
+                <w:rStyle w:val="nfaseDiscreto"/>
                 <w:b w:val="0"/>
                 <w:sz w:val="26"/>
               </w:rPr>
@@ -8230,7 +9356,7 @@
             <w:pPr>
               <w:pStyle w:val="SemEspaamento"/>
               <w:rPr>
-                <w:rStyle w:val="nfaseSutil"/>
+                <w:rStyle w:val="nfaseDiscreto"/>
                 <w:b w:val="0"/>
                 <w:sz w:val="26"/>
               </w:rPr>
@@ -8245,7 +9371,7 @@
             <w:pPr>
               <w:pStyle w:val="SemEspaamento"/>
               <w:rPr>
-                <w:rStyle w:val="nfaseSutil"/>
+                <w:rStyle w:val="nfaseDiscreto"/>
                 <w:b w:val="0"/>
                 <w:sz w:val="26"/>
               </w:rPr>
@@ -8260,7 +9386,7 @@
             <w:pPr>
               <w:pStyle w:val="SemEspaamento"/>
               <w:rPr>
-                <w:rStyle w:val="nfaseSutil"/>
+                <w:rStyle w:val="nfaseDiscreto"/>
                 <w:b w:val="0"/>
                 <w:sz w:val="26"/>
               </w:rPr>
@@ -8275,7 +9401,7 @@
             <w:pPr>
               <w:pStyle w:val="SemEspaamento"/>
               <w:rPr>
-                <w:rStyle w:val="nfaseSutil"/>
+                <w:rStyle w:val="nfaseDiscreto"/>
                 <w:b w:val="0"/>
                 <w:sz w:val="26"/>
               </w:rPr>
@@ -8290,7 +9416,7 @@
             <w:pPr>
               <w:pStyle w:val="SemEspaamento"/>
               <w:rPr>
-                <w:rStyle w:val="nfaseSutil"/>
+                <w:rStyle w:val="nfaseDiscreto"/>
                 <w:b w:val="0"/>
                 <w:sz w:val="26"/>
               </w:rPr>
@@ -8310,7 +9436,7 @@
             <w:pPr>
               <w:pStyle w:val="SemEspaamento"/>
               <w:rPr>
-                <w:rStyle w:val="nfaseSutil"/>
+                <w:rStyle w:val="nfaseDiscreto"/>
                 <w:b w:val="0"/>
                 <w:bCs/>
                 <w:sz w:val="26"/>
@@ -8318,7 +9444,7 @@
             </w:pPr>
             <w:r>
               <w:rPr>
-                <w:rStyle w:val="nfaseSutil"/>
+                <w:rStyle w:val="nfaseDiscreto"/>
                 <w:b w:val="0"/>
                 <w:bCs/>
                 <w:sz w:val="26"/>
@@ -8335,14 +9461,14 @@
             <w:pPr>
               <w:pStyle w:val="SemEspaamento"/>
               <w:rPr>
-                <w:rStyle w:val="nfaseSutil"/>
-                <w:b w:val="0"/>
-                <w:sz w:val="26"/>
-              </w:rPr>
-            </w:pPr>
-            <w:r>
-              <w:rPr>
-                <w:rStyle w:val="nfaseSutil"/>
+                <w:rStyle w:val="nfaseDiscreto"/>
+                <w:b w:val="0"/>
+                <w:sz w:val="26"/>
+              </w:rPr>
+            </w:pPr>
+            <w:r>
+              <w:rPr>
+                <w:rStyle w:val="nfaseDiscreto"/>
                 <w:b w:val="0"/>
                 <w:sz w:val="26"/>
               </w:rPr>
@@ -8358,14 +9484,14 @@
             <w:pPr>
               <w:pStyle w:val="SemEspaamento"/>
               <w:rPr>
-                <w:rStyle w:val="nfaseSutil"/>
-                <w:b w:val="0"/>
-                <w:sz w:val="26"/>
-              </w:rPr>
-            </w:pPr>
-            <w:r>
-              <w:rPr>
-                <w:rStyle w:val="nfaseSutil"/>
+                <w:rStyle w:val="nfaseDiscreto"/>
+                <w:b w:val="0"/>
+                <w:sz w:val="26"/>
+              </w:rPr>
+            </w:pPr>
+            <w:r>
+              <w:rPr>
+                <w:rStyle w:val="nfaseDiscreto"/>
                 <w:b w:val="0"/>
                 <w:sz w:val="26"/>
               </w:rPr>
@@ -8381,7 +9507,7 @@
             <w:pPr>
               <w:pStyle w:val="SemEspaamento"/>
               <w:rPr>
-                <w:rStyle w:val="nfaseSutil"/>
+                <w:rStyle w:val="nfaseDiscreto"/>
                 <w:b w:val="0"/>
                 <w:sz w:val="26"/>
               </w:rPr>
@@ -8396,7 +9522,7 @@
             <w:pPr>
               <w:pStyle w:val="SemEspaamento"/>
               <w:rPr>
-                <w:rStyle w:val="nfaseSutil"/>
+                <w:rStyle w:val="nfaseDiscreto"/>
                 <w:b w:val="0"/>
                 <w:sz w:val="26"/>
               </w:rPr>
@@ -8411,14 +9537,14 @@
             <w:pPr>
               <w:pStyle w:val="SemEspaamento"/>
               <w:rPr>
-                <w:rStyle w:val="nfaseSutil"/>
-                <w:b w:val="0"/>
-                <w:sz w:val="26"/>
-              </w:rPr>
-            </w:pPr>
-            <w:r>
-              <w:rPr>
-                <w:rStyle w:val="nfaseSutil"/>
+                <w:rStyle w:val="nfaseDiscreto"/>
+                <w:b w:val="0"/>
+                <w:sz w:val="26"/>
+              </w:rPr>
+            </w:pPr>
+            <w:r>
+              <w:rPr>
+                <w:rStyle w:val="nfaseDiscreto"/>
                 <w:b w:val="0"/>
                 <w:sz w:val="26"/>
               </w:rPr>
@@ -8434,7 +9560,7 @@
             <w:pPr>
               <w:pStyle w:val="SemEspaamento"/>
               <w:rPr>
-                <w:rStyle w:val="nfaseSutil"/>
+                <w:rStyle w:val="nfaseDiscreto"/>
                 <w:b w:val="0"/>
                 <w:sz w:val="26"/>
               </w:rPr>
@@ -8449,14 +9575,14 @@
             <w:pPr>
               <w:pStyle w:val="SemEspaamento"/>
               <w:rPr>
-                <w:rStyle w:val="nfaseSutil"/>
-                <w:b w:val="0"/>
-                <w:sz w:val="26"/>
-              </w:rPr>
-            </w:pPr>
-            <w:r>
-              <w:rPr>
-                <w:rStyle w:val="nfaseSutil"/>
+                <w:rStyle w:val="nfaseDiscreto"/>
+                <w:b w:val="0"/>
+                <w:sz w:val="26"/>
+              </w:rPr>
+            </w:pPr>
+            <w:r>
+              <w:rPr>
+                <w:rStyle w:val="nfaseDiscreto"/>
                 <w:b w:val="0"/>
                 <w:sz w:val="26"/>
               </w:rPr>
@@ -8472,7 +9598,7 @@
             <w:pPr>
               <w:pStyle w:val="SemEspaamento"/>
               <w:rPr>
-                <w:rStyle w:val="nfaseSutil"/>
+                <w:rStyle w:val="nfaseDiscreto"/>
                 <w:b w:val="0"/>
                 <w:sz w:val="26"/>
               </w:rPr>
@@ -8492,7 +9618,7 @@
             <w:pPr>
               <w:pStyle w:val="SemEspaamento"/>
               <w:rPr>
-                <w:rStyle w:val="nfaseSutil"/>
+                <w:rStyle w:val="nfaseDiscreto"/>
                 <w:b w:val="0"/>
                 <w:bCs/>
                 <w:sz w:val="26"/>
@@ -8500,7 +9626,7 @@
             </w:pPr>
             <w:r>
               <w:rPr>
-                <w:rStyle w:val="nfaseSutil"/>
+                <w:rStyle w:val="nfaseDiscreto"/>
                 <w:b w:val="0"/>
                 <w:bCs/>
                 <w:sz w:val="26"/>
@@ -8517,14 +9643,14 @@
             <w:pPr>
               <w:pStyle w:val="SemEspaamento"/>
               <w:rPr>
-                <w:rStyle w:val="nfaseSutil"/>
-                <w:b w:val="0"/>
-                <w:sz w:val="26"/>
-              </w:rPr>
-            </w:pPr>
-            <w:r>
-              <w:rPr>
-                <w:rStyle w:val="nfaseSutil"/>
+                <w:rStyle w:val="nfaseDiscreto"/>
+                <w:b w:val="0"/>
+                <w:sz w:val="26"/>
+              </w:rPr>
+            </w:pPr>
+            <w:r>
+              <w:rPr>
+                <w:rStyle w:val="nfaseDiscreto"/>
                 <w:b w:val="0"/>
                 <w:sz w:val="26"/>
               </w:rPr>
@@ -8540,7 +9666,7 @@
             <w:pPr>
               <w:pStyle w:val="SemEspaamento"/>
               <w:rPr>
-                <w:rStyle w:val="nfaseSutil"/>
+                <w:rStyle w:val="nfaseDiscreto"/>
                 <w:b w:val="0"/>
                 <w:sz w:val="26"/>
               </w:rPr>
@@ -8555,7 +9681,7 @@
             <w:pPr>
               <w:pStyle w:val="SemEspaamento"/>
               <w:rPr>
-                <w:rStyle w:val="nfaseSutil"/>
+                <w:rStyle w:val="nfaseDiscreto"/>
                 <w:b w:val="0"/>
                 <w:sz w:val="26"/>
               </w:rPr>
@@ -8570,7 +9696,7 @@
             <w:pPr>
               <w:pStyle w:val="SemEspaamento"/>
               <w:rPr>
-                <w:rStyle w:val="nfaseSutil"/>
+                <w:rStyle w:val="nfaseDiscreto"/>
                 <w:b w:val="0"/>
                 <w:sz w:val="26"/>
               </w:rPr>
@@ -8585,7 +9711,7 @@
             <w:pPr>
               <w:pStyle w:val="SemEspaamento"/>
               <w:rPr>
-                <w:rStyle w:val="nfaseSutil"/>
+                <w:rStyle w:val="nfaseDiscreto"/>
                 <w:b w:val="0"/>
                 <w:sz w:val="26"/>
               </w:rPr>
@@ -8600,7 +9726,7 @@
             <w:pPr>
               <w:pStyle w:val="SemEspaamento"/>
               <w:rPr>
-                <w:rStyle w:val="nfaseSutil"/>
+                <w:rStyle w:val="nfaseDiscreto"/>
                 <w:b w:val="0"/>
                 <w:sz w:val="26"/>
               </w:rPr>
@@ -8615,7 +9741,7 @@
             <w:pPr>
               <w:pStyle w:val="SemEspaamento"/>
               <w:rPr>
-                <w:rStyle w:val="nfaseSutil"/>
+                <w:rStyle w:val="nfaseDiscreto"/>
                 <w:b w:val="0"/>
                 <w:sz w:val="26"/>
               </w:rPr>
@@ -8630,7 +9756,7 @@
             <w:pPr>
               <w:pStyle w:val="SemEspaamento"/>
               <w:rPr>
-                <w:rStyle w:val="nfaseSutil"/>
+                <w:rStyle w:val="nfaseDiscreto"/>
                 <w:b w:val="0"/>
                 <w:sz w:val="26"/>
               </w:rPr>
@@ -8650,7 +9776,7 @@
             <w:pPr>
               <w:pStyle w:val="SemEspaamento"/>
               <w:rPr>
-                <w:rStyle w:val="nfaseSutil"/>
+                <w:rStyle w:val="nfaseDiscreto"/>
                 <w:b w:val="0"/>
                 <w:bCs/>
                 <w:sz w:val="26"/>
@@ -8658,7 +9784,7 @@
             </w:pPr>
             <w:r>
               <w:rPr>
-                <w:rStyle w:val="nfaseSutil"/>
+                <w:rStyle w:val="nfaseDiscreto"/>
                 <w:b w:val="0"/>
                 <w:bCs/>
                 <w:sz w:val="26"/>
@@ -8675,7 +9801,7 @@
             <w:pPr>
               <w:pStyle w:val="SemEspaamento"/>
               <w:rPr>
-                <w:rStyle w:val="nfaseSutil"/>
+                <w:rStyle w:val="nfaseDiscreto"/>
                 <w:b w:val="0"/>
                 <w:sz w:val="26"/>
               </w:rPr>
@@ -8690,7 +9816,7 @@
             <w:pPr>
               <w:pStyle w:val="SemEspaamento"/>
               <w:rPr>
-                <w:rStyle w:val="nfaseSutil"/>
+                <w:rStyle w:val="nfaseDiscreto"/>
                 <w:b w:val="0"/>
                 <w:sz w:val="26"/>
               </w:rPr>
@@ -8705,7 +9831,7 @@
             <w:pPr>
               <w:pStyle w:val="SemEspaamento"/>
               <w:rPr>
-                <w:rStyle w:val="nfaseSutil"/>
+                <w:rStyle w:val="nfaseDiscreto"/>
                 <w:b w:val="0"/>
                 <w:sz w:val="26"/>
               </w:rPr>
@@ -8720,7 +9846,7 @@
             <w:pPr>
               <w:pStyle w:val="SemEspaamento"/>
               <w:rPr>
-                <w:rStyle w:val="nfaseSutil"/>
+                <w:rStyle w:val="nfaseDiscreto"/>
                 <w:b w:val="0"/>
                 <w:sz w:val="26"/>
               </w:rPr>
@@ -8735,7 +9861,7 @@
             <w:pPr>
               <w:pStyle w:val="SemEspaamento"/>
               <w:rPr>
-                <w:rStyle w:val="nfaseSutil"/>
+                <w:rStyle w:val="nfaseDiscreto"/>
                 <w:b w:val="0"/>
                 <w:sz w:val="26"/>
               </w:rPr>
@@ -8750,7 +9876,7 @@
             <w:pPr>
               <w:pStyle w:val="SemEspaamento"/>
               <w:rPr>
-                <w:rStyle w:val="nfaseSutil"/>
+                <w:rStyle w:val="nfaseDiscreto"/>
                 <w:b w:val="0"/>
                 <w:sz w:val="26"/>
               </w:rPr>
@@ -8765,7 +9891,7 @@
             <w:pPr>
               <w:pStyle w:val="SemEspaamento"/>
               <w:rPr>
-                <w:rStyle w:val="nfaseSutil"/>
+                <w:rStyle w:val="nfaseDiscreto"/>
                 <w:b w:val="0"/>
                 <w:sz w:val="26"/>
               </w:rPr>
@@ -8780,7 +9906,7 @@
             <w:pPr>
               <w:pStyle w:val="SemEspaamento"/>
               <w:rPr>
-                <w:rStyle w:val="nfaseSutil"/>
+                <w:rStyle w:val="nfaseDiscreto"/>
                 <w:b w:val="0"/>
                 <w:sz w:val="26"/>
               </w:rPr>
@@ -8800,7 +9926,7 @@
             <w:pPr>
               <w:pStyle w:val="SemEspaamento"/>
               <w:rPr>
-                <w:rStyle w:val="nfaseSutil"/>
+                <w:rStyle w:val="nfaseDiscreto"/>
                 <w:b w:val="0"/>
                 <w:bCs/>
                 <w:sz w:val="26"/>
@@ -8808,7 +9934,7 @@
             </w:pPr>
             <w:r>
               <w:rPr>
-                <w:rStyle w:val="nfaseSutil"/>
+                <w:rStyle w:val="nfaseDiscreto"/>
                 <w:b w:val="0"/>
                 <w:bCs/>
                 <w:sz w:val="26"/>
@@ -8825,7 +9951,7 @@
             <w:pPr>
               <w:pStyle w:val="SemEspaamento"/>
               <w:rPr>
-                <w:rStyle w:val="nfaseSutil"/>
+                <w:rStyle w:val="nfaseDiscreto"/>
                 <w:b w:val="0"/>
                 <w:sz w:val="26"/>
               </w:rPr>
@@ -8840,7 +9966,7 @@
             <w:pPr>
               <w:pStyle w:val="SemEspaamento"/>
               <w:rPr>
-                <w:rStyle w:val="nfaseSutil"/>
+                <w:rStyle w:val="nfaseDiscreto"/>
                 <w:b w:val="0"/>
                 <w:sz w:val="26"/>
               </w:rPr>
@@ -8855,7 +9981,7 @@
             <w:pPr>
               <w:pStyle w:val="SemEspaamento"/>
               <w:rPr>
-                <w:rStyle w:val="nfaseSutil"/>
+                <w:rStyle w:val="nfaseDiscreto"/>
                 <w:b w:val="0"/>
                 <w:sz w:val="26"/>
               </w:rPr>
@@ -8870,7 +9996,7 @@
             <w:pPr>
               <w:pStyle w:val="SemEspaamento"/>
               <w:rPr>
-                <w:rStyle w:val="nfaseSutil"/>
+                <w:rStyle w:val="nfaseDiscreto"/>
                 <w:b w:val="0"/>
                 <w:sz w:val="26"/>
               </w:rPr>
@@ -8885,7 +10011,7 @@
             <w:pPr>
               <w:pStyle w:val="SemEspaamento"/>
               <w:rPr>
-                <w:rStyle w:val="nfaseSutil"/>
+                <w:rStyle w:val="nfaseDiscreto"/>
                 <w:b w:val="0"/>
                 <w:sz w:val="26"/>
               </w:rPr>
@@ -8900,7 +10026,7 @@
             <w:pPr>
               <w:pStyle w:val="SemEspaamento"/>
               <w:rPr>
-                <w:rStyle w:val="nfaseSutil"/>
+                <w:rStyle w:val="nfaseDiscreto"/>
                 <w:b w:val="0"/>
                 <w:sz w:val="26"/>
               </w:rPr>
@@ -8915,7 +10041,7 @@
             <w:pPr>
               <w:pStyle w:val="SemEspaamento"/>
               <w:rPr>
-                <w:rStyle w:val="nfaseSutil"/>
+                <w:rStyle w:val="nfaseDiscreto"/>
                 <w:b w:val="0"/>
                 <w:sz w:val="26"/>
               </w:rPr>
@@ -8930,7 +10056,7 @@
             <w:pPr>
               <w:pStyle w:val="SemEspaamento"/>
               <w:rPr>
-                <w:rStyle w:val="nfaseSutil"/>
+                <w:rStyle w:val="nfaseDiscreto"/>
                 <w:b w:val="0"/>
                 <w:sz w:val="26"/>
               </w:rPr>
@@ -8942,39 +10068,153 @@
     <w:p>
       <w:pPr>
         <w:rPr>
-          <w:rStyle w:val="nfaseSutil"/>
+          <w:rStyle w:val="nfaseDiscreto"/>
         </w:rPr>
       </w:pPr>
     </w:p>
-    <w:p/>
-    <w:p>
-      <w:pPr>
-        <w:pStyle w:val="Ttulo2"/>
+    <w:p>
+      <w:pPr>
+        <w:ind w:firstLine="0"/>
+        <w:rPr>
+          <w:rStyle w:val="nfaseDiscreto"/>
+        </w:rPr>
+      </w:pPr>
+    </w:p>
+    <w:p>
+      <w:pPr>
+        <w:rPr>
+          <w:rStyle w:val="nfaseDiscreto"/>
+        </w:rPr>
+      </w:pPr>
+    </w:p>
+    <w:p>
+      <w:pPr>
+        <w:pStyle w:val="Cabealho5"/>
+        <w:rPr>
+          <w:rStyle w:val="nfaseDiscreto"/>
+          <w:rFonts w:ascii="Nunito" w:hAnsi="Nunito"/>
+          <w:b/>
+          <w:iCs w:val="0"/>
+          <w:color w:val="0D0D0D" w:themeColor="text1" w:themeTint="F2"/>
+          <w:sz w:val="24"/>
+        </w:rPr>
+      </w:pPr>
+      <w:r>
+        <w:rPr>
+          <w:rStyle w:val="nfaseDiscreto"/>
+          <w:rFonts w:ascii="Nunito" w:hAnsi="Nunito"/>
+          <w:b/>
+          <w:iCs w:val="0"/>
+          <w:color w:val="0D0D0D" w:themeColor="text1" w:themeTint="F2"/>
+          <w:sz w:val="24"/>
+        </w:rPr>
+        <w:t>Gráfico</w:t>
+      </w:r>
+      <w:r>
+        <w:rPr>
+          <w:rStyle w:val="nfaseDiscreto"/>
+          <w:rFonts w:ascii="Nunito" w:hAnsi="Nunito"/>
+          <w:b/>
+          <w:iCs w:val="0"/>
+          <w:color w:val="0D0D0D" w:themeColor="text1" w:themeTint="F2"/>
+          <w:sz w:val="24"/>
+        </w:rPr>
+        <w:t xml:space="preserve"> de Rastreamento de Requisitos</w:t>
+      </w:r>
+    </w:p>
+    <w:p>
+      <w:pPr>
+        <w:rPr>
+          <w:sz w:val="52"/>
+          <w:szCs w:val="52"/>
+        </w:rPr>
+      </w:pPr>
+    </w:p>
+    <w:p>
+      <w:pPr>
+        <w:rPr>
+          <w:sz w:val="52"/>
+          <w:szCs w:val="52"/>
+        </w:rPr>
+      </w:pPr>
+      <w:r>
+        <w:rPr>
+          <w:noProof/>
+          <w:sz w:val="52"/>
+          <w:szCs w:val="52"/>
+          <w:lang w:val="pt-PT" w:eastAsia="pt-PT"/>
+        </w:rPr>
+        <w:lastRenderedPageBreak/>
+        <w:drawing>
+          <wp:inline distT="0" distB="0" distL="0" distR="0">
+            <wp:extent cx="5400040" cy="2814320"/>
+            <wp:effectExtent l="0" t="0" r="0" b="5080"/>
+            <wp:docPr id="11" name="Imagem 11"/>
+            <wp:cNvGraphicFramePr>
+              <a:graphicFrameLocks xmlns:a="http://schemas.openxmlformats.org/drawingml/2006/main" noChangeAspect="1"/>
+            </wp:cNvGraphicFramePr>
+            <a:graphic xmlns:a="http://schemas.openxmlformats.org/drawingml/2006/main">
+              <a:graphicData uri="http://schemas.openxmlformats.org/drawingml/2006/picture">
+                <pic:pic xmlns:pic="http://schemas.openxmlformats.org/drawingml/2006/picture">
+                  <pic:nvPicPr>
+                    <pic:cNvPr id="11" name="grafico2.JPG"/>
+                    <pic:cNvPicPr/>
+                  </pic:nvPicPr>
+                  <pic:blipFill>
+                    <a:blip r:embed="rId14">
+                      <a:extLst>
+                        <a:ext uri="{28A0092B-C50C-407E-A947-70E740481C1C}">
+                          <a14:useLocalDpi xmlns:a14="http://schemas.microsoft.com/office/drawing/2010/main" val="0"/>
+                        </a:ext>
+                      </a:extLst>
+                    </a:blip>
+                    <a:stretch>
+                      <a:fillRect/>
+                    </a:stretch>
+                  </pic:blipFill>
+                  <pic:spPr>
+                    <a:xfrm>
+                      <a:off x="0" y="0"/>
+                      <a:ext cx="5400040" cy="2814320"/>
+                    </a:xfrm>
+                    <a:prstGeom prst="rect">
+                      <a:avLst/>
+                    </a:prstGeom>
+                  </pic:spPr>
+                </pic:pic>
+              </a:graphicData>
+            </a:graphic>
+          </wp:inline>
+        </w:drawing>
+      </w:r>
+    </w:p>
+    <w:p>
+      <w:pPr>
+        <w:pStyle w:val="Cabealho2"/>
         <w:numPr>
           <w:ilvl w:val="1"/>
           <w:numId w:val="4"/>
         </w:numPr>
       </w:pPr>
-      <w:bookmarkStart w:id="20" w:name="_Toc529977376"/>
-      <w:r>
-        <w:lastRenderedPageBreak/>
+      <w:bookmarkStart w:id="21" w:name="_Toc530031987"/>
+      <w:r>
         <w:t>Metodologia de desenvolvimento</w:t>
       </w:r>
-      <w:bookmarkEnd w:id="20"/>
-    </w:p>
-    <w:p>
-      <w:pPr>
-        <w:pStyle w:val="Ttulo3"/>
+      <w:bookmarkEnd w:id="21"/>
+    </w:p>
+    <w:p>
+      <w:pPr>
+        <w:pStyle w:val="Cabealho3"/>
         <w:numPr>
           <w:ilvl w:val="2"/>
           <w:numId w:val="4"/>
         </w:numPr>
       </w:pPr>
-      <w:bookmarkStart w:id="21" w:name="_Toc529977377"/>
+      <w:bookmarkStart w:id="22" w:name="_Toc530031988"/>
       <w:r>
         <w:t>Modelo de desenvolvimento</w:t>
       </w:r>
-      <w:bookmarkEnd w:id="21"/>
+      <w:bookmarkEnd w:id="22"/>
     </w:p>
     <w:p>
       <w:r>
@@ -9029,17 +10269,18 @@
     <w:p/>
     <w:p>
       <w:pPr>
-        <w:pStyle w:val="Ttulo3"/>
+        <w:pStyle w:val="Cabealho3"/>
         <w:numPr>
           <w:ilvl w:val="2"/>
           <w:numId w:val="4"/>
         </w:numPr>
       </w:pPr>
-      <w:bookmarkStart w:id="22" w:name="_Toc529977378"/>
-      <w:r>
+      <w:bookmarkStart w:id="23" w:name="_Toc530031989"/>
+      <w:r>
+        <w:lastRenderedPageBreak/>
         <w:t>Linguagem de programação</w:t>
       </w:r>
-      <w:bookmarkEnd w:id="22"/>
+      <w:bookmarkEnd w:id="23"/>
     </w:p>
     <w:p>
       <w:r>
@@ -9054,7 +10295,7 @@
     </w:p>
     <w:p>
       <w:pPr>
-        <w:pStyle w:val="Ttulo5"/>
+        <w:pStyle w:val="Cabealho5"/>
       </w:pPr>
       <w:r>
         <w:t>Php</w:t>
@@ -9067,7 +10308,7 @@
     </w:p>
     <w:p>
       <w:pPr>
-        <w:pStyle w:val="Ttulo5"/>
+        <w:pStyle w:val="Cabealho5"/>
       </w:pPr>
       <w:r>
         <w:t>JavaScript</w:t>
@@ -9080,10 +10321,9 @@
     </w:p>
     <w:p>
       <w:pPr>
-        <w:pStyle w:val="Ttulo5"/>
-      </w:pPr>
-      <w:r>
-        <w:lastRenderedPageBreak/>
+        <w:pStyle w:val="Cabealho5"/>
+      </w:pPr>
+      <w:r>
         <w:t>Laravel</w:t>
       </w:r>
     </w:p>
@@ -9100,7 +10340,7 @@
     </w:p>
     <w:p>
       <w:pPr>
-        <w:pStyle w:val="Ttulo5"/>
+        <w:pStyle w:val="Cabealho5"/>
       </w:pPr>
       <w:r>
         <w:t>Ajax</w:t>
@@ -9117,20 +10357,20 @@
     <w:p/>
     <w:p>
       <w:pPr>
-        <w:pStyle w:val="Ttulo3"/>
+        <w:pStyle w:val="Cabealho3"/>
         <w:numPr>
           <w:ilvl w:val="2"/>
           <w:numId w:val="4"/>
         </w:numPr>
       </w:pPr>
-      <w:bookmarkStart w:id="23" w:name="_Toc529977379"/>
+      <w:bookmarkStart w:id="24" w:name="_Toc530031990"/>
       <w:r>
         <w:t>SGBD</w:t>
       </w:r>
       <w:r>
         <w:t xml:space="preserve"> e Servidor Web</w:t>
       </w:r>
-      <w:bookmarkEnd w:id="23"/>
+      <w:bookmarkEnd w:id="24"/>
     </w:p>
     <w:p>
       <w:r>
@@ -9152,18 +10392,16 @@
       <w:r>
         <w:br w:type="page"/>
       </w:r>
-      <w:bookmarkStart w:id="24" w:name="_GoBack"/>
-      <w:bookmarkEnd w:id="24"/>
-    </w:p>
-    <w:p>
-      <w:pPr>
-        <w:pStyle w:val="Ttulo3"/>
+    </w:p>
+    <w:p>
+      <w:pPr>
+        <w:pStyle w:val="Cabealho3"/>
         <w:numPr>
           <w:ilvl w:val="2"/>
           <w:numId w:val="9"/>
         </w:numPr>
       </w:pPr>
-      <w:bookmarkStart w:id="25" w:name="_Toc529977380"/>
+      <w:bookmarkStart w:id="25" w:name="_Toc530031991"/>
       <w:r>
         <w:lastRenderedPageBreak/>
         <w:t>Modelação</w:t>
@@ -9172,13 +10410,13 @@
     </w:p>
     <w:p>
       <w:pPr>
-        <w:pStyle w:val="Ttulo4"/>
+        <w:pStyle w:val="Cabealho4"/>
         <w:numPr>
           <w:ilvl w:val="3"/>
           <w:numId w:val="9"/>
         </w:numPr>
       </w:pPr>
-      <w:bookmarkStart w:id="26" w:name="_Toc529977381"/>
+      <w:bookmarkStart w:id="26" w:name="_Toc530031992"/>
       <w:r>
         <w:t>Diagramas de caso de uso</w:t>
       </w:r>
@@ -9198,6 +10436,7 @@
         </w:rPr>
       </w:pPr>
       <w:r>
+        <w:lastRenderedPageBreak/>
         <w:pict>
           <v:shapetype id="_x0000_t75" coordsize="21600,21600" o:spt="75" o:preferrelative="t" path="m@4@5l@4@11@9@11@9@5xe" filled="f" stroked="f">
             <v:stroke joinstyle="miter"/>
@@ -9218,21 +10457,21 @@
             <v:path o:extrusionok="f" gradientshapeok="t" o:connecttype="rect"/>
             <o:lock v:ext="edit" aspectratio="t"/>
           </v:shapetype>
-          <v:shape id="_x0000_i1028" type="#_x0000_t75" style="width:797.7pt;height:439.6pt">
-            <v:imagedata r:id="rId10" o:title="UseCase Diagram0"/>
+          <v:shape id="_x0000_i1025" type="#_x0000_t75" style="width:797.25pt;height:439.5pt">
+            <v:imagedata r:id="rId15" o:title="UseCase Diagram0"/>
           </v:shape>
         </w:pict>
       </w:r>
     </w:p>
     <w:p>
       <w:pPr>
-        <w:pStyle w:val="Ttulo4"/>
+        <w:pStyle w:val="Cabealho4"/>
         <w:numPr>
           <w:ilvl w:val="3"/>
           <w:numId w:val="9"/>
         </w:numPr>
       </w:pPr>
-      <w:bookmarkStart w:id="27" w:name="_Toc529977382"/>
+      <w:bookmarkStart w:id="27" w:name="_Toc530031993"/>
       <w:r>
         <w:lastRenderedPageBreak/>
         <w:t>Diagrama de classes</w:t>
@@ -9249,15 +10488,15 @@
           <w:vertAlign w:val="subscript"/>
         </w:rPr>
         <w:pict>
-          <v:shape id="_x0000_i1025" type="#_x0000_t75" style="width:776.85pt;height:437.7pt">
-            <v:imagedata r:id="rId11" o:title="EER_Diagrama"/>
+          <v:shape id="_x0000_i1026" type="#_x0000_t75" style="width:776.25pt;height:437.25pt">
+            <v:imagedata r:id="rId16" o:title="EER_Diagrama"/>
           </v:shape>
         </w:pict>
       </w:r>
     </w:p>
     <w:p>
       <w:pPr>
-        <w:pStyle w:val="Ttulo4"/>
+        <w:pStyle w:val="Cabealho4"/>
         <w:numPr>
           <w:ilvl w:val="3"/>
           <w:numId w:val="8"/>
@@ -9266,7 +10505,7 @@
       <w:r>
         <w:br w:type="page"/>
       </w:r>
-      <w:bookmarkStart w:id="28" w:name="_Toc529977383"/>
+      <w:bookmarkStart w:id="28" w:name="_Toc530031994"/>
       <w:r>
         <w:lastRenderedPageBreak/>
         <w:t>Diagrama de sequência de eventos</w:t>
@@ -9291,13 +10530,13 @@
     </w:p>
     <w:p>
       <w:pPr>
-        <w:pStyle w:val="Ttulo4"/>
+        <w:pStyle w:val="Cabealho4"/>
         <w:numPr>
           <w:ilvl w:val="3"/>
           <w:numId w:val="8"/>
         </w:numPr>
       </w:pPr>
-      <w:bookmarkStart w:id="29" w:name="_Toc529977384"/>
+      <w:bookmarkStart w:id="29" w:name="_Toc530031995"/>
       <w:r>
         <w:lastRenderedPageBreak/>
         <w:t>Diagrama de estados</w:t>
@@ -9306,7 +10545,7 @@
     </w:p>
     <w:p>
       <w:pPr>
-        <w:pStyle w:val="Ttulo5"/>
+        <w:pStyle w:val="Cabealho5"/>
       </w:pPr>
       <w:r>
         <w:t>Diagrama de estados - evento</w:t>
@@ -9315,15 +10554,15 @@
     <w:p>
       <w:r>
         <w:pict>
-          <v:shape id="_x0000_i1026" type="#_x0000_t75" style="width:424.4pt;height:301.25pt">
-            <v:imagedata r:id="rId12" o:title="Diagrama de estado evento"/>
+          <v:shape id="_x0000_i1027" type="#_x0000_t75" style="width:424.5pt;height:301.5pt">
+            <v:imagedata r:id="rId17" o:title="Diagrama de estado evento"/>
           </v:shape>
         </w:pict>
       </w:r>
     </w:p>
     <w:p>
       <w:pPr>
-        <w:pStyle w:val="Ttulo5"/>
+        <w:pStyle w:val="Cabealho5"/>
       </w:pPr>
       <w:r>
         <w:t>Diagrama de estados - membro</w:t>
@@ -9332,69 +10571,11 @@
     <w:p>
       <w:r>
         <w:pict>
-          <v:shape id="_x0000_i1027" type="#_x0000_t75" style="width:424.4pt;height:293.7pt">
-            <v:imagedata r:id="rId13" o:title="Diagrama de estados - membro"/>
+          <v:shape id="_x0000_i1028" type="#_x0000_t75" style="width:424.5pt;height:294pt">
+            <v:imagedata r:id="rId18" o:title="Diagrama de estados - membro"/>
           </v:shape>
         </w:pict>
       </w:r>
-    </w:p>
-    <w:p>
-      <w:pPr>
-        <w:pStyle w:val="Ttulo1"/>
-        <w:numPr>
-          <w:ilvl w:val="0"/>
-          <w:numId w:val="8"/>
-        </w:numPr>
-      </w:pPr>
-      <w:r>
-        <w:br w:type="page"/>
-      </w:r>
-      <w:bookmarkStart w:id="30" w:name="_Toc529977385"/>
-      <w:r>
-        <w:lastRenderedPageBreak/>
-        <w:t>Conclusões</w:t>
-      </w:r>
-      <w:bookmarkEnd w:id="30"/>
-    </w:p>
-    <w:p>
-      <w:pPr>
-        <w:pStyle w:val="Ttulo5"/>
-      </w:pPr>
-      <w:r>
-        <w:t>Anexos e apêndices</w:t>
-      </w:r>
-    </w:p>
-    <w:p>
-      <w:pPr>
-        <w:pStyle w:val="Ttulo5"/>
-      </w:pPr>
-      <w:r>
-        <w:t xml:space="preserve">Cronograma de </w:t>
-      </w:r>
-      <w:r>
-        <w:t>atividades</w:t>
-      </w:r>
-    </w:p>
-    <w:p>
-      <w:pPr>
-        <w:tabs>
-          <w:tab w:val="left" w:pos="5670"/>
-        </w:tabs>
-      </w:pPr>
-    </w:p>
-    <w:p>
-      <w:pPr>
-        <w:tabs>
-          <w:tab w:val="left" w:pos="5670"/>
-        </w:tabs>
-      </w:pPr>
-    </w:p>
-    <w:p>
-      <w:pPr>
-        <w:tabs>
-          <w:tab w:val="left" w:pos="5670"/>
-        </w:tabs>
-      </w:pPr>
     </w:p>
     <w:sectPr>
       <w:pgSz w:w="11906" w:h="16838"/>
@@ -9487,7 +10668,7 @@
           <w:rPr>
             <w:noProof/>
           </w:rPr>
-          <w:t>14</w:t>
+          <w:t>3</w:t>
         </w:r>
         <w:r>
           <w:fldChar w:fldCharType="end"/>
@@ -11041,11 +12222,11 @@
       <w:sz w:val="24"/>
     </w:rPr>
   </w:style>
-  <w:style w:type="paragraph" w:styleId="Ttulo1">
+  <w:style w:type="paragraph" w:styleId="Cabealho1">
     <w:name w:val="heading 1"/>
     <w:basedOn w:val="Ttulo"/>
     <w:next w:val="Normal"/>
-    <w:link w:val="Ttulo1Char"/>
+    <w:link w:val="Cabealho1Carter"/>
     <w:uiPriority w:val="9"/>
     <w:qFormat/>
     <w:rsid w:val="00D77B76"/>
@@ -11063,11 +12244,11 @@
       <w:szCs w:val="32"/>
     </w:rPr>
   </w:style>
-  <w:style w:type="paragraph" w:styleId="Ttulo2">
+  <w:style w:type="paragraph" w:styleId="Cabealho2">
     <w:name w:val="heading 2"/>
     <w:basedOn w:val="Normal"/>
     <w:next w:val="Normal"/>
-    <w:link w:val="Ttulo2Char"/>
+    <w:link w:val="Cabealho2Carter"/>
     <w:uiPriority w:val="9"/>
     <w:unhideWhenUsed/>
     <w:qFormat/>
@@ -11086,11 +12267,11 @@
       <w:szCs w:val="26"/>
     </w:rPr>
   </w:style>
-  <w:style w:type="paragraph" w:styleId="Ttulo3">
+  <w:style w:type="paragraph" w:styleId="Cabealho3">
     <w:name w:val="heading 3"/>
     <w:basedOn w:val="Normal"/>
     <w:next w:val="Normal"/>
-    <w:link w:val="Ttulo3Char"/>
+    <w:link w:val="Cabealho3Carter"/>
     <w:uiPriority w:val="9"/>
     <w:unhideWhenUsed/>
     <w:qFormat/>
@@ -11109,11 +12290,11 @@
       <w:szCs w:val="24"/>
     </w:rPr>
   </w:style>
-  <w:style w:type="paragraph" w:styleId="Ttulo4">
+  <w:style w:type="paragraph" w:styleId="Cabealho4">
     <w:name w:val="heading 4"/>
     <w:basedOn w:val="Normal"/>
     <w:next w:val="Normal"/>
-    <w:link w:val="Ttulo4Char"/>
+    <w:link w:val="Cabealho4Carter"/>
     <w:uiPriority w:val="9"/>
     <w:unhideWhenUsed/>
     <w:qFormat/>
@@ -11132,11 +12313,11 @@
       <w:sz w:val="28"/>
     </w:rPr>
   </w:style>
-  <w:style w:type="paragraph" w:styleId="Ttulo5">
+  <w:style w:type="paragraph" w:styleId="Cabealho5">
     <w:name w:val="heading 5"/>
     <w:basedOn w:val="Normal"/>
     <w:next w:val="Normal"/>
-    <w:link w:val="Ttulo5Char"/>
+    <w:link w:val="Cabealho5Carter"/>
     <w:uiPriority w:val="9"/>
     <w:unhideWhenUsed/>
     <w:qFormat/>
@@ -11154,9 +12335,10 @@
       <w:color w:val="0D0D0D" w:themeColor="text1" w:themeTint="F2"/>
     </w:rPr>
   </w:style>
-  <w:style w:type="character" w:default="1" w:styleId="Fontepargpadro">
+  <w:style w:type="character" w:default="1" w:styleId="Tipodeletrapredefinidodopargrafo">
     <w:name w:val="Default Paragraph Font"/>
     <w:uiPriority w:val="1"/>
+    <w:semiHidden/>
     <w:unhideWhenUsed/>
   </w:style>
   <w:style w:type="table" w:default="1" w:styleId="Tabelanormal">
@@ -11183,7 +12365,7 @@
   <w:style w:type="paragraph" w:styleId="Cabealho">
     <w:name w:val="header"/>
     <w:basedOn w:val="Normal"/>
-    <w:link w:val="CabealhoChar"/>
+    <w:link w:val="CabealhoCarter"/>
     <w:uiPriority w:val="99"/>
     <w:unhideWhenUsed/>
     <w:rsid w:val="002C2478"/>
@@ -11195,9 +12377,9 @@
       <w:spacing w:after="0" w:line="240" w:lineRule="auto"/>
     </w:pPr>
   </w:style>
-  <w:style w:type="character" w:customStyle="1" w:styleId="CabealhoChar">
-    <w:name w:val="Cabeçalho Char"/>
-    <w:basedOn w:val="Fontepargpadro"/>
+  <w:style w:type="character" w:customStyle="1" w:styleId="CabealhoCarter">
+    <w:name w:val="Cabeçalho Caráter"/>
+    <w:basedOn w:val="Tipodeletrapredefinidodopargrafo"/>
     <w:link w:val="Cabealho"/>
     <w:uiPriority w:val="99"/>
     <w:rsid w:val="002C2478"/>
@@ -11205,7 +12387,7 @@
   <w:style w:type="paragraph" w:styleId="Rodap">
     <w:name w:val="footer"/>
     <w:basedOn w:val="Normal"/>
-    <w:link w:val="RodapChar"/>
+    <w:link w:val="RodapCarter"/>
     <w:uiPriority w:val="99"/>
     <w:unhideWhenUsed/>
     <w:rsid w:val="002C2478"/>
@@ -11217,17 +12399,17 @@
       <w:spacing w:after="0" w:line="240" w:lineRule="auto"/>
     </w:pPr>
   </w:style>
-  <w:style w:type="character" w:customStyle="1" w:styleId="RodapChar">
-    <w:name w:val="Rodapé Char"/>
-    <w:basedOn w:val="Fontepargpadro"/>
+  <w:style w:type="character" w:customStyle="1" w:styleId="RodapCarter">
+    <w:name w:val="Rodapé Caráter"/>
+    <w:basedOn w:val="Tipodeletrapredefinidodopargrafo"/>
     <w:link w:val="Rodap"/>
     <w:uiPriority w:val="99"/>
     <w:rsid w:val="002C2478"/>
   </w:style>
-  <w:style w:type="character" w:customStyle="1" w:styleId="Ttulo1Char">
-    <w:name w:val="Título 1 Char"/>
-    <w:basedOn w:val="Fontepargpadro"/>
-    <w:link w:val="Ttulo1"/>
+  <w:style w:type="character" w:customStyle="1" w:styleId="Cabealho1Carter">
+    <w:name w:val="Cabeçalho 1 Caráter"/>
+    <w:basedOn w:val="Tipodeletrapredefinidodopargrafo"/>
+    <w:link w:val="Cabealho1"/>
     <w:uiPriority w:val="9"/>
     <w:rsid w:val="00D77B76"/>
     <w:rPr>
@@ -11239,9 +12421,9 @@
       <w:szCs w:val="32"/>
     </w:rPr>
   </w:style>
-  <w:style w:type="paragraph" w:styleId="CabealhodoSumrio">
+  <w:style w:type="paragraph" w:styleId="Cabealhodondice">
     <w:name w:val="TOC Heading"/>
-    <w:basedOn w:val="Ttulo1"/>
+    <w:basedOn w:val="Cabealho1"/>
     <w:next w:val="Normal"/>
     <w:uiPriority w:val="39"/>
     <w:unhideWhenUsed/>
@@ -11257,7 +12439,7 @@
   <w:style w:type="paragraph" w:styleId="Textodebalo">
     <w:name w:val="Balloon Text"/>
     <w:basedOn w:val="Normal"/>
-    <w:link w:val="TextodebaloChar"/>
+    <w:link w:val="TextodebaloCarter"/>
     <w:uiPriority w:val="99"/>
     <w:semiHidden/>
     <w:unhideWhenUsed/>
@@ -11271,9 +12453,9 @@
       <w:szCs w:val="18"/>
     </w:rPr>
   </w:style>
-  <w:style w:type="character" w:customStyle="1" w:styleId="TextodebaloChar">
-    <w:name w:val="Texto de balão Char"/>
-    <w:basedOn w:val="Fontepargpadro"/>
+  <w:style w:type="character" w:customStyle="1" w:styleId="TextodebaloCarter">
+    <w:name w:val="Texto de balão Caráter"/>
+    <w:basedOn w:val="Tipodeletrapredefinidodopargrafo"/>
     <w:link w:val="Textodebalo"/>
     <w:uiPriority w:val="99"/>
     <w:semiHidden/>
@@ -11284,7 +12466,7 @@
       <w:szCs w:val="18"/>
     </w:rPr>
   </w:style>
-  <w:style w:type="paragraph" w:styleId="Sumrio1">
+  <w:style w:type="paragraph" w:styleId="ndice1">
     <w:name w:val="toc 1"/>
     <w:basedOn w:val="Normal"/>
     <w:next w:val="Normal"/>
@@ -11296,9 +12478,9 @@
       <w:spacing w:after="100"/>
     </w:pPr>
   </w:style>
-  <w:style w:type="character" w:styleId="Hyperlink">
+  <w:style w:type="character" w:styleId="Hiperligao">
     <w:name w:val="Hyperlink"/>
-    <w:basedOn w:val="Fontepargpadro"/>
+    <w:basedOn w:val="Tipodeletrapredefinidodopargrafo"/>
     <w:uiPriority w:val="99"/>
     <w:unhideWhenUsed/>
     <w:rsid w:val="008E6006"/>
@@ -11307,10 +12489,10 @@
       <w:u w:val="single"/>
     </w:rPr>
   </w:style>
-  <w:style w:type="character" w:customStyle="1" w:styleId="Ttulo2Char">
-    <w:name w:val="Título 2 Char"/>
-    <w:basedOn w:val="Fontepargpadro"/>
-    <w:link w:val="Ttulo2"/>
+  <w:style w:type="character" w:customStyle="1" w:styleId="Cabealho2Carter">
+    <w:name w:val="Cabeçalho 2 Caráter"/>
+    <w:basedOn w:val="Tipodeletrapredefinidodopargrafo"/>
+    <w:link w:val="Cabealho2"/>
     <w:uiPriority w:val="9"/>
     <w:rsid w:val="00D77B76"/>
     <w:rPr>
@@ -11344,17 +12526,17 @@
   </w:style>
   <w:style w:type="character" w:customStyle="1" w:styleId="mi">
     <w:name w:val="mi"/>
-    <w:basedOn w:val="Fontepargpadro"/>
+    <w:basedOn w:val="Tipodeletrapredefinidodopargrafo"/>
     <w:rsid w:val="009C70CC"/>
   </w:style>
   <w:style w:type="character" w:customStyle="1" w:styleId="mo">
     <w:name w:val="mo"/>
-    <w:basedOn w:val="Fontepargpadro"/>
+    <w:basedOn w:val="Tipodeletrapredefinidodopargrafo"/>
     <w:rsid w:val="009C70CC"/>
   </w:style>
-  <w:style w:type="character" w:styleId="TextodoEspaoReservado">
+  <w:style w:type="character" w:styleId="TextodoMarcadordePosio">
     <w:name w:val="Placeholder Text"/>
-    <w:basedOn w:val="Fontepargpadro"/>
+    <w:basedOn w:val="Tipodeletrapredefinidodopargrafo"/>
     <w:uiPriority w:val="99"/>
     <w:semiHidden/>
     <w:rsid w:val="009C70CC"/>
@@ -11362,7 +12544,7 @@
       <w:color w:val="808080"/>
     </w:rPr>
   </w:style>
-  <w:style w:type="paragraph" w:styleId="Sumrio2">
+  <w:style w:type="paragraph" w:styleId="ndice2">
     <w:name w:val="toc 2"/>
     <w:basedOn w:val="Normal"/>
     <w:next w:val="Normal"/>
@@ -11390,10 +12572,10 @@
       <w:contextualSpacing/>
     </w:pPr>
   </w:style>
-  <w:style w:type="character" w:customStyle="1" w:styleId="Ttulo3Char">
-    <w:name w:val="Título 3 Char"/>
-    <w:basedOn w:val="Fontepargpadro"/>
-    <w:link w:val="Ttulo3"/>
+  <w:style w:type="character" w:customStyle="1" w:styleId="Cabealho3Carter">
+    <w:name w:val="Cabeçalho 3 Caráter"/>
+    <w:basedOn w:val="Tipodeletrapredefinidodopargrafo"/>
+    <w:link w:val="Cabealho3"/>
     <w:uiPriority w:val="9"/>
     <w:rsid w:val="00D77B76"/>
     <w:rPr>
@@ -11408,7 +12590,7 @@
     <w:name w:val="Title"/>
     <w:basedOn w:val="Normal"/>
     <w:next w:val="Normal"/>
-    <w:link w:val="TtuloChar"/>
+    <w:link w:val="TtuloCarter"/>
     <w:uiPriority w:val="10"/>
     <w:qFormat/>
     <w:rsid w:val="00D77B76"/>
@@ -11424,9 +12606,9 @@
       <w:szCs w:val="56"/>
     </w:rPr>
   </w:style>
-  <w:style w:type="character" w:customStyle="1" w:styleId="TtuloChar">
-    <w:name w:val="Título Char"/>
-    <w:basedOn w:val="Fontepargpadro"/>
+  <w:style w:type="character" w:customStyle="1" w:styleId="TtuloCarter">
+    <w:name w:val="Título Caráter"/>
+    <w:basedOn w:val="Tipodeletrapredefinidodopargrafo"/>
     <w:link w:val="Ttulo"/>
     <w:uiPriority w:val="10"/>
     <w:rsid w:val="00D77B76"/>
@@ -11438,10 +12620,10 @@
       <w:szCs w:val="56"/>
     </w:rPr>
   </w:style>
-  <w:style w:type="character" w:customStyle="1" w:styleId="Ttulo4Char">
-    <w:name w:val="Título 4 Char"/>
-    <w:basedOn w:val="Fontepargpadro"/>
-    <w:link w:val="Ttulo4"/>
+  <w:style w:type="character" w:customStyle="1" w:styleId="Cabealho4Carter">
+    <w:name w:val="Cabeçalho 4 Caráter"/>
+    <w:basedOn w:val="Tipodeletrapredefinidodopargrafo"/>
+    <w:link w:val="Cabealho4"/>
     <w:uiPriority w:val="9"/>
     <w:rsid w:val="00D77B76"/>
     <w:rPr>
@@ -11452,10 +12634,10 @@
       <w:sz w:val="28"/>
     </w:rPr>
   </w:style>
-  <w:style w:type="character" w:customStyle="1" w:styleId="Ttulo5Char">
-    <w:name w:val="Título 5 Char"/>
-    <w:basedOn w:val="Fontepargpadro"/>
-    <w:link w:val="Ttulo5"/>
+  <w:style w:type="character" w:customStyle="1" w:styleId="Cabealho5Carter">
+    <w:name w:val="Cabeçalho 5 Caráter"/>
+    <w:basedOn w:val="Tipodeletrapredefinidodopargrafo"/>
+    <w:link w:val="Cabealho5"/>
     <w:uiPriority w:val="9"/>
     <w:rsid w:val="00D77B76"/>
     <w:rPr>
@@ -11465,7 +12647,7 @@
       <w:sz w:val="24"/>
     </w:rPr>
   </w:style>
-  <w:style w:type="paragraph" w:styleId="Sumrio3">
+  <w:style w:type="paragraph" w:styleId="ndice3">
     <w:name w:val="toc 3"/>
     <w:basedOn w:val="Normal"/>
     <w:next w:val="Normal"/>
@@ -11501,7 +12683,7 @@
     <w:name w:val="Subtitle"/>
     <w:basedOn w:val="Normal"/>
     <w:next w:val="Normal"/>
-    <w:link w:val="SubttuloChar"/>
+    <w:link w:val="SubttuloCarter"/>
     <w:uiPriority w:val="11"/>
     <w:qFormat/>
     <w:rsid w:val="00BE53D9"/>
@@ -11522,9 +12704,9 @@
       <w:lang w:val="pt-PT" w:eastAsia="zh-CN" w:bidi="hi-IN"/>
     </w:rPr>
   </w:style>
-  <w:style w:type="character" w:customStyle="1" w:styleId="SubttuloChar">
-    <w:name w:val="Subtítulo Char"/>
-    <w:basedOn w:val="Fontepargpadro"/>
+  <w:style w:type="character" w:customStyle="1" w:styleId="SubttuloCarter">
+    <w:name w:val="Subtítulo Caráter"/>
+    <w:basedOn w:val="Tipodeletrapredefinidodopargrafo"/>
     <w:link w:val="Subttulo"/>
     <w:uiPriority w:val="11"/>
     <w:rsid w:val="00BE53D9"/>
@@ -11537,7 +12719,7 @@
       <w:lang w:val="pt-PT" w:eastAsia="zh-CN" w:bidi="hi-IN"/>
     </w:rPr>
   </w:style>
-  <w:style w:type="character" w:styleId="nfaseSutil">
+  <w:style w:type="character" w:styleId="nfaseDiscreto">
     <w:name w:val="Subtle Emphasis"/>
     <w:uiPriority w:val="19"/>
     <w:qFormat/>
@@ -11551,7 +12733,7 @@
       <w:sz w:val="32"/>
     </w:rPr>
   </w:style>
-  <w:style w:type="table" w:styleId="Tabelacomgrade">
+  <w:style w:type="table" w:styleId="Tabelacomgrelha">
     <w:name w:val="Table Grid"/>
     <w:basedOn w:val="Tabelanormal"/>
     <w:uiPriority w:val="39"/>
@@ -11570,7 +12752,7 @@
       </w:tblBorders>
     </w:tblPr>
   </w:style>
-  <w:style w:type="paragraph" w:styleId="Sumrio4">
+  <w:style w:type="paragraph" w:styleId="ndice4">
     <w:name w:val="toc 4"/>
     <w:basedOn w:val="Normal"/>
     <w:next w:val="Normal"/>
@@ -11865,7 +13047,7 @@
 </file>
 
 <file path=customXml/itemProps1.xml><?xml version="1.0" encoding="utf-8"?>
-<ds:datastoreItem xmlns:ds="http://schemas.openxmlformats.org/officeDocument/2006/customXml" ds:itemID="{3AF55CB6-62EB-46EF-90C1-0470EBF532DA}">
+<ds:datastoreItem xmlns:ds="http://schemas.openxmlformats.org/officeDocument/2006/customXml" ds:itemID="{BED8DE59-F9B9-480A-85D5-37A4F798BFE0}">
   <ds:schemaRefs>
     <ds:schemaRef ds:uri="http://schemas.openxmlformats.org/officeDocument/2006/bibliography"/>
   </ds:schemaRefs>

--- a/Outros/Engenharia de Software/Engenharia do software.docx
+++ b/Outros/Engenharia de Software/Engenharia do software.docx
@@ -410,7 +410,7 @@
           <w:r>
             <w:fldChar w:fldCharType="separate"/>
           </w:r>
-          <w:hyperlink w:anchor="_Toc529919763" w:history="1">
+          <w:hyperlink w:anchor="_Toc529970573" w:history="1">
             <w:r>
               <w:rPr>
                 <w:rStyle w:val="Hyperlink"/>
@@ -453,7 +453,7 @@
                 <w:noProof/>
                 <w:webHidden/>
               </w:rPr>
-              <w:instrText xml:space="preserve"> PAGEREF _Toc529919763 \h </w:instrText>
+              <w:instrText xml:space="preserve"> PAGEREF _Toc529970573 \h </w:instrText>
             </w:r>
             <w:r>
               <w:rPr>
@@ -498,7 +498,7 @@
               <w:lang w:eastAsia="pt-BR"/>
             </w:rPr>
           </w:pPr>
-          <w:hyperlink w:anchor="_Toc529919764" w:history="1">
+          <w:hyperlink w:anchor="_Toc529970574" w:history="1">
             <w:r>
               <w:rPr>
                 <w:rStyle w:val="Hyperlink"/>
@@ -541,7 +541,7 @@
                 <w:noProof/>
                 <w:webHidden/>
               </w:rPr>
-              <w:instrText xml:space="preserve"> PAGEREF _Toc529919764 \h </w:instrText>
+              <w:instrText xml:space="preserve"> PAGEREF _Toc529970574 \h </w:instrText>
             </w:r>
             <w:r>
               <w:rPr>
@@ -586,7 +586,7 @@
               <w:lang w:eastAsia="pt-BR"/>
             </w:rPr>
           </w:pPr>
-          <w:hyperlink w:anchor="_Toc529919765" w:history="1">
+          <w:hyperlink w:anchor="_Toc529970575" w:history="1">
             <w:r>
               <w:rPr>
                 <w:rStyle w:val="Hyperlink"/>
@@ -629,7 +629,7 @@
                 <w:noProof/>
                 <w:webHidden/>
               </w:rPr>
-              <w:instrText xml:space="preserve"> PAGEREF _Toc529919765 \h </w:instrText>
+              <w:instrText xml:space="preserve"> PAGEREF _Toc529970575 \h </w:instrText>
             </w:r>
             <w:r>
               <w:rPr>
@@ -674,7 +674,7 @@
               <w:lang w:eastAsia="pt-BR"/>
             </w:rPr>
           </w:pPr>
-          <w:hyperlink w:anchor="_Toc529919766" w:history="1">
+          <w:hyperlink w:anchor="_Toc529970576" w:history="1">
             <w:r>
               <w:rPr>
                 <w:rStyle w:val="Hyperlink"/>
@@ -717,7 +717,7 @@
                 <w:noProof/>
                 <w:webHidden/>
               </w:rPr>
-              <w:instrText xml:space="preserve"> PAGEREF _Toc529919766 \h </w:instrText>
+              <w:instrText xml:space="preserve"> PAGEREF _Toc529970576 \h </w:instrText>
             </w:r>
             <w:r>
               <w:rPr>
@@ -762,7 +762,7 @@
               <w:lang w:eastAsia="pt-BR"/>
             </w:rPr>
           </w:pPr>
-          <w:hyperlink w:anchor="_Toc529919767" w:history="1">
+          <w:hyperlink w:anchor="_Toc529970577" w:history="1">
             <w:r>
               <w:rPr>
                 <w:rStyle w:val="Hyperlink"/>
@@ -805,7 +805,7 @@
                 <w:noProof/>
                 <w:webHidden/>
               </w:rPr>
-              <w:instrText xml:space="preserve"> PAGEREF _Toc529919767 \h </w:instrText>
+              <w:instrText xml:space="preserve"> PAGEREF _Toc529970577 \h </w:instrText>
             </w:r>
             <w:r>
               <w:rPr>
@@ -850,7 +850,7 @@
               <w:lang w:eastAsia="pt-BR"/>
             </w:rPr>
           </w:pPr>
-          <w:hyperlink w:anchor="_Toc529919768" w:history="1">
+          <w:hyperlink w:anchor="_Toc529970578" w:history="1">
             <w:r>
               <w:rPr>
                 <w:rStyle w:val="Hyperlink"/>
@@ -893,7 +893,7 @@
                 <w:noProof/>
                 <w:webHidden/>
               </w:rPr>
-              <w:instrText xml:space="preserve"> PAGEREF _Toc529919768 \h </w:instrText>
+              <w:instrText xml:space="preserve"> PAGEREF _Toc529970578 \h </w:instrText>
             </w:r>
             <w:r>
               <w:rPr>
@@ -938,7 +938,7 @@
               <w:lang w:eastAsia="pt-BR"/>
             </w:rPr>
           </w:pPr>
-          <w:hyperlink w:anchor="_Toc529919769" w:history="1">
+          <w:hyperlink w:anchor="_Toc529970579" w:history="1">
             <w:r>
               <w:rPr>
                 <w:rStyle w:val="Hyperlink"/>
@@ -981,7 +981,7 @@
                 <w:noProof/>
                 <w:webHidden/>
               </w:rPr>
-              <w:instrText xml:space="preserve"> PAGEREF _Toc529919769 \h </w:instrText>
+              <w:instrText xml:space="preserve"> PAGEREF _Toc529970579 \h </w:instrText>
             </w:r>
             <w:r>
               <w:rPr>
@@ -1026,7 +1026,7 @@
               <w:lang w:eastAsia="pt-BR"/>
             </w:rPr>
           </w:pPr>
-          <w:hyperlink w:anchor="_Toc529919770" w:history="1">
+          <w:hyperlink w:anchor="_Toc529970580" w:history="1">
             <w:r>
               <w:rPr>
                 <w:rStyle w:val="Hyperlink"/>
@@ -1069,7 +1069,7 @@
                 <w:noProof/>
                 <w:webHidden/>
               </w:rPr>
-              <w:instrText xml:space="preserve"> PAGEREF _Toc529919770 \h </w:instrText>
+              <w:instrText xml:space="preserve"> PAGEREF _Toc529970580 \h </w:instrText>
             </w:r>
             <w:r>
               <w:rPr>
@@ -1114,7 +1114,7 @@
               <w:lang w:eastAsia="pt-BR"/>
             </w:rPr>
           </w:pPr>
-          <w:hyperlink w:anchor="_Toc529919771" w:history="1">
+          <w:hyperlink w:anchor="_Toc529970581" w:history="1">
             <w:r>
               <w:rPr>
                 <w:rStyle w:val="Hyperlink"/>
@@ -1157,7 +1157,7 @@
                 <w:noProof/>
                 <w:webHidden/>
               </w:rPr>
-              <w:instrText xml:space="preserve"> PAGEREF _Toc529919771 \h </w:instrText>
+              <w:instrText xml:space="preserve"> PAGEREF _Toc529970581 \h </w:instrText>
             </w:r>
             <w:r>
               <w:rPr>
@@ -1202,7 +1202,7 @@
               <w:lang w:eastAsia="pt-BR"/>
             </w:rPr>
           </w:pPr>
-          <w:hyperlink w:anchor="_Toc529919772" w:history="1">
+          <w:hyperlink w:anchor="_Toc529970582" w:history="1">
             <w:r>
               <w:rPr>
                 <w:rStyle w:val="Hyperlink"/>
@@ -1245,7 +1245,7 @@
                 <w:noProof/>
                 <w:webHidden/>
               </w:rPr>
-              <w:instrText xml:space="preserve"> PAGEREF _Toc529919772 \h </w:instrText>
+              <w:instrText xml:space="preserve"> PAGEREF _Toc529970582 \h </w:instrText>
             </w:r>
             <w:r>
               <w:rPr>
@@ -1290,7 +1290,7 @@
               <w:lang w:eastAsia="pt-BR"/>
             </w:rPr>
           </w:pPr>
-          <w:hyperlink w:anchor="_Toc529919773" w:history="1">
+          <w:hyperlink w:anchor="_Toc529970583" w:history="1">
             <w:r>
               <w:rPr>
                 <w:rStyle w:val="Hyperlink"/>
@@ -1333,7 +1333,7 @@
                 <w:noProof/>
                 <w:webHidden/>
               </w:rPr>
-              <w:instrText xml:space="preserve"> PAGEREF _Toc529919773 \h </w:instrText>
+              <w:instrText xml:space="preserve"> PAGEREF _Toc529970583 \h </w:instrText>
             </w:r>
             <w:r>
               <w:rPr>
@@ -1378,7 +1378,7 @@
               <w:lang w:eastAsia="pt-BR"/>
             </w:rPr>
           </w:pPr>
-          <w:hyperlink w:anchor="_Toc529919774" w:history="1">
+          <w:hyperlink w:anchor="_Toc529970584" w:history="1">
             <w:r>
               <w:rPr>
                 <w:rStyle w:val="Hyperlink"/>
@@ -1421,7 +1421,7 @@
                 <w:noProof/>
                 <w:webHidden/>
               </w:rPr>
-              <w:instrText xml:space="preserve"> PAGEREF _Toc529919774 \h </w:instrText>
+              <w:instrText xml:space="preserve"> PAGEREF _Toc529970584 \h </w:instrText>
             </w:r>
             <w:r>
               <w:rPr>
@@ -1466,7 +1466,7 @@
               <w:lang w:eastAsia="pt-BR"/>
             </w:rPr>
           </w:pPr>
-          <w:hyperlink w:anchor="_Toc529919775" w:history="1">
+          <w:hyperlink w:anchor="_Toc529970585" w:history="1">
             <w:r>
               <w:rPr>
                 <w:rStyle w:val="Hyperlink"/>
@@ -1509,7 +1509,7 @@
                 <w:noProof/>
                 <w:webHidden/>
               </w:rPr>
-              <w:instrText xml:space="preserve"> PAGEREF _Toc529919775 \h </w:instrText>
+              <w:instrText xml:space="preserve"> PAGEREF _Toc529970585 \h </w:instrText>
             </w:r>
             <w:r>
               <w:rPr>
@@ -1554,7 +1554,7 @@
               <w:lang w:eastAsia="pt-BR"/>
             </w:rPr>
           </w:pPr>
-          <w:hyperlink w:anchor="_Toc529919776" w:history="1">
+          <w:hyperlink w:anchor="_Toc529970586" w:history="1">
             <w:r>
               <w:rPr>
                 <w:rStyle w:val="Hyperlink"/>
@@ -1597,7 +1597,7 @@
                 <w:noProof/>
                 <w:webHidden/>
               </w:rPr>
-              <w:instrText xml:space="preserve"> PAGEREF _Toc529919776 \h </w:instrText>
+              <w:instrText xml:space="preserve"> PAGEREF _Toc529970586 \h </w:instrText>
             </w:r>
             <w:r>
               <w:rPr>
@@ -1642,7 +1642,7 @@
               <w:lang w:eastAsia="pt-BR"/>
             </w:rPr>
           </w:pPr>
-          <w:hyperlink w:anchor="_Toc529919777" w:history="1">
+          <w:hyperlink w:anchor="_Toc529970587" w:history="1">
             <w:r>
               <w:rPr>
                 <w:rStyle w:val="Hyperlink"/>
@@ -1685,7 +1685,7 @@
                 <w:noProof/>
                 <w:webHidden/>
               </w:rPr>
-              <w:instrText xml:space="preserve"> PAGEREF _Toc529919777 \h </w:instrText>
+              <w:instrText xml:space="preserve"> PAGEREF _Toc529970587 \h </w:instrText>
             </w:r>
             <w:r>
               <w:rPr>
@@ -1730,7 +1730,7 @@
               <w:lang w:eastAsia="pt-BR"/>
             </w:rPr>
           </w:pPr>
-          <w:hyperlink w:anchor="_Toc529919778" w:history="1">
+          <w:hyperlink w:anchor="_Toc529970588" w:history="1">
             <w:r>
               <w:rPr>
                 <w:rStyle w:val="Hyperlink"/>
@@ -1773,7 +1773,7 @@
                 <w:noProof/>
                 <w:webHidden/>
               </w:rPr>
-              <w:instrText xml:space="preserve"> PAGEREF _Toc529919778 \h </w:instrText>
+              <w:instrText xml:space="preserve"> PAGEREF _Toc529970588 \h </w:instrText>
             </w:r>
             <w:r>
               <w:rPr>
@@ -1793,7 +1793,7 @@
                 <w:noProof/>
                 <w:webHidden/>
               </w:rPr>
-              <w:t>4</w:t>
+              <w:t>5</w:t>
             </w:r>
             <w:r>
               <w:rPr>
@@ -1818,7 +1818,7 @@
               <w:lang w:eastAsia="pt-BR"/>
             </w:rPr>
           </w:pPr>
-          <w:hyperlink w:anchor="_Toc529919779" w:history="1">
+          <w:hyperlink w:anchor="_Toc529970589" w:history="1">
             <w:r>
               <w:rPr>
                 <w:rStyle w:val="Hyperlink"/>
@@ -1861,7 +1861,7 @@
                 <w:noProof/>
                 <w:webHidden/>
               </w:rPr>
-              <w:instrText xml:space="preserve"> PAGEREF _Toc529919779 \h </w:instrText>
+              <w:instrText xml:space="preserve"> PAGEREF _Toc529970589 \h </w:instrText>
             </w:r>
             <w:r>
               <w:rPr>
@@ -1881,7 +1881,7 @@
                 <w:noProof/>
                 <w:webHidden/>
               </w:rPr>
-              <w:t>4</w:t>
+              <w:t>5</w:t>
             </w:r>
             <w:r>
               <w:rPr>
@@ -1906,7 +1906,7 @@
               <w:lang w:eastAsia="pt-BR"/>
             </w:rPr>
           </w:pPr>
-          <w:hyperlink w:anchor="_Toc529919780" w:history="1">
+          <w:hyperlink w:anchor="_Toc529970590" w:history="1">
             <w:r>
               <w:rPr>
                 <w:rStyle w:val="Hyperlink"/>
@@ -1949,7 +1949,7 @@
                 <w:noProof/>
                 <w:webHidden/>
               </w:rPr>
-              <w:instrText xml:space="preserve"> PAGEREF _Toc529919780 \h </w:instrText>
+              <w:instrText xml:space="preserve"> PAGEREF _Toc529970590 \h </w:instrText>
             </w:r>
             <w:r>
               <w:rPr>
@@ -1969,7 +1969,7 @@
                 <w:noProof/>
                 <w:webHidden/>
               </w:rPr>
-              <w:t>4</w:t>
+              <w:t>5</w:t>
             </w:r>
             <w:r>
               <w:rPr>
@@ -1994,7 +1994,7 @@
               <w:lang w:eastAsia="pt-BR"/>
             </w:rPr>
           </w:pPr>
-          <w:hyperlink w:anchor="_Toc529919781" w:history="1">
+          <w:hyperlink w:anchor="_Toc529970591" w:history="1">
             <w:r>
               <w:rPr>
                 <w:rStyle w:val="Hyperlink"/>
@@ -2037,7 +2037,7 @@
                 <w:noProof/>
                 <w:webHidden/>
               </w:rPr>
-              <w:instrText xml:space="preserve"> PAGEREF _Toc529919781 \h </w:instrText>
+              <w:instrText xml:space="preserve"> PAGEREF _Toc529970591 \h </w:instrText>
             </w:r>
             <w:r>
               <w:rPr>
@@ -2057,7 +2057,7 @@
                 <w:noProof/>
                 <w:webHidden/>
               </w:rPr>
-              <w:t>6</w:t>
+              <w:t>7</w:t>
             </w:r>
             <w:r>
               <w:rPr>
@@ -2082,7 +2082,7 @@
               <w:lang w:eastAsia="pt-BR"/>
             </w:rPr>
           </w:pPr>
-          <w:hyperlink w:anchor="_Toc529919782" w:history="1">
+          <w:hyperlink w:anchor="_Toc529970592" w:history="1">
             <w:r>
               <w:rPr>
                 <w:rStyle w:val="Hyperlink"/>
@@ -2125,7 +2125,7 @@
                 <w:noProof/>
                 <w:webHidden/>
               </w:rPr>
-              <w:instrText xml:space="preserve"> PAGEREF _Toc529919782 \h </w:instrText>
+              <w:instrText xml:space="preserve"> PAGEREF _Toc529970592 \h </w:instrText>
             </w:r>
             <w:r>
               <w:rPr>
@@ -2145,7 +2145,7 @@
                 <w:noProof/>
                 <w:webHidden/>
               </w:rPr>
-              <w:t>7</w:t>
+              <w:t>8</w:t>
             </w:r>
             <w:r>
               <w:rPr>
@@ -2170,7 +2170,7 @@
               <w:lang w:eastAsia="pt-BR"/>
             </w:rPr>
           </w:pPr>
-          <w:hyperlink w:anchor="_Toc529919783" w:history="1">
+          <w:hyperlink w:anchor="_Toc529970593" w:history="1">
             <w:r>
               <w:rPr>
                 <w:rStyle w:val="Hyperlink"/>
@@ -2213,7 +2213,7 @@
                 <w:noProof/>
                 <w:webHidden/>
               </w:rPr>
-              <w:instrText xml:space="preserve"> PAGEREF _Toc529919783 \h </w:instrText>
+              <w:instrText xml:space="preserve"> PAGEREF _Toc529970593 \h </w:instrText>
             </w:r>
             <w:r>
               <w:rPr>
@@ -2258,7 +2258,7 @@
               <w:lang w:eastAsia="pt-BR"/>
             </w:rPr>
           </w:pPr>
-          <w:hyperlink w:anchor="_Toc529919784" w:history="1">
+          <w:hyperlink w:anchor="_Toc529970594" w:history="1">
             <w:r>
               <w:rPr>
                 <w:rStyle w:val="Hyperlink"/>
@@ -2301,7 +2301,7 @@
                 <w:noProof/>
                 <w:webHidden/>
               </w:rPr>
-              <w:instrText xml:space="preserve"> PAGEREF _Toc529919784 \h </w:instrText>
+              <w:instrText xml:space="preserve"> PAGEREF _Toc529970594 \h </w:instrText>
             </w:r>
             <w:r>
               <w:rPr>
@@ -2346,7 +2346,7 @@
               <w:lang w:eastAsia="pt-BR"/>
             </w:rPr>
           </w:pPr>
-          <w:hyperlink w:anchor="_Toc529919785" w:history="1">
+          <w:hyperlink w:anchor="_Toc529970595" w:history="1">
             <w:r>
               <w:rPr>
                 <w:rStyle w:val="Hyperlink"/>
@@ -2389,7 +2389,7 @@
                 <w:noProof/>
                 <w:webHidden/>
               </w:rPr>
-              <w:instrText xml:space="preserve"> PAGEREF _Toc529919785 \h </w:instrText>
+              <w:instrText xml:space="preserve"> PAGEREF _Toc529970595 \h </w:instrText>
             </w:r>
             <w:r>
               <w:rPr>
@@ -2434,7 +2434,7 @@
               <w:lang w:eastAsia="pt-BR"/>
             </w:rPr>
           </w:pPr>
-          <w:hyperlink w:anchor="_Toc529919786" w:history="1">
+          <w:hyperlink w:anchor="_Toc529970596" w:history="1">
             <w:r>
               <w:rPr>
                 <w:rStyle w:val="Hyperlink"/>
@@ -2456,7 +2456,7 @@
                 <w:rStyle w:val="Hyperlink"/>
                 <w:noProof/>
               </w:rPr>
-              <w:t>Sistema de gestão de base de dados e Servidor Web</w:t>
+              <w:t>SGBD e Servidor Web</w:t>
             </w:r>
             <w:r>
               <w:rPr>
@@ -2477,7 +2477,7 @@
                 <w:noProof/>
                 <w:webHidden/>
               </w:rPr>
-              <w:instrText xml:space="preserve"> PAGEREF _Toc529919786 \h </w:instrText>
+              <w:instrText xml:space="preserve"> PAGEREF _Toc529970596 \h </w:instrText>
             </w:r>
             <w:r>
               <w:rPr>
@@ -2522,7 +2522,7 @@
               <w:lang w:eastAsia="pt-BR"/>
             </w:rPr>
           </w:pPr>
-          <w:hyperlink w:anchor="_Toc529919787" w:history="1">
+          <w:hyperlink w:anchor="_Toc529970597" w:history="1">
             <w:r>
               <w:rPr>
                 <w:rStyle w:val="Hyperlink"/>
@@ -2565,7 +2565,7 @@
                 <w:noProof/>
                 <w:webHidden/>
               </w:rPr>
-              <w:instrText xml:space="preserve"> PAGEREF _Toc529919787 \h </w:instrText>
+              <w:instrText xml:space="preserve"> PAGEREF _Toc529970597 \h </w:instrText>
             </w:r>
             <w:r>
               <w:rPr>
@@ -2610,7 +2610,7 @@
               <w:lang w:eastAsia="pt-BR"/>
             </w:rPr>
           </w:pPr>
-          <w:hyperlink w:anchor="_Toc529919788" w:history="1">
+          <w:hyperlink w:anchor="_Toc529970598" w:history="1">
             <w:r>
               <w:rPr>
                 <w:rStyle w:val="Hyperlink"/>
@@ -2653,7 +2653,7 @@
                 <w:noProof/>
                 <w:webHidden/>
               </w:rPr>
-              <w:instrText xml:space="preserve"> PAGEREF _Toc529919788 \h </w:instrText>
+              <w:instrText xml:space="preserve"> PAGEREF _Toc529970598 \h </w:instrText>
             </w:r>
             <w:r>
               <w:rPr>
@@ -2698,7 +2698,7 @@
               <w:lang w:eastAsia="pt-BR"/>
             </w:rPr>
           </w:pPr>
-          <w:hyperlink w:anchor="_Toc529919789" w:history="1">
+          <w:hyperlink w:anchor="_Toc529970599" w:history="1">
             <w:r>
               <w:rPr>
                 <w:rStyle w:val="Hyperlink"/>
@@ -2741,7 +2741,7 @@
                 <w:noProof/>
                 <w:webHidden/>
               </w:rPr>
-              <w:instrText xml:space="preserve"> PAGEREF _Toc529919789 \h </w:instrText>
+              <w:instrText xml:space="preserve"> PAGEREF _Toc529970599 \h </w:instrText>
             </w:r>
             <w:r>
               <w:rPr>
@@ -2786,7 +2786,7 @@
               <w:lang w:eastAsia="pt-BR"/>
             </w:rPr>
           </w:pPr>
-          <w:hyperlink w:anchor="_Toc529919790" w:history="1">
+          <w:hyperlink w:anchor="_Toc529970600" w:history="1">
             <w:r>
               <w:rPr>
                 <w:rStyle w:val="Hyperlink"/>
@@ -2829,7 +2829,7 @@
                 <w:noProof/>
                 <w:webHidden/>
               </w:rPr>
-              <w:instrText xml:space="preserve"> PAGEREF _Toc529919790 \h </w:instrText>
+              <w:instrText xml:space="preserve"> PAGEREF _Toc529970600 \h </w:instrText>
             </w:r>
             <w:r>
               <w:rPr>
@@ -2874,7 +2874,7 @@
               <w:lang w:eastAsia="pt-BR"/>
             </w:rPr>
           </w:pPr>
-          <w:hyperlink w:anchor="_Toc529919791" w:history="1">
+          <w:hyperlink w:anchor="_Toc529970601" w:history="1">
             <w:r>
               <w:rPr>
                 <w:rStyle w:val="Hyperlink"/>
@@ -2917,7 +2917,7 @@
                 <w:noProof/>
                 <w:webHidden/>
               </w:rPr>
-              <w:instrText xml:space="preserve"> PAGEREF _Toc529919791 \h </w:instrText>
+              <w:instrText xml:space="preserve"> PAGEREF _Toc529970601 \h </w:instrText>
             </w:r>
             <w:r>
               <w:rPr>
@@ -2962,7 +2962,7 @@
               <w:lang w:eastAsia="pt-BR"/>
             </w:rPr>
           </w:pPr>
-          <w:hyperlink w:anchor="_Toc529919792" w:history="1">
+          <w:hyperlink w:anchor="_Toc529970602" w:history="1">
             <w:r>
               <w:rPr>
                 <w:rStyle w:val="Hyperlink"/>
@@ -3005,7 +3005,7 @@
                 <w:noProof/>
                 <w:webHidden/>
               </w:rPr>
-              <w:instrText xml:space="preserve"> PAGEREF _Toc529919792 \h </w:instrText>
+              <w:instrText xml:space="preserve"> PAGEREF _Toc529970602 \h </w:instrText>
             </w:r>
             <w:r>
               <w:rPr>
@@ -3069,7 +3069,7 @@
           <w:numId w:val="4"/>
         </w:numPr>
       </w:pPr>
-      <w:bookmarkStart w:id="0" w:name="_Toc529919763"/>
+      <w:bookmarkStart w:id="0" w:name="_Toc529970573"/>
       <w:r>
         <w:lastRenderedPageBreak/>
         <w:t>Introdução</w:t>
@@ -3093,7 +3093,7 @@
           <w:numId w:val="4"/>
         </w:numPr>
       </w:pPr>
-      <w:bookmarkStart w:id="1" w:name="_Toc529919764"/>
+      <w:bookmarkStart w:id="1" w:name="_Toc529970574"/>
       <w:r>
         <w:t>Contextualização</w:t>
       </w:r>
@@ -3116,7 +3116,7 @@
           <w:numId w:val="4"/>
         </w:numPr>
       </w:pPr>
-      <w:bookmarkStart w:id="2" w:name="_Toc529919765"/>
+      <w:bookmarkStart w:id="2" w:name="_Toc529970575"/>
       <w:r>
         <w:t>Definição do problema</w:t>
       </w:r>
@@ -3141,7 +3141,7 @@
           <w:numId w:val="4"/>
         </w:numPr>
       </w:pPr>
-      <w:bookmarkStart w:id="3" w:name="_Toc529919766"/>
+      <w:bookmarkStart w:id="3" w:name="_Toc529970576"/>
       <w:r>
         <w:t>Motivação</w:t>
       </w:r>
@@ -3149,7 +3149,23 @@
     </w:p>
     <w:p>
       <w:r>
-        <w:t>A motivação para a escolha do tema “Associativismo”, foi devido a falta de exploração no nosso país. Notamos que são tantas associações surgindo a cada dia, e o processo de gestão é de forma manual. Algo que pode ser automatizado e que ajudará a economizar recursos e e ainda o tempo, priorizando assim outras atividades relevantes.</w:t>
+        <w:t xml:space="preserve">A motivação para a escolha do tema “Associativismo”, foi devido </w:t>
+      </w:r>
+      <w:proofErr w:type="spellStart"/>
+      <w:r>
+        <w:t>a</w:t>
+      </w:r>
+      <w:proofErr w:type="spellEnd"/>
+      <w:r>
+        <w:t xml:space="preserve"> falta de exploração no nosso país. Notamos que são tantas associações surgindo a cada dia, e o processo de gestão é de forma manual. Algo que pode ser automatizado e que ajudará a economizar recursos e </w:t>
+      </w:r>
+      <w:proofErr w:type="spellStart"/>
+      <w:r>
+        <w:t>e</w:t>
+      </w:r>
+      <w:proofErr w:type="spellEnd"/>
+      <w:r>
+        <w:t xml:space="preserve"> ainda o tempo, priorizando assim outras atividades relevantes.</w:t>
       </w:r>
     </w:p>
     <w:p/>
@@ -3161,7 +3177,7 @@
           <w:numId w:val="4"/>
         </w:numPr>
       </w:pPr>
-      <w:bookmarkStart w:id="4" w:name="_Toc529919767"/>
+      <w:bookmarkStart w:id="4" w:name="_Toc529970577"/>
       <w:r>
         <w:lastRenderedPageBreak/>
         <w:t>Objectivos</w:t>
@@ -3176,7 +3192,7 @@
           <w:numId w:val="4"/>
         </w:numPr>
       </w:pPr>
-      <w:bookmarkStart w:id="5" w:name="_Toc529919768"/>
+      <w:bookmarkStart w:id="5" w:name="_Toc529970578"/>
       <w:r>
         <w:t>Objectivo geral</w:t>
       </w:r>
@@ -3199,7 +3215,7 @@
           <w:numId w:val="4"/>
         </w:numPr>
       </w:pPr>
-      <w:bookmarkStart w:id="6" w:name="_Toc529919769"/>
+      <w:bookmarkStart w:id="6" w:name="_Toc529970579"/>
       <w:r>
         <w:t>Objectivos específicos</w:t>
       </w:r>
@@ -3227,7 +3243,7 @@
       <w:r>
         <w:t xml:space="preserve"> </w:t>
       </w:r>
-      <w:bookmarkStart w:id="7" w:name="_Toc529919770"/>
+      <w:bookmarkStart w:id="7" w:name="_Toc529970580"/>
       <w:r>
         <w:t>Metodologia de investigação</w:t>
       </w:r>
@@ -3241,7 +3257,7 @@
           <w:numId w:val="4"/>
         </w:numPr>
       </w:pPr>
-      <w:bookmarkStart w:id="8" w:name="_Toc529919771"/>
+      <w:bookmarkStart w:id="8" w:name="_Toc529970581"/>
       <w:r>
         <w:t>Técnica de recolha de dados</w:t>
       </w:r>
@@ -3285,7 +3301,6 @@
         <w:t>maioria dos requisitos foram propostos pelo cliente.</w:t>
       </w:r>
     </w:p>
-    <w:p/>
     <w:p>
       <w:pPr>
         <w:pStyle w:val="Ttulo5"/>
@@ -3301,7 +3316,6 @@
     </w:p>
     <w:p>
       <w:r>
-        <w:lastRenderedPageBreak/>
         <w:t xml:space="preserve">Foi um ponto de partida para obter ideias e propor ideias para o cliente. Mais do que propor identificar requisitos, foi possível também obter ideias de como implementar certas funcionalidades, na qualidade de desenvolvedores. </w:t>
       </w:r>
     </w:p>
@@ -3314,7 +3328,7 @@
           <w:numId w:val="4"/>
         </w:numPr>
       </w:pPr>
-      <w:bookmarkStart w:id="9" w:name="_Toc529919772"/>
+      <w:bookmarkStart w:id="9" w:name="_Toc529970582"/>
       <w:r>
         <w:t>Modelo actual</w:t>
       </w:r>
@@ -3328,7 +3342,7 @@
           <w:numId w:val="4"/>
         </w:numPr>
       </w:pPr>
-      <w:bookmarkStart w:id="10" w:name="_Toc529919773"/>
+      <w:bookmarkStart w:id="10" w:name="_Toc529970583"/>
       <w:r>
         <w:t>Caso de estudo</w:t>
       </w:r>
@@ -3369,7 +3383,7 @@
           <w:numId w:val="4"/>
         </w:numPr>
       </w:pPr>
-      <w:bookmarkStart w:id="11" w:name="_Toc529919774"/>
+      <w:bookmarkStart w:id="11" w:name="_Toc529970584"/>
       <w:r>
         <w:t>Sistema actual</w:t>
       </w:r>
@@ -3431,7 +3445,7 @@
         <w:lastRenderedPageBreak/>
         <w:t xml:space="preserve"> </w:t>
       </w:r>
-      <w:bookmarkStart w:id="12" w:name="_Toc529919775"/>
+      <w:bookmarkStart w:id="12" w:name="_Toc529970585"/>
       <w:r>
         <w:t>Modelo proposto</w:t>
       </w:r>
@@ -3445,7 +3459,7 @@
           <w:numId w:val="4"/>
         </w:numPr>
       </w:pPr>
-      <w:bookmarkStart w:id="13" w:name="_Toc529919776"/>
+      <w:bookmarkStart w:id="13" w:name="_Toc529970586"/>
       <w:r>
         <w:t>Descrição do modelo proposto</w:t>
       </w:r>
@@ -3459,7 +3473,7 @@
           <w:numId w:val="4"/>
         </w:numPr>
       </w:pPr>
-      <w:bookmarkStart w:id="14" w:name="_Toc529919777"/>
+      <w:bookmarkStart w:id="14" w:name="_Toc529970587"/>
       <w:r>
         <w:t>Actores do sistema</w:t>
       </w:r>
@@ -3470,10 +3484,82 @@
         <w:t xml:space="preserve">Infelizmente o sistema é constituído por vários atores. </w:t>
       </w:r>
       <w:r>
-        <w:t xml:space="preserve">Abaixo, veja </w:t>
+        <w:t>Abaixo</w:t>
+      </w:r>
+      <w:r>
+        <w:t xml:space="preserve"> a descrição de cada um dos atores.</w:t>
+      </w:r>
+    </w:p>
+    <w:p>
+      <w:pPr>
+        <w:pStyle w:val="Ttulo5"/>
+      </w:pPr>
+      <w:r>
+        <w:t>Membro</w:t>
+      </w:r>
+    </w:p>
+    <w:p>
+      <w:r>
+        <w:t xml:space="preserve">Membro é o cor e-business, é </w:t>
+      </w:r>
+      <w:r>
+        <w:t xml:space="preserve">o centro de todas as atenções. Os membros são os que estão sendo controlados por outros atores. Eles têm acesso ao sistema na maioria das vezes apenas para ter acesso </w:t>
+      </w:r>
+      <w:proofErr w:type="gramStart"/>
+      <w:r>
+        <w:t>à</w:t>
+      </w:r>
+      <w:proofErr w:type="gramEnd"/>
+      <w:r>
+        <w:t xml:space="preserve"> informações sobre eles. Onde poderão ter acesso aos dados sobre pagamentos, contribuições, eventos, despesas que de certa forma o atingem, entre tantos outros.</w:t>
+      </w:r>
+    </w:p>
+    <w:p>
+      <w:pPr>
+        <w:pStyle w:val="Ttulo5"/>
+      </w:pPr>
+      <w:r>
+        <w:t>Parceiro</w:t>
+      </w:r>
+    </w:p>
+    <w:p>
+      <w:r>
+        <w:t xml:space="preserve">Parceiro não têm acesso ao sistema. Eles apenas fazem parte do processo como o todo. Estão envolvidos na maioria das vezes em contribuições, para associação ou apenas para um determinado evento. </w:t>
       </w:r>
       <w:bookmarkStart w:id="15" w:name="_GoBack"/>
       <w:bookmarkEnd w:id="15"/>
+    </w:p>
+    <w:p>
+      <w:pPr>
+        <w:pStyle w:val="Ttulo5"/>
+      </w:pPr>
+      <w:r>
+        <w:t>Administrador</w:t>
+      </w:r>
+    </w:p>
+    <w:p>
+      <w:r>
+        <w:t>No fundo um administrador é um membro, mais com alguns privilégios acima do membro. Eles na verdade controlam os membros, desde a faturação, aprovação dentro do processo e muito mais.</w:t>
+      </w:r>
+    </w:p>
+    <w:p>
+      <w:pPr>
+        <w:pStyle w:val="Ttulo5"/>
+      </w:pPr>
+      <w:r>
+        <w:t>Gestor</w:t>
+      </w:r>
+    </w:p>
+    <w:p>
+      <w:r>
+        <w:t>É um administrador com menos privilégios, de informações, ou posições críticas do sistema.</w:t>
+      </w:r>
+    </w:p>
+    <w:p/>
+    <w:p>
+      <w:r>
+        <w:t xml:space="preserve">O sistema foi projetado de forma a controlar os privilégios dos utilizadores, isto é, é possível formar de forma dinâmica vários atores aqui não descritos. Mas é importante realçar que os acima mencionados são os principais, ou base. </w:t>
+      </w:r>
     </w:p>
     <w:p/>
     <w:p>
@@ -3484,13 +3570,28 @@
           <w:numId w:val="4"/>
         </w:numPr>
       </w:pPr>
-      <w:bookmarkStart w:id="16" w:name="_Toc529919778"/>
-      <w:r>
+      <w:bookmarkStart w:id="16" w:name="_Toc529970588"/>
+      <w:r>
+        <w:lastRenderedPageBreak/>
         <w:t>Arquitetura do sistema</w:t>
       </w:r>
       <w:bookmarkEnd w:id="16"/>
     </w:p>
-    <w:p/>
+    <w:p>
+      <w:pPr>
+        <w:pStyle w:val="PargrafodaLista"/>
+        <w:ind w:left="360" w:firstLine="0"/>
+        <w:rPr>
+          <w:sz w:val="72"/>
+        </w:rPr>
+      </w:pPr>
+      <w:r>
+        <w:rPr>
+          <w:sz w:val="72"/>
+        </w:rPr>
+        <w:t>[...]</w:t>
+      </w:r>
+    </w:p>
     <w:p/>
     <w:p>
       <w:pPr>
@@ -3500,7 +3601,7 @@
           <w:numId w:val="4"/>
         </w:numPr>
       </w:pPr>
-      <w:bookmarkStart w:id="17" w:name="_Toc529919779"/>
+      <w:bookmarkStart w:id="17" w:name="_Toc529970589"/>
       <w:r>
         <w:t>Requisitos do sistema</w:t>
       </w:r>
@@ -3514,13 +3615,61 @@
           <w:numId w:val="4"/>
         </w:numPr>
       </w:pPr>
-      <w:bookmarkStart w:id="18" w:name="_Toc529919780"/>
+      <w:bookmarkStart w:id="18" w:name="_Toc529970590"/>
       <w:r>
         <w:t>Requisitos funcionais</w:t>
       </w:r>
       <w:bookmarkEnd w:id="18"/>
     </w:p>
-    <w:p/>
+    <w:p>
+      <w:r>
+        <w:t xml:space="preserve">Os requisitos do sistema estão descritos na tabela abaixo. </w:t>
+      </w:r>
+    </w:p>
+    <w:p>
+      <w:r>
+        <w:t xml:space="preserve">Para melhor compreensão da tabela, é importante ter em conta que as prioridades podem ser: </w:t>
+      </w:r>
+      <w:r>
+        <w:rPr>
+          <w:b/>
+        </w:rPr>
+        <w:t>a</w:t>
+      </w:r>
+      <w:r>
+        <w:rPr>
+          <w:b/>
+        </w:rPr>
+        <w:t>lta</w:t>
+      </w:r>
+      <w:r>
+        <w:t xml:space="preserve">, </w:t>
+      </w:r>
+      <w:r>
+        <w:rPr>
+          <w:b/>
+        </w:rPr>
+        <w:t>m</w:t>
+      </w:r>
+      <w:r>
+        <w:rPr>
+          <w:b/>
+        </w:rPr>
+        <w:t>édia</w:t>
+      </w:r>
+      <w:r>
+        <w:t xml:space="preserve"> e </w:t>
+      </w:r>
+      <w:r>
+        <w:rPr>
+          <w:b/>
+        </w:rPr>
+        <w:t>máxima</w:t>
+      </w:r>
+      <w:r>
+        <w:t>.</w:t>
+      </w:r>
+    </w:p>
     <w:tbl>
       <w:tblPr>
         <w:tblW w:w="9638" w:type="dxa"/>
@@ -3560,20 +3709,9 @@
           </w:tcPr>
           <w:p>
             <w:pPr>
-              <w:spacing w:line="276" w:lineRule="auto"/>
-              <w:ind w:firstLine="0"/>
-              <w:rPr>
-                <w:rFonts w:cs="Times New Roman"/>
-                <w:b/>
-                <w:szCs w:val="24"/>
-              </w:rPr>
-            </w:pPr>
-            <w:r>
-              <w:rPr>
-                <w:rFonts w:cs="Times New Roman"/>
-                <w:b/>
-                <w:szCs w:val="24"/>
-              </w:rPr>
+              <w:pStyle w:val="SemEspaamento"/>
+            </w:pPr>
+            <w:r>
               <w:t>Código</w:t>
             </w:r>
           </w:p>
@@ -3585,20 +3723,9 @@
           </w:tcPr>
           <w:p>
             <w:pPr>
-              <w:spacing w:line="276" w:lineRule="auto"/>
-              <w:ind w:firstLine="0"/>
-              <w:rPr>
-                <w:rFonts w:cs="Times New Roman"/>
-                <w:b/>
-                <w:szCs w:val="24"/>
-              </w:rPr>
-            </w:pPr>
-            <w:r>
-              <w:rPr>
-                <w:rFonts w:cs="Times New Roman"/>
-                <w:b/>
-                <w:szCs w:val="24"/>
-              </w:rPr>
+              <w:pStyle w:val="SemEspaamento"/>
+            </w:pPr>
+            <w:r>
               <w:t>Nome do Requisito</w:t>
             </w:r>
           </w:p>
@@ -3610,20 +3737,9 @@
           </w:tcPr>
           <w:p>
             <w:pPr>
-              <w:spacing w:line="276" w:lineRule="auto"/>
-              <w:ind w:firstLine="0"/>
-              <w:rPr>
-                <w:rFonts w:cs="Times New Roman"/>
-                <w:b/>
-                <w:szCs w:val="24"/>
-              </w:rPr>
-            </w:pPr>
-            <w:r>
-              <w:rPr>
-                <w:rFonts w:cs="Times New Roman"/>
-                <w:b/>
-                <w:szCs w:val="24"/>
-              </w:rPr>
+              <w:pStyle w:val="SemEspaamento"/>
+            </w:pPr>
+            <w:r>
               <w:t>Descrição do Requisito</w:t>
             </w:r>
           </w:p>
@@ -3635,19 +3751,9 @@
           </w:tcPr>
           <w:p>
             <w:pPr>
-              <w:spacing w:line="276" w:lineRule="auto"/>
-              <w:rPr>
-                <w:rFonts w:cs="Times New Roman"/>
-                <w:b/>
-                <w:szCs w:val="24"/>
-              </w:rPr>
-            </w:pPr>
-            <w:r>
-              <w:rPr>
-                <w:rFonts w:cs="Times New Roman"/>
-                <w:b/>
-                <w:szCs w:val="24"/>
-              </w:rPr>
+              <w:pStyle w:val="SemEspaamento"/>
+            </w:pPr>
+            <w:r>
               <w:t>Benificiário</w:t>
             </w:r>
           </w:p>
@@ -3659,20 +3765,9 @@
           </w:tcPr>
           <w:p>
             <w:pPr>
-              <w:spacing w:line="276" w:lineRule="auto"/>
-              <w:ind w:firstLine="0"/>
-              <w:rPr>
-                <w:rFonts w:cs="Times New Roman"/>
-                <w:b/>
-                <w:szCs w:val="24"/>
-              </w:rPr>
-            </w:pPr>
-            <w:r>
-              <w:rPr>
-                <w:rFonts w:cs="Times New Roman"/>
-                <w:b/>
-                <w:szCs w:val="24"/>
-              </w:rPr>
+              <w:pStyle w:val="SemEspaamento"/>
+            </w:pPr>
+            <w:r>
               <w:t>Prioridade</w:t>
             </w:r>
           </w:p>
@@ -3690,18 +3785,9 @@
           </w:tcPr>
           <w:p>
             <w:pPr>
-              <w:spacing w:line="276" w:lineRule="auto"/>
-              <w:ind w:firstLine="0"/>
-              <w:rPr>
-                <w:rFonts w:cs="Times New Roman"/>
-                <w:szCs w:val="24"/>
-              </w:rPr>
-            </w:pPr>
-            <w:r>
-              <w:rPr>
-                <w:rFonts w:cs="Times New Roman"/>
-                <w:szCs w:val="24"/>
-              </w:rPr>
+              <w:pStyle w:val="SemEspaamento"/>
+            </w:pPr>
+            <w:r>
               <w:t>RF001</w:t>
             </w:r>
           </w:p>
@@ -3713,17 +3799,9 @@
           </w:tcPr>
           <w:p>
             <w:pPr>
-              <w:spacing w:line="276" w:lineRule="auto"/>
-              <w:rPr>
-                <w:rFonts w:cs="Times New Roman"/>
-                <w:szCs w:val="24"/>
-              </w:rPr>
-            </w:pPr>
-            <w:r>
-              <w:rPr>
-                <w:rFonts w:cs="Times New Roman"/>
-                <w:szCs w:val="24"/>
-              </w:rPr>
+              <w:pStyle w:val="SemEspaamento"/>
+            </w:pPr>
+            <w:r>
               <w:t>Registar membros</w:t>
             </w:r>
           </w:p>
@@ -3735,17 +3813,9 @@
           </w:tcPr>
           <w:p>
             <w:pPr>
-              <w:spacing w:line="276" w:lineRule="auto"/>
-              <w:rPr>
-                <w:rFonts w:cs="Times New Roman"/>
-                <w:szCs w:val="24"/>
-              </w:rPr>
-            </w:pPr>
-            <w:r>
-              <w:rPr>
-                <w:rFonts w:cs="Times New Roman"/>
-                <w:szCs w:val="24"/>
-              </w:rPr>
+              <w:pStyle w:val="SemEspaamento"/>
+            </w:pPr>
+            <w:r>
               <w:t>Permite registar um novo m com básicos relevantes para a empresa</w:t>
             </w:r>
           </w:p>
@@ -3757,17 +3827,9 @@
           </w:tcPr>
           <w:p>
             <w:pPr>
-              <w:spacing w:line="276" w:lineRule="auto"/>
-              <w:rPr>
-                <w:rFonts w:cs="Times New Roman"/>
-                <w:szCs w:val="24"/>
-              </w:rPr>
-            </w:pPr>
-            <w:r>
-              <w:rPr>
-                <w:rFonts w:cs="Times New Roman"/>
-                <w:szCs w:val="24"/>
-              </w:rPr>
+              <w:pStyle w:val="SemEspaamento"/>
+            </w:pPr>
+            <w:r>
               <w:t>Administrador, Membro</w:t>
             </w:r>
           </w:p>
@@ -3779,17 +3841,9 @@
           </w:tcPr>
           <w:p>
             <w:pPr>
-              <w:spacing w:line="276" w:lineRule="auto"/>
-              <w:rPr>
-                <w:rFonts w:cs="Times New Roman"/>
-                <w:szCs w:val="24"/>
-              </w:rPr>
-            </w:pPr>
-            <w:r>
-              <w:rPr>
-                <w:rFonts w:cs="Times New Roman"/>
-                <w:szCs w:val="24"/>
-              </w:rPr>
+              <w:pStyle w:val="SemEspaamento"/>
+            </w:pPr>
+            <w:r>
               <w:t>Alta</w:t>
             </w:r>
           </w:p>
@@ -3807,18 +3861,9 @@
           </w:tcPr>
           <w:p>
             <w:pPr>
-              <w:spacing w:line="276" w:lineRule="auto"/>
-              <w:ind w:firstLine="0"/>
-              <w:rPr>
-                <w:rFonts w:cs="Times New Roman"/>
-                <w:szCs w:val="24"/>
-              </w:rPr>
-            </w:pPr>
-            <w:r>
-              <w:rPr>
-                <w:rFonts w:cs="Times New Roman"/>
-                <w:szCs w:val="24"/>
-              </w:rPr>
+              <w:pStyle w:val="SemEspaamento"/>
+            </w:pPr>
+            <w:r>
               <w:t>RF002</w:t>
             </w:r>
           </w:p>
@@ -3830,24 +3875,12 @@
           </w:tcPr>
           <w:p>
             <w:pPr>
-              <w:spacing w:line="276" w:lineRule="auto"/>
-              <w:rPr>
-                <w:rFonts w:cs="Times New Roman"/>
-                <w:szCs w:val="24"/>
-              </w:rPr>
-            </w:pPr>
-            <w:r>
-              <w:rPr>
-                <w:rFonts w:cs="Times New Roman"/>
-                <w:szCs w:val="24"/>
-              </w:rPr>
+              <w:pStyle w:val="SemEspaamento"/>
+            </w:pPr>
+            <w:r>
               <w:t xml:space="preserve">Aprovar membros </w:t>
             </w:r>
             <w:r>
-              <w:rPr>
-                <w:rFonts w:cs="Times New Roman"/>
-                <w:szCs w:val="24"/>
-              </w:rPr>
               <w:t>auto registados</w:t>
             </w:r>
           </w:p>
@@ -3859,17 +3892,9 @@
           </w:tcPr>
           <w:p>
             <w:pPr>
-              <w:spacing w:line="276" w:lineRule="auto"/>
-              <w:rPr>
-                <w:rFonts w:cs="Times New Roman"/>
-                <w:szCs w:val="24"/>
-              </w:rPr>
-            </w:pPr>
-            <w:r>
-              <w:rPr>
-                <w:rFonts w:cs="Times New Roman"/>
-                <w:szCs w:val="24"/>
-              </w:rPr>
+              <w:pStyle w:val="SemEspaamento"/>
+            </w:pPr>
+            <w:r>
               <w:t>Os membros registam-se com com um código e será feita a validação que consistirá na ativação da conta do membro/ utilizador</w:t>
             </w:r>
           </w:p>
@@ -3881,26 +3906,14 @@
           </w:tcPr>
           <w:p>
             <w:pPr>
-              <w:spacing w:line="276" w:lineRule="auto"/>
-              <w:rPr>
-                <w:rFonts w:cs="Times New Roman"/>
-                <w:szCs w:val="24"/>
-              </w:rPr>
-            </w:pPr>
-          </w:p>
-          <w:p>
-            <w:pPr>
-              <w:spacing w:line="276" w:lineRule="auto"/>
-              <w:rPr>
-                <w:rFonts w:cs="Times New Roman"/>
-                <w:szCs w:val="24"/>
-              </w:rPr>
-            </w:pPr>
-            <w:r>
-              <w:rPr>
-                <w:rFonts w:cs="Times New Roman"/>
-                <w:szCs w:val="24"/>
-              </w:rPr>
+              <w:pStyle w:val="SemEspaamento"/>
+            </w:pPr>
+          </w:p>
+          <w:p>
+            <w:pPr>
+              <w:pStyle w:val="SemEspaamento"/>
+            </w:pPr>
+            <w:r>
               <w:t>Administrador</w:t>
             </w:r>
           </w:p>
@@ -3912,35 +3925,19 @@
           </w:tcPr>
           <w:p>
             <w:pPr>
-              <w:spacing w:line="276" w:lineRule="auto"/>
-              <w:rPr>
-                <w:rFonts w:cs="Times New Roman"/>
-                <w:szCs w:val="24"/>
-              </w:rPr>
-            </w:pPr>
-          </w:p>
-          <w:p>
-            <w:pPr>
-              <w:spacing w:line="276" w:lineRule="auto"/>
-              <w:rPr>
-                <w:rFonts w:cs="Times New Roman"/>
-                <w:szCs w:val="24"/>
-              </w:rPr>
-            </w:pPr>
-          </w:p>
-          <w:p>
-            <w:pPr>
-              <w:spacing w:line="276" w:lineRule="auto"/>
-              <w:rPr>
-                <w:rFonts w:cs="Times New Roman"/>
-                <w:szCs w:val="24"/>
-              </w:rPr>
-            </w:pPr>
-            <w:r>
-              <w:rPr>
-                <w:rFonts w:cs="Times New Roman"/>
-                <w:szCs w:val="24"/>
-              </w:rPr>
+              <w:pStyle w:val="SemEspaamento"/>
+            </w:pPr>
+          </w:p>
+          <w:p>
+            <w:pPr>
+              <w:pStyle w:val="SemEspaamento"/>
+            </w:pPr>
+          </w:p>
+          <w:p>
+            <w:pPr>
+              <w:pStyle w:val="SemEspaamento"/>
+            </w:pPr>
+            <w:r>
               <w:t>Alta</w:t>
             </w:r>
           </w:p>
@@ -3958,18 +3955,9 @@
           </w:tcPr>
           <w:p>
             <w:pPr>
-              <w:spacing w:line="276" w:lineRule="auto"/>
-              <w:ind w:firstLine="0"/>
-              <w:rPr>
-                <w:rFonts w:cs="Times New Roman"/>
-                <w:szCs w:val="24"/>
-              </w:rPr>
-            </w:pPr>
-            <w:r>
-              <w:rPr>
-                <w:rFonts w:cs="Times New Roman"/>
-                <w:szCs w:val="24"/>
-              </w:rPr>
+              <w:pStyle w:val="SemEspaamento"/>
+            </w:pPr>
+            <w:r>
               <w:t>RF003</w:t>
             </w:r>
           </w:p>
@@ -3981,17 +3969,9 @@
           </w:tcPr>
           <w:p>
             <w:pPr>
-              <w:spacing w:line="276" w:lineRule="auto"/>
-              <w:rPr>
-                <w:rFonts w:cs="Times New Roman"/>
-                <w:szCs w:val="24"/>
-              </w:rPr>
-            </w:pPr>
-            <w:r>
-              <w:rPr>
-                <w:rFonts w:cs="Times New Roman"/>
-                <w:szCs w:val="24"/>
-              </w:rPr>
+              <w:pStyle w:val="SemEspaamento"/>
+            </w:pPr>
+            <w:r>
               <w:t>Registar parceiros</w:t>
             </w:r>
           </w:p>
@@ -4003,31 +3983,15 @@
           </w:tcPr>
           <w:p>
             <w:pPr>
-              <w:spacing w:line="276" w:lineRule="auto"/>
-              <w:rPr>
-                <w:rFonts w:cs="Times New Roman"/>
-                <w:szCs w:val="24"/>
-              </w:rPr>
-            </w:pPr>
-            <w:r>
-              <w:rPr>
-                <w:rFonts w:cs="Times New Roman"/>
-                <w:szCs w:val="24"/>
-              </w:rPr>
+              <w:pStyle w:val="SemEspaamento"/>
+            </w:pPr>
+            <w:r>
               <w:t xml:space="preserve">Parceiros, fornecedores, </w:t>
             </w:r>
             <w:r>
-              <w:rPr>
-                <w:rFonts w:cs="Times New Roman"/>
-                <w:szCs w:val="24"/>
-              </w:rPr>
               <w:t>colaboradores</w:t>
             </w:r>
             <w:r>
-              <w:rPr>
-                <w:rFonts w:cs="Times New Roman"/>
-                <w:szCs w:val="24"/>
-              </w:rPr>
               <w:t xml:space="preserve"> para um determinado evento, etc.</w:t>
             </w:r>
           </w:p>
@@ -4039,26 +4003,14 @@
           </w:tcPr>
           <w:p>
             <w:pPr>
-              <w:spacing w:line="276" w:lineRule="auto"/>
-              <w:rPr>
-                <w:rFonts w:cs="Times New Roman"/>
-                <w:szCs w:val="24"/>
-              </w:rPr>
-            </w:pPr>
-          </w:p>
-          <w:p>
-            <w:pPr>
-              <w:spacing w:line="276" w:lineRule="auto"/>
-              <w:rPr>
-                <w:rFonts w:cs="Times New Roman"/>
-                <w:szCs w:val="24"/>
-              </w:rPr>
-            </w:pPr>
-            <w:r>
-              <w:rPr>
-                <w:rFonts w:cs="Times New Roman"/>
-                <w:szCs w:val="24"/>
-              </w:rPr>
+              <w:pStyle w:val="SemEspaamento"/>
+            </w:pPr>
+          </w:p>
+          <w:p>
+            <w:pPr>
+              <w:pStyle w:val="SemEspaamento"/>
+            </w:pPr>
+            <w:r>
               <w:t>Administrador</w:t>
             </w:r>
           </w:p>
@@ -4070,17 +4022,9 @@
           </w:tcPr>
           <w:p>
             <w:pPr>
-              <w:spacing w:line="276" w:lineRule="auto"/>
-              <w:rPr>
-                <w:rFonts w:cs="Times New Roman"/>
-                <w:szCs w:val="24"/>
-              </w:rPr>
-            </w:pPr>
-            <w:r>
-              <w:rPr>
-                <w:rFonts w:cs="Times New Roman"/>
-                <w:szCs w:val="24"/>
-              </w:rPr>
+              <w:pStyle w:val="SemEspaamento"/>
+            </w:pPr>
+            <w:r>
               <w:t>Alta</w:t>
             </w:r>
           </w:p>
@@ -4098,18 +4042,9 @@
           </w:tcPr>
           <w:p>
             <w:pPr>
-              <w:spacing w:line="276" w:lineRule="auto"/>
-              <w:ind w:firstLine="0"/>
-              <w:rPr>
-                <w:rFonts w:cs="Times New Roman"/>
-                <w:szCs w:val="24"/>
-              </w:rPr>
-            </w:pPr>
-            <w:r>
-              <w:rPr>
-                <w:rFonts w:cs="Times New Roman"/>
-                <w:szCs w:val="24"/>
-              </w:rPr>
+              <w:pStyle w:val="SemEspaamento"/>
+            </w:pPr>
+            <w:r>
               <w:t>RF004</w:t>
             </w:r>
           </w:p>
@@ -4121,17 +4056,9 @@
           </w:tcPr>
           <w:p>
             <w:pPr>
-              <w:spacing w:line="276" w:lineRule="auto"/>
-              <w:rPr>
-                <w:rFonts w:cs="Times New Roman"/>
-                <w:szCs w:val="24"/>
-              </w:rPr>
-            </w:pPr>
-            <w:r>
-              <w:rPr>
-                <w:rFonts w:cs="Times New Roman"/>
-                <w:szCs w:val="24"/>
-              </w:rPr>
+              <w:pStyle w:val="SemEspaamento"/>
+            </w:pPr>
+            <w:r>
               <w:t>Visualizar perfil do membro</w:t>
             </w:r>
           </w:p>
@@ -4143,32 +4070,15 @@
           </w:tcPr>
           <w:p>
             <w:pPr>
-              <w:spacing w:line="276" w:lineRule="auto"/>
-              <w:rPr>
-                <w:rFonts w:cs="Times New Roman"/>
-                <w:szCs w:val="24"/>
-              </w:rPr>
-            </w:pPr>
-            <w:r>
-              <w:rPr>
-                <w:rFonts w:cs="Times New Roman"/>
-                <w:szCs w:val="24"/>
-              </w:rPr>
+              <w:pStyle w:val="SemEspaamento"/>
+            </w:pPr>
+            <w:r>
               <w:t xml:space="preserve">Nos referimos a toda informação relativa à um determinado membro, incluindo o histórico de </w:t>
             </w:r>
             <w:r>
-              <w:rPr>
-                <w:rFonts w:cs="Times New Roman"/>
-                <w:szCs w:val="24"/>
-              </w:rPr>
-              <w:lastRenderedPageBreak/>
               <w:t>contribuições</w:t>
             </w:r>
             <w:r>
-              <w:rPr>
-                <w:rFonts w:cs="Times New Roman"/>
-                <w:szCs w:val="24"/>
-              </w:rPr>
               <w:t>, pagamento de quotas, etc.</w:t>
             </w:r>
           </w:p>
@@ -4180,26 +4090,14 @@
           </w:tcPr>
           <w:p>
             <w:pPr>
-              <w:spacing w:line="276" w:lineRule="auto"/>
-              <w:rPr>
-                <w:rFonts w:cs="Times New Roman"/>
-                <w:szCs w:val="24"/>
-              </w:rPr>
-            </w:pPr>
-          </w:p>
-          <w:p>
-            <w:pPr>
-              <w:spacing w:line="276" w:lineRule="auto"/>
-              <w:rPr>
-                <w:rFonts w:cs="Times New Roman"/>
-                <w:szCs w:val="24"/>
-              </w:rPr>
-            </w:pPr>
-            <w:r>
-              <w:rPr>
-                <w:rFonts w:cs="Times New Roman"/>
-                <w:szCs w:val="24"/>
-              </w:rPr>
+              <w:pStyle w:val="SemEspaamento"/>
+            </w:pPr>
+          </w:p>
+          <w:p>
+            <w:pPr>
+              <w:pStyle w:val="SemEspaamento"/>
+            </w:pPr>
+            <w:r>
               <w:t>Gestor, Administrador</w:t>
             </w:r>
           </w:p>
@@ -4211,17 +4109,9 @@
           </w:tcPr>
           <w:p>
             <w:pPr>
-              <w:spacing w:line="276" w:lineRule="auto"/>
-              <w:rPr>
-                <w:rFonts w:cs="Times New Roman"/>
-                <w:szCs w:val="24"/>
-              </w:rPr>
-            </w:pPr>
-            <w:r>
-              <w:rPr>
-                <w:rFonts w:cs="Times New Roman"/>
-                <w:szCs w:val="24"/>
-              </w:rPr>
+              <w:pStyle w:val="SemEspaamento"/>
+            </w:pPr>
+            <w:r>
               <w:t>Média</w:t>
             </w:r>
           </w:p>
@@ -4239,18 +4129,9 @@
           </w:tcPr>
           <w:p>
             <w:pPr>
-              <w:spacing w:line="276" w:lineRule="auto"/>
-              <w:ind w:firstLine="0"/>
-              <w:rPr>
-                <w:rFonts w:cs="Times New Roman"/>
-                <w:szCs w:val="24"/>
-              </w:rPr>
-            </w:pPr>
-            <w:r>
-              <w:rPr>
-                <w:rFonts w:cs="Times New Roman"/>
-                <w:szCs w:val="24"/>
-              </w:rPr>
+              <w:pStyle w:val="SemEspaamento"/>
+            </w:pPr>
+            <w:r>
               <w:t>RF005</w:t>
             </w:r>
           </w:p>
@@ -4262,24 +4143,12 @@
           </w:tcPr>
           <w:p>
             <w:pPr>
-              <w:spacing w:line="276" w:lineRule="auto"/>
-              <w:rPr>
-                <w:rFonts w:cs="Times New Roman"/>
-                <w:szCs w:val="24"/>
-              </w:rPr>
-            </w:pPr>
-            <w:r>
-              <w:rPr>
-                <w:rFonts w:cs="Times New Roman"/>
-                <w:szCs w:val="24"/>
-              </w:rPr>
+              <w:pStyle w:val="SemEspaamento"/>
+            </w:pPr>
+            <w:r>
               <w:t xml:space="preserve">Registar categorias </w:t>
             </w:r>
             <w:r>
-              <w:rPr>
-                <w:rFonts w:cs="Times New Roman"/>
-                <w:szCs w:val="24"/>
-              </w:rPr>
               <w:t>de eventos</w:t>
             </w:r>
           </w:p>
@@ -4291,31 +4160,15 @@
           </w:tcPr>
           <w:p>
             <w:pPr>
-              <w:spacing w:line="276" w:lineRule="auto"/>
-              <w:rPr>
-                <w:rFonts w:cs="Times New Roman"/>
-                <w:szCs w:val="24"/>
-              </w:rPr>
-            </w:pPr>
-            <w:r>
-              <w:rPr>
-                <w:rFonts w:cs="Times New Roman"/>
-                <w:szCs w:val="24"/>
-              </w:rPr>
+              <w:pStyle w:val="SemEspaamento"/>
+            </w:pPr>
+            <w:r>
               <w:t xml:space="preserve">Mais concretamente as categorias que um evento pode ter, no contexto dos </w:t>
             </w:r>
             <w:r>
-              <w:rPr>
-                <w:rFonts w:cs="Times New Roman"/>
-                <w:szCs w:val="24"/>
-              </w:rPr>
               <w:t>objetivos</w:t>
             </w:r>
             <w:r>
-              <w:rPr>
-                <w:rFonts w:cs="Times New Roman"/>
-                <w:szCs w:val="24"/>
-              </w:rPr>
               <w:t xml:space="preserve"> da associação.</w:t>
             </w:r>
           </w:p>
@@ -4327,26 +4180,14 @@
           </w:tcPr>
           <w:p>
             <w:pPr>
-              <w:spacing w:line="276" w:lineRule="auto"/>
-              <w:rPr>
-                <w:rFonts w:cs="Times New Roman"/>
-                <w:szCs w:val="24"/>
-              </w:rPr>
-            </w:pPr>
-          </w:p>
-          <w:p>
-            <w:pPr>
-              <w:spacing w:line="276" w:lineRule="auto"/>
-              <w:rPr>
-                <w:rFonts w:cs="Times New Roman"/>
-                <w:szCs w:val="24"/>
-              </w:rPr>
-            </w:pPr>
-            <w:r>
-              <w:rPr>
-                <w:rFonts w:cs="Times New Roman"/>
-                <w:szCs w:val="24"/>
-              </w:rPr>
+              <w:pStyle w:val="SemEspaamento"/>
+            </w:pPr>
+          </w:p>
+          <w:p>
+            <w:pPr>
+              <w:pStyle w:val="SemEspaamento"/>
+            </w:pPr>
+            <w:r>
               <w:t>Gestor, Administrador</w:t>
             </w:r>
           </w:p>
@@ -4358,17 +4199,9 @@
           </w:tcPr>
           <w:p>
             <w:pPr>
-              <w:spacing w:line="276" w:lineRule="auto"/>
-              <w:rPr>
-                <w:rFonts w:cs="Times New Roman"/>
-                <w:szCs w:val="24"/>
-              </w:rPr>
-            </w:pPr>
-            <w:r>
-              <w:rPr>
-                <w:rFonts w:cs="Times New Roman"/>
-                <w:szCs w:val="24"/>
-              </w:rPr>
+              <w:pStyle w:val="SemEspaamento"/>
+            </w:pPr>
+            <w:r>
               <w:t>Baixa</w:t>
             </w:r>
           </w:p>
@@ -4386,18 +4219,9 @@
           </w:tcPr>
           <w:p>
             <w:pPr>
-              <w:spacing w:line="276" w:lineRule="auto"/>
-              <w:ind w:firstLine="0"/>
-              <w:rPr>
-                <w:rFonts w:cs="Times New Roman"/>
-                <w:szCs w:val="24"/>
-              </w:rPr>
-            </w:pPr>
-            <w:r>
-              <w:rPr>
-                <w:rFonts w:cs="Times New Roman"/>
-                <w:szCs w:val="24"/>
-              </w:rPr>
+              <w:pStyle w:val="SemEspaamento"/>
+            </w:pPr>
+            <w:r>
               <w:t>RF006</w:t>
             </w:r>
           </w:p>
@@ -4409,28 +4233,14 @@
           </w:tcPr>
           <w:p>
             <w:pPr>
-              <w:spacing w:line="276" w:lineRule="auto"/>
-              <w:ind w:firstLine="0"/>
-              <w:rPr>
-                <w:rFonts w:cs="Times New Roman"/>
-                <w:szCs w:val="24"/>
-              </w:rPr>
-            </w:pPr>
-          </w:p>
-          <w:p>
-            <w:pPr>
-              <w:spacing w:line="276" w:lineRule="auto"/>
-              <w:ind w:firstLine="0"/>
-              <w:rPr>
-                <w:rFonts w:cs="Times New Roman"/>
-                <w:szCs w:val="24"/>
-              </w:rPr>
-            </w:pPr>
-            <w:r>
-              <w:rPr>
-                <w:rFonts w:cs="Times New Roman"/>
-                <w:szCs w:val="24"/>
-              </w:rPr>
+              <w:pStyle w:val="SemEspaamento"/>
+            </w:pPr>
+          </w:p>
+          <w:p>
+            <w:pPr>
+              <w:pStyle w:val="SemEspaamento"/>
+            </w:pPr>
+            <w:r>
               <w:t>Registar eventos</w:t>
             </w:r>
           </w:p>
@@ -4442,45 +4252,21 @@
           </w:tcPr>
           <w:p>
             <w:pPr>
-              <w:spacing w:line="276" w:lineRule="auto"/>
-              <w:rPr>
-                <w:rFonts w:cs="Times New Roman"/>
-                <w:szCs w:val="24"/>
-              </w:rPr>
-            </w:pPr>
-            <w:r>
-              <w:rPr>
-                <w:rFonts w:cs="Times New Roman"/>
-                <w:szCs w:val="24"/>
-              </w:rPr>
+              <w:pStyle w:val="SemEspaamento"/>
+            </w:pPr>
+            <w:r>
               <w:t xml:space="preserve">Eventos, </w:t>
             </w:r>
             <w:r>
-              <w:rPr>
-                <w:rFonts w:cs="Times New Roman"/>
-                <w:szCs w:val="24"/>
-              </w:rPr>
               <w:t>atividades</w:t>
             </w:r>
             <w:r>
-              <w:rPr>
-                <w:rFonts w:cs="Times New Roman"/>
-                <w:szCs w:val="24"/>
-              </w:rPr>
               <w:t xml:space="preserve"> </w:t>
             </w:r>
             <w:r>
-              <w:rPr>
-                <w:rFonts w:cs="Times New Roman"/>
-                <w:szCs w:val="24"/>
-              </w:rPr>
               <w:t>incluindo</w:t>
             </w:r>
             <w:r>
-              <w:rPr>
-                <w:rFonts w:cs="Times New Roman"/>
-                <w:szCs w:val="24"/>
-              </w:rPr>
               <w:t xml:space="preserve"> informação sobre a data, hora, local, parceiros, entre outros</w:t>
             </w:r>
           </w:p>
@@ -4492,17 +4278,9 @@
           </w:tcPr>
           <w:p>
             <w:pPr>
-              <w:spacing w:line="276" w:lineRule="auto"/>
-              <w:rPr>
-                <w:rFonts w:cs="Times New Roman"/>
-                <w:szCs w:val="24"/>
-              </w:rPr>
-            </w:pPr>
-            <w:r>
-              <w:rPr>
-                <w:rFonts w:cs="Times New Roman"/>
-                <w:szCs w:val="24"/>
-              </w:rPr>
+              <w:pStyle w:val="SemEspaamento"/>
+            </w:pPr>
+            <w:r>
               <w:t>Gestor, Administrador</w:t>
             </w:r>
           </w:p>
@@ -4514,17 +4292,9 @@
           </w:tcPr>
           <w:p>
             <w:pPr>
-              <w:spacing w:line="276" w:lineRule="auto"/>
-              <w:rPr>
-                <w:rFonts w:cs="Times New Roman"/>
-                <w:szCs w:val="24"/>
-              </w:rPr>
-            </w:pPr>
-            <w:r>
-              <w:rPr>
-                <w:rFonts w:cs="Times New Roman"/>
-                <w:szCs w:val="24"/>
-              </w:rPr>
+              <w:pStyle w:val="SemEspaamento"/>
+            </w:pPr>
+            <w:r>
               <w:t>Média</w:t>
             </w:r>
           </w:p>
@@ -4542,18 +4312,10 @@
           </w:tcPr>
           <w:p>
             <w:pPr>
-              <w:spacing w:line="276" w:lineRule="auto"/>
-              <w:ind w:firstLine="0"/>
-              <w:rPr>
-                <w:rFonts w:cs="Times New Roman"/>
-                <w:szCs w:val="24"/>
-              </w:rPr>
-            </w:pPr>
-            <w:r>
-              <w:rPr>
-                <w:rFonts w:cs="Times New Roman"/>
-                <w:szCs w:val="24"/>
-              </w:rPr>
+              <w:pStyle w:val="SemEspaamento"/>
+            </w:pPr>
+            <w:r>
+              <w:lastRenderedPageBreak/>
               <w:t>RF007</w:t>
             </w:r>
           </w:p>
@@ -4565,17 +4327,9 @@
           </w:tcPr>
           <w:p>
             <w:pPr>
-              <w:spacing w:line="276" w:lineRule="auto"/>
-              <w:rPr>
-                <w:rFonts w:cs="Times New Roman"/>
-                <w:szCs w:val="24"/>
-              </w:rPr>
-            </w:pPr>
-            <w:r>
-              <w:rPr>
-                <w:rFonts w:cs="Times New Roman"/>
-                <w:szCs w:val="24"/>
-              </w:rPr>
+              <w:pStyle w:val="SemEspaamento"/>
+            </w:pPr>
+            <w:r>
               <w:t xml:space="preserve">Registar pagamento de quotas </w:t>
             </w:r>
           </w:p>
@@ -4587,31 +4341,15 @@
           </w:tcPr>
           <w:p>
             <w:pPr>
-              <w:spacing w:line="276" w:lineRule="auto"/>
-              <w:rPr>
-                <w:rFonts w:cs="Times New Roman"/>
-                <w:szCs w:val="24"/>
-              </w:rPr>
-            </w:pPr>
-            <w:r>
-              <w:rPr>
-                <w:rFonts w:cs="Times New Roman"/>
-                <w:szCs w:val="24"/>
-              </w:rPr>
+              <w:pStyle w:val="SemEspaamento"/>
+            </w:pPr>
+            <w:r>
               <w:t xml:space="preserve">O valor que cada membro contribui por fazer parte da associação </w:t>
             </w:r>
             <w:r>
-              <w:rPr>
-                <w:rFonts w:cs="Times New Roman"/>
-                <w:szCs w:val="24"/>
-              </w:rPr>
               <w:t>anualmente</w:t>
             </w:r>
             <w:r>
-              <w:rPr>
-                <w:rFonts w:cs="Times New Roman"/>
-                <w:szCs w:val="24"/>
-              </w:rPr>
               <w:t xml:space="preserve"> ou mensamente (Seja como for na realidade)</w:t>
             </w:r>
           </w:p>
@@ -4623,16 +4361,9 @@
           </w:tcPr>
           <w:p>
             <w:pPr>
-              <w:pStyle w:val="TableContents"/>
-              <w:spacing w:line="276" w:lineRule="auto"/>
-              <w:rPr>
-                <w:rFonts w:cs="Times New Roman"/>
-              </w:rPr>
-            </w:pPr>
-            <w:r>
-              <w:rPr>
-                <w:rFonts w:cs="Times New Roman"/>
-              </w:rPr>
+              <w:pStyle w:val="SemEspaamento"/>
+            </w:pPr>
+            <w:r>
               <w:t>Gestor, Administrador</w:t>
             </w:r>
           </w:p>
@@ -4644,17 +4375,9 @@
           </w:tcPr>
           <w:p>
             <w:pPr>
-              <w:spacing w:line="276" w:lineRule="auto"/>
-              <w:rPr>
-                <w:rFonts w:cs="Times New Roman"/>
-                <w:szCs w:val="24"/>
-              </w:rPr>
-            </w:pPr>
-            <w:r>
-              <w:rPr>
-                <w:rFonts w:cs="Times New Roman"/>
-                <w:szCs w:val="24"/>
-              </w:rPr>
+              <w:pStyle w:val="SemEspaamento"/>
+            </w:pPr>
+            <w:r>
               <w:t>Alta</w:t>
             </w:r>
           </w:p>
@@ -4672,18 +4395,9 @@
           </w:tcPr>
           <w:p>
             <w:pPr>
-              <w:spacing w:line="276" w:lineRule="auto"/>
-              <w:ind w:firstLine="0"/>
-              <w:rPr>
-                <w:rFonts w:cs="Times New Roman"/>
-                <w:szCs w:val="24"/>
-              </w:rPr>
-            </w:pPr>
-            <w:r>
-              <w:rPr>
-                <w:rFonts w:cs="Times New Roman"/>
-                <w:szCs w:val="24"/>
-              </w:rPr>
+              <w:pStyle w:val="SemEspaamento"/>
+            </w:pPr>
+            <w:r>
               <w:t>RF008</w:t>
             </w:r>
           </w:p>
@@ -4695,17 +4409,9 @@
           </w:tcPr>
           <w:p>
             <w:pPr>
-              <w:spacing w:line="276" w:lineRule="auto"/>
-              <w:rPr>
-                <w:rFonts w:cs="Times New Roman"/>
-                <w:szCs w:val="24"/>
-              </w:rPr>
-            </w:pPr>
-            <w:r>
-              <w:rPr>
-                <w:rFonts w:cs="Times New Roman"/>
-                <w:szCs w:val="24"/>
-              </w:rPr>
+              <w:pStyle w:val="SemEspaamento"/>
+            </w:pPr>
+            <w:r>
               <w:t>Notificar aos clientes para pagar quotas</w:t>
             </w:r>
           </w:p>
@@ -4717,17 +4423,9 @@
           </w:tcPr>
           <w:p>
             <w:pPr>
-              <w:spacing w:line="276" w:lineRule="auto"/>
-              <w:rPr>
-                <w:rFonts w:cs="Times New Roman"/>
-                <w:szCs w:val="24"/>
-              </w:rPr>
-            </w:pPr>
-            <w:r>
-              <w:rPr>
-                <w:rFonts w:cs="Times New Roman"/>
-                <w:szCs w:val="24"/>
-              </w:rPr>
+              <w:pStyle w:val="SemEspaamento"/>
+            </w:pPr>
+            <w:r>
               <w:t>Pelo menos uma semana antes da data limite, os clientes deverão ser notificados da proximidade da data final</w:t>
             </w:r>
           </w:p>
@@ -4739,16 +4437,9 @@
           </w:tcPr>
           <w:p>
             <w:pPr>
-              <w:pStyle w:val="TableContents"/>
-              <w:spacing w:line="276" w:lineRule="auto"/>
-              <w:rPr>
-                <w:rFonts w:cs="Times New Roman"/>
-              </w:rPr>
-            </w:pPr>
-            <w:r>
-              <w:rPr>
-                <w:rFonts w:cs="Times New Roman"/>
-              </w:rPr>
+              <w:pStyle w:val="SemEspaamento"/>
+            </w:pPr>
+            <w:r>
               <w:t>Administrador, Membro</w:t>
             </w:r>
           </w:p>
@@ -4760,17 +4451,9 @@
           </w:tcPr>
           <w:p>
             <w:pPr>
-              <w:spacing w:line="276" w:lineRule="auto"/>
-              <w:rPr>
-                <w:rFonts w:cs="Times New Roman"/>
-                <w:szCs w:val="24"/>
-              </w:rPr>
-            </w:pPr>
-            <w:r>
-              <w:rPr>
-                <w:rFonts w:cs="Times New Roman"/>
-                <w:szCs w:val="24"/>
-              </w:rPr>
+              <w:pStyle w:val="SemEspaamento"/>
+            </w:pPr>
+            <w:r>
               <w:t>Baixa</w:t>
             </w:r>
           </w:p>
@@ -4788,18 +4471,9 @@
           </w:tcPr>
           <w:p>
             <w:pPr>
-              <w:spacing w:line="276" w:lineRule="auto"/>
-              <w:ind w:firstLine="0"/>
-              <w:rPr>
-                <w:rFonts w:cs="Times New Roman"/>
-                <w:szCs w:val="24"/>
-              </w:rPr>
-            </w:pPr>
-            <w:r>
-              <w:rPr>
-                <w:rFonts w:cs="Times New Roman"/>
-                <w:szCs w:val="24"/>
-              </w:rPr>
+              <w:pStyle w:val="SemEspaamento"/>
+            </w:pPr>
+            <w:r>
               <w:t>RF009</w:t>
             </w:r>
           </w:p>
@@ -4811,24 +4485,12 @@
           </w:tcPr>
           <w:p>
             <w:pPr>
-              <w:spacing w:line="276" w:lineRule="auto"/>
-              <w:rPr>
-                <w:rFonts w:cs="Times New Roman"/>
-                <w:szCs w:val="24"/>
-              </w:rPr>
-            </w:pPr>
-            <w:r>
-              <w:rPr>
-                <w:rFonts w:cs="Times New Roman"/>
-                <w:szCs w:val="24"/>
-              </w:rPr>
+              <w:pStyle w:val="SemEspaamento"/>
+            </w:pPr>
+            <w:r>
               <w:t xml:space="preserve">Notificar sobre acontecimento de </w:t>
             </w:r>
             <w:r>
-              <w:rPr>
-                <w:rFonts w:cs="Times New Roman"/>
-                <w:szCs w:val="24"/>
-              </w:rPr>
               <w:t>um evento</w:t>
             </w:r>
           </w:p>
@@ -4840,17 +4502,9 @@
           </w:tcPr>
           <w:p>
             <w:pPr>
-              <w:spacing w:line="276" w:lineRule="auto"/>
-              <w:rPr>
-                <w:rFonts w:cs="Times New Roman"/>
-                <w:szCs w:val="24"/>
-              </w:rPr>
-            </w:pPr>
-            <w:r>
-              <w:rPr>
-                <w:rFonts w:cs="Times New Roman"/>
-                <w:szCs w:val="24"/>
-              </w:rPr>
+              <w:pStyle w:val="SemEspaamento"/>
+            </w:pPr>
+            <w:r>
               <w:t>Algum tempo antes da realização de um determinado evento, o gestor, até mesmo cada membro poderá ter notificação sobre o evento.</w:t>
             </w:r>
           </w:p>
@@ -4862,16 +4516,9 @@
           </w:tcPr>
           <w:p>
             <w:pPr>
-              <w:pStyle w:val="TableContents"/>
-              <w:spacing w:line="276" w:lineRule="auto"/>
-              <w:rPr>
-                <w:rFonts w:cs="Times New Roman"/>
-              </w:rPr>
-            </w:pPr>
-            <w:r>
-              <w:rPr>
-                <w:rFonts w:cs="Times New Roman"/>
-              </w:rPr>
+              <w:pStyle w:val="SemEspaamento"/>
+            </w:pPr>
+            <w:r>
               <w:t>Gestor, Administrador, Membro</w:t>
             </w:r>
           </w:p>
@@ -4883,26 +4530,14 @@
           </w:tcPr>
           <w:p>
             <w:pPr>
-              <w:spacing w:line="276" w:lineRule="auto"/>
-              <w:rPr>
-                <w:rFonts w:cs="Times New Roman"/>
-                <w:szCs w:val="24"/>
-              </w:rPr>
-            </w:pPr>
-          </w:p>
-          <w:p>
-            <w:pPr>
-              <w:spacing w:line="276" w:lineRule="auto"/>
-              <w:rPr>
-                <w:rFonts w:cs="Times New Roman"/>
-                <w:szCs w:val="24"/>
-              </w:rPr>
-            </w:pPr>
-            <w:r>
-              <w:rPr>
-                <w:rFonts w:cs="Times New Roman"/>
-                <w:szCs w:val="24"/>
-              </w:rPr>
+              <w:pStyle w:val="SemEspaamento"/>
+            </w:pPr>
+          </w:p>
+          <w:p>
+            <w:pPr>
+              <w:pStyle w:val="SemEspaamento"/>
+            </w:pPr>
+            <w:r>
               <w:t>Baixa</w:t>
             </w:r>
           </w:p>
@@ -4920,18 +4555,9 @@
           </w:tcPr>
           <w:p>
             <w:pPr>
-              <w:spacing w:line="276" w:lineRule="auto"/>
-              <w:ind w:firstLine="0"/>
-              <w:rPr>
-                <w:rFonts w:cs="Times New Roman"/>
-                <w:szCs w:val="24"/>
-              </w:rPr>
-            </w:pPr>
-            <w:r>
-              <w:rPr>
-                <w:rFonts w:cs="Times New Roman"/>
-                <w:szCs w:val="24"/>
-              </w:rPr>
+              <w:pStyle w:val="SemEspaamento"/>
+            </w:pPr>
+            <w:r>
               <w:t>RF010</w:t>
             </w:r>
           </w:p>
@@ -4943,17 +4569,9 @@
           </w:tcPr>
           <w:p>
             <w:pPr>
-              <w:spacing w:line="276" w:lineRule="auto"/>
-              <w:rPr>
-                <w:rFonts w:cs="Times New Roman"/>
-                <w:szCs w:val="24"/>
-              </w:rPr>
-            </w:pPr>
-            <w:r>
-              <w:rPr>
-                <w:rFonts w:cs="Times New Roman"/>
-                <w:szCs w:val="24"/>
-              </w:rPr>
+              <w:pStyle w:val="SemEspaamento"/>
+            </w:pPr>
+            <w:r>
               <w:t>Permitir geração de relatório de contribuíções em um dado intervalo de tempo especificado</w:t>
             </w:r>
           </w:p>
@@ -4965,31 +4583,15 @@
           </w:tcPr>
           <w:p>
             <w:pPr>
-              <w:spacing w:line="276" w:lineRule="auto"/>
-              <w:rPr>
-                <w:rFonts w:cs="Times New Roman"/>
-                <w:szCs w:val="24"/>
-              </w:rPr>
-            </w:pPr>
-            <w:r>
-              <w:rPr>
-                <w:rFonts w:cs="Times New Roman"/>
-                <w:szCs w:val="24"/>
-              </w:rPr>
+              <w:pStyle w:val="SemEspaamento"/>
+            </w:pPr>
+            <w:r>
               <w:t xml:space="preserve">É importante que o gestor tenha uma visão geral de como a associação vai a níveis de contribuições dos parceiros </w:t>
             </w:r>
             <w:r>
-              <w:rPr>
-                <w:rFonts w:cs="Times New Roman"/>
-                <w:szCs w:val="24"/>
-              </w:rPr>
               <w:t>membros</w:t>
             </w:r>
             <w:r>
-              <w:rPr>
-                <w:rFonts w:cs="Times New Roman"/>
-                <w:szCs w:val="24"/>
-              </w:rPr>
               <w:t xml:space="preserve">, para tomar decisões de forma mais simples. </w:t>
             </w:r>
           </w:p>
@@ -5001,25 +4603,14 @@
           </w:tcPr>
           <w:p>
             <w:pPr>
-              <w:pStyle w:val="TableContents"/>
-              <w:spacing w:line="276" w:lineRule="auto"/>
-              <w:rPr>
-                <w:rFonts w:cs="Times New Roman"/>
-              </w:rPr>
-            </w:pPr>
-          </w:p>
-          <w:p>
-            <w:pPr>
-              <w:pStyle w:val="TableContents"/>
-              <w:spacing w:line="276" w:lineRule="auto"/>
-              <w:rPr>
-                <w:rFonts w:cs="Times New Roman"/>
-              </w:rPr>
-            </w:pPr>
-            <w:r>
-              <w:rPr>
-                <w:rFonts w:cs="Times New Roman"/>
-              </w:rPr>
+              <w:pStyle w:val="SemEspaamento"/>
+            </w:pPr>
+          </w:p>
+          <w:p>
+            <w:pPr>
+              <w:pStyle w:val="SemEspaamento"/>
+            </w:pPr>
+            <w:r>
               <w:t>Gestor, Administrador, Membro</w:t>
             </w:r>
           </w:p>
@@ -5031,35 +4622,19 @@
           </w:tcPr>
           <w:p>
             <w:pPr>
-              <w:spacing w:line="276" w:lineRule="auto"/>
-              <w:rPr>
-                <w:rFonts w:cs="Times New Roman"/>
-                <w:szCs w:val="24"/>
-              </w:rPr>
-            </w:pPr>
-          </w:p>
-          <w:p>
-            <w:pPr>
-              <w:spacing w:line="276" w:lineRule="auto"/>
-              <w:rPr>
-                <w:rFonts w:cs="Times New Roman"/>
-                <w:szCs w:val="24"/>
-              </w:rPr>
-            </w:pPr>
-          </w:p>
-          <w:p>
-            <w:pPr>
-              <w:spacing w:line="276" w:lineRule="auto"/>
-              <w:rPr>
-                <w:rFonts w:cs="Times New Roman"/>
-                <w:szCs w:val="24"/>
-              </w:rPr>
-            </w:pPr>
-            <w:r>
-              <w:rPr>
-                <w:rFonts w:cs="Times New Roman"/>
-                <w:szCs w:val="24"/>
-              </w:rPr>
+              <w:pStyle w:val="SemEspaamento"/>
+            </w:pPr>
+          </w:p>
+          <w:p>
+            <w:pPr>
+              <w:pStyle w:val="SemEspaamento"/>
+            </w:pPr>
+          </w:p>
+          <w:p>
+            <w:pPr>
+              <w:pStyle w:val="SemEspaamento"/>
+            </w:pPr>
+            <w:r>
               <w:t>Alta</w:t>
             </w:r>
           </w:p>
@@ -5077,18 +4652,9 @@
           </w:tcPr>
           <w:p>
             <w:pPr>
-              <w:spacing w:line="276" w:lineRule="auto"/>
-              <w:ind w:firstLine="0"/>
-              <w:rPr>
-                <w:rFonts w:cs="Times New Roman"/>
-                <w:szCs w:val="24"/>
-              </w:rPr>
-            </w:pPr>
-            <w:r>
-              <w:rPr>
-                <w:rFonts w:cs="Times New Roman"/>
-                <w:szCs w:val="24"/>
-              </w:rPr>
+              <w:pStyle w:val="SemEspaamento"/>
+            </w:pPr>
+            <w:r>
               <w:t>RF011</w:t>
             </w:r>
           </w:p>
@@ -5100,31 +4666,15 @@
           </w:tcPr>
           <w:p>
             <w:pPr>
-              <w:spacing w:line="276" w:lineRule="auto"/>
-              <w:rPr>
-                <w:rFonts w:cs="Times New Roman"/>
-                <w:szCs w:val="24"/>
-              </w:rPr>
-            </w:pPr>
-            <w:r>
-              <w:rPr>
-                <w:rFonts w:cs="Times New Roman"/>
-                <w:szCs w:val="24"/>
-              </w:rPr>
+              <w:pStyle w:val="SemEspaamento"/>
+            </w:pPr>
+            <w:r>
               <w:t xml:space="preserve">Permitir </w:t>
             </w:r>
             <w:r>
-              <w:rPr>
-                <w:rFonts w:cs="Times New Roman"/>
-                <w:szCs w:val="24"/>
-              </w:rPr>
               <w:t>efetuar</w:t>
             </w:r>
             <w:r>
-              <w:rPr>
-                <w:rFonts w:cs="Times New Roman"/>
-                <w:szCs w:val="24"/>
-              </w:rPr>
               <w:t xml:space="preserve"> contribuição</w:t>
             </w:r>
           </w:p>
@@ -5136,40 +4686,16 @@
           </w:tcPr>
           <w:p>
             <w:pPr>
-              <w:spacing w:line="276" w:lineRule="auto"/>
-              <w:rPr>
-                <w:rFonts w:cs="Times New Roman"/>
-                <w:szCs w:val="24"/>
-              </w:rPr>
-            </w:pPr>
-            <w:r>
-              <w:rPr>
-                <w:rFonts w:cs="Times New Roman"/>
-                <w:szCs w:val="24"/>
-              </w:rPr>
+              <w:pStyle w:val="SemEspaamento"/>
+            </w:pPr>
+            <w:r>
               <w:t xml:space="preserve">Mais do que quotas, os membros ou parceiros estão livres de apoiar a associação ou </w:t>
             </w:r>
             <w:r>
-              <w:rPr>
-                <w:rFonts w:cs="Times New Roman"/>
-                <w:szCs w:val="24"/>
-              </w:rPr>
               <w:t>uns eventos específicos</w:t>
             </w:r>
             <w:r>
-              <w:rPr>
-                <w:rFonts w:cs="Times New Roman"/>
-                <w:szCs w:val="24"/>
-              </w:rPr>
-              <w:t xml:space="preserve"> </w:t>
-            </w:r>
-            <w:r>
-              <w:rPr>
-                <w:rFonts w:cs="Times New Roman"/>
-                <w:szCs w:val="24"/>
-              </w:rPr>
-              <w:lastRenderedPageBreak/>
-              <w:t xml:space="preserve">com valores monetários ou ainda outros bens. </w:t>
+              <w:t xml:space="preserve"> com valores monetários ou ainda outros bens. </w:t>
             </w:r>
           </w:p>
         </w:tc>
@@ -5180,17 +4706,9 @@
           </w:tcPr>
           <w:p>
             <w:pPr>
-              <w:pStyle w:val="TableContents"/>
-              <w:spacing w:line="276" w:lineRule="auto"/>
-              <w:rPr>
-                <w:rFonts w:cs="Times New Roman"/>
-              </w:rPr>
-            </w:pPr>
-            <w:r>
-              <w:rPr>
-                <w:rFonts w:cs="Times New Roman"/>
-              </w:rPr>
-              <w:lastRenderedPageBreak/>
+              <w:pStyle w:val="SemEspaamento"/>
+            </w:pPr>
+            <w:r>
               <w:t>Gestor, Administrador</w:t>
             </w:r>
           </w:p>
@@ -5202,37 +4720,19 @@
           </w:tcPr>
           <w:p>
             <w:pPr>
-              <w:pStyle w:val="TableContents"/>
-              <w:spacing w:line="276" w:lineRule="auto"/>
-              <w:jc w:val="center"/>
-              <w:rPr>
-                <w:rFonts w:cs="Times New Roman"/>
-              </w:rPr>
-            </w:pPr>
-          </w:p>
-          <w:p>
-            <w:pPr>
-              <w:pStyle w:val="TableContents"/>
-              <w:spacing w:line="276" w:lineRule="auto"/>
-              <w:jc w:val="center"/>
-              <w:rPr>
-                <w:rFonts w:cs="Times New Roman"/>
-              </w:rPr>
-            </w:pPr>
-          </w:p>
-          <w:p>
-            <w:pPr>
-              <w:pStyle w:val="TableContents"/>
-              <w:spacing w:line="276" w:lineRule="auto"/>
-              <w:jc w:val="center"/>
-              <w:rPr>
-                <w:rFonts w:cs="Times New Roman"/>
-              </w:rPr>
-            </w:pPr>
-            <w:r>
-              <w:rPr>
-                <w:rFonts w:cs="Times New Roman"/>
-              </w:rPr>
+              <w:pStyle w:val="SemEspaamento"/>
+            </w:pPr>
+          </w:p>
+          <w:p>
+            <w:pPr>
+              <w:pStyle w:val="SemEspaamento"/>
+            </w:pPr>
+          </w:p>
+          <w:p>
+            <w:pPr>
+              <w:pStyle w:val="SemEspaamento"/>
+            </w:pPr>
+            <w:r>
               <w:t>Alta</w:t>
             </w:r>
           </w:p>
@@ -5250,18 +4750,9 @@
           </w:tcPr>
           <w:p>
             <w:pPr>
-              <w:spacing w:line="276" w:lineRule="auto"/>
-              <w:ind w:firstLine="0"/>
-              <w:rPr>
-                <w:rFonts w:cs="Times New Roman"/>
-                <w:szCs w:val="24"/>
-              </w:rPr>
-            </w:pPr>
-            <w:r>
-              <w:rPr>
-                <w:rFonts w:cs="Times New Roman"/>
-                <w:szCs w:val="24"/>
-              </w:rPr>
+              <w:pStyle w:val="SemEspaamento"/>
+            </w:pPr>
+            <w:r>
               <w:t>RF012</w:t>
             </w:r>
           </w:p>
@@ -5273,17 +4764,9 @@
           </w:tcPr>
           <w:p>
             <w:pPr>
-              <w:spacing w:line="276" w:lineRule="auto"/>
-              <w:rPr>
-                <w:rFonts w:cs="Times New Roman"/>
-                <w:szCs w:val="24"/>
-              </w:rPr>
-            </w:pPr>
-            <w:r>
-              <w:rPr>
-                <w:rFonts w:cs="Times New Roman"/>
-                <w:szCs w:val="24"/>
-              </w:rPr>
+              <w:pStyle w:val="SemEspaamento"/>
+            </w:pPr>
+            <w:r>
               <w:t>Registar despesas da associação</w:t>
             </w:r>
           </w:p>
@@ -5295,17 +4778,9 @@
           </w:tcPr>
           <w:p>
             <w:pPr>
-              <w:spacing w:line="276" w:lineRule="auto"/>
-              <w:rPr>
-                <w:rFonts w:cs="Times New Roman"/>
-                <w:szCs w:val="24"/>
-              </w:rPr>
-            </w:pPr>
-            <w:r>
-              <w:rPr>
-                <w:rFonts w:cs="Times New Roman"/>
-                <w:szCs w:val="24"/>
-              </w:rPr>
+              <w:pStyle w:val="SemEspaamento"/>
+            </w:pPr>
+            <w:r>
               <w:t>Todos os gastos deverão ser controlados, para poder se fazer o controlo dos fundos da associação.</w:t>
             </w:r>
           </w:p>
@@ -5317,25 +4792,14 @@
           </w:tcPr>
           <w:p>
             <w:pPr>
-              <w:pStyle w:val="TableContents"/>
-              <w:spacing w:line="276" w:lineRule="auto"/>
-              <w:rPr>
-                <w:rFonts w:cs="Times New Roman"/>
-              </w:rPr>
-            </w:pPr>
-          </w:p>
-          <w:p>
-            <w:pPr>
-              <w:pStyle w:val="TableContents"/>
-              <w:spacing w:line="276" w:lineRule="auto"/>
-              <w:rPr>
-                <w:rFonts w:cs="Times New Roman"/>
-              </w:rPr>
-            </w:pPr>
-            <w:r>
-              <w:rPr>
-                <w:rFonts w:cs="Times New Roman"/>
-              </w:rPr>
+              <w:pStyle w:val="SemEspaamento"/>
+            </w:pPr>
+          </w:p>
+          <w:p>
+            <w:pPr>
+              <w:pStyle w:val="SemEspaamento"/>
+            </w:pPr>
+            <w:r>
               <w:t>Administrador</w:t>
             </w:r>
           </w:p>
@@ -5347,29 +4811,14 @@
           </w:tcPr>
           <w:p>
             <w:pPr>
-              <w:pStyle w:val="TableContents"/>
-              <w:spacing w:line="276" w:lineRule="auto"/>
-              <w:ind w:firstLine="0"/>
-              <w:jc w:val="center"/>
-              <w:rPr>
-                <w:rFonts w:cs="Times New Roman"/>
-              </w:rPr>
-            </w:pPr>
-          </w:p>
-          <w:p>
-            <w:pPr>
-              <w:pStyle w:val="TableContents"/>
-              <w:spacing w:line="276" w:lineRule="auto"/>
-              <w:ind w:firstLine="0"/>
-              <w:jc w:val="center"/>
-              <w:rPr>
-                <w:rFonts w:cs="Times New Roman"/>
-              </w:rPr>
-            </w:pPr>
-            <w:r>
-              <w:rPr>
-                <w:rFonts w:cs="Times New Roman"/>
-              </w:rPr>
+              <w:pStyle w:val="SemEspaamento"/>
+            </w:pPr>
+          </w:p>
+          <w:p>
+            <w:pPr>
+              <w:pStyle w:val="SemEspaamento"/>
+            </w:pPr>
+            <w:r>
               <w:t>Alta</w:t>
             </w:r>
           </w:p>
@@ -5387,18 +4836,9 @@
           </w:tcPr>
           <w:p>
             <w:pPr>
-              <w:spacing w:line="276" w:lineRule="auto"/>
-              <w:ind w:firstLine="0"/>
-              <w:rPr>
-                <w:rFonts w:cs="Times New Roman"/>
-                <w:szCs w:val="24"/>
-              </w:rPr>
-            </w:pPr>
-            <w:r>
-              <w:rPr>
-                <w:rFonts w:cs="Times New Roman"/>
-                <w:szCs w:val="24"/>
-              </w:rPr>
+              <w:pStyle w:val="SemEspaamento"/>
+            </w:pPr>
+            <w:r>
               <w:t>RF013</w:t>
             </w:r>
           </w:p>
@@ -5410,17 +4850,9 @@
           </w:tcPr>
           <w:p>
             <w:pPr>
-              <w:spacing w:line="276" w:lineRule="auto"/>
-              <w:rPr>
-                <w:rFonts w:cs="Times New Roman"/>
-                <w:szCs w:val="24"/>
-              </w:rPr>
-            </w:pPr>
-            <w:r>
-              <w:rPr>
-                <w:rFonts w:cs="Times New Roman"/>
-                <w:szCs w:val="24"/>
-              </w:rPr>
+              <w:pStyle w:val="SemEspaamento"/>
+            </w:pPr>
+            <w:r>
               <w:t>Emitir relatório das despesas</w:t>
             </w:r>
           </w:p>
@@ -5432,17 +4864,9 @@
           </w:tcPr>
           <w:p>
             <w:pPr>
-              <w:spacing w:line="276" w:lineRule="auto"/>
-              <w:rPr>
-                <w:rFonts w:cs="Times New Roman"/>
-                <w:szCs w:val="24"/>
-              </w:rPr>
-            </w:pPr>
-            <w:r>
-              <w:rPr>
-                <w:rFonts w:cs="Times New Roman"/>
-                <w:szCs w:val="24"/>
-              </w:rPr>
+              <w:pStyle w:val="SemEspaamento"/>
+            </w:pPr>
+            <w:r>
               <w:t>Dado um intervalo de tempo, especificado pelo utilizador, emitir um relatório mostrando quando foi gasto e os produtos ou serviços contratados, adquiridos</w:t>
             </w:r>
           </w:p>
@@ -5454,34 +4878,19 @@
           </w:tcPr>
           <w:p>
             <w:pPr>
-              <w:pStyle w:val="TableContents"/>
-              <w:spacing w:line="276" w:lineRule="auto"/>
-              <w:rPr>
-                <w:rFonts w:cs="Times New Roman"/>
-              </w:rPr>
-            </w:pPr>
-          </w:p>
-          <w:p>
-            <w:pPr>
-              <w:pStyle w:val="TableContents"/>
-              <w:spacing w:line="276" w:lineRule="auto"/>
-              <w:rPr>
-                <w:rFonts w:cs="Times New Roman"/>
-              </w:rPr>
-            </w:pPr>
-          </w:p>
-          <w:p>
-            <w:pPr>
-              <w:pStyle w:val="TableContents"/>
-              <w:spacing w:line="276" w:lineRule="auto"/>
-              <w:rPr>
-                <w:rFonts w:cs="Times New Roman"/>
-              </w:rPr>
-            </w:pPr>
-            <w:r>
-              <w:rPr>
-                <w:rFonts w:cs="Times New Roman"/>
-              </w:rPr>
+              <w:pStyle w:val="SemEspaamento"/>
+            </w:pPr>
+          </w:p>
+          <w:p>
+            <w:pPr>
+              <w:pStyle w:val="SemEspaamento"/>
+            </w:pPr>
+          </w:p>
+          <w:p>
+            <w:pPr>
+              <w:pStyle w:val="SemEspaamento"/>
+            </w:pPr>
+            <w:r>
               <w:t>Administrador</w:t>
             </w:r>
           </w:p>
@@ -5493,17 +4902,9 @@
           </w:tcPr>
           <w:p>
             <w:pPr>
-              <w:pStyle w:val="TableContents"/>
-              <w:spacing w:line="276" w:lineRule="auto"/>
-              <w:ind w:firstLine="0"/>
-              <w:rPr>
-                <w:rFonts w:cs="Times New Roman"/>
-              </w:rPr>
-            </w:pPr>
-            <w:r>
-              <w:rPr>
-                <w:rFonts w:cs="Times New Roman"/>
-              </w:rPr>
+              <w:pStyle w:val="SemEspaamento"/>
+            </w:pPr>
+            <w:r>
               <w:t>Média</w:t>
             </w:r>
           </w:p>
@@ -5521,18 +4922,9 @@
           </w:tcPr>
           <w:p>
             <w:pPr>
-              <w:spacing w:line="276" w:lineRule="auto"/>
-              <w:ind w:firstLine="0"/>
-              <w:rPr>
-                <w:rFonts w:cs="Times New Roman"/>
-                <w:szCs w:val="24"/>
-              </w:rPr>
-            </w:pPr>
-            <w:r>
-              <w:rPr>
-                <w:rFonts w:cs="Times New Roman"/>
-                <w:szCs w:val="24"/>
-              </w:rPr>
+              <w:pStyle w:val="SemEspaamento"/>
+            </w:pPr>
+            <w:r>
               <w:t>RF014</w:t>
             </w:r>
           </w:p>
@@ -5544,17 +4936,9 @@
           </w:tcPr>
           <w:p>
             <w:pPr>
-              <w:spacing w:line="276" w:lineRule="auto"/>
-              <w:rPr>
-                <w:rFonts w:cs="Times New Roman"/>
-                <w:szCs w:val="24"/>
-              </w:rPr>
-            </w:pPr>
-            <w:r>
-              <w:rPr>
-                <w:rFonts w:cs="Times New Roman"/>
-                <w:szCs w:val="24"/>
-              </w:rPr>
+              <w:pStyle w:val="SemEspaamento"/>
+            </w:pPr>
+            <w:r>
               <w:t>Controle de custos com os eventos</w:t>
             </w:r>
           </w:p>
@@ -5566,17 +4950,9 @@
           </w:tcPr>
           <w:p>
             <w:pPr>
-              <w:spacing w:line="276" w:lineRule="auto"/>
-              <w:rPr>
-                <w:rFonts w:cs="Times New Roman"/>
-                <w:szCs w:val="24"/>
-              </w:rPr>
-            </w:pPr>
-            <w:r>
-              <w:rPr>
-                <w:rFonts w:cs="Times New Roman"/>
-                <w:szCs w:val="24"/>
-              </w:rPr>
+              <w:pStyle w:val="SemEspaamento"/>
+            </w:pPr>
+            <w:r>
               <w:t>Dando mais foco ao core-business, é importante destacar os gastos com os eventos chaves.</w:t>
             </w:r>
           </w:p>
@@ -5588,16 +4964,9 @@
           </w:tcPr>
           <w:p>
             <w:pPr>
-              <w:pStyle w:val="TableContents"/>
-              <w:spacing w:line="276" w:lineRule="auto"/>
-              <w:rPr>
-                <w:rFonts w:cs="Times New Roman"/>
-              </w:rPr>
-            </w:pPr>
-            <w:r>
-              <w:rPr>
-                <w:rFonts w:cs="Times New Roman"/>
-              </w:rPr>
+              <w:pStyle w:val="SemEspaamento"/>
+            </w:pPr>
+            <w:r>
               <w:t>Administrador, Gestor, Membro</w:t>
             </w:r>
           </w:p>
@@ -5609,16 +4978,9 @@
           </w:tcPr>
           <w:p>
             <w:pPr>
-              <w:pStyle w:val="TableContents"/>
-              <w:spacing w:line="276" w:lineRule="auto"/>
-              <w:rPr>
-                <w:rFonts w:cs="Times New Roman"/>
-              </w:rPr>
-            </w:pPr>
-            <w:r>
-              <w:rPr>
-                <w:rFonts w:cs="Times New Roman"/>
-              </w:rPr>
+              <w:pStyle w:val="SemEspaamento"/>
+            </w:pPr>
+            <w:r>
               <w:t>Média</w:t>
             </w:r>
           </w:p>
@@ -5636,17 +4998,10 @@
           </w:tcPr>
           <w:p>
             <w:pPr>
-              <w:ind w:firstLine="0"/>
-              <w:rPr>
-                <w:rFonts w:cs="Times New Roman"/>
-                <w:szCs w:val="24"/>
-              </w:rPr>
-            </w:pPr>
-            <w:r>
-              <w:rPr>
-                <w:rFonts w:cs="Times New Roman"/>
-                <w:szCs w:val="24"/>
-              </w:rPr>
+              <w:pStyle w:val="SemEspaamento"/>
+            </w:pPr>
+            <w:r>
+              <w:lastRenderedPageBreak/>
               <w:t>RF015</w:t>
             </w:r>
           </w:p>
@@ -5658,16 +5013,9 @@
           </w:tcPr>
           <w:p>
             <w:pPr>
-              <w:rPr>
-                <w:rFonts w:cs="Times New Roman"/>
-                <w:szCs w:val="24"/>
-              </w:rPr>
-            </w:pPr>
-            <w:r>
-              <w:rPr>
-                <w:rFonts w:cs="Times New Roman"/>
-                <w:szCs w:val="24"/>
-              </w:rPr>
+              <w:pStyle w:val="SemEspaamento"/>
+            </w:pPr>
+            <w:r>
               <w:t>Visualizar histórico de pagamentos</w:t>
             </w:r>
           </w:p>
@@ -5679,16 +5027,9 @@
           </w:tcPr>
           <w:p>
             <w:pPr>
-              <w:rPr>
-                <w:rFonts w:cs="Times New Roman"/>
-                <w:szCs w:val="24"/>
-              </w:rPr>
-            </w:pPr>
-            <w:r>
-              <w:rPr>
-                <w:rFonts w:cs="Times New Roman"/>
-                <w:szCs w:val="24"/>
-              </w:rPr>
+              <w:pStyle w:val="SemEspaamento"/>
+            </w:pPr>
+            <w:r>
               <w:t xml:space="preserve">Pagamento de quotas mais concretamente. </w:t>
             </w:r>
           </w:p>
@@ -5700,15 +5041,9 @@
           </w:tcPr>
           <w:p>
             <w:pPr>
-              <w:pStyle w:val="TableContents"/>
-              <w:rPr>
-                <w:rFonts w:cs="Times New Roman"/>
-              </w:rPr>
-            </w:pPr>
-            <w:r>
-              <w:rPr>
-                <w:rFonts w:cs="Times New Roman"/>
-              </w:rPr>
+              <w:pStyle w:val="SemEspaamento"/>
+            </w:pPr>
+            <w:r>
               <w:t>Membro</w:t>
             </w:r>
           </w:p>
@@ -5720,15 +5055,9 @@
           </w:tcPr>
           <w:p>
             <w:pPr>
-              <w:pStyle w:val="TableContents"/>
-              <w:rPr>
-                <w:rFonts w:cs="Times New Roman"/>
-              </w:rPr>
-            </w:pPr>
-            <w:r>
-              <w:rPr>
-                <w:rFonts w:cs="Times New Roman"/>
-              </w:rPr>
+              <w:pStyle w:val="SemEspaamento"/>
+            </w:pPr>
+            <w:r>
               <w:t>Alta</w:t>
             </w:r>
           </w:p>
@@ -5746,17 +5075,9 @@
           </w:tcPr>
           <w:p>
             <w:pPr>
-              <w:ind w:firstLine="0"/>
-              <w:rPr>
-                <w:rFonts w:cs="Times New Roman"/>
-                <w:szCs w:val="24"/>
-              </w:rPr>
-            </w:pPr>
-            <w:r>
-              <w:rPr>
-                <w:rFonts w:cs="Times New Roman"/>
-                <w:szCs w:val="24"/>
-              </w:rPr>
+              <w:pStyle w:val="SemEspaamento"/>
+            </w:pPr>
+            <w:r>
               <w:t>RF016</w:t>
             </w:r>
           </w:p>
@@ -5768,10 +5089,7 @@
           </w:tcPr>
           <w:p>
             <w:pPr>
-              <w:rPr>
-                <w:rFonts w:cs="Times New Roman"/>
-                <w:szCs w:val="24"/>
-              </w:rPr>
+              <w:pStyle w:val="SemEspaamento"/>
             </w:pPr>
           </w:p>
         </w:tc>
@@ -5782,10 +5100,7 @@
           </w:tcPr>
           <w:p>
             <w:pPr>
-              <w:rPr>
-                <w:rFonts w:cs="Times New Roman"/>
-                <w:szCs w:val="24"/>
-              </w:rPr>
+              <w:pStyle w:val="SemEspaamento"/>
             </w:pPr>
           </w:p>
         </w:tc>
@@ -5796,10 +5111,7 @@
           </w:tcPr>
           <w:p>
             <w:pPr>
-              <w:pStyle w:val="TableContents"/>
-              <w:rPr>
-                <w:rFonts w:cs="Times New Roman"/>
-              </w:rPr>
+              <w:pStyle w:val="SemEspaamento"/>
             </w:pPr>
           </w:p>
         </w:tc>
@@ -5810,10 +5122,7 @@
           </w:tcPr>
           <w:p>
             <w:pPr>
-              <w:pStyle w:val="TableContents"/>
-              <w:rPr>
-                <w:rFonts w:cs="Times New Roman"/>
-              </w:rPr>
+              <w:pStyle w:val="SemEspaamento"/>
             </w:pPr>
           </w:p>
         </w:tc>
@@ -5830,17 +5139,9 @@
           </w:tcPr>
           <w:p>
             <w:pPr>
-              <w:ind w:firstLine="0"/>
-              <w:rPr>
-                <w:rFonts w:cs="Times New Roman"/>
-                <w:szCs w:val="24"/>
-              </w:rPr>
-            </w:pPr>
-            <w:r>
-              <w:rPr>
-                <w:rFonts w:cs="Times New Roman"/>
-                <w:szCs w:val="24"/>
-              </w:rPr>
+              <w:pStyle w:val="SemEspaamento"/>
+            </w:pPr>
+            <w:r>
               <w:t>RF017</w:t>
             </w:r>
           </w:p>
@@ -5852,10 +5153,7 @@
           </w:tcPr>
           <w:p>
             <w:pPr>
-              <w:rPr>
-                <w:rFonts w:cs="Times New Roman"/>
-                <w:szCs w:val="24"/>
-              </w:rPr>
+              <w:pStyle w:val="SemEspaamento"/>
             </w:pPr>
           </w:p>
         </w:tc>
@@ -5866,10 +5164,7 @@
           </w:tcPr>
           <w:p>
             <w:pPr>
-              <w:rPr>
-                <w:rFonts w:cs="Times New Roman"/>
-                <w:szCs w:val="24"/>
-              </w:rPr>
+              <w:pStyle w:val="SemEspaamento"/>
             </w:pPr>
           </w:p>
         </w:tc>
@@ -5880,10 +5175,7 @@
           </w:tcPr>
           <w:p>
             <w:pPr>
-              <w:pStyle w:val="TableContents"/>
-              <w:rPr>
-                <w:rFonts w:cs="Times New Roman"/>
-              </w:rPr>
+              <w:pStyle w:val="SemEspaamento"/>
             </w:pPr>
           </w:p>
         </w:tc>
@@ -5894,10 +5186,7 @@
           </w:tcPr>
           <w:p>
             <w:pPr>
-              <w:pStyle w:val="TableContents"/>
-              <w:rPr>
-                <w:rFonts w:cs="Times New Roman"/>
-              </w:rPr>
+              <w:pStyle w:val="SemEspaamento"/>
             </w:pPr>
           </w:p>
         </w:tc>
@@ -5912,7 +5201,7 @@
           <w:numId w:val="4"/>
         </w:numPr>
       </w:pPr>
-      <w:bookmarkStart w:id="19" w:name="_Toc529919781"/>
+      <w:bookmarkStart w:id="19" w:name="_Toc529970591"/>
       <w:r>
         <w:t>Requisitos não funcionais</w:t>
       </w:r>
@@ -5954,16 +5243,9 @@
           </w:tcPr>
           <w:p>
             <w:pPr>
-              <w:rPr>
-                <w:rFonts w:cs="Times New Roman"/>
-                <w:b/>
-              </w:rPr>
-            </w:pPr>
-            <w:r>
-              <w:rPr>
-                <w:rFonts w:cs="Times New Roman"/>
-                <w:b/>
-              </w:rPr>
+              <w:pStyle w:val="SemEspaamento"/>
+            </w:pPr>
+            <w:r>
               <w:t>Código</w:t>
             </w:r>
           </w:p>
@@ -5975,16 +5257,9 @@
           </w:tcPr>
           <w:p>
             <w:pPr>
-              <w:rPr>
-                <w:rFonts w:cs="Times New Roman"/>
-                <w:b/>
-              </w:rPr>
-            </w:pPr>
-            <w:r>
-              <w:rPr>
-                <w:rFonts w:cs="Times New Roman"/>
-                <w:b/>
-              </w:rPr>
+              <w:pStyle w:val="SemEspaamento"/>
+            </w:pPr>
+            <w:r>
               <w:t>Nome do Requisito</w:t>
             </w:r>
           </w:p>
@@ -5996,16 +5271,9 @@
           </w:tcPr>
           <w:p>
             <w:pPr>
-              <w:rPr>
-                <w:rFonts w:cs="Times New Roman"/>
-                <w:b/>
-              </w:rPr>
-            </w:pPr>
-            <w:r>
-              <w:rPr>
-                <w:rFonts w:cs="Times New Roman"/>
-                <w:b/>
-              </w:rPr>
+              <w:pStyle w:val="SemEspaamento"/>
+            </w:pPr>
+            <w:r>
               <w:t>Descrição do Requisito</w:t>
             </w:r>
           </w:p>
@@ -6023,14 +5291,9 @@
           </w:tcPr>
           <w:p>
             <w:pPr>
-              <w:rPr>
-                <w:rFonts w:cs="Times New Roman"/>
-              </w:rPr>
-            </w:pPr>
-            <w:r>
-              <w:rPr>
-                <w:rFonts w:cs="Times New Roman"/>
-              </w:rPr>
+              <w:pStyle w:val="SemEspaamento"/>
+            </w:pPr>
+            <w:r>
               <w:t>RNF01</w:t>
             </w:r>
           </w:p>
@@ -6042,14 +5305,9 @@
           </w:tcPr>
           <w:p>
             <w:pPr>
-              <w:rPr>
-                <w:rFonts w:cs="Times New Roman"/>
-              </w:rPr>
-            </w:pPr>
-            <w:r>
-              <w:rPr>
-                <w:rFonts w:cs="Times New Roman"/>
-              </w:rPr>
+              <w:pStyle w:val="SemEspaamento"/>
+            </w:pPr>
+            <w:r>
               <w:t>Autenticação</w:t>
             </w:r>
           </w:p>
@@ -6061,14 +5319,9 @@
           </w:tcPr>
           <w:p>
             <w:pPr>
-              <w:rPr>
-                <w:rFonts w:cs="Times New Roman"/>
-              </w:rPr>
-            </w:pPr>
-            <w:r>
-              <w:rPr>
-                <w:rFonts w:cs="Times New Roman"/>
-              </w:rPr>
+              <w:pStyle w:val="SemEspaamento"/>
+            </w:pPr>
+            <w:r>
               <w:t>O sistema deverá possuir controlo de acesso por usuário e senha</w:t>
             </w:r>
           </w:p>
@@ -6086,15 +5339,9 @@
           </w:tcPr>
           <w:p>
             <w:pPr>
-              <w:ind w:firstLine="0"/>
-              <w:rPr>
-                <w:rFonts w:cs="Times New Roman"/>
-              </w:rPr>
-            </w:pPr>
-            <w:r>
-              <w:rPr>
-                <w:rFonts w:cs="Times New Roman"/>
-              </w:rPr>
+              <w:pStyle w:val="SemEspaamento"/>
+            </w:pPr>
+            <w:r>
               <w:t>RNF02</w:t>
             </w:r>
           </w:p>
@@ -6106,14 +5353,9 @@
           </w:tcPr>
           <w:p>
             <w:pPr>
-              <w:rPr>
-                <w:rFonts w:cs="Times New Roman"/>
-              </w:rPr>
-            </w:pPr>
-            <w:r>
-              <w:rPr>
-                <w:rFonts w:cs="Times New Roman"/>
-              </w:rPr>
+              <w:pStyle w:val="SemEspaamento"/>
+            </w:pPr>
+            <w:r>
               <w:t>Laravel + VueJs</w:t>
             </w:r>
           </w:p>
@@ -6125,14 +5367,9 @@
           </w:tcPr>
           <w:p>
             <w:pPr>
-              <w:rPr>
-                <w:rFonts w:cs="Times New Roman"/>
-              </w:rPr>
-            </w:pPr>
-            <w:r>
-              <w:rPr>
-                <w:rFonts w:cs="Times New Roman"/>
-              </w:rPr>
+              <w:pStyle w:val="SemEspaamento"/>
+            </w:pPr>
+            <w:r>
               <w:t>Os frameworks a serem utilizados na implemetação da solução serão Laravel e VueJs para BackEnd e FrontEnd respectivamente.</w:t>
             </w:r>
           </w:p>
@@ -6150,16 +5387,9 @@
           </w:tcPr>
           <w:p>
             <w:pPr>
-              <w:ind w:firstLine="0"/>
-              <w:rPr>
-                <w:rFonts w:cs="Times New Roman"/>
-              </w:rPr>
-            </w:pPr>
-            <w:r>
-              <w:rPr>
-                <w:rFonts w:cs="Times New Roman"/>
-              </w:rPr>
-              <w:lastRenderedPageBreak/>
+              <w:pStyle w:val="SemEspaamento"/>
+            </w:pPr>
+            <w:r>
               <w:t>RNF03</w:t>
             </w:r>
           </w:p>
@@ -6171,14 +5401,9 @@
           </w:tcPr>
           <w:p>
             <w:pPr>
-              <w:rPr>
-                <w:rFonts w:cs="Times New Roman"/>
-              </w:rPr>
-            </w:pPr>
-            <w:r>
-              <w:rPr>
-                <w:rFonts w:cs="Times New Roman"/>
-              </w:rPr>
+              <w:pStyle w:val="SemEspaamento"/>
+            </w:pPr>
+            <w:r>
               <w:t>Armazenamento</w:t>
             </w:r>
           </w:p>
@@ -6190,46 +5415,31 @@
           </w:tcPr>
           <w:p>
             <w:pPr>
-              <w:rPr>
-                <w:rFonts w:cs="Times New Roman"/>
-              </w:rPr>
-            </w:pPr>
-            <w:r>
-              <w:rPr>
-                <w:rFonts w:cs="Times New Roman"/>
-              </w:rPr>
+              <w:pStyle w:val="SemEspaamento"/>
+            </w:pPr>
+            <w:r>
               <w:t xml:space="preserve">O </w:t>
             </w:r>
             <w:r>
-              <w:rPr>
-                <w:rFonts w:cs="Times New Roman"/>
-              </w:rPr>
               <w:t xml:space="preserve">SGBD </w:t>
             </w:r>
             <w:r>
-              <w:rPr>
-                <w:rFonts w:cs="Times New Roman"/>
-              </w:rPr>
               <w:t>utilizado deve</w:t>
             </w:r>
             <w:r>
-              <w:rPr>
-                <w:rFonts w:cs="Times New Roman"/>
-              </w:rPr>
               <w:t>rá</w:t>
             </w:r>
             <w:r>
-              <w:rPr>
-                <w:rFonts w:cs="Times New Roman"/>
-              </w:rPr>
               <w:t xml:space="preserve"> ser mySQL</w:t>
             </w:r>
             <w:r>
-              <w:rPr>
-                <w:rFonts w:cs="Times New Roman"/>
-              </w:rPr>
               <w:t>.</w:t>
             </w:r>
+          </w:p>
+          <w:p>
+            <w:pPr>
+              <w:pStyle w:val="SemEspaamento"/>
+            </w:pPr>
           </w:p>
         </w:tc>
       </w:tr>
@@ -6249,7 +5459,7 @@
           <w:numId w:val="4"/>
         </w:numPr>
       </w:pPr>
-      <w:bookmarkStart w:id="20" w:name="_Toc529919782"/>
+      <w:bookmarkStart w:id="20" w:name="_Toc529970592"/>
       <w:r>
         <w:t>Estatística de seguimento dos requisitos</w:t>
       </w:r>
@@ -6349,10 +5559,7 @@
           <w:sz w:val="24"/>
         </w:rPr>
       </w:pPr>
-    </w:p>
-    <w:p>
-      <w:pPr>
-        <w:pStyle w:val="Ttulo5"/>
+      <w:r>
         <w:rPr>
           <w:rStyle w:val="nfaseSutil"/>
           <w:rFonts w:ascii="Nunito" w:hAnsi="Nunito"/>
@@ -6361,16 +5568,7 @@
           <w:color w:val="0D0D0D" w:themeColor="text1" w:themeTint="F2"/>
           <w:sz w:val="24"/>
         </w:rPr>
-      </w:pPr>
-      <w:r>
-        <w:rPr>
-          <w:rStyle w:val="nfaseSutil"/>
-          <w:rFonts w:ascii="Nunito" w:hAnsi="Nunito"/>
-          <w:b/>
-          <w:iCs w:val="0"/>
-          <w:color w:val="0D0D0D" w:themeColor="text1" w:themeTint="F2"/>
-          <w:sz w:val="24"/>
-        </w:rPr>
+        <w:lastRenderedPageBreak/>
         <w:t>A tabela</w:t>
       </w:r>
     </w:p>
@@ -6378,18 +5576,20 @@
       <w:tblPr>
         <w:tblStyle w:val="Tabelacomgrade"/>
         <w:tblW w:w="0" w:type="auto"/>
+        <w:tblInd w:w="-714" w:type="dxa"/>
+        <w:tblLayout w:type="fixed"/>
         <w:tblLook w:val="04A0" w:firstRow="1" w:lastRow="0" w:firstColumn="1" w:lastColumn="0" w:noHBand="0" w:noVBand="1"/>
       </w:tblPr>
       <w:tblGrid>
-        <w:gridCol w:w="1207"/>
-        <w:gridCol w:w="843"/>
-        <w:gridCol w:w="843"/>
-        <w:gridCol w:w="842"/>
-        <w:gridCol w:w="1209"/>
-        <w:gridCol w:w="842"/>
-        <w:gridCol w:w="1338"/>
-        <w:gridCol w:w="685"/>
-        <w:gridCol w:w="685"/>
+        <w:gridCol w:w="1276"/>
+        <w:gridCol w:w="709"/>
+        <w:gridCol w:w="1134"/>
+        <w:gridCol w:w="851"/>
+        <w:gridCol w:w="1275"/>
+        <w:gridCol w:w="1276"/>
+        <w:gridCol w:w="1134"/>
+        <w:gridCol w:w="992"/>
+        <w:gridCol w:w="561"/>
       </w:tblGrid>
       <w:tr>
         <w:trPr>
@@ -6397,17 +5597,16 @@
         </w:trPr>
         <w:tc>
           <w:tcPr>
-            <w:tcW w:w="1207" w:type="dxa"/>
+            <w:tcW w:w="1276" w:type="dxa"/>
             <w:vMerge w:val="restart"/>
           </w:tcPr>
           <w:p>
             <w:pPr>
-              <w:pStyle w:val="Ttulo5"/>
-              <w:ind w:firstLine="0"/>
-              <w:outlineLvl w:val="4"/>
-              <w:rPr>
-                <w:rStyle w:val="nfaseSutil"/>
-                <w:b/>
+              <w:pStyle w:val="SemEspaamento"/>
+              <w:jc w:val="center"/>
+              <w:rPr>
+                <w:rStyle w:val="nfaseSutil"/>
+                <w:b w:val="0"/>
                 <w:bCs/>
                 <w:sz w:val="26"/>
               </w:rPr>
@@ -6415,7 +5614,7 @@
             <w:r>
               <w:rPr>
                 <w:rStyle w:val="nfaseSutil"/>
-                <w:b/>
+                <w:b w:val="0"/>
                 <w:bCs/>
                 <w:sz w:val="26"/>
               </w:rPr>
@@ -6425,24 +5624,23 @@
         </w:tc>
         <w:tc>
           <w:tcPr>
-            <w:tcW w:w="7287" w:type="dxa"/>
+            <w:tcW w:w="7932" w:type="dxa"/>
             <w:gridSpan w:val="8"/>
           </w:tcPr>
           <w:p>
             <w:pPr>
-              <w:pStyle w:val="Ttulo5"/>
+              <w:pStyle w:val="SemEspaamento"/>
               <w:jc w:val="center"/>
-              <w:outlineLvl w:val="4"/>
-              <w:rPr>
-                <w:rStyle w:val="nfaseSutil"/>
-                <w:b/>
+              <w:rPr>
+                <w:rStyle w:val="nfaseSutil"/>
+                <w:b w:val="0"/>
                 <w:bCs/>
               </w:rPr>
             </w:pPr>
             <w:r>
               <w:rPr>
                 <w:rStyle w:val="nfaseSutil"/>
-                <w:b/>
+                <w:b w:val="0"/>
                 <w:bCs/>
               </w:rPr>
               <w:t>Semana</w:t>
@@ -6456,17 +5654,16 @@
         </w:trPr>
         <w:tc>
           <w:tcPr>
-            <w:tcW w:w="1207" w:type="dxa"/>
+            <w:tcW w:w="1276" w:type="dxa"/>
             <w:vMerge/>
           </w:tcPr>
           <w:p>
             <w:pPr>
-              <w:pStyle w:val="Ttulo5"/>
+              <w:pStyle w:val="SemEspaamento"/>
               <w:jc w:val="center"/>
-              <w:outlineLvl w:val="4"/>
-              <w:rPr>
-                <w:rStyle w:val="nfaseSutil"/>
-                <w:b/>
+              <w:rPr>
+                <w:rStyle w:val="nfaseSutil"/>
+                <w:b w:val="0"/>
                 <w:bCs/>
                 <w:sz w:val="26"/>
               </w:rPr>
@@ -6475,13 +5672,12 @@
         </w:tc>
         <w:tc>
           <w:tcPr>
-            <w:tcW w:w="843" w:type="dxa"/>
-          </w:tcPr>
-          <w:p>
-            <w:pPr>
-              <w:pStyle w:val="Ttulo5"/>
+            <w:tcW w:w="709" w:type="dxa"/>
+          </w:tcPr>
+          <w:p>
+            <w:pPr>
+              <w:pStyle w:val="SemEspaamento"/>
               <w:jc w:val="center"/>
-              <w:outlineLvl w:val="4"/>
               <w:rPr>
                 <w:rStyle w:val="nfaseSutil"/>
                 <w:sz w:val="26"/>
@@ -6498,13 +5694,12 @@
         </w:tc>
         <w:tc>
           <w:tcPr>
-            <w:tcW w:w="843" w:type="dxa"/>
-          </w:tcPr>
-          <w:p>
-            <w:pPr>
-              <w:pStyle w:val="Ttulo5"/>
+            <w:tcW w:w="1134" w:type="dxa"/>
+          </w:tcPr>
+          <w:p>
+            <w:pPr>
+              <w:pStyle w:val="SemEspaamento"/>
               <w:jc w:val="center"/>
-              <w:outlineLvl w:val="4"/>
               <w:rPr>
                 <w:rStyle w:val="nfaseSutil"/>
                 <w:sz w:val="26"/>
@@ -6521,13 +5716,12 @@
         </w:tc>
         <w:tc>
           <w:tcPr>
-            <w:tcW w:w="842" w:type="dxa"/>
-          </w:tcPr>
-          <w:p>
-            <w:pPr>
-              <w:pStyle w:val="Ttulo5"/>
+            <w:tcW w:w="851" w:type="dxa"/>
+          </w:tcPr>
+          <w:p>
+            <w:pPr>
+              <w:pStyle w:val="SemEspaamento"/>
               <w:jc w:val="center"/>
-              <w:outlineLvl w:val="4"/>
               <w:rPr>
                 <w:rStyle w:val="nfaseSutil"/>
                 <w:sz w:val="26"/>
@@ -6544,13 +5738,12 @@
         </w:tc>
         <w:tc>
           <w:tcPr>
-            <w:tcW w:w="1209" w:type="dxa"/>
-          </w:tcPr>
-          <w:p>
-            <w:pPr>
-              <w:pStyle w:val="Ttulo5"/>
+            <w:tcW w:w="1275" w:type="dxa"/>
+          </w:tcPr>
+          <w:p>
+            <w:pPr>
+              <w:pStyle w:val="SemEspaamento"/>
               <w:jc w:val="center"/>
-              <w:outlineLvl w:val="4"/>
               <w:rPr>
                 <w:rStyle w:val="nfaseSutil"/>
                 <w:sz w:val="26"/>
@@ -6567,13 +5760,12 @@
         </w:tc>
         <w:tc>
           <w:tcPr>
-            <w:tcW w:w="842" w:type="dxa"/>
-          </w:tcPr>
-          <w:p>
-            <w:pPr>
-              <w:pStyle w:val="Ttulo5"/>
+            <w:tcW w:w="1276" w:type="dxa"/>
+          </w:tcPr>
+          <w:p>
+            <w:pPr>
+              <w:pStyle w:val="SemEspaamento"/>
               <w:jc w:val="center"/>
-              <w:outlineLvl w:val="4"/>
               <w:rPr>
                 <w:rStyle w:val="nfaseSutil"/>
                 <w:sz w:val="26"/>
@@ -6590,13 +5782,12 @@
         </w:tc>
         <w:tc>
           <w:tcPr>
-            <w:tcW w:w="1338" w:type="dxa"/>
-          </w:tcPr>
-          <w:p>
-            <w:pPr>
-              <w:pStyle w:val="Ttulo5"/>
+            <w:tcW w:w="1134" w:type="dxa"/>
+          </w:tcPr>
+          <w:p>
+            <w:pPr>
+              <w:pStyle w:val="SemEspaamento"/>
               <w:jc w:val="center"/>
-              <w:outlineLvl w:val="4"/>
               <w:rPr>
                 <w:rStyle w:val="nfaseSutil"/>
                 <w:sz w:val="26"/>
@@ -6613,13 +5804,12 @@
         </w:tc>
         <w:tc>
           <w:tcPr>
-            <w:tcW w:w="685" w:type="dxa"/>
-          </w:tcPr>
-          <w:p>
-            <w:pPr>
-              <w:pStyle w:val="Ttulo5"/>
+            <w:tcW w:w="992" w:type="dxa"/>
+          </w:tcPr>
+          <w:p>
+            <w:pPr>
+              <w:pStyle w:val="SemEspaamento"/>
               <w:jc w:val="center"/>
-              <w:outlineLvl w:val="4"/>
               <w:rPr>
                 <w:rStyle w:val="nfaseSutil"/>
                 <w:sz w:val="26"/>
@@ -6636,13 +5826,12 @@
         </w:tc>
         <w:tc>
           <w:tcPr>
-            <w:tcW w:w="685" w:type="dxa"/>
-          </w:tcPr>
-          <w:p>
-            <w:pPr>
-              <w:pStyle w:val="Ttulo5"/>
+            <w:tcW w:w="561" w:type="dxa"/>
+          </w:tcPr>
+          <w:p>
+            <w:pPr>
+              <w:pStyle w:val="SemEspaamento"/>
               <w:jc w:val="center"/>
-              <w:outlineLvl w:val="4"/>
               <w:rPr>
                 <w:rStyle w:val="nfaseSutil"/>
                 <w:sz w:val="26"/>
@@ -6661,11 +5850,11 @@
       <w:tr>
         <w:tc>
           <w:tcPr>
-            <w:tcW w:w="1207" w:type="dxa"/>
-          </w:tcPr>
-          <w:p>
-            <w:pPr>
-              <w:jc w:val="center"/>
+            <w:tcW w:w="1276" w:type="dxa"/>
+          </w:tcPr>
+          <w:p>
+            <w:pPr>
+              <w:pStyle w:val="SemEspaamento"/>
               <w:rPr>
                 <w:rStyle w:val="nfaseSutil"/>
                 <w:b w:val="0"/>
@@ -6686,11 +5875,11 @@
         </w:tc>
         <w:tc>
           <w:tcPr>
-            <w:tcW w:w="843" w:type="dxa"/>
-          </w:tcPr>
-          <w:p>
-            <w:pPr>
-              <w:jc w:val="center"/>
+            <w:tcW w:w="709" w:type="dxa"/>
+          </w:tcPr>
+          <w:p>
+            <w:pPr>
+              <w:pStyle w:val="SemEspaamento"/>
               <w:rPr>
                 <w:rStyle w:val="nfaseSutil"/>
                 <w:b w:val="0"/>
@@ -6709,11 +5898,11 @@
         </w:tc>
         <w:tc>
           <w:tcPr>
-            <w:tcW w:w="843" w:type="dxa"/>
-          </w:tcPr>
-          <w:p>
-            <w:pPr>
-              <w:jc w:val="center"/>
+            <w:tcW w:w="1134" w:type="dxa"/>
+          </w:tcPr>
+          <w:p>
+            <w:pPr>
+              <w:pStyle w:val="SemEspaamento"/>
               <w:rPr>
                 <w:rStyle w:val="nfaseSutil"/>
                 <w:b w:val="0"/>
@@ -6732,11 +5921,11 @@
         </w:tc>
         <w:tc>
           <w:tcPr>
-            <w:tcW w:w="842" w:type="dxa"/>
-          </w:tcPr>
-          <w:p>
-            <w:pPr>
-              <w:jc w:val="center"/>
+            <w:tcW w:w="851" w:type="dxa"/>
+          </w:tcPr>
+          <w:p>
+            <w:pPr>
+              <w:pStyle w:val="SemEspaamento"/>
               <w:rPr>
                 <w:rStyle w:val="nfaseSutil"/>
                 <w:b w:val="0"/>
@@ -6755,26 +5944,26 @@
         </w:tc>
         <w:tc>
           <w:tcPr>
-            <w:tcW w:w="1209" w:type="dxa"/>
-          </w:tcPr>
-          <w:p>
-            <w:pPr>
-              <w:jc w:val="center"/>
-              <w:rPr>
-                <w:rStyle w:val="nfaseSutil"/>
-                <w:b w:val="0"/>
-                <w:sz w:val="26"/>
-              </w:rPr>
-            </w:pPr>
-          </w:p>
-        </w:tc>
-        <w:tc>
-          <w:tcPr>
-            <w:tcW w:w="842" w:type="dxa"/>
-          </w:tcPr>
-          <w:p>
-            <w:pPr>
-              <w:jc w:val="center"/>
+            <w:tcW w:w="1275" w:type="dxa"/>
+          </w:tcPr>
+          <w:p>
+            <w:pPr>
+              <w:pStyle w:val="SemEspaamento"/>
+              <w:rPr>
+                <w:rStyle w:val="nfaseSutil"/>
+                <w:b w:val="0"/>
+                <w:sz w:val="26"/>
+              </w:rPr>
+            </w:pPr>
+          </w:p>
+        </w:tc>
+        <w:tc>
+          <w:tcPr>
+            <w:tcW w:w="1276" w:type="dxa"/>
+          </w:tcPr>
+          <w:p>
+            <w:pPr>
+              <w:pStyle w:val="SemEspaamento"/>
               <w:rPr>
                 <w:rStyle w:val="nfaseSutil"/>
                 <w:b w:val="0"/>
@@ -6793,11 +5982,11 @@
         </w:tc>
         <w:tc>
           <w:tcPr>
-            <w:tcW w:w="1338" w:type="dxa"/>
-          </w:tcPr>
-          <w:p>
-            <w:pPr>
-              <w:jc w:val="center"/>
+            <w:tcW w:w="1134" w:type="dxa"/>
+          </w:tcPr>
+          <w:p>
+            <w:pPr>
+              <w:pStyle w:val="SemEspaamento"/>
               <w:rPr>
                 <w:rStyle w:val="nfaseSutil"/>
                 <w:b w:val="0"/>
@@ -6816,26 +6005,26 @@
         </w:tc>
         <w:tc>
           <w:tcPr>
-            <w:tcW w:w="685" w:type="dxa"/>
-          </w:tcPr>
-          <w:p>
-            <w:pPr>
-              <w:jc w:val="center"/>
-              <w:rPr>
-                <w:rStyle w:val="nfaseSutil"/>
-                <w:b w:val="0"/>
-                <w:sz w:val="26"/>
-              </w:rPr>
-            </w:pPr>
-          </w:p>
-        </w:tc>
-        <w:tc>
-          <w:tcPr>
-            <w:tcW w:w="685" w:type="dxa"/>
-          </w:tcPr>
-          <w:p>
-            <w:pPr>
-              <w:jc w:val="center"/>
+            <w:tcW w:w="992" w:type="dxa"/>
+          </w:tcPr>
+          <w:p>
+            <w:pPr>
+              <w:pStyle w:val="SemEspaamento"/>
+              <w:rPr>
+                <w:rStyle w:val="nfaseSutil"/>
+                <w:b w:val="0"/>
+                <w:sz w:val="26"/>
+              </w:rPr>
+            </w:pPr>
+          </w:p>
+        </w:tc>
+        <w:tc>
+          <w:tcPr>
+            <w:tcW w:w="561" w:type="dxa"/>
+          </w:tcPr>
+          <w:p>
+            <w:pPr>
+              <w:pStyle w:val="SemEspaamento"/>
               <w:rPr>
                 <w:rStyle w:val="nfaseSutil"/>
                 <w:b w:val="0"/>
@@ -6848,11 +6037,11 @@
       <w:tr>
         <w:tc>
           <w:tcPr>
-            <w:tcW w:w="1207" w:type="dxa"/>
-          </w:tcPr>
-          <w:p>
-            <w:pPr>
-              <w:jc w:val="center"/>
+            <w:tcW w:w="1276" w:type="dxa"/>
+          </w:tcPr>
+          <w:p>
+            <w:pPr>
+              <w:pStyle w:val="SemEspaamento"/>
               <w:rPr>
                 <w:rStyle w:val="nfaseSutil"/>
                 <w:b w:val="0"/>
@@ -6873,11 +6062,11 @@
         </w:tc>
         <w:tc>
           <w:tcPr>
-            <w:tcW w:w="843" w:type="dxa"/>
-          </w:tcPr>
-          <w:p>
-            <w:pPr>
-              <w:jc w:val="center"/>
+            <w:tcW w:w="709" w:type="dxa"/>
+          </w:tcPr>
+          <w:p>
+            <w:pPr>
+              <w:pStyle w:val="SemEspaamento"/>
               <w:rPr>
                 <w:rStyle w:val="nfaseSutil"/>
                 <w:b w:val="0"/>
@@ -6896,41 +6085,41 @@
         </w:tc>
         <w:tc>
           <w:tcPr>
-            <w:tcW w:w="843" w:type="dxa"/>
-          </w:tcPr>
-          <w:p>
-            <w:pPr>
-              <w:jc w:val="center"/>
-              <w:rPr>
-                <w:rStyle w:val="nfaseSutil"/>
-                <w:b w:val="0"/>
-                <w:sz w:val="26"/>
-              </w:rPr>
-            </w:pPr>
-          </w:p>
-        </w:tc>
-        <w:tc>
-          <w:tcPr>
-            <w:tcW w:w="842" w:type="dxa"/>
-          </w:tcPr>
-          <w:p>
-            <w:pPr>
-              <w:jc w:val="center"/>
-              <w:rPr>
-                <w:rStyle w:val="nfaseSutil"/>
-                <w:b w:val="0"/>
-                <w:sz w:val="26"/>
-              </w:rPr>
-            </w:pPr>
-          </w:p>
-        </w:tc>
-        <w:tc>
-          <w:tcPr>
-            <w:tcW w:w="1209" w:type="dxa"/>
-          </w:tcPr>
-          <w:p>
-            <w:pPr>
-              <w:ind w:firstLine="0"/>
+            <w:tcW w:w="1134" w:type="dxa"/>
+          </w:tcPr>
+          <w:p>
+            <w:pPr>
+              <w:pStyle w:val="SemEspaamento"/>
+              <w:rPr>
+                <w:rStyle w:val="nfaseSutil"/>
+                <w:b w:val="0"/>
+                <w:sz w:val="26"/>
+              </w:rPr>
+            </w:pPr>
+          </w:p>
+        </w:tc>
+        <w:tc>
+          <w:tcPr>
+            <w:tcW w:w="851" w:type="dxa"/>
+          </w:tcPr>
+          <w:p>
+            <w:pPr>
+              <w:pStyle w:val="SemEspaamento"/>
+              <w:rPr>
+                <w:rStyle w:val="nfaseSutil"/>
+                <w:b w:val="0"/>
+                <w:sz w:val="26"/>
+              </w:rPr>
+            </w:pPr>
+          </w:p>
+        </w:tc>
+        <w:tc>
+          <w:tcPr>
+            <w:tcW w:w="1275" w:type="dxa"/>
+          </w:tcPr>
+          <w:p>
+            <w:pPr>
+              <w:pStyle w:val="SemEspaamento"/>
               <w:rPr>
                 <w:rStyle w:val="nfaseSutil"/>
                 <w:b w:val="0"/>
@@ -6949,56 +6138,56 @@
         </w:tc>
         <w:tc>
           <w:tcPr>
-            <w:tcW w:w="842" w:type="dxa"/>
-          </w:tcPr>
-          <w:p>
-            <w:pPr>
-              <w:jc w:val="center"/>
-              <w:rPr>
-                <w:rStyle w:val="nfaseSutil"/>
-                <w:b w:val="0"/>
-                <w:sz w:val="26"/>
-              </w:rPr>
-            </w:pPr>
-          </w:p>
-        </w:tc>
-        <w:tc>
-          <w:tcPr>
-            <w:tcW w:w="1338" w:type="dxa"/>
-          </w:tcPr>
-          <w:p>
-            <w:pPr>
-              <w:jc w:val="center"/>
-              <w:rPr>
-                <w:rStyle w:val="nfaseSutil"/>
-                <w:b w:val="0"/>
-                <w:sz w:val="26"/>
-              </w:rPr>
-            </w:pPr>
-          </w:p>
-        </w:tc>
-        <w:tc>
-          <w:tcPr>
-            <w:tcW w:w="685" w:type="dxa"/>
-          </w:tcPr>
-          <w:p>
-            <w:pPr>
-              <w:jc w:val="center"/>
-              <w:rPr>
-                <w:rStyle w:val="nfaseSutil"/>
-                <w:b w:val="0"/>
-                <w:sz w:val="26"/>
-              </w:rPr>
-            </w:pPr>
-          </w:p>
-        </w:tc>
-        <w:tc>
-          <w:tcPr>
-            <w:tcW w:w="685" w:type="dxa"/>
-          </w:tcPr>
-          <w:p>
-            <w:pPr>
-              <w:jc w:val="center"/>
+            <w:tcW w:w="1276" w:type="dxa"/>
+          </w:tcPr>
+          <w:p>
+            <w:pPr>
+              <w:pStyle w:val="SemEspaamento"/>
+              <w:rPr>
+                <w:rStyle w:val="nfaseSutil"/>
+                <w:b w:val="0"/>
+                <w:sz w:val="26"/>
+              </w:rPr>
+            </w:pPr>
+          </w:p>
+        </w:tc>
+        <w:tc>
+          <w:tcPr>
+            <w:tcW w:w="1134" w:type="dxa"/>
+          </w:tcPr>
+          <w:p>
+            <w:pPr>
+              <w:pStyle w:val="SemEspaamento"/>
+              <w:rPr>
+                <w:rStyle w:val="nfaseSutil"/>
+                <w:b w:val="0"/>
+                <w:sz w:val="26"/>
+              </w:rPr>
+            </w:pPr>
+          </w:p>
+        </w:tc>
+        <w:tc>
+          <w:tcPr>
+            <w:tcW w:w="992" w:type="dxa"/>
+          </w:tcPr>
+          <w:p>
+            <w:pPr>
+              <w:pStyle w:val="SemEspaamento"/>
+              <w:rPr>
+                <w:rStyle w:val="nfaseSutil"/>
+                <w:b w:val="0"/>
+                <w:sz w:val="26"/>
+              </w:rPr>
+            </w:pPr>
+          </w:p>
+        </w:tc>
+        <w:tc>
+          <w:tcPr>
+            <w:tcW w:w="561" w:type="dxa"/>
+          </w:tcPr>
+          <w:p>
+            <w:pPr>
+              <w:pStyle w:val="SemEspaamento"/>
               <w:rPr>
                 <w:rStyle w:val="nfaseSutil"/>
                 <w:b w:val="0"/>
@@ -7011,11 +6200,11 @@
       <w:tr>
         <w:tc>
           <w:tcPr>
-            <w:tcW w:w="1207" w:type="dxa"/>
-          </w:tcPr>
-          <w:p>
-            <w:pPr>
-              <w:jc w:val="center"/>
+            <w:tcW w:w="1276" w:type="dxa"/>
+          </w:tcPr>
+          <w:p>
+            <w:pPr>
+              <w:pStyle w:val="SemEspaamento"/>
               <w:rPr>
                 <w:rStyle w:val="nfaseSutil"/>
                 <w:b w:val="0"/>
@@ -7030,18 +6219,17 @@
                 <w:bCs/>
                 <w:sz w:val="26"/>
               </w:rPr>
-              <w:lastRenderedPageBreak/>
               <w:t>RF003</w:t>
             </w:r>
           </w:p>
         </w:tc>
         <w:tc>
           <w:tcPr>
-            <w:tcW w:w="843" w:type="dxa"/>
-          </w:tcPr>
-          <w:p>
-            <w:pPr>
-              <w:jc w:val="center"/>
+            <w:tcW w:w="709" w:type="dxa"/>
+          </w:tcPr>
+          <w:p>
+            <w:pPr>
+              <w:pStyle w:val="SemEspaamento"/>
               <w:rPr>
                 <w:rStyle w:val="nfaseSutil"/>
                 <w:b w:val="0"/>
@@ -7060,101 +6248,101 @@
         </w:tc>
         <w:tc>
           <w:tcPr>
-            <w:tcW w:w="843" w:type="dxa"/>
-          </w:tcPr>
-          <w:p>
-            <w:pPr>
-              <w:jc w:val="center"/>
-              <w:rPr>
-                <w:rStyle w:val="nfaseSutil"/>
-                <w:b w:val="0"/>
-                <w:sz w:val="26"/>
-              </w:rPr>
-            </w:pPr>
-          </w:p>
-        </w:tc>
-        <w:tc>
-          <w:tcPr>
-            <w:tcW w:w="842" w:type="dxa"/>
-          </w:tcPr>
-          <w:p>
-            <w:pPr>
-              <w:jc w:val="center"/>
-              <w:rPr>
-                <w:rStyle w:val="nfaseSutil"/>
-                <w:b w:val="0"/>
-                <w:sz w:val="26"/>
-              </w:rPr>
-            </w:pPr>
-          </w:p>
-        </w:tc>
-        <w:tc>
-          <w:tcPr>
-            <w:tcW w:w="1209" w:type="dxa"/>
-          </w:tcPr>
-          <w:p>
-            <w:pPr>
-              <w:jc w:val="center"/>
-              <w:rPr>
-                <w:rStyle w:val="nfaseSutil"/>
-                <w:b w:val="0"/>
-                <w:sz w:val="26"/>
-              </w:rPr>
-            </w:pPr>
-          </w:p>
-        </w:tc>
-        <w:tc>
-          <w:tcPr>
-            <w:tcW w:w="842" w:type="dxa"/>
-          </w:tcPr>
-          <w:p>
-            <w:pPr>
-              <w:jc w:val="center"/>
-              <w:rPr>
-                <w:rStyle w:val="nfaseSutil"/>
-                <w:b w:val="0"/>
-                <w:sz w:val="26"/>
-              </w:rPr>
-            </w:pPr>
-          </w:p>
-        </w:tc>
-        <w:tc>
-          <w:tcPr>
-            <w:tcW w:w="1338" w:type="dxa"/>
-          </w:tcPr>
-          <w:p>
-            <w:pPr>
-              <w:jc w:val="center"/>
-              <w:rPr>
-                <w:rStyle w:val="nfaseSutil"/>
-                <w:b w:val="0"/>
-                <w:sz w:val="26"/>
-              </w:rPr>
-            </w:pPr>
-          </w:p>
-        </w:tc>
-        <w:tc>
-          <w:tcPr>
-            <w:tcW w:w="685" w:type="dxa"/>
-          </w:tcPr>
-          <w:p>
-            <w:pPr>
-              <w:jc w:val="center"/>
-              <w:rPr>
-                <w:rStyle w:val="nfaseSutil"/>
-                <w:b w:val="0"/>
-                <w:sz w:val="26"/>
-              </w:rPr>
-            </w:pPr>
-          </w:p>
-        </w:tc>
-        <w:tc>
-          <w:tcPr>
-            <w:tcW w:w="685" w:type="dxa"/>
-          </w:tcPr>
-          <w:p>
-            <w:pPr>
-              <w:jc w:val="center"/>
+            <w:tcW w:w="1134" w:type="dxa"/>
+          </w:tcPr>
+          <w:p>
+            <w:pPr>
+              <w:pStyle w:val="SemEspaamento"/>
+              <w:rPr>
+                <w:rStyle w:val="nfaseSutil"/>
+                <w:b w:val="0"/>
+                <w:sz w:val="26"/>
+              </w:rPr>
+            </w:pPr>
+          </w:p>
+        </w:tc>
+        <w:tc>
+          <w:tcPr>
+            <w:tcW w:w="851" w:type="dxa"/>
+          </w:tcPr>
+          <w:p>
+            <w:pPr>
+              <w:pStyle w:val="SemEspaamento"/>
+              <w:rPr>
+                <w:rStyle w:val="nfaseSutil"/>
+                <w:b w:val="0"/>
+                <w:sz w:val="26"/>
+              </w:rPr>
+            </w:pPr>
+          </w:p>
+        </w:tc>
+        <w:tc>
+          <w:tcPr>
+            <w:tcW w:w="1275" w:type="dxa"/>
+          </w:tcPr>
+          <w:p>
+            <w:pPr>
+              <w:pStyle w:val="SemEspaamento"/>
+              <w:rPr>
+                <w:rStyle w:val="nfaseSutil"/>
+                <w:b w:val="0"/>
+                <w:sz w:val="26"/>
+              </w:rPr>
+            </w:pPr>
+          </w:p>
+        </w:tc>
+        <w:tc>
+          <w:tcPr>
+            <w:tcW w:w="1276" w:type="dxa"/>
+          </w:tcPr>
+          <w:p>
+            <w:pPr>
+              <w:pStyle w:val="SemEspaamento"/>
+              <w:rPr>
+                <w:rStyle w:val="nfaseSutil"/>
+                <w:b w:val="0"/>
+                <w:sz w:val="26"/>
+              </w:rPr>
+            </w:pPr>
+          </w:p>
+        </w:tc>
+        <w:tc>
+          <w:tcPr>
+            <w:tcW w:w="1134" w:type="dxa"/>
+          </w:tcPr>
+          <w:p>
+            <w:pPr>
+              <w:pStyle w:val="SemEspaamento"/>
+              <w:rPr>
+                <w:rStyle w:val="nfaseSutil"/>
+                <w:b w:val="0"/>
+                <w:sz w:val="26"/>
+              </w:rPr>
+            </w:pPr>
+          </w:p>
+        </w:tc>
+        <w:tc>
+          <w:tcPr>
+            <w:tcW w:w="992" w:type="dxa"/>
+          </w:tcPr>
+          <w:p>
+            <w:pPr>
+              <w:pStyle w:val="SemEspaamento"/>
+              <w:rPr>
+                <w:rStyle w:val="nfaseSutil"/>
+                <w:b w:val="0"/>
+                <w:sz w:val="26"/>
+              </w:rPr>
+            </w:pPr>
+          </w:p>
+        </w:tc>
+        <w:tc>
+          <w:tcPr>
+            <w:tcW w:w="561" w:type="dxa"/>
+          </w:tcPr>
+          <w:p>
+            <w:pPr>
+              <w:pStyle w:val="SemEspaamento"/>
               <w:rPr>
                 <w:rStyle w:val="nfaseSutil"/>
                 <w:b w:val="0"/>
@@ -7167,11 +6355,11 @@
       <w:tr>
         <w:tc>
           <w:tcPr>
-            <w:tcW w:w="1207" w:type="dxa"/>
-          </w:tcPr>
-          <w:p>
-            <w:pPr>
-              <w:jc w:val="center"/>
+            <w:tcW w:w="1276" w:type="dxa"/>
+          </w:tcPr>
+          <w:p>
+            <w:pPr>
+              <w:pStyle w:val="SemEspaamento"/>
               <w:rPr>
                 <w:rStyle w:val="nfaseSutil"/>
                 <w:b w:val="0"/>
@@ -7192,11 +6380,11 @@
         </w:tc>
         <w:tc>
           <w:tcPr>
-            <w:tcW w:w="843" w:type="dxa"/>
-          </w:tcPr>
-          <w:p>
-            <w:pPr>
-              <w:jc w:val="center"/>
+            <w:tcW w:w="709" w:type="dxa"/>
+          </w:tcPr>
+          <w:p>
+            <w:pPr>
+              <w:pStyle w:val="SemEspaamento"/>
               <w:rPr>
                 <w:rStyle w:val="nfaseSutil"/>
                 <w:b w:val="0"/>
@@ -7215,11 +6403,11 @@
         </w:tc>
         <w:tc>
           <w:tcPr>
-            <w:tcW w:w="843" w:type="dxa"/>
-          </w:tcPr>
-          <w:p>
-            <w:pPr>
-              <w:jc w:val="center"/>
+            <w:tcW w:w="1134" w:type="dxa"/>
+          </w:tcPr>
+          <w:p>
+            <w:pPr>
+              <w:pStyle w:val="SemEspaamento"/>
               <w:rPr>
                 <w:rStyle w:val="nfaseSutil"/>
                 <w:b w:val="0"/>
@@ -7238,94 +6426,94 @@
         </w:tc>
         <w:tc>
           <w:tcPr>
-            <w:tcW w:w="842" w:type="dxa"/>
-          </w:tcPr>
-          <w:p>
-            <w:pPr>
-              <w:jc w:val="center"/>
-              <w:rPr>
-                <w:rStyle w:val="nfaseSutil"/>
-                <w:b w:val="0"/>
-                <w:sz w:val="26"/>
-              </w:rPr>
-            </w:pPr>
-          </w:p>
-        </w:tc>
-        <w:tc>
-          <w:tcPr>
-            <w:tcW w:w="1209" w:type="dxa"/>
-          </w:tcPr>
-          <w:p>
-            <w:pPr>
-              <w:jc w:val="center"/>
-              <w:rPr>
-                <w:rStyle w:val="nfaseSutil"/>
-                <w:b w:val="0"/>
-                <w:sz w:val="26"/>
-              </w:rPr>
-            </w:pPr>
-          </w:p>
-        </w:tc>
-        <w:tc>
-          <w:tcPr>
-            <w:tcW w:w="842" w:type="dxa"/>
-          </w:tcPr>
-          <w:p>
-            <w:pPr>
-              <w:jc w:val="center"/>
-              <w:rPr>
-                <w:rStyle w:val="nfaseSutil"/>
-                <w:b w:val="0"/>
-                <w:sz w:val="26"/>
-              </w:rPr>
-            </w:pPr>
-          </w:p>
-        </w:tc>
-        <w:tc>
-          <w:tcPr>
-            <w:tcW w:w="1338" w:type="dxa"/>
-          </w:tcPr>
-          <w:p>
-            <w:pPr>
-              <w:jc w:val="center"/>
-              <w:rPr>
-                <w:rStyle w:val="nfaseSutil"/>
-                <w:b w:val="0"/>
-                <w:sz w:val="26"/>
-              </w:rPr>
-            </w:pPr>
-            <w:r>
-              <w:rPr>
-                <w:rStyle w:val="nfaseSutil"/>
-                <w:b w:val="0"/>
-                <w:sz w:val="26"/>
-              </w:rPr>
-              <w:t>),(3),(4)</w:t>
-            </w:r>
-          </w:p>
-        </w:tc>
-        <w:tc>
-          <w:tcPr>
-            <w:tcW w:w="685" w:type="dxa"/>
-          </w:tcPr>
-          <w:p>
-            <w:pPr>
-              <w:jc w:val="center"/>
-              <w:rPr>
-                <w:rStyle w:val="nfaseSutil"/>
-                <w:b w:val="0"/>
-                <w:sz w:val="26"/>
-              </w:rPr>
-            </w:pPr>
-          </w:p>
-        </w:tc>
-        <w:tc>
-          <w:tcPr>
-            <w:tcW w:w="685" w:type="dxa"/>
-          </w:tcPr>
-          <w:p>
-            <w:pPr>
-              <w:ind w:firstLine="0"/>
+            <w:tcW w:w="851" w:type="dxa"/>
+          </w:tcPr>
+          <w:p>
+            <w:pPr>
+              <w:pStyle w:val="SemEspaamento"/>
+              <w:rPr>
+                <w:rStyle w:val="nfaseSutil"/>
+                <w:b w:val="0"/>
+                <w:sz w:val="26"/>
+              </w:rPr>
+            </w:pPr>
+          </w:p>
+        </w:tc>
+        <w:tc>
+          <w:tcPr>
+            <w:tcW w:w="1275" w:type="dxa"/>
+          </w:tcPr>
+          <w:p>
+            <w:pPr>
+              <w:pStyle w:val="SemEspaamento"/>
+              <w:rPr>
+                <w:rStyle w:val="nfaseSutil"/>
+                <w:b w:val="0"/>
+                <w:sz w:val="26"/>
+              </w:rPr>
+            </w:pPr>
+          </w:p>
+        </w:tc>
+        <w:tc>
+          <w:tcPr>
+            <w:tcW w:w="1276" w:type="dxa"/>
+          </w:tcPr>
+          <w:p>
+            <w:pPr>
+              <w:pStyle w:val="SemEspaamento"/>
+              <w:rPr>
+                <w:rStyle w:val="nfaseSutil"/>
+                <w:b w:val="0"/>
+                <w:sz w:val="26"/>
+              </w:rPr>
+            </w:pPr>
+          </w:p>
+        </w:tc>
+        <w:tc>
+          <w:tcPr>
+            <w:tcW w:w="1134" w:type="dxa"/>
+          </w:tcPr>
+          <w:p>
+            <w:pPr>
+              <w:pStyle w:val="SemEspaamento"/>
+              <w:rPr>
+                <w:rStyle w:val="nfaseSutil"/>
+                <w:b w:val="0"/>
+                <w:sz w:val="26"/>
+              </w:rPr>
+            </w:pPr>
+            <w:r>
+              <w:rPr>
+                <w:rStyle w:val="nfaseSutil"/>
+                <w:b w:val="0"/>
+                <w:sz w:val="26"/>
+              </w:rPr>
+              <w:t>(3),(4)</w:t>
+            </w:r>
+          </w:p>
+        </w:tc>
+        <w:tc>
+          <w:tcPr>
+            <w:tcW w:w="992" w:type="dxa"/>
+          </w:tcPr>
+          <w:p>
+            <w:pPr>
+              <w:pStyle w:val="SemEspaamento"/>
+              <w:rPr>
+                <w:rStyle w:val="nfaseSutil"/>
+                <w:b w:val="0"/>
+                <w:sz w:val="26"/>
+              </w:rPr>
+            </w:pPr>
+          </w:p>
+        </w:tc>
+        <w:tc>
+          <w:tcPr>
+            <w:tcW w:w="561" w:type="dxa"/>
+          </w:tcPr>
+          <w:p>
+            <w:pPr>
+              <w:pStyle w:val="SemEspaamento"/>
               <w:rPr>
                 <w:rStyle w:val="nfaseSutil"/>
                 <w:b w:val="0"/>
@@ -7346,11 +6534,11 @@
       <w:tr>
         <w:tc>
           <w:tcPr>
-            <w:tcW w:w="1207" w:type="dxa"/>
-          </w:tcPr>
-          <w:p>
-            <w:pPr>
-              <w:jc w:val="center"/>
+            <w:tcW w:w="1276" w:type="dxa"/>
+          </w:tcPr>
+          <w:p>
+            <w:pPr>
+              <w:pStyle w:val="SemEspaamento"/>
               <w:rPr>
                 <w:rStyle w:val="nfaseSutil"/>
                 <w:b w:val="0"/>
@@ -7371,11 +6559,11 @@
         </w:tc>
         <w:tc>
           <w:tcPr>
-            <w:tcW w:w="843" w:type="dxa"/>
-          </w:tcPr>
-          <w:p>
-            <w:pPr>
-              <w:jc w:val="center"/>
+            <w:tcW w:w="709" w:type="dxa"/>
+          </w:tcPr>
+          <w:p>
+            <w:pPr>
+              <w:pStyle w:val="SemEspaamento"/>
               <w:rPr>
                 <w:rStyle w:val="nfaseSutil"/>
                 <w:b w:val="0"/>
@@ -7394,101 +6582,101 @@
         </w:tc>
         <w:tc>
           <w:tcPr>
-            <w:tcW w:w="843" w:type="dxa"/>
-          </w:tcPr>
-          <w:p>
-            <w:pPr>
-              <w:jc w:val="center"/>
-              <w:rPr>
-                <w:rStyle w:val="nfaseSutil"/>
-                <w:b w:val="0"/>
-                <w:sz w:val="26"/>
-              </w:rPr>
-            </w:pPr>
-          </w:p>
-        </w:tc>
-        <w:tc>
-          <w:tcPr>
-            <w:tcW w:w="842" w:type="dxa"/>
-          </w:tcPr>
-          <w:p>
-            <w:pPr>
-              <w:jc w:val="center"/>
-              <w:rPr>
-                <w:rStyle w:val="nfaseSutil"/>
-                <w:b w:val="0"/>
-                <w:sz w:val="26"/>
-              </w:rPr>
-            </w:pPr>
-          </w:p>
-        </w:tc>
-        <w:tc>
-          <w:tcPr>
-            <w:tcW w:w="1209" w:type="dxa"/>
-          </w:tcPr>
-          <w:p>
-            <w:pPr>
-              <w:jc w:val="center"/>
-              <w:rPr>
-                <w:rStyle w:val="nfaseSutil"/>
-                <w:b w:val="0"/>
-                <w:sz w:val="26"/>
-              </w:rPr>
-            </w:pPr>
-          </w:p>
-        </w:tc>
-        <w:tc>
-          <w:tcPr>
-            <w:tcW w:w="842" w:type="dxa"/>
-          </w:tcPr>
-          <w:p>
-            <w:pPr>
-              <w:jc w:val="center"/>
-              <w:rPr>
-                <w:rStyle w:val="nfaseSutil"/>
-                <w:b w:val="0"/>
-                <w:sz w:val="26"/>
-              </w:rPr>
-            </w:pPr>
-          </w:p>
-        </w:tc>
-        <w:tc>
-          <w:tcPr>
-            <w:tcW w:w="1338" w:type="dxa"/>
-          </w:tcPr>
-          <w:p>
-            <w:pPr>
-              <w:jc w:val="center"/>
-              <w:rPr>
-                <w:rStyle w:val="nfaseSutil"/>
-                <w:b w:val="0"/>
-                <w:sz w:val="26"/>
-              </w:rPr>
-            </w:pPr>
-          </w:p>
-        </w:tc>
-        <w:tc>
-          <w:tcPr>
-            <w:tcW w:w="685" w:type="dxa"/>
-          </w:tcPr>
-          <w:p>
-            <w:pPr>
-              <w:jc w:val="center"/>
-              <w:rPr>
-                <w:rStyle w:val="nfaseSutil"/>
-                <w:b w:val="0"/>
-                <w:sz w:val="26"/>
-              </w:rPr>
-            </w:pPr>
-          </w:p>
-        </w:tc>
-        <w:tc>
-          <w:tcPr>
-            <w:tcW w:w="685" w:type="dxa"/>
-          </w:tcPr>
-          <w:p>
-            <w:pPr>
-              <w:jc w:val="center"/>
+            <w:tcW w:w="1134" w:type="dxa"/>
+          </w:tcPr>
+          <w:p>
+            <w:pPr>
+              <w:pStyle w:val="SemEspaamento"/>
+              <w:rPr>
+                <w:rStyle w:val="nfaseSutil"/>
+                <w:b w:val="0"/>
+                <w:sz w:val="26"/>
+              </w:rPr>
+            </w:pPr>
+          </w:p>
+        </w:tc>
+        <w:tc>
+          <w:tcPr>
+            <w:tcW w:w="851" w:type="dxa"/>
+          </w:tcPr>
+          <w:p>
+            <w:pPr>
+              <w:pStyle w:val="SemEspaamento"/>
+              <w:rPr>
+                <w:rStyle w:val="nfaseSutil"/>
+                <w:b w:val="0"/>
+                <w:sz w:val="26"/>
+              </w:rPr>
+            </w:pPr>
+          </w:p>
+        </w:tc>
+        <w:tc>
+          <w:tcPr>
+            <w:tcW w:w="1275" w:type="dxa"/>
+          </w:tcPr>
+          <w:p>
+            <w:pPr>
+              <w:pStyle w:val="SemEspaamento"/>
+              <w:rPr>
+                <w:rStyle w:val="nfaseSutil"/>
+                <w:b w:val="0"/>
+                <w:sz w:val="26"/>
+              </w:rPr>
+            </w:pPr>
+          </w:p>
+        </w:tc>
+        <w:tc>
+          <w:tcPr>
+            <w:tcW w:w="1276" w:type="dxa"/>
+          </w:tcPr>
+          <w:p>
+            <w:pPr>
+              <w:pStyle w:val="SemEspaamento"/>
+              <w:rPr>
+                <w:rStyle w:val="nfaseSutil"/>
+                <w:b w:val="0"/>
+                <w:sz w:val="26"/>
+              </w:rPr>
+            </w:pPr>
+          </w:p>
+        </w:tc>
+        <w:tc>
+          <w:tcPr>
+            <w:tcW w:w="1134" w:type="dxa"/>
+          </w:tcPr>
+          <w:p>
+            <w:pPr>
+              <w:pStyle w:val="SemEspaamento"/>
+              <w:rPr>
+                <w:rStyle w:val="nfaseSutil"/>
+                <w:b w:val="0"/>
+                <w:sz w:val="26"/>
+              </w:rPr>
+            </w:pPr>
+          </w:p>
+        </w:tc>
+        <w:tc>
+          <w:tcPr>
+            <w:tcW w:w="992" w:type="dxa"/>
+          </w:tcPr>
+          <w:p>
+            <w:pPr>
+              <w:pStyle w:val="SemEspaamento"/>
+              <w:rPr>
+                <w:rStyle w:val="nfaseSutil"/>
+                <w:b w:val="0"/>
+                <w:sz w:val="26"/>
+              </w:rPr>
+            </w:pPr>
+          </w:p>
+        </w:tc>
+        <w:tc>
+          <w:tcPr>
+            <w:tcW w:w="561" w:type="dxa"/>
+          </w:tcPr>
+          <w:p>
+            <w:pPr>
+              <w:pStyle w:val="SemEspaamento"/>
               <w:rPr>
                 <w:rStyle w:val="nfaseSutil"/>
                 <w:b w:val="0"/>
@@ -7501,11 +6689,11 @@
       <w:tr>
         <w:tc>
           <w:tcPr>
-            <w:tcW w:w="1207" w:type="dxa"/>
-          </w:tcPr>
-          <w:p>
-            <w:pPr>
-              <w:jc w:val="center"/>
+            <w:tcW w:w="1276" w:type="dxa"/>
+          </w:tcPr>
+          <w:p>
+            <w:pPr>
+              <w:pStyle w:val="SemEspaamento"/>
               <w:rPr>
                 <w:rStyle w:val="nfaseSutil"/>
                 <w:b w:val="0"/>
@@ -7526,11 +6714,11 @@
         </w:tc>
         <w:tc>
           <w:tcPr>
-            <w:tcW w:w="843" w:type="dxa"/>
-          </w:tcPr>
-          <w:p>
-            <w:pPr>
-              <w:jc w:val="center"/>
+            <w:tcW w:w="709" w:type="dxa"/>
+          </w:tcPr>
+          <w:p>
+            <w:pPr>
+              <w:pStyle w:val="SemEspaamento"/>
               <w:rPr>
                 <w:rStyle w:val="nfaseSutil"/>
                 <w:b w:val="0"/>
@@ -7549,41 +6737,41 @@
         </w:tc>
         <w:tc>
           <w:tcPr>
-            <w:tcW w:w="843" w:type="dxa"/>
-          </w:tcPr>
-          <w:p>
-            <w:pPr>
-              <w:jc w:val="center"/>
-              <w:rPr>
-                <w:rStyle w:val="nfaseSutil"/>
-                <w:b w:val="0"/>
-                <w:sz w:val="26"/>
-              </w:rPr>
-            </w:pPr>
-          </w:p>
-        </w:tc>
-        <w:tc>
-          <w:tcPr>
-            <w:tcW w:w="842" w:type="dxa"/>
-          </w:tcPr>
-          <w:p>
-            <w:pPr>
-              <w:jc w:val="center"/>
-              <w:rPr>
-                <w:rStyle w:val="nfaseSutil"/>
-                <w:b w:val="0"/>
-                <w:sz w:val="26"/>
-              </w:rPr>
-            </w:pPr>
-          </w:p>
-        </w:tc>
-        <w:tc>
-          <w:tcPr>
-            <w:tcW w:w="1209" w:type="dxa"/>
-          </w:tcPr>
-          <w:p>
-            <w:pPr>
-              <w:jc w:val="center"/>
+            <w:tcW w:w="1134" w:type="dxa"/>
+          </w:tcPr>
+          <w:p>
+            <w:pPr>
+              <w:pStyle w:val="SemEspaamento"/>
+              <w:rPr>
+                <w:rStyle w:val="nfaseSutil"/>
+                <w:b w:val="0"/>
+                <w:sz w:val="26"/>
+              </w:rPr>
+            </w:pPr>
+          </w:p>
+        </w:tc>
+        <w:tc>
+          <w:tcPr>
+            <w:tcW w:w="851" w:type="dxa"/>
+          </w:tcPr>
+          <w:p>
+            <w:pPr>
+              <w:pStyle w:val="SemEspaamento"/>
+              <w:rPr>
+                <w:rStyle w:val="nfaseSutil"/>
+                <w:b w:val="0"/>
+                <w:sz w:val="26"/>
+              </w:rPr>
+            </w:pPr>
+          </w:p>
+        </w:tc>
+        <w:tc>
+          <w:tcPr>
+            <w:tcW w:w="1275" w:type="dxa"/>
+          </w:tcPr>
+          <w:p>
+            <w:pPr>
+              <w:pStyle w:val="SemEspaamento"/>
               <w:rPr>
                 <w:rStyle w:val="nfaseSutil"/>
                 <w:b w:val="0"/>
@@ -7602,56 +6790,72 @@
         </w:tc>
         <w:tc>
           <w:tcPr>
-            <w:tcW w:w="842" w:type="dxa"/>
-          </w:tcPr>
-          <w:p>
-            <w:pPr>
-              <w:jc w:val="center"/>
-              <w:rPr>
-                <w:rStyle w:val="nfaseSutil"/>
-                <w:b w:val="0"/>
-                <w:sz w:val="26"/>
-              </w:rPr>
-            </w:pPr>
-          </w:p>
-        </w:tc>
-        <w:tc>
-          <w:tcPr>
-            <w:tcW w:w="1338" w:type="dxa"/>
-          </w:tcPr>
-          <w:p>
-            <w:pPr>
-              <w:jc w:val="center"/>
-              <w:rPr>
-                <w:rStyle w:val="nfaseSutil"/>
-                <w:b w:val="0"/>
-                <w:sz w:val="26"/>
-              </w:rPr>
-            </w:pPr>
-          </w:p>
-        </w:tc>
-        <w:tc>
-          <w:tcPr>
-            <w:tcW w:w="685" w:type="dxa"/>
-          </w:tcPr>
-          <w:p>
-            <w:pPr>
-              <w:jc w:val="center"/>
-              <w:rPr>
-                <w:rStyle w:val="nfaseSutil"/>
-                <w:b w:val="0"/>
-                <w:sz w:val="26"/>
-              </w:rPr>
-            </w:pPr>
-          </w:p>
-        </w:tc>
-        <w:tc>
-          <w:tcPr>
-            <w:tcW w:w="685" w:type="dxa"/>
-          </w:tcPr>
-          <w:p>
-            <w:pPr>
-              <w:jc w:val="center"/>
+            <w:tcW w:w="1276" w:type="dxa"/>
+          </w:tcPr>
+          <w:p>
+            <w:pPr>
+              <w:pStyle w:val="SemEspaamento"/>
+              <w:rPr>
+                <w:rStyle w:val="nfaseSutil"/>
+                <w:b w:val="0"/>
+                <w:sz w:val="26"/>
+              </w:rPr>
+            </w:pPr>
+            <w:r>
+              <w:rPr>
+                <w:rStyle w:val="nfaseSutil"/>
+                <w:b w:val="0"/>
+                <w:sz w:val="26"/>
+              </w:rPr>
+              <w:t>(2),(3),(4)</w:t>
+            </w:r>
+          </w:p>
+        </w:tc>
+        <w:tc>
+          <w:tcPr>
+            <w:tcW w:w="1134" w:type="dxa"/>
+          </w:tcPr>
+          <w:p>
+            <w:pPr>
+              <w:pStyle w:val="SemEspaamento"/>
+              <w:rPr>
+                <w:rStyle w:val="nfaseSutil"/>
+                <w:b w:val="0"/>
+                <w:sz w:val="26"/>
+              </w:rPr>
+            </w:pPr>
+          </w:p>
+        </w:tc>
+        <w:tc>
+          <w:tcPr>
+            <w:tcW w:w="992" w:type="dxa"/>
+          </w:tcPr>
+          <w:p>
+            <w:pPr>
+              <w:pStyle w:val="SemEspaamento"/>
+              <w:rPr>
+                <w:rStyle w:val="nfaseSutil"/>
+                <w:b w:val="0"/>
+                <w:sz w:val="26"/>
+              </w:rPr>
+            </w:pPr>
+            <w:r>
+              <w:rPr>
+                <w:rStyle w:val="nfaseSutil"/>
+                <w:b w:val="0"/>
+                <w:sz w:val="26"/>
+              </w:rPr>
+              <w:t>(5)</w:t>
+            </w:r>
+          </w:p>
+        </w:tc>
+        <w:tc>
+          <w:tcPr>
+            <w:tcW w:w="561" w:type="dxa"/>
+          </w:tcPr>
+          <w:p>
+            <w:pPr>
+              <w:pStyle w:val="SemEspaamento"/>
               <w:rPr>
                 <w:rStyle w:val="nfaseSutil"/>
                 <w:b w:val="0"/>
@@ -7667,11 +6871,11 @@
         </w:trPr>
         <w:tc>
           <w:tcPr>
-            <w:tcW w:w="1207" w:type="dxa"/>
-          </w:tcPr>
-          <w:p>
-            <w:pPr>
-              <w:jc w:val="center"/>
+            <w:tcW w:w="1276" w:type="dxa"/>
+          </w:tcPr>
+          <w:p>
+            <w:pPr>
+              <w:pStyle w:val="SemEspaamento"/>
               <w:rPr>
                 <w:rStyle w:val="nfaseSutil"/>
                 <w:b w:val="0"/>
@@ -7692,11 +6896,11 @@
         </w:tc>
         <w:tc>
           <w:tcPr>
-            <w:tcW w:w="843" w:type="dxa"/>
-          </w:tcPr>
-          <w:p>
-            <w:pPr>
-              <w:jc w:val="center"/>
+            <w:tcW w:w="709" w:type="dxa"/>
+          </w:tcPr>
+          <w:p>
+            <w:pPr>
+              <w:pStyle w:val="SemEspaamento"/>
               <w:rPr>
                 <w:rStyle w:val="nfaseSutil"/>
                 <w:b w:val="0"/>
@@ -7715,101 +6919,101 @@
         </w:tc>
         <w:tc>
           <w:tcPr>
-            <w:tcW w:w="843" w:type="dxa"/>
-          </w:tcPr>
-          <w:p>
-            <w:pPr>
-              <w:jc w:val="center"/>
-              <w:rPr>
-                <w:rStyle w:val="nfaseSutil"/>
-                <w:b w:val="0"/>
-                <w:sz w:val="26"/>
-              </w:rPr>
-            </w:pPr>
-          </w:p>
-        </w:tc>
-        <w:tc>
-          <w:tcPr>
-            <w:tcW w:w="842" w:type="dxa"/>
-          </w:tcPr>
-          <w:p>
-            <w:pPr>
-              <w:jc w:val="center"/>
-              <w:rPr>
-                <w:rStyle w:val="nfaseSutil"/>
-                <w:b w:val="0"/>
-                <w:sz w:val="26"/>
-              </w:rPr>
-            </w:pPr>
-          </w:p>
-        </w:tc>
-        <w:tc>
-          <w:tcPr>
-            <w:tcW w:w="1209" w:type="dxa"/>
-          </w:tcPr>
-          <w:p>
-            <w:pPr>
-              <w:jc w:val="center"/>
-              <w:rPr>
-                <w:rStyle w:val="nfaseSutil"/>
-                <w:b w:val="0"/>
-                <w:sz w:val="26"/>
-              </w:rPr>
-            </w:pPr>
-          </w:p>
-        </w:tc>
-        <w:tc>
-          <w:tcPr>
-            <w:tcW w:w="842" w:type="dxa"/>
-          </w:tcPr>
-          <w:p>
-            <w:pPr>
-              <w:jc w:val="center"/>
-              <w:rPr>
-                <w:rStyle w:val="nfaseSutil"/>
-                <w:b w:val="0"/>
-                <w:sz w:val="26"/>
-              </w:rPr>
-            </w:pPr>
-          </w:p>
-        </w:tc>
-        <w:tc>
-          <w:tcPr>
-            <w:tcW w:w="1338" w:type="dxa"/>
-          </w:tcPr>
-          <w:p>
-            <w:pPr>
-              <w:jc w:val="center"/>
-              <w:rPr>
-                <w:rStyle w:val="nfaseSutil"/>
-                <w:b w:val="0"/>
-                <w:sz w:val="26"/>
-              </w:rPr>
-            </w:pPr>
-          </w:p>
-        </w:tc>
-        <w:tc>
-          <w:tcPr>
-            <w:tcW w:w="685" w:type="dxa"/>
-          </w:tcPr>
-          <w:p>
-            <w:pPr>
-              <w:jc w:val="center"/>
-              <w:rPr>
-                <w:rStyle w:val="nfaseSutil"/>
-                <w:b w:val="0"/>
-                <w:sz w:val="26"/>
-              </w:rPr>
-            </w:pPr>
-          </w:p>
-        </w:tc>
-        <w:tc>
-          <w:tcPr>
-            <w:tcW w:w="685" w:type="dxa"/>
-          </w:tcPr>
-          <w:p>
-            <w:pPr>
-              <w:jc w:val="center"/>
+            <w:tcW w:w="1134" w:type="dxa"/>
+          </w:tcPr>
+          <w:p>
+            <w:pPr>
+              <w:pStyle w:val="SemEspaamento"/>
+              <w:rPr>
+                <w:rStyle w:val="nfaseSutil"/>
+                <w:b w:val="0"/>
+                <w:sz w:val="26"/>
+              </w:rPr>
+            </w:pPr>
+          </w:p>
+        </w:tc>
+        <w:tc>
+          <w:tcPr>
+            <w:tcW w:w="851" w:type="dxa"/>
+          </w:tcPr>
+          <w:p>
+            <w:pPr>
+              <w:pStyle w:val="SemEspaamento"/>
+              <w:rPr>
+                <w:rStyle w:val="nfaseSutil"/>
+                <w:b w:val="0"/>
+                <w:sz w:val="26"/>
+              </w:rPr>
+            </w:pPr>
+          </w:p>
+        </w:tc>
+        <w:tc>
+          <w:tcPr>
+            <w:tcW w:w="1275" w:type="dxa"/>
+          </w:tcPr>
+          <w:p>
+            <w:pPr>
+              <w:pStyle w:val="SemEspaamento"/>
+              <w:rPr>
+                <w:rStyle w:val="nfaseSutil"/>
+                <w:b w:val="0"/>
+                <w:sz w:val="26"/>
+              </w:rPr>
+            </w:pPr>
+          </w:p>
+        </w:tc>
+        <w:tc>
+          <w:tcPr>
+            <w:tcW w:w="1276" w:type="dxa"/>
+          </w:tcPr>
+          <w:p>
+            <w:pPr>
+              <w:pStyle w:val="SemEspaamento"/>
+              <w:rPr>
+                <w:rStyle w:val="nfaseSutil"/>
+                <w:b w:val="0"/>
+                <w:sz w:val="26"/>
+              </w:rPr>
+            </w:pPr>
+          </w:p>
+        </w:tc>
+        <w:tc>
+          <w:tcPr>
+            <w:tcW w:w="1134" w:type="dxa"/>
+          </w:tcPr>
+          <w:p>
+            <w:pPr>
+              <w:pStyle w:val="SemEspaamento"/>
+              <w:rPr>
+                <w:rStyle w:val="nfaseSutil"/>
+                <w:b w:val="0"/>
+                <w:sz w:val="26"/>
+              </w:rPr>
+            </w:pPr>
+          </w:p>
+        </w:tc>
+        <w:tc>
+          <w:tcPr>
+            <w:tcW w:w="992" w:type="dxa"/>
+          </w:tcPr>
+          <w:p>
+            <w:pPr>
+              <w:pStyle w:val="SemEspaamento"/>
+              <w:rPr>
+                <w:rStyle w:val="nfaseSutil"/>
+                <w:b w:val="0"/>
+                <w:sz w:val="26"/>
+              </w:rPr>
+            </w:pPr>
+          </w:p>
+        </w:tc>
+        <w:tc>
+          <w:tcPr>
+            <w:tcW w:w="561" w:type="dxa"/>
+          </w:tcPr>
+          <w:p>
+            <w:pPr>
+              <w:pStyle w:val="SemEspaamento"/>
               <w:rPr>
                 <w:rStyle w:val="nfaseSutil"/>
                 <w:b w:val="0"/>
@@ -7825,11 +7029,11 @@
         </w:trPr>
         <w:tc>
           <w:tcPr>
-            <w:tcW w:w="1207" w:type="dxa"/>
-          </w:tcPr>
-          <w:p>
-            <w:pPr>
-              <w:jc w:val="center"/>
+            <w:tcW w:w="1276" w:type="dxa"/>
+          </w:tcPr>
+          <w:p>
+            <w:pPr>
+              <w:pStyle w:val="SemEspaamento"/>
               <w:rPr>
                 <w:rStyle w:val="nfaseSutil"/>
                 <w:b w:val="0"/>
@@ -7850,11 +7054,11 @@
         </w:tc>
         <w:tc>
           <w:tcPr>
-            <w:tcW w:w="843" w:type="dxa"/>
-          </w:tcPr>
-          <w:p>
-            <w:pPr>
-              <w:jc w:val="center"/>
+            <w:tcW w:w="709" w:type="dxa"/>
+          </w:tcPr>
+          <w:p>
+            <w:pPr>
+              <w:pStyle w:val="SemEspaamento"/>
               <w:rPr>
                 <w:rStyle w:val="nfaseSutil"/>
                 <w:b w:val="0"/>
@@ -7873,100 +7077,109 @@
         </w:tc>
         <w:tc>
           <w:tcPr>
-            <w:tcW w:w="843" w:type="dxa"/>
-          </w:tcPr>
-          <w:p>
-            <w:pPr>
-              <w:rPr>
-                <w:rStyle w:val="nfaseSutil"/>
-                <w:b w:val="0"/>
-                <w:sz w:val="26"/>
-              </w:rPr>
-            </w:pPr>
-          </w:p>
-        </w:tc>
-        <w:tc>
-          <w:tcPr>
-            <w:tcW w:w="842" w:type="dxa"/>
-          </w:tcPr>
-          <w:p>
-            <w:pPr>
-              <w:jc w:val="center"/>
-              <w:rPr>
-                <w:rStyle w:val="nfaseSutil"/>
-                <w:b w:val="0"/>
-                <w:sz w:val="26"/>
-              </w:rPr>
-            </w:pPr>
-          </w:p>
-        </w:tc>
-        <w:tc>
-          <w:tcPr>
-            <w:tcW w:w="1209" w:type="dxa"/>
-          </w:tcPr>
-          <w:p>
-            <w:pPr>
-              <w:jc w:val="center"/>
-              <w:rPr>
-                <w:rStyle w:val="nfaseSutil"/>
-                <w:b w:val="0"/>
-                <w:sz w:val="26"/>
-              </w:rPr>
-            </w:pPr>
-          </w:p>
-        </w:tc>
-        <w:tc>
-          <w:tcPr>
-            <w:tcW w:w="842" w:type="dxa"/>
-          </w:tcPr>
-          <w:p>
-            <w:pPr>
-              <w:jc w:val="center"/>
-              <w:rPr>
-                <w:rStyle w:val="nfaseSutil"/>
-                <w:b w:val="0"/>
-                <w:sz w:val="26"/>
-              </w:rPr>
-            </w:pPr>
-          </w:p>
-        </w:tc>
-        <w:tc>
-          <w:tcPr>
-            <w:tcW w:w="1338" w:type="dxa"/>
-          </w:tcPr>
-          <w:p>
-            <w:pPr>
-              <w:jc w:val="center"/>
-              <w:rPr>
-                <w:rStyle w:val="nfaseSutil"/>
-                <w:b w:val="0"/>
-                <w:sz w:val="26"/>
-              </w:rPr>
-            </w:pPr>
-          </w:p>
-        </w:tc>
-        <w:tc>
-          <w:tcPr>
-            <w:tcW w:w="685" w:type="dxa"/>
-          </w:tcPr>
-          <w:p>
-            <w:pPr>
-              <w:jc w:val="center"/>
-              <w:rPr>
-                <w:rStyle w:val="nfaseSutil"/>
-                <w:b w:val="0"/>
-                <w:sz w:val="26"/>
-              </w:rPr>
-            </w:pPr>
-          </w:p>
-        </w:tc>
-        <w:tc>
-          <w:tcPr>
-            <w:tcW w:w="685" w:type="dxa"/>
-          </w:tcPr>
-          <w:p>
-            <w:pPr>
-              <w:jc w:val="center"/>
+            <w:tcW w:w="1134" w:type="dxa"/>
+          </w:tcPr>
+          <w:p>
+            <w:pPr>
+              <w:pStyle w:val="SemEspaamento"/>
+              <w:rPr>
+                <w:rStyle w:val="nfaseSutil"/>
+                <w:b w:val="0"/>
+                <w:sz w:val="26"/>
+              </w:rPr>
+            </w:pPr>
+          </w:p>
+        </w:tc>
+        <w:tc>
+          <w:tcPr>
+            <w:tcW w:w="851" w:type="dxa"/>
+          </w:tcPr>
+          <w:p>
+            <w:pPr>
+              <w:pStyle w:val="SemEspaamento"/>
+              <w:rPr>
+                <w:rStyle w:val="nfaseSutil"/>
+                <w:b w:val="0"/>
+                <w:sz w:val="26"/>
+              </w:rPr>
+            </w:pPr>
+          </w:p>
+        </w:tc>
+        <w:tc>
+          <w:tcPr>
+            <w:tcW w:w="1275" w:type="dxa"/>
+          </w:tcPr>
+          <w:p>
+            <w:pPr>
+              <w:pStyle w:val="SemEspaamento"/>
+              <w:rPr>
+                <w:rStyle w:val="nfaseSutil"/>
+                <w:b w:val="0"/>
+                <w:sz w:val="26"/>
+              </w:rPr>
+            </w:pPr>
+            <w:r>
+              <w:rPr>
+                <w:rStyle w:val="nfaseSutil"/>
+                <w:b w:val="0"/>
+                <w:sz w:val="26"/>
+              </w:rPr>
+              <w:t>(6)</w:t>
+            </w:r>
+          </w:p>
+        </w:tc>
+        <w:tc>
+          <w:tcPr>
+            <w:tcW w:w="1276" w:type="dxa"/>
+          </w:tcPr>
+          <w:p>
+            <w:pPr>
+              <w:pStyle w:val="SemEspaamento"/>
+              <w:rPr>
+                <w:rStyle w:val="nfaseSutil"/>
+                <w:b w:val="0"/>
+                <w:sz w:val="26"/>
+              </w:rPr>
+            </w:pPr>
+          </w:p>
+        </w:tc>
+        <w:tc>
+          <w:tcPr>
+            <w:tcW w:w="1134" w:type="dxa"/>
+          </w:tcPr>
+          <w:p>
+            <w:pPr>
+              <w:pStyle w:val="SemEspaamento"/>
+              <w:rPr>
+                <w:rStyle w:val="nfaseSutil"/>
+                <w:b w:val="0"/>
+                <w:sz w:val="26"/>
+              </w:rPr>
+            </w:pPr>
+          </w:p>
+        </w:tc>
+        <w:tc>
+          <w:tcPr>
+            <w:tcW w:w="992" w:type="dxa"/>
+          </w:tcPr>
+          <w:p>
+            <w:pPr>
+              <w:pStyle w:val="SemEspaamento"/>
+              <w:rPr>
+                <w:rStyle w:val="nfaseSutil"/>
+                <w:b w:val="0"/>
+                <w:sz w:val="26"/>
+              </w:rPr>
+            </w:pPr>
+          </w:p>
+        </w:tc>
+        <w:tc>
+          <w:tcPr>
+            <w:tcW w:w="561" w:type="dxa"/>
+          </w:tcPr>
+          <w:p>
+            <w:pPr>
+              <w:pStyle w:val="SemEspaamento"/>
               <w:rPr>
                 <w:rStyle w:val="nfaseSutil"/>
                 <w:b w:val="0"/>
@@ -7982,11 +7195,11 @@
         </w:trPr>
         <w:tc>
           <w:tcPr>
-            <w:tcW w:w="1207" w:type="dxa"/>
-          </w:tcPr>
-          <w:p>
-            <w:pPr>
-              <w:jc w:val="center"/>
+            <w:tcW w:w="1276" w:type="dxa"/>
+          </w:tcPr>
+          <w:p>
+            <w:pPr>
+              <w:pStyle w:val="SemEspaamento"/>
               <w:rPr>
                 <w:rStyle w:val="nfaseSutil"/>
                 <w:b w:val="0"/>
@@ -8007,11 +7220,11 @@
         </w:tc>
         <w:tc>
           <w:tcPr>
-            <w:tcW w:w="843" w:type="dxa"/>
-          </w:tcPr>
-          <w:p>
-            <w:pPr>
-              <w:jc w:val="center"/>
+            <w:tcW w:w="709" w:type="dxa"/>
+          </w:tcPr>
+          <w:p>
+            <w:pPr>
+              <w:pStyle w:val="SemEspaamento"/>
               <w:rPr>
                 <w:rStyle w:val="nfaseSutil"/>
                 <w:b w:val="0"/>
@@ -8030,101 +7243,101 @@
         </w:tc>
         <w:tc>
           <w:tcPr>
-            <w:tcW w:w="843" w:type="dxa"/>
-          </w:tcPr>
-          <w:p>
-            <w:pPr>
-              <w:jc w:val="center"/>
-              <w:rPr>
-                <w:rStyle w:val="nfaseSutil"/>
-                <w:b w:val="0"/>
-                <w:sz w:val="26"/>
-              </w:rPr>
-            </w:pPr>
-          </w:p>
-        </w:tc>
-        <w:tc>
-          <w:tcPr>
-            <w:tcW w:w="842" w:type="dxa"/>
-          </w:tcPr>
-          <w:p>
-            <w:pPr>
-              <w:jc w:val="center"/>
-              <w:rPr>
-                <w:rStyle w:val="nfaseSutil"/>
-                <w:b w:val="0"/>
-                <w:sz w:val="26"/>
-              </w:rPr>
-            </w:pPr>
-          </w:p>
-        </w:tc>
-        <w:tc>
-          <w:tcPr>
-            <w:tcW w:w="1209" w:type="dxa"/>
-          </w:tcPr>
-          <w:p>
-            <w:pPr>
-              <w:jc w:val="center"/>
-              <w:rPr>
-                <w:rStyle w:val="nfaseSutil"/>
-                <w:b w:val="0"/>
-                <w:sz w:val="26"/>
-              </w:rPr>
-            </w:pPr>
-          </w:p>
-        </w:tc>
-        <w:tc>
-          <w:tcPr>
-            <w:tcW w:w="842" w:type="dxa"/>
-          </w:tcPr>
-          <w:p>
-            <w:pPr>
-              <w:jc w:val="center"/>
-              <w:rPr>
-                <w:rStyle w:val="nfaseSutil"/>
-                <w:b w:val="0"/>
-                <w:sz w:val="26"/>
-              </w:rPr>
-            </w:pPr>
-          </w:p>
-        </w:tc>
-        <w:tc>
-          <w:tcPr>
-            <w:tcW w:w="1338" w:type="dxa"/>
-          </w:tcPr>
-          <w:p>
-            <w:pPr>
-              <w:jc w:val="center"/>
-              <w:rPr>
-                <w:rStyle w:val="nfaseSutil"/>
-                <w:b w:val="0"/>
-                <w:sz w:val="26"/>
-              </w:rPr>
-            </w:pPr>
-          </w:p>
-        </w:tc>
-        <w:tc>
-          <w:tcPr>
-            <w:tcW w:w="685" w:type="dxa"/>
-          </w:tcPr>
-          <w:p>
-            <w:pPr>
-              <w:jc w:val="center"/>
-              <w:rPr>
-                <w:rStyle w:val="nfaseSutil"/>
-                <w:b w:val="0"/>
-                <w:sz w:val="26"/>
-              </w:rPr>
-            </w:pPr>
-          </w:p>
-        </w:tc>
-        <w:tc>
-          <w:tcPr>
-            <w:tcW w:w="685" w:type="dxa"/>
-          </w:tcPr>
-          <w:p>
-            <w:pPr>
-              <w:jc w:val="center"/>
+            <w:tcW w:w="1134" w:type="dxa"/>
+          </w:tcPr>
+          <w:p>
+            <w:pPr>
+              <w:pStyle w:val="SemEspaamento"/>
+              <w:rPr>
+                <w:rStyle w:val="nfaseSutil"/>
+                <w:b w:val="0"/>
+                <w:sz w:val="26"/>
+              </w:rPr>
+            </w:pPr>
+          </w:p>
+        </w:tc>
+        <w:tc>
+          <w:tcPr>
+            <w:tcW w:w="851" w:type="dxa"/>
+          </w:tcPr>
+          <w:p>
+            <w:pPr>
+              <w:pStyle w:val="SemEspaamento"/>
+              <w:rPr>
+                <w:rStyle w:val="nfaseSutil"/>
+                <w:b w:val="0"/>
+                <w:sz w:val="26"/>
+              </w:rPr>
+            </w:pPr>
+          </w:p>
+        </w:tc>
+        <w:tc>
+          <w:tcPr>
+            <w:tcW w:w="1275" w:type="dxa"/>
+          </w:tcPr>
+          <w:p>
+            <w:pPr>
+              <w:pStyle w:val="SemEspaamento"/>
+              <w:rPr>
+                <w:rStyle w:val="nfaseSutil"/>
+                <w:b w:val="0"/>
+                <w:sz w:val="26"/>
+              </w:rPr>
+            </w:pPr>
+          </w:p>
+        </w:tc>
+        <w:tc>
+          <w:tcPr>
+            <w:tcW w:w="1276" w:type="dxa"/>
+          </w:tcPr>
+          <w:p>
+            <w:pPr>
+              <w:pStyle w:val="SemEspaamento"/>
+              <w:rPr>
+                <w:rStyle w:val="nfaseSutil"/>
+                <w:b w:val="0"/>
+                <w:sz w:val="26"/>
+              </w:rPr>
+            </w:pPr>
+          </w:p>
+        </w:tc>
+        <w:tc>
+          <w:tcPr>
+            <w:tcW w:w="1134" w:type="dxa"/>
+          </w:tcPr>
+          <w:p>
+            <w:pPr>
+              <w:pStyle w:val="SemEspaamento"/>
+              <w:rPr>
+                <w:rStyle w:val="nfaseSutil"/>
+                <w:b w:val="0"/>
+                <w:sz w:val="26"/>
+              </w:rPr>
+            </w:pPr>
+          </w:p>
+        </w:tc>
+        <w:tc>
+          <w:tcPr>
+            <w:tcW w:w="992" w:type="dxa"/>
+          </w:tcPr>
+          <w:p>
+            <w:pPr>
+              <w:pStyle w:val="SemEspaamento"/>
+              <w:rPr>
+                <w:rStyle w:val="nfaseSutil"/>
+                <w:b w:val="0"/>
+                <w:sz w:val="26"/>
+              </w:rPr>
+            </w:pPr>
+          </w:p>
+        </w:tc>
+        <w:tc>
+          <w:tcPr>
+            <w:tcW w:w="561" w:type="dxa"/>
+          </w:tcPr>
+          <w:p>
+            <w:pPr>
+              <w:pStyle w:val="SemEspaamento"/>
               <w:rPr>
                 <w:rStyle w:val="nfaseSutil"/>
                 <w:b w:val="0"/>
@@ -8140,11 +7353,11 @@
         </w:trPr>
         <w:tc>
           <w:tcPr>
-            <w:tcW w:w="1207" w:type="dxa"/>
-          </w:tcPr>
-          <w:p>
-            <w:pPr>
-              <w:jc w:val="center"/>
+            <w:tcW w:w="1276" w:type="dxa"/>
+          </w:tcPr>
+          <w:p>
+            <w:pPr>
+              <w:pStyle w:val="SemEspaamento"/>
               <w:rPr>
                 <w:rStyle w:val="nfaseSutil"/>
                 <w:b w:val="0"/>
@@ -8165,11 +7378,11 @@
         </w:tc>
         <w:tc>
           <w:tcPr>
-            <w:tcW w:w="843" w:type="dxa"/>
-          </w:tcPr>
-          <w:p>
-            <w:pPr>
-              <w:jc w:val="center"/>
+            <w:tcW w:w="709" w:type="dxa"/>
+          </w:tcPr>
+          <w:p>
+            <w:pPr>
+              <w:pStyle w:val="SemEspaamento"/>
               <w:rPr>
                 <w:rStyle w:val="nfaseSutil"/>
                 <w:b w:val="0"/>
@@ -8188,11 +7401,11 @@
         </w:tc>
         <w:tc>
           <w:tcPr>
-            <w:tcW w:w="843" w:type="dxa"/>
-          </w:tcPr>
-          <w:p>
-            <w:pPr>
-              <w:jc w:val="center"/>
+            <w:tcW w:w="1134" w:type="dxa"/>
+          </w:tcPr>
+          <w:p>
+            <w:pPr>
+              <w:pStyle w:val="SemEspaamento"/>
               <w:rPr>
                 <w:rStyle w:val="nfaseSutil"/>
                 <w:b w:val="0"/>
@@ -8211,86 +7424,118 @@
         </w:tc>
         <w:tc>
           <w:tcPr>
-            <w:tcW w:w="842" w:type="dxa"/>
-          </w:tcPr>
-          <w:p>
-            <w:pPr>
-              <w:jc w:val="center"/>
-              <w:rPr>
-                <w:rStyle w:val="nfaseSutil"/>
-                <w:b w:val="0"/>
-                <w:sz w:val="26"/>
-              </w:rPr>
-            </w:pPr>
-          </w:p>
-        </w:tc>
-        <w:tc>
-          <w:tcPr>
-            <w:tcW w:w="1209" w:type="dxa"/>
-          </w:tcPr>
-          <w:p>
-            <w:pPr>
-              <w:jc w:val="center"/>
-              <w:rPr>
-                <w:rStyle w:val="nfaseSutil"/>
-                <w:b w:val="0"/>
-                <w:sz w:val="26"/>
-              </w:rPr>
-            </w:pPr>
-          </w:p>
-        </w:tc>
-        <w:tc>
-          <w:tcPr>
-            <w:tcW w:w="842" w:type="dxa"/>
-          </w:tcPr>
-          <w:p>
-            <w:pPr>
-              <w:jc w:val="center"/>
-              <w:rPr>
-                <w:rStyle w:val="nfaseSutil"/>
-                <w:b w:val="0"/>
-                <w:sz w:val="26"/>
-              </w:rPr>
-            </w:pPr>
-          </w:p>
-        </w:tc>
-        <w:tc>
-          <w:tcPr>
-            <w:tcW w:w="1338" w:type="dxa"/>
-          </w:tcPr>
-          <w:p>
-            <w:pPr>
-              <w:jc w:val="center"/>
-              <w:rPr>
-                <w:rStyle w:val="nfaseSutil"/>
-                <w:b w:val="0"/>
-                <w:sz w:val="26"/>
-              </w:rPr>
-            </w:pPr>
-          </w:p>
-        </w:tc>
-        <w:tc>
-          <w:tcPr>
-            <w:tcW w:w="685" w:type="dxa"/>
-          </w:tcPr>
-          <w:p>
-            <w:pPr>
-              <w:jc w:val="center"/>
-              <w:rPr>
-                <w:rStyle w:val="nfaseSutil"/>
-                <w:b w:val="0"/>
-                <w:sz w:val="26"/>
-              </w:rPr>
-            </w:pPr>
-          </w:p>
-        </w:tc>
-        <w:tc>
-          <w:tcPr>
-            <w:tcW w:w="685" w:type="dxa"/>
-          </w:tcPr>
-          <w:p>
-            <w:pPr>
-              <w:jc w:val="center"/>
+            <w:tcW w:w="851" w:type="dxa"/>
+          </w:tcPr>
+          <w:p>
+            <w:pPr>
+              <w:pStyle w:val="SemEspaamento"/>
+              <w:rPr>
+                <w:rStyle w:val="nfaseSutil"/>
+                <w:b w:val="0"/>
+                <w:sz w:val="26"/>
+              </w:rPr>
+            </w:pPr>
+            <w:r>
+              <w:rPr>
+                <w:rStyle w:val="nfaseSutil"/>
+                <w:b w:val="0"/>
+                <w:sz w:val="26"/>
+              </w:rPr>
+              <w:t>(2)</w:t>
+            </w:r>
+          </w:p>
+        </w:tc>
+        <w:tc>
+          <w:tcPr>
+            <w:tcW w:w="1275" w:type="dxa"/>
+          </w:tcPr>
+          <w:p>
+            <w:pPr>
+              <w:pStyle w:val="SemEspaamento"/>
+              <w:rPr>
+                <w:rStyle w:val="nfaseSutil"/>
+                <w:b w:val="0"/>
+                <w:sz w:val="26"/>
+              </w:rPr>
+            </w:pPr>
+            <w:r>
+              <w:rPr>
+                <w:rStyle w:val="nfaseSutil"/>
+                <w:b w:val="0"/>
+                <w:sz w:val="26"/>
+              </w:rPr>
+              <w:t>(3)</w:t>
+            </w:r>
+          </w:p>
+        </w:tc>
+        <w:tc>
+          <w:tcPr>
+            <w:tcW w:w="1276" w:type="dxa"/>
+          </w:tcPr>
+          <w:p>
+            <w:pPr>
+              <w:pStyle w:val="SemEspaamento"/>
+              <w:rPr>
+                <w:rStyle w:val="nfaseSutil"/>
+                <w:b w:val="0"/>
+                <w:sz w:val="26"/>
+              </w:rPr>
+            </w:pPr>
+            <w:r>
+              <w:rPr>
+                <w:rStyle w:val="nfaseSutil"/>
+                <w:b w:val="0"/>
+                <w:sz w:val="26"/>
+              </w:rPr>
+              <w:t>(4)</w:t>
+            </w:r>
+          </w:p>
+        </w:tc>
+        <w:tc>
+          <w:tcPr>
+            <w:tcW w:w="1134" w:type="dxa"/>
+          </w:tcPr>
+          <w:p>
+            <w:pPr>
+              <w:pStyle w:val="SemEspaamento"/>
+              <w:rPr>
+                <w:rStyle w:val="nfaseSutil"/>
+                <w:b w:val="0"/>
+                <w:sz w:val="26"/>
+              </w:rPr>
+            </w:pPr>
+          </w:p>
+        </w:tc>
+        <w:tc>
+          <w:tcPr>
+            <w:tcW w:w="992" w:type="dxa"/>
+          </w:tcPr>
+          <w:p>
+            <w:pPr>
+              <w:pStyle w:val="SemEspaamento"/>
+              <w:rPr>
+                <w:rStyle w:val="nfaseSutil"/>
+                <w:b w:val="0"/>
+                <w:sz w:val="26"/>
+              </w:rPr>
+            </w:pPr>
+            <w:r>
+              <w:rPr>
+                <w:rStyle w:val="nfaseSutil"/>
+                <w:b w:val="0"/>
+                <w:sz w:val="26"/>
+              </w:rPr>
+              <w:t>(5)</w:t>
+            </w:r>
+          </w:p>
+        </w:tc>
+        <w:tc>
+          <w:tcPr>
+            <w:tcW w:w="561" w:type="dxa"/>
+          </w:tcPr>
+          <w:p>
+            <w:pPr>
+              <w:pStyle w:val="SemEspaamento"/>
               <w:rPr>
                 <w:rStyle w:val="nfaseSutil"/>
                 <w:b w:val="0"/>
@@ -8306,11 +7551,11 @@
         </w:trPr>
         <w:tc>
           <w:tcPr>
-            <w:tcW w:w="1207" w:type="dxa"/>
-          </w:tcPr>
-          <w:p>
-            <w:pPr>
-              <w:jc w:val="center"/>
+            <w:tcW w:w="1276" w:type="dxa"/>
+          </w:tcPr>
+          <w:p>
+            <w:pPr>
+              <w:pStyle w:val="SemEspaamento"/>
               <w:rPr>
                 <w:rStyle w:val="nfaseSutil"/>
                 <w:b w:val="0"/>
@@ -8331,11 +7576,11 @@
         </w:tc>
         <w:tc>
           <w:tcPr>
-            <w:tcW w:w="843" w:type="dxa"/>
-          </w:tcPr>
-          <w:p>
-            <w:pPr>
-              <w:jc w:val="center"/>
+            <w:tcW w:w="709" w:type="dxa"/>
+          </w:tcPr>
+          <w:p>
+            <w:pPr>
+              <w:pStyle w:val="SemEspaamento"/>
               <w:rPr>
                 <w:rStyle w:val="nfaseSutil"/>
                 <w:b w:val="0"/>
@@ -8354,101 +7599,101 @@
         </w:tc>
         <w:tc>
           <w:tcPr>
-            <w:tcW w:w="843" w:type="dxa"/>
-          </w:tcPr>
-          <w:p>
-            <w:pPr>
-              <w:jc w:val="center"/>
-              <w:rPr>
-                <w:rStyle w:val="nfaseSutil"/>
-                <w:b w:val="0"/>
-                <w:sz w:val="26"/>
-              </w:rPr>
-            </w:pPr>
-          </w:p>
-        </w:tc>
-        <w:tc>
-          <w:tcPr>
-            <w:tcW w:w="842" w:type="dxa"/>
-          </w:tcPr>
-          <w:p>
-            <w:pPr>
-              <w:jc w:val="center"/>
-              <w:rPr>
-                <w:rStyle w:val="nfaseSutil"/>
-                <w:b w:val="0"/>
-                <w:sz w:val="26"/>
-              </w:rPr>
-            </w:pPr>
-          </w:p>
-        </w:tc>
-        <w:tc>
-          <w:tcPr>
-            <w:tcW w:w="1209" w:type="dxa"/>
-          </w:tcPr>
-          <w:p>
-            <w:pPr>
-              <w:jc w:val="center"/>
-              <w:rPr>
-                <w:rStyle w:val="nfaseSutil"/>
-                <w:b w:val="0"/>
-                <w:sz w:val="26"/>
-              </w:rPr>
-            </w:pPr>
-          </w:p>
-        </w:tc>
-        <w:tc>
-          <w:tcPr>
-            <w:tcW w:w="842" w:type="dxa"/>
-          </w:tcPr>
-          <w:p>
-            <w:pPr>
-              <w:jc w:val="center"/>
-              <w:rPr>
-                <w:rStyle w:val="nfaseSutil"/>
-                <w:b w:val="0"/>
-                <w:sz w:val="26"/>
-              </w:rPr>
-            </w:pPr>
-          </w:p>
-        </w:tc>
-        <w:tc>
-          <w:tcPr>
-            <w:tcW w:w="1338" w:type="dxa"/>
-          </w:tcPr>
-          <w:p>
-            <w:pPr>
-              <w:jc w:val="center"/>
-              <w:rPr>
-                <w:rStyle w:val="nfaseSutil"/>
-                <w:b w:val="0"/>
-                <w:sz w:val="26"/>
-              </w:rPr>
-            </w:pPr>
-          </w:p>
-        </w:tc>
-        <w:tc>
-          <w:tcPr>
-            <w:tcW w:w="685" w:type="dxa"/>
-          </w:tcPr>
-          <w:p>
-            <w:pPr>
-              <w:jc w:val="center"/>
-              <w:rPr>
-                <w:rStyle w:val="nfaseSutil"/>
-                <w:b w:val="0"/>
-                <w:sz w:val="26"/>
-              </w:rPr>
-            </w:pPr>
-          </w:p>
-        </w:tc>
-        <w:tc>
-          <w:tcPr>
-            <w:tcW w:w="685" w:type="dxa"/>
-          </w:tcPr>
-          <w:p>
-            <w:pPr>
-              <w:jc w:val="center"/>
+            <w:tcW w:w="1134" w:type="dxa"/>
+          </w:tcPr>
+          <w:p>
+            <w:pPr>
+              <w:pStyle w:val="SemEspaamento"/>
+              <w:rPr>
+                <w:rStyle w:val="nfaseSutil"/>
+                <w:b w:val="0"/>
+                <w:sz w:val="26"/>
+              </w:rPr>
+            </w:pPr>
+          </w:p>
+        </w:tc>
+        <w:tc>
+          <w:tcPr>
+            <w:tcW w:w="851" w:type="dxa"/>
+          </w:tcPr>
+          <w:p>
+            <w:pPr>
+              <w:pStyle w:val="SemEspaamento"/>
+              <w:rPr>
+                <w:rStyle w:val="nfaseSutil"/>
+                <w:b w:val="0"/>
+                <w:sz w:val="26"/>
+              </w:rPr>
+            </w:pPr>
+          </w:p>
+        </w:tc>
+        <w:tc>
+          <w:tcPr>
+            <w:tcW w:w="1275" w:type="dxa"/>
+          </w:tcPr>
+          <w:p>
+            <w:pPr>
+              <w:pStyle w:val="SemEspaamento"/>
+              <w:rPr>
+                <w:rStyle w:val="nfaseSutil"/>
+                <w:b w:val="0"/>
+                <w:sz w:val="26"/>
+              </w:rPr>
+            </w:pPr>
+          </w:p>
+        </w:tc>
+        <w:tc>
+          <w:tcPr>
+            <w:tcW w:w="1276" w:type="dxa"/>
+          </w:tcPr>
+          <w:p>
+            <w:pPr>
+              <w:pStyle w:val="SemEspaamento"/>
+              <w:rPr>
+                <w:rStyle w:val="nfaseSutil"/>
+                <w:b w:val="0"/>
+                <w:sz w:val="26"/>
+              </w:rPr>
+            </w:pPr>
+          </w:p>
+        </w:tc>
+        <w:tc>
+          <w:tcPr>
+            <w:tcW w:w="1134" w:type="dxa"/>
+          </w:tcPr>
+          <w:p>
+            <w:pPr>
+              <w:pStyle w:val="SemEspaamento"/>
+              <w:rPr>
+                <w:rStyle w:val="nfaseSutil"/>
+                <w:b w:val="0"/>
+                <w:sz w:val="26"/>
+              </w:rPr>
+            </w:pPr>
+          </w:p>
+        </w:tc>
+        <w:tc>
+          <w:tcPr>
+            <w:tcW w:w="992" w:type="dxa"/>
+          </w:tcPr>
+          <w:p>
+            <w:pPr>
+              <w:pStyle w:val="SemEspaamento"/>
+              <w:rPr>
+                <w:rStyle w:val="nfaseSutil"/>
+                <w:b w:val="0"/>
+                <w:sz w:val="26"/>
+              </w:rPr>
+            </w:pPr>
+          </w:p>
+        </w:tc>
+        <w:tc>
+          <w:tcPr>
+            <w:tcW w:w="561" w:type="dxa"/>
+          </w:tcPr>
+          <w:p>
+            <w:pPr>
+              <w:pStyle w:val="SemEspaamento"/>
               <w:rPr>
                 <w:rStyle w:val="nfaseSutil"/>
                 <w:b w:val="0"/>
@@ -8464,11 +7709,11 @@
         </w:trPr>
         <w:tc>
           <w:tcPr>
-            <w:tcW w:w="1207" w:type="dxa"/>
-          </w:tcPr>
-          <w:p>
-            <w:pPr>
-              <w:jc w:val="center"/>
+            <w:tcW w:w="1276" w:type="dxa"/>
+          </w:tcPr>
+          <w:p>
+            <w:pPr>
+              <w:pStyle w:val="SemEspaamento"/>
               <w:rPr>
                 <w:rStyle w:val="nfaseSutil"/>
                 <w:b w:val="0"/>
@@ -8489,11 +7734,11 @@
         </w:tc>
         <w:tc>
           <w:tcPr>
-            <w:tcW w:w="843" w:type="dxa"/>
-          </w:tcPr>
-          <w:p>
-            <w:pPr>
-              <w:jc w:val="center"/>
+            <w:tcW w:w="709" w:type="dxa"/>
+          </w:tcPr>
+          <w:p>
+            <w:pPr>
+              <w:pStyle w:val="SemEspaamento"/>
               <w:rPr>
                 <w:rStyle w:val="nfaseSutil"/>
                 <w:b w:val="0"/>
@@ -8512,26 +7757,26 @@
         </w:tc>
         <w:tc>
           <w:tcPr>
-            <w:tcW w:w="843" w:type="dxa"/>
-          </w:tcPr>
-          <w:p>
-            <w:pPr>
-              <w:jc w:val="center"/>
-              <w:rPr>
-                <w:rStyle w:val="nfaseSutil"/>
-                <w:b w:val="0"/>
-                <w:sz w:val="26"/>
-              </w:rPr>
-            </w:pPr>
-          </w:p>
-        </w:tc>
-        <w:tc>
-          <w:tcPr>
-            <w:tcW w:w="842" w:type="dxa"/>
-          </w:tcPr>
-          <w:p>
-            <w:pPr>
-              <w:jc w:val="center"/>
+            <w:tcW w:w="1134" w:type="dxa"/>
+          </w:tcPr>
+          <w:p>
+            <w:pPr>
+              <w:pStyle w:val="SemEspaamento"/>
+              <w:rPr>
+                <w:rStyle w:val="nfaseSutil"/>
+                <w:b w:val="0"/>
+                <w:sz w:val="26"/>
+              </w:rPr>
+            </w:pPr>
+          </w:p>
+        </w:tc>
+        <w:tc>
+          <w:tcPr>
+            <w:tcW w:w="851" w:type="dxa"/>
+          </w:tcPr>
+          <w:p>
+            <w:pPr>
+              <w:pStyle w:val="SemEspaamento"/>
               <w:rPr>
                 <w:rStyle w:val="nfaseSutil"/>
                 <w:b w:val="0"/>
@@ -8550,71 +7795,71 @@
         </w:tc>
         <w:tc>
           <w:tcPr>
-            <w:tcW w:w="1209" w:type="dxa"/>
-          </w:tcPr>
-          <w:p>
-            <w:pPr>
-              <w:jc w:val="center"/>
-              <w:rPr>
-                <w:rStyle w:val="nfaseSutil"/>
-                <w:b w:val="0"/>
-                <w:sz w:val="26"/>
-              </w:rPr>
-            </w:pPr>
-          </w:p>
-        </w:tc>
-        <w:tc>
-          <w:tcPr>
-            <w:tcW w:w="842" w:type="dxa"/>
-          </w:tcPr>
-          <w:p>
-            <w:pPr>
-              <w:jc w:val="center"/>
-              <w:rPr>
-                <w:rStyle w:val="nfaseSutil"/>
-                <w:b w:val="0"/>
-                <w:sz w:val="26"/>
-              </w:rPr>
-            </w:pPr>
-          </w:p>
-        </w:tc>
-        <w:tc>
-          <w:tcPr>
-            <w:tcW w:w="1338" w:type="dxa"/>
-          </w:tcPr>
-          <w:p>
-            <w:pPr>
-              <w:jc w:val="center"/>
-              <w:rPr>
-                <w:rStyle w:val="nfaseSutil"/>
-                <w:b w:val="0"/>
-                <w:sz w:val="26"/>
-              </w:rPr>
-            </w:pPr>
-          </w:p>
-        </w:tc>
-        <w:tc>
-          <w:tcPr>
-            <w:tcW w:w="685" w:type="dxa"/>
-          </w:tcPr>
-          <w:p>
-            <w:pPr>
-              <w:jc w:val="center"/>
-              <w:rPr>
-                <w:rStyle w:val="nfaseSutil"/>
-                <w:b w:val="0"/>
-                <w:sz w:val="26"/>
-              </w:rPr>
-            </w:pPr>
-          </w:p>
-        </w:tc>
-        <w:tc>
-          <w:tcPr>
-            <w:tcW w:w="685" w:type="dxa"/>
-          </w:tcPr>
-          <w:p>
-            <w:pPr>
-              <w:jc w:val="center"/>
+            <w:tcW w:w="1275" w:type="dxa"/>
+          </w:tcPr>
+          <w:p>
+            <w:pPr>
+              <w:pStyle w:val="SemEspaamento"/>
+              <w:rPr>
+                <w:rStyle w:val="nfaseSutil"/>
+                <w:b w:val="0"/>
+                <w:sz w:val="26"/>
+              </w:rPr>
+            </w:pPr>
+          </w:p>
+        </w:tc>
+        <w:tc>
+          <w:tcPr>
+            <w:tcW w:w="1276" w:type="dxa"/>
+          </w:tcPr>
+          <w:p>
+            <w:pPr>
+              <w:pStyle w:val="SemEspaamento"/>
+              <w:rPr>
+                <w:rStyle w:val="nfaseSutil"/>
+                <w:b w:val="0"/>
+                <w:sz w:val="26"/>
+              </w:rPr>
+            </w:pPr>
+          </w:p>
+        </w:tc>
+        <w:tc>
+          <w:tcPr>
+            <w:tcW w:w="1134" w:type="dxa"/>
+          </w:tcPr>
+          <w:p>
+            <w:pPr>
+              <w:pStyle w:val="SemEspaamento"/>
+              <w:rPr>
+                <w:rStyle w:val="nfaseSutil"/>
+                <w:b w:val="0"/>
+                <w:sz w:val="26"/>
+              </w:rPr>
+            </w:pPr>
+          </w:p>
+        </w:tc>
+        <w:tc>
+          <w:tcPr>
+            <w:tcW w:w="992" w:type="dxa"/>
+          </w:tcPr>
+          <w:p>
+            <w:pPr>
+              <w:pStyle w:val="SemEspaamento"/>
+              <w:rPr>
+                <w:rStyle w:val="nfaseSutil"/>
+                <w:b w:val="0"/>
+                <w:sz w:val="26"/>
+              </w:rPr>
+            </w:pPr>
+          </w:p>
+        </w:tc>
+        <w:tc>
+          <w:tcPr>
+            <w:tcW w:w="561" w:type="dxa"/>
+          </w:tcPr>
+          <w:p>
+            <w:pPr>
+              <w:pStyle w:val="SemEspaamento"/>
               <w:rPr>
                 <w:rStyle w:val="nfaseSutil"/>
                 <w:b w:val="0"/>
@@ -8630,11 +7875,11 @@
         </w:trPr>
         <w:tc>
           <w:tcPr>
-            <w:tcW w:w="1207" w:type="dxa"/>
-          </w:tcPr>
-          <w:p>
-            <w:pPr>
-              <w:jc w:val="center"/>
+            <w:tcW w:w="1276" w:type="dxa"/>
+          </w:tcPr>
+          <w:p>
+            <w:pPr>
+              <w:pStyle w:val="SemEspaamento"/>
               <w:rPr>
                 <w:rStyle w:val="nfaseSutil"/>
                 <w:b w:val="0"/>
@@ -8655,11 +7900,11 @@
         </w:tc>
         <w:tc>
           <w:tcPr>
-            <w:tcW w:w="843" w:type="dxa"/>
-          </w:tcPr>
-          <w:p>
-            <w:pPr>
-              <w:jc w:val="center"/>
+            <w:tcW w:w="709" w:type="dxa"/>
+          </w:tcPr>
+          <w:p>
+            <w:pPr>
+              <w:pStyle w:val="SemEspaamento"/>
               <w:rPr>
                 <w:rStyle w:val="nfaseSutil"/>
                 <w:b w:val="0"/>
@@ -8678,101 +7923,109 @@
         </w:tc>
         <w:tc>
           <w:tcPr>
-            <w:tcW w:w="843" w:type="dxa"/>
-          </w:tcPr>
-          <w:p>
-            <w:pPr>
-              <w:jc w:val="center"/>
-              <w:rPr>
-                <w:rStyle w:val="nfaseSutil"/>
-                <w:b w:val="0"/>
-                <w:sz w:val="26"/>
-              </w:rPr>
-            </w:pPr>
-          </w:p>
-        </w:tc>
-        <w:tc>
-          <w:tcPr>
-            <w:tcW w:w="842" w:type="dxa"/>
-          </w:tcPr>
-          <w:p>
-            <w:pPr>
-              <w:jc w:val="center"/>
-              <w:rPr>
-                <w:rStyle w:val="nfaseSutil"/>
-                <w:b w:val="0"/>
-                <w:sz w:val="26"/>
-              </w:rPr>
-            </w:pPr>
-          </w:p>
-        </w:tc>
-        <w:tc>
-          <w:tcPr>
-            <w:tcW w:w="1209" w:type="dxa"/>
-          </w:tcPr>
-          <w:p>
-            <w:pPr>
-              <w:jc w:val="center"/>
-              <w:rPr>
-                <w:rStyle w:val="nfaseSutil"/>
-                <w:b w:val="0"/>
-                <w:sz w:val="26"/>
-              </w:rPr>
-            </w:pPr>
-          </w:p>
-        </w:tc>
-        <w:tc>
-          <w:tcPr>
-            <w:tcW w:w="842" w:type="dxa"/>
-          </w:tcPr>
-          <w:p>
-            <w:pPr>
-              <w:jc w:val="center"/>
-              <w:rPr>
-                <w:rStyle w:val="nfaseSutil"/>
-                <w:b w:val="0"/>
-                <w:sz w:val="26"/>
-              </w:rPr>
-            </w:pPr>
-          </w:p>
-        </w:tc>
-        <w:tc>
-          <w:tcPr>
-            <w:tcW w:w="1338" w:type="dxa"/>
-          </w:tcPr>
-          <w:p>
-            <w:pPr>
-              <w:jc w:val="center"/>
-              <w:rPr>
-                <w:rStyle w:val="nfaseSutil"/>
-                <w:b w:val="0"/>
-                <w:sz w:val="26"/>
-              </w:rPr>
-            </w:pPr>
-          </w:p>
-        </w:tc>
-        <w:tc>
-          <w:tcPr>
-            <w:tcW w:w="685" w:type="dxa"/>
-          </w:tcPr>
-          <w:p>
-            <w:pPr>
-              <w:jc w:val="center"/>
-              <w:rPr>
-                <w:rStyle w:val="nfaseSutil"/>
-                <w:b w:val="0"/>
-                <w:sz w:val="26"/>
-              </w:rPr>
-            </w:pPr>
-          </w:p>
-        </w:tc>
-        <w:tc>
-          <w:tcPr>
-            <w:tcW w:w="685" w:type="dxa"/>
-          </w:tcPr>
-          <w:p>
-            <w:pPr>
-              <w:jc w:val="center"/>
+            <w:tcW w:w="1134" w:type="dxa"/>
+          </w:tcPr>
+          <w:p>
+            <w:pPr>
+              <w:pStyle w:val="SemEspaamento"/>
+              <w:rPr>
+                <w:rStyle w:val="nfaseSutil"/>
+                <w:b w:val="0"/>
+                <w:sz w:val="26"/>
+              </w:rPr>
+            </w:pPr>
+            <w:r>
+              <w:rPr>
+                <w:rStyle w:val="nfaseSutil"/>
+                <w:b w:val="0"/>
+                <w:sz w:val="26"/>
+              </w:rPr>
+              <w:t>(2), (3)</w:t>
+            </w:r>
+          </w:p>
+        </w:tc>
+        <w:tc>
+          <w:tcPr>
+            <w:tcW w:w="851" w:type="dxa"/>
+          </w:tcPr>
+          <w:p>
+            <w:pPr>
+              <w:pStyle w:val="SemEspaamento"/>
+              <w:rPr>
+                <w:rStyle w:val="nfaseSutil"/>
+                <w:b w:val="0"/>
+                <w:sz w:val="26"/>
+              </w:rPr>
+            </w:pPr>
+          </w:p>
+        </w:tc>
+        <w:tc>
+          <w:tcPr>
+            <w:tcW w:w="1275" w:type="dxa"/>
+          </w:tcPr>
+          <w:p>
+            <w:pPr>
+              <w:pStyle w:val="SemEspaamento"/>
+              <w:rPr>
+                <w:rStyle w:val="nfaseSutil"/>
+                <w:b w:val="0"/>
+                <w:sz w:val="26"/>
+              </w:rPr>
+            </w:pPr>
+          </w:p>
+        </w:tc>
+        <w:tc>
+          <w:tcPr>
+            <w:tcW w:w="1276" w:type="dxa"/>
+          </w:tcPr>
+          <w:p>
+            <w:pPr>
+              <w:pStyle w:val="SemEspaamento"/>
+              <w:rPr>
+                <w:rStyle w:val="nfaseSutil"/>
+                <w:b w:val="0"/>
+                <w:sz w:val="26"/>
+              </w:rPr>
+            </w:pPr>
+          </w:p>
+        </w:tc>
+        <w:tc>
+          <w:tcPr>
+            <w:tcW w:w="1134" w:type="dxa"/>
+          </w:tcPr>
+          <w:p>
+            <w:pPr>
+              <w:pStyle w:val="SemEspaamento"/>
+              <w:rPr>
+                <w:rStyle w:val="nfaseSutil"/>
+                <w:b w:val="0"/>
+                <w:sz w:val="26"/>
+              </w:rPr>
+            </w:pPr>
+          </w:p>
+        </w:tc>
+        <w:tc>
+          <w:tcPr>
+            <w:tcW w:w="992" w:type="dxa"/>
+          </w:tcPr>
+          <w:p>
+            <w:pPr>
+              <w:pStyle w:val="SemEspaamento"/>
+              <w:rPr>
+                <w:rStyle w:val="nfaseSutil"/>
+                <w:b w:val="0"/>
+                <w:sz w:val="26"/>
+              </w:rPr>
+            </w:pPr>
+          </w:p>
+        </w:tc>
+        <w:tc>
+          <w:tcPr>
+            <w:tcW w:w="561" w:type="dxa"/>
+          </w:tcPr>
+          <w:p>
+            <w:pPr>
+              <w:pStyle w:val="SemEspaamento"/>
               <w:rPr>
                 <w:rStyle w:val="nfaseSutil"/>
                 <w:b w:val="0"/>
@@ -8788,11 +8041,11 @@
         </w:trPr>
         <w:tc>
           <w:tcPr>
-            <w:tcW w:w="1207" w:type="dxa"/>
-          </w:tcPr>
-          <w:p>
-            <w:pPr>
-              <w:jc w:val="center"/>
+            <w:tcW w:w="1276" w:type="dxa"/>
+          </w:tcPr>
+          <w:p>
+            <w:pPr>
+              <w:pStyle w:val="SemEspaamento"/>
               <w:rPr>
                 <w:rStyle w:val="nfaseSutil"/>
                 <w:b w:val="0"/>
@@ -8813,11 +8066,11 @@
         </w:tc>
         <w:tc>
           <w:tcPr>
-            <w:tcW w:w="843" w:type="dxa"/>
-          </w:tcPr>
-          <w:p>
-            <w:pPr>
-              <w:jc w:val="center"/>
+            <w:tcW w:w="709" w:type="dxa"/>
+          </w:tcPr>
+          <w:p>
+            <w:pPr>
+              <w:pStyle w:val="SemEspaamento"/>
               <w:rPr>
                 <w:rStyle w:val="nfaseSutil"/>
                 <w:b w:val="0"/>
@@ -8836,101 +8089,101 @@
         </w:tc>
         <w:tc>
           <w:tcPr>
-            <w:tcW w:w="843" w:type="dxa"/>
-          </w:tcPr>
-          <w:p>
-            <w:pPr>
-              <w:jc w:val="center"/>
-              <w:rPr>
-                <w:rStyle w:val="nfaseSutil"/>
-                <w:b w:val="0"/>
-                <w:sz w:val="26"/>
-              </w:rPr>
-            </w:pPr>
-          </w:p>
-        </w:tc>
-        <w:tc>
-          <w:tcPr>
-            <w:tcW w:w="842" w:type="dxa"/>
-          </w:tcPr>
-          <w:p>
-            <w:pPr>
-              <w:jc w:val="center"/>
-              <w:rPr>
-                <w:rStyle w:val="nfaseSutil"/>
-                <w:b w:val="0"/>
-                <w:sz w:val="26"/>
-              </w:rPr>
-            </w:pPr>
-          </w:p>
-        </w:tc>
-        <w:tc>
-          <w:tcPr>
-            <w:tcW w:w="1209" w:type="dxa"/>
-          </w:tcPr>
-          <w:p>
-            <w:pPr>
-              <w:jc w:val="center"/>
-              <w:rPr>
-                <w:rStyle w:val="nfaseSutil"/>
-                <w:b w:val="0"/>
-                <w:sz w:val="26"/>
-              </w:rPr>
-            </w:pPr>
-          </w:p>
-        </w:tc>
-        <w:tc>
-          <w:tcPr>
-            <w:tcW w:w="842" w:type="dxa"/>
-          </w:tcPr>
-          <w:p>
-            <w:pPr>
-              <w:jc w:val="center"/>
-              <w:rPr>
-                <w:rStyle w:val="nfaseSutil"/>
-                <w:b w:val="0"/>
-                <w:sz w:val="26"/>
-              </w:rPr>
-            </w:pPr>
-          </w:p>
-        </w:tc>
-        <w:tc>
-          <w:tcPr>
-            <w:tcW w:w="1338" w:type="dxa"/>
-          </w:tcPr>
-          <w:p>
-            <w:pPr>
-              <w:jc w:val="center"/>
-              <w:rPr>
-                <w:rStyle w:val="nfaseSutil"/>
-                <w:b w:val="0"/>
-                <w:sz w:val="26"/>
-              </w:rPr>
-            </w:pPr>
-          </w:p>
-        </w:tc>
-        <w:tc>
-          <w:tcPr>
-            <w:tcW w:w="685" w:type="dxa"/>
-          </w:tcPr>
-          <w:p>
-            <w:pPr>
-              <w:jc w:val="center"/>
-              <w:rPr>
-                <w:rStyle w:val="nfaseSutil"/>
-                <w:b w:val="0"/>
-                <w:sz w:val="26"/>
-              </w:rPr>
-            </w:pPr>
-          </w:p>
-        </w:tc>
-        <w:tc>
-          <w:tcPr>
-            <w:tcW w:w="685" w:type="dxa"/>
-          </w:tcPr>
-          <w:p>
-            <w:pPr>
-              <w:jc w:val="center"/>
+            <w:tcW w:w="1134" w:type="dxa"/>
+          </w:tcPr>
+          <w:p>
+            <w:pPr>
+              <w:pStyle w:val="SemEspaamento"/>
+              <w:rPr>
+                <w:rStyle w:val="nfaseSutil"/>
+                <w:b w:val="0"/>
+                <w:sz w:val="26"/>
+              </w:rPr>
+            </w:pPr>
+          </w:p>
+        </w:tc>
+        <w:tc>
+          <w:tcPr>
+            <w:tcW w:w="851" w:type="dxa"/>
+          </w:tcPr>
+          <w:p>
+            <w:pPr>
+              <w:pStyle w:val="SemEspaamento"/>
+              <w:rPr>
+                <w:rStyle w:val="nfaseSutil"/>
+                <w:b w:val="0"/>
+                <w:sz w:val="26"/>
+              </w:rPr>
+            </w:pPr>
+          </w:p>
+        </w:tc>
+        <w:tc>
+          <w:tcPr>
+            <w:tcW w:w="1275" w:type="dxa"/>
+          </w:tcPr>
+          <w:p>
+            <w:pPr>
+              <w:pStyle w:val="SemEspaamento"/>
+              <w:rPr>
+                <w:rStyle w:val="nfaseSutil"/>
+                <w:b w:val="0"/>
+                <w:sz w:val="26"/>
+              </w:rPr>
+            </w:pPr>
+          </w:p>
+        </w:tc>
+        <w:tc>
+          <w:tcPr>
+            <w:tcW w:w="1276" w:type="dxa"/>
+          </w:tcPr>
+          <w:p>
+            <w:pPr>
+              <w:pStyle w:val="SemEspaamento"/>
+              <w:rPr>
+                <w:rStyle w:val="nfaseSutil"/>
+                <w:b w:val="0"/>
+                <w:sz w:val="26"/>
+              </w:rPr>
+            </w:pPr>
+          </w:p>
+        </w:tc>
+        <w:tc>
+          <w:tcPr>
+            <w:tcW w:w="1134" w:type="dxa"/>
+          </w:tcPr>
+          <w:p>
+            <w:pPr>
+              <w:pStyle w:val="SemEspaamento"/>
+              <w:rPr>
+                <w:rStyle w:val="nfaseSutil"/>
+                <w:b w:val="0"/>
+                <w:sz w:val="26"/>
+              </w:rPr>
+            </w:pPr>
+          </w:p>
+        </w:tc>
+        <w:tc>
+          <w:tcPr>
+            <w:tcW w:w="992" w:type="dxa"/>
+          </w:tcPr>
+          <w:p>
+            <w:pPr>
+              <w:pStyle w:val="SemEspaamento"/>
+              <w:rPr>
+                <w:rStyle w:val="nfaseSutil"/>
+                <w:b w:val="0"/>
+                <w:sz w:val="26"/>
+              </w:rPr>
+            </w:pPr>
+          </w:p>
+        </w:tc>
+        <w:tc>
+          <w:tcPr>
+            <w:tcW w:w="561" w:type="dxa"/>
+          </w:tcPr>
+          <w:p>
+            <w:pPr>
+              <w:pStyle w:val="SemEspaamento"/>
               <w:rPr>
                 <w:rStyle w:val="nfaseSutil"/>
                 <w:b w:val="0"/>
@@ -8946,11 +8199,11 @@
         </w:trPr>
         <w:tc>
           <w:tcPr>
-            <w:tcW w:w="1207" w:type="dxa"/>
-          </w:tcPr>
-          <w:p>
-            <w:pPr>
-              <w:jc w:val="center"/>
+            <w:tcW w:w="1276" w:type="dxa"/>
+          </w:tcPr>
+          <w:p>
+            <w:pPr>
+              <w:pStyle w:val="SemEspaamento"/>
               <w:rPr>
                 <w:rStyle w:val="nfaseSutil"/>
                 <w:b w:val="0"/>
@@ -8971,11 +8224,11 @@
         </w:tc>
         <w:tc>
           <w:tcPr>
-            <w:tcW w:w="843" w:type="dxa"/>
-          </w:tcPr>
-          <w:p>
-            <w:pPr>
-              <w:jc w:val="center"/>
+            <w:tcW w:w="709" w:type="dxa"/>
+          </w:tcPr>
+          <w:p>
+            <w:pPr>
+              <w:pStyle w:val="SemEspaamento"/>
               <w:rPr>
                 <w:rStyle w:val="nfaseSutil"/>
                 <w:b w:val="0"/>
@@ -8994,11 +8247,11 @@
         </w:tc>
         <w:tc>
           <w:tcPr>
-            <w:tcW w:w="843" w:type="dxa"/>
-          </w:tcPr>
-          <w:p>
-            <w:pPr>
-              <w:jc w:val="center"/>
+            <w:tcW w:w="1134" w:type="dxa"/>
+          </w:tcPr>
+          <w:p>
+            <w:pPr>
+              <w:pStyle w:val="SemEspaamento"/>
               <w:rPr>
                 <w:rStyle w:val="nfaseSutil"/>
                 <w:b w:val="0"/>
@@ -9017,86 +8270,102 @@
         </w:tc>
         <w:tc>
           <w:tcPr>
-            <w:tcW w:w="842" w:type="dxa"/>
-          </w:tcPr>
-          <w:p>
-            <w:pPr>
-              <w:jc w:val="center"/>
-              <w:rPr>
-                <w:rStyle w:val="nfaseSutil"/>
-                <w:b w:val="0"/>
-                <w:sz w:val="26"/>
-              </w:rPr>
-            </w:pPr>
-          </w:p>
-        </w:tc>
-        <w:tc>
-          <w:tcPr>
-            <w:tcW w:w="1209" w:type="dxa"/>
-          </w:tcPr>
-          <w:p>
-            <w:pPr>
-              <w:jc w:val="center"/>
-              <w:rPr>
-                <w:rStyle w:val="nfaseSutil"/>
-                <w:b w:val="0"/>
-                <w:sz w:val="26"/>
-              </w:rPr>
-            </w:pPr>
-          </w:p>
-        </w:tc>
-        <w:tc>
-          <w:tcPr>
-            <w:tcW w:w="842" w:type="dxa"/>
-          </w:tcPr>
-          <w:p>
-            <w:pPr>
-              <w:jc w:val="center"/>
-              <w:rPr>
-                <w:rStyle w:val="nfaseSutil"/>
-                <w:b w:val="0"/>
-                <w:sz w:val="26"/>
-              </w:rPr>
-            </w:pPr>
-          </w:p>
-        </w:tc>
-        <w:tc>
-          <w:tcPr>
-            <w:tcW w:w="1338" w:type="dxa"/>
-          </w:tcPr>
-          <w:p>
-            <w:pPr>
-              <w:jc w:val="center"/>
-              <w:rPr>
-                <w:rStyle w:val="nfaseSutil"/>
-                <w:b w:val="0"/>
-                <w:sz w:val="26"/>
-              </w:rPr>
-            </w:pPr>
-          </w:p>
-        </w:tc>
-        <w:tc>
-          <w:tcPr>
-            <w:tcW w:w="685" w:type="dxa"/>
-          </w:tcPr>
-          <w:p>
-            <w:pPr>
-              <w:jc w:val="center"/>
-              <w:rPr>
-                <w:rStyle w:val="nfaseSutil"/>
-                <w:b w:val="0"/>
-                <w:sz w:val="26"/>
-              </w:rPr>
-            </w:pPr>
-          </w:p>
-        </w:tc>
-        <w:tc>
-          <w:tcPr>
-            <w:tcW w:w="685" w:type="dxa"/>
-          </w:tcPr>
-          <w:p>
-            <w:pPr>
-              <w:jc w:val="center"/>
+            <w:tcW w:w="851" w:type="dxa"/>
+          </w:tcPr>
+          <w:p>
+            <w:pPr>
+              <w:pStyle w:val="SemEspaamento"/>
+              <w:rPr>
+                <w:rStyle w:val="nfaseSutil"/>
+                <w:b w:val="0"/>
+                <w:sz w:val="26"/>
+              </w:rPr>
+            </w:pPr>
+          </w:p>
+        </w:tc>
+        <w:tc>
+          <w:tcPr>
+            <w:tcW w:w="1275" w:type="dxa"/>
+          </w:tcPr>
+          <w:p>
+            <w:pPr>
+              <w:pStyle w:val="SemEspaamento"/>
+              <w:rPr>
+                <w:rStyle w:val="nfaseSutil"/>
+                <w:b w:val="0"/>
+                <w:sz w:val="26"/>
+              </w:rPr>
+            </w:pPr>
+          </w:p>
+        </w:tc>
+        <w:tc>
+          <w:tcPr>
+            <w:tcW w:w="1276" w:type="dxa"/>
+          </w:tcPr>
+          <w:p>
+            <w:pPr>
+              <w:pStyle w:val="SemEspaamento"/>
+              <w:rPr>
+                <w:rStyle w:val="nfaseSutil"/>
+                <w:b w:val="0"/>
+                <w:sz w:val="26"/>
+              </w:rPr>
+            </w:pPr>
+            <w:r>
+              <w:rPr>
+                <w:rStyle w:val="nfaseSutil"/>
+                <w:b w:val="0"/>
+                <w:sz w:val="26"/>
+              </w:rPr>
+              <w:t>(3), (4)</w:t>
+            </w:r>
+          </w:p>
+        </w:tc>
+        <w:tc>
+          <w:tcPr>
+            <w:tcW w:w="1134" w:type="dxa"/>
+          </w:tcPr>
+          <w:p>
+            <w:pPr>
+              <w:pStyle w:val="SemEspaamento"/>
+              <w:rPr>
+                <w:rStyle w:val="nfaseSutil"/>
+                <w:b w:val="0"/>
+                <w:sz w:val="26"/>
+              </w:rPr>
+            </w:pPr>
+          </w:p>
+        </w:tc>
+        <w:tc>
+          <w:tcPr>
+            <w:tcW w:w="992" w:type="dxa"/>
+          </w:tcPr>
+          <w:p>
+            <w:pPr>
+              <w:pStyle w:val="SemEspaamento"/>
+              <w:rPr>
+                <w:rStyle w:val="nfaseSutil"/>
+                <w:b w:val="0"/>
+                <w:sz w:val="26"/>
+              </w:rPr>
+            </w:pPr>
+            <w:r>
+              <w:rPr>
+                <w:rStyle w:val="nfaseSutil"/>
+                <w:b w:val="0"/>
+                <w:sz w:val="26"/>
+              </w:rPr>
+              <w:t>(5), (6)</w:t>
+            </w:r>
+          </w:p>
+        </w:tc>
+        <w:tc>
+          <w:tcPr>
+            <w:tcW w:w="561" w:type="dxa"/>
+          </w:tcPr>
+          <w:p>
+            <w:pPr>
+              <w:pStyle w:val="SemEspaamento"/>
               <w:rPr>
                 <w:rStyle w:val="nfaseSutil"/>
                 <w:b w:val="0"/>
@@ -9112,11 +8381,11 @@
         </w:trPr>
         <w:tc>
           <w:tcPr>
-            <w:tcW w:w="1207" w:type="dxa"/>
-          </w:tcPr>
-          <w:p>
-            <w:pPr>
-              <w:jc w:val="center"/>
+            <w:tcW w:w="1276" w:type="dxa"/>
+          </w:tcPr>
+          <w:p>
+            <w:pPr>
+              <w:pStyle w:val="SemEspaamento"/>
               <w:rPr>
                 <w:rStyle w:val="nfaseSutil"/>
                 <w:b w:val="0"/>
@@ -9137,11 +8406,11 @@
         </w:tc>
         <w:tc>
           <w:tcPr>
-            <w:tcW w:w="843" w:type="dxa"/>
-          </w:tcPr>
-          <w:p>
-            <w:pPr>
-              <w:jc w:val="center"/>
+            <w:tcW w:w="709" w:type="dxa"/>
+          </w:tcPr>
+          <w:p>
+            <w:pPr>
+              <w:pStyle w:val="SemEspaamento"/>
               <w:rPr>
                 <w:rStyle w:val="nfaseSutil"/>
                 <w:b w:val="0"/>
@@ -9160,101 +8429,101 @@
         </w:tc>
         <w:tc>
           <w:tcPr>
-            <w:tcW w:w="843" w:type="dxa"/>
-          </w:tcPr>
-          <w:p>
-            <w:pPr>
-              <w:jc w:val="center"/>
-              <w:rPr>
-                <w:rStyle w:val="nfaseSutil"/>
-                <w:b w:val="0"/>
-                <w:sz w:val="26"/>
-              </w:rPr>
-            </w:pPr>
-          </w:p>
-        </w:tc>
-        <w:tc>
-          <w:tcPr>
-            <w:tcW w:w="842" w:type="dxa"/>
-          </w:tcPr>
-          <w:p>
-            <w:pPr>
-              <w:jc w:val="center"/>
-              <w:rPr>
-                <w:rStyle w:val="nfaseSutil"/>
-                <w:b w:val="0"/>
-                <w:sz w:val="26"/>
-              </w:rPr>
-            </w:pPr>
-          </w:p>
-        </w:tc>
-        <w:tc>
-          <w:tcPr>
-            <w:tcW w:w="1209" w:type="dxa"/>
-          </w:tcPr>
-          <w:p>
-            <w:pPr>
-              <w:jc w:val="center"/>
-              <w:rPr>
-                <w:rStyle w:val="nfaseSutil"/>
-                <w:b w:val="0"/>
-                <w:sz w:val="26"/>
-              </w:rPr>
-            </w:pPr>
-          </w:p>
-        </w:tc>
-        <w:tc>
-          <w:tcPr>
-            <w:tcW w:w="842" w:type="dxa"/>
-          </w:tcPr>
-          <w:p>
-            <w:pPr>
-              <w:jc w:val="center"/>
-              <w:rPr>
-                <w:rStyle w:val="nfaseSutil"/>
-                <w:b w:val="0"/>
-                <w:sz w:val="26"/>
-              </w:rPr>
-            </w:pPr>
-          </w:p>
-        </w:tc>
-        <w:tc>
-          <w:tcPr>
-            <w:tcW w:w="1338" w:type="dxa"/>
-          </w:tcPr>
-          <w:p>
-            <w:pPr>
-              <w:jc w:val="center"/>
-              <w:rPr>
-                <w:rStyle w:val="nfaseSutil"/>
-                <w:b w:val="0"/>
-                <w:sz w:val="26"/>
-              </w:rPr>
-            </w:pPr>
-          </w:p>
-        </w:tc>
-        <w:tc>
-          <w:tcPr>
-            <w:tcW w:w="685" w:type="dxa"/>
-          </w:tcPr>
-          <w:p>
-            <w:pPr>
-              <w:jc w:val="center"/>
-              <w:rPr>
-                <w:rStyle w:val="nfaseSutil"/>
-                <w:b w:val="0"/>
-                <w:sz w:val="26"/>
-              </w:rPr>
-            </w:pPr>
-          </w:p>
-        </w:tc>
-        <w:tc>
-          <w:tcPr>
-            <w:tcW w:w="685" w:type="dxa"/>
-          </w:tcPr>
-          <w:p>
-            <w:pPr>
-              <w:jc w:val="center"/>
+            <w:tcW w:w="1134" w:type="dxa"/>
+          </w:tcPr>
+          <w:p>
+            <w:pPr>
+              <w:pStyle w:val="SemEspaamento"/>
+              <w:rPr>
+                <w:rStyle w:val="nfaseSutil"/>
+                <w:b w:val="0"/>
+                <w:sz w:val="26"/>
+              </w:rPr>
+            </w:pPr>
+          </w:p>
+        </w:tc>
+        <w:tc>
+          <w:tcPr>
+            <w:tcW w:w="851" w:type="dxa"/>
+          </w:tcPr>
+          <w:p>
+            <w:pPr>
+              <w:pStyle w:val="SemEspaamento"/>
+              <w:rPr>
+                <w:rStyle w:val="nfaseSutil"/>
+                <w:b w:val="0"/>
+                <w:sz w:val="26"/>
+              </w:rPr>
+            </w:pPr>
+          </w:p>
+        </w:tc>
+        <w:tc>
+          <w:tcPr>
+            <w:tcW w:w="1275" w:type="dxa"/>
+          </w:tcPr>
+          <w:p>
+            <w:pPr>
+              <w:pStyle w:val="SemEspaamento"/>
+              <w:rPr>
+                <w:rStyle w:val="nfaseSutil"/>
+                <w:b w:val="0"/>
+                <w:sz w:val="26"/>
+              </w:rPr>
+            </w:pPr>
+          </w:p>
+        </w:tc>
+        <w:tc>
+          <w:tcPr>
+            <w:tcW w:w="1276" w:type="dxa"/>
+          </w:tcPr>
+          <w:p>
+            <w:pPr>
+              <w:pStyle w:val="SemEspaamento"/>
+              <w:rPr>
+                <w:rStyle w:val="nfaseSutil"/>
+                <w:b w:val="0"/>
+                <w:sz w:val="26"/>
+              </w:rPr>
+            </w:pPr>
+          </w:p>
+        </w:tc>
+        <w:tc>
+          <w:tcPr>
+            <w:tcW w:w="1134" w:type="dxa"/>
+          </w:tcPr>
+          <w:p>
+            <w:pPr>
+              <w:pStyle w:val="SemEspaamento"/>
+              <w:rPr>
+                <w:rStyle w:val="nfaseSutil"/>
+                <w:b w:val="0"/>
+                <w:sz w:val="26"/>
+              </w:rPr>
+            </w:pPr>
+          </w:p>
+        </w:tc>
+        <w:tc>
+          <w:tcPr>
+            <w:tcW w:w="992" w:type="dxa"/>
+          </w:tcPr>
+          <w:p>
+            <w:pPr>
+              <w:pStyle w:val="SemEspaamento"/>
+              <w:rPr>
+                <w:rStyle w:val="nfaseSutil"/>
+                <w:b w:val="0"/>
+                <w:sz w:val="26"/>
+              </w:rPr>
+            </w:pPr>
+          </w:p>
+        </w:tc>
+        <w:tc>
+          <w:tcPr>
+            <w:tcW w:w="561" w:type="dxa"/>
+          </w:tcPr>
+          <w:p>
+            <w:pPr>
+              <w:pStyle w:val="SemEspaamento"/>
               <w:rPr>
                 <w:rStyle w:val="nfaseSutil"/>
                 <w:b w:val="0"/>
@@ -9270,11 +8539,11 @@
         </w:trPr>
         <w:tc>
           <w:tcPr>
-            <w:tcW w:w="1207" w:type="dxa"/>
-          </w:tcPr>
-          <w:p>
-            <w:pPr>
-              <w:jc w:val="center"/>
+            <w:tcW w:w="1276" w:type="dxa"/>
+          </w:tcPr>
+          <w:p>
+            <w:pPr>
+              <w:pStyle w:val="SemEspaamento"/>
               <w:rPr>
                 <w:rStyle w:val="nfaseSutil"/>
                 <w:b w:val="0"/>
@@ -9289,123 +8558,122 @@
                 <w:bCs/>
                 <w:sz w:val="26"/>
               </w:rPr>
-              <w:lastRenderedPageBreak/>
               <w:t>RF017</w:t>
             </w:r>
           </w:p>
         </w:tc>
         <w:tc>
           <w:tcPr>
-            <w:tcW w:w="843" w:type="dxa"/>
-          </w:tcPr>
-          <w:p>
-            <w:pPr>
-              <w:jc w:val="center"/>
-              <w:rPr>
-                <w:rStyle w:val="nfaseSutil"/>
-                <w:b w:val="0"/>
-                <w:sz w:val="26"/>
-              </w:rPr>
-            </w:pPr>
-          </w:p>
-        </w:tc>
-        <w:tc>
-          <w:tcPr>
-            <w:tcW w:w="843" w:type="dxa"/>
-          </w:tcPr>
-          <w:p>
-            <w:pPr>
-              <w:jc w:val="center"/>
-              <w:rPr>
-                <w:rStyle w:val="nfaseSutil"/>
-                <w:b w:val="0"/>
-                <w:sz w:val="26"/>
-              </w:rPr>
-            </w:pPr>
-          </w:p>
-        </w:tc>
-        <w:tc>
-          <w:tcPr>
-            <w:tcW w:w="842" w:type="dxa"/>
-          </w:tcPr>
-          <w:p>
-            <w:pPr>
-              <w:jc w:val="center"/>
-              <w:rPr>
-                <w:rStyle w:val="nfaseSutil"/>
-                <w:b w:val="0"/>
-                <w:sz w:val="26"/>
-              </w:rPr>
-            </w:pPr>
-          </w:p>
-        </w:tc>
-        <w:tc>
-          <w:tcPr>
-            <w:tcW w:w="1209" w:type="dxa"/>
-          </w:tcPr>
-          <w:p>
-            <w:pPr>
-              <w:jc w:val="center"/>
-              <w:rPr>
-                <w:rStyle w:val="nfaseSutil"/>
-                <w:b w:val="0"/>
-                <w:sz w:val="26"/>
-              </w:rPr>
-            </w:pPr>
-          </w:p>
-        </w:tc>
-        <w:tc>
-          <w:tcPr>
-            <w:tcW w:w="842" w:type="dxa"/>
-          </w:tcPr>
-          <w:p>
-            <w:pPr>
-              <w:jc w:val="center"/>
-              <w:rPr>
-                <w:rStyle w:val="nfaseSutil"/>
-                <w:b w:val="0"/>
-                <w:sz w:val="26"/>
-              </w:rPr>
-            </w:pPr>
-          </w:p>
-        </w:tc>
-        <w:tc>
-          <w:tcPr>
-            <w:tcW w:w="1338" w:type="dxa"/>
-          </w:tcPr>
-          <w:p>
-            <w:pPr>
-              <w:jc w:val="center"/>
-              <w:rPr>
-                <w:rStyle w:val="nfaseSutil"/>
-                <w:b w:val="0"/>
-                <w:sz w:val="26"/>
-              </w:rPr>
-            </w:pPr>
-          </w:p>
-        </w:tc>
-        <w:tc>
-          <w:tcPr>
-            <w:tcW w:w="685" w:type="dxa"/>
-          </w:tcPr>
-          <w:p>
-            <w:pPr>
-              <w:jc w:val="center"/>
-              <w:rPr>
-                <w:rStyle w:val="nfaseSutil"/>
-                <w:b w:val="0"/>
-                <w:sz w:val="26"/>
-              </w:rPr>
-            </w:pPr>
-          </w:p>
-        </w:tc>
-        <w:tc>
-          <w:tcPr>
-            <w:tcW w:w="685" w:type="dxa"/>
-          </w:tcPr>
-          <w:p>
-            <w:pPr>
-              <w:jc w:val="center"/>
+            <w:tcW w:w="709" w:type="dxa"/>
+          </w:tcPr>
+          <w:p>
+            <w:pPr>
+              <w:pStyle w:val="SemEspaamento"/>
+              <w:rPr>
+                <w:rStyle w:val="nfaseSutil"/>
+                <w:b w:val="0"/>
+                <w:sz w:val="26"/>
+              </w:rPr>
+            </w:pPr>
+          </w:p>
+        </w:tc>
+        <w:tc>
+          <w:tcPr>
+            <w:tcW w:w="1134" w:type="dxa"/>
+          </w:tcPr>
+          <w:p>
+            <w:pPr>
+              <w:pStyle w:val="SemEspaamento"/>
+              <w:rPr>
+                <w:rStyle w:val="nfaseSutil"/>
+                <w:b w:val="0"/>
+                <w:sz w:val="26"/>
+              </w:rPr>
+            </w:pPr>
+          </w:p>
+        </w:tc>
+        <w:tc>
+          <w:tcPr>
+            <w:tcW w:w="851" w:type="dxa"/>
+          </w:tcPr>
+          <w:p>
+            <w:pPr>
+              <w:pStyle w:val="SemEspaamento"/>
+              <w:rPr>
+                <w:rStyle w:val="nfaseSutil"/>
+                <w:b w:val="0"/>
+                <w:sz w:val="26"/>
+              </w:rPr>
+            </w:pPr>
+          </w:p>
+        </w:tc>
+        <w:tc>
+          <w:tcPr>
+            <w:tcW w:w="1275" w:type="dxa"/>
+          </w:tcPr>
+          <w:p>
+            <w:pPr>
+              <w:pStyle w:val="SemEspaamento"/>
+              <w:rPr>
+                <w:rStyle w:val="nfaseSutil"/>
+                <w:b w:val="0"/>
+                <w:sz w:val="26"/>
+              </w:rPr>
+            </w:pPr>
+          </w:p>
+        </w:tc>
+        <w:tc>
+          <w:tcPr>
+            <w:tcW w:w="1276" w:type="dxa"/>
+          </w:tcPr>
+          <w:p>
+            <w:pPr>
+              <w:pStyle w:val="SemEspaamento"/>
+              <w:rPr>
+                <w:rStyle w:val="nfaseSutil"/>
+                <w:b w:val="0"/>
+                <w:sz w:val="26"/>
+              </w:rPr>
+            </w:pPr>
+          </w:p>
+        </w:tc>
+        <w:tc>
+          <w:tcPr>
+            <w:tcW w:w="1134" w:type="dxa"/>
+          </w:tcPr>
+          <w:p>
+            <w:pPr>
+              <w:pStyle w:val="SemEspaamento"/>
+              <w:rPr>
+                <w:rStyle w:val="nfaseSutil"/>
+                <w:b w:val="0"/>
+                <w:sz w:val="26"/>
+              </w:rPr>
+            </w:pPr>
+          </w:p>
+        </w:tc>
+        <w:tc>
+          <w:tcPr>
+            <w:tcW w:w="992" w:type="dxa"/>
+          </w:tcPr>
+          <w:p>
+            <w:pPr>
+              <w:pStyle w:val="SemEspaamento"/>
+              <w:rPr>
+                <w:rStyle w:val="nfaseSutil"/>
+                <w:b w:val="0"/>
+                <w:sz w:val="26"/>
+              </w:rPr>
+            </w:pPr>
+          </w:p>
+        </w:tc>
+        <w:tc>
+          <w:tcPr>
+            <w:tcW w:w="561" w:type="dxa"/>
+          </w:tcPr>
+          <w:p>
+            <w:pPr>
+              <w:pStyle w:val="SemEspaamento"/>
               <w:rPr>
                 <w:rStyle w:val="nfaseSutil"/>
                 <w:b w:val="0"/>
@@ -9421,11 +8689,11 @@
         </w:trPr>
         <w:tc>
           <w:tcPr>
-            <w:tcW w:w="1207" w:type="dxa"/>
-          </w:tcPr>
-          <w:p>
-            <w:pPr>
-              <w:jc w:val="center"/>
+            <w:tcW w:w="1276" w:type="dxa"/>
+          </w:tcPr>
+          <w:p>
+            <w:pPr>
+              <w:pStyle w:val="SemEspaamento"/>
               <w:rPr>
                 <w:rStyle w:val="nfaseSutil"/>
                 <w:b w:val="0"/>
@@ -9446,116 +8714,116 @@
         </w:tc>
         <w:tc>
           <w:tcPr>
-            <w:tcW w:w="843" w:type="dxa"/>
-          </w:tcPr>
-          <w:p>
-            <w:pPr>
-              <w:jc w:val="center"/>
-              <w:rPr>
-                <w:rStyle w:val="nfaseSutil"/>
-                <w:b w:val="0"/>
-                <w:sz w:val="26"/>
-              </w:rPr>
-            </w:pPr>
-          </w:p>
-        </w:tc>
-        <w:tc>
-          <w:tcPr>
-            <w:tcW w:w="843" w:type="dxa"/>
-          </w:tcPr>
-          <w:p>
-            <w:pPr>
-              <w:jc w:val="center"/>
-              <w:rPr>
-                <w:rStyle w:val="nfaseSutil"/>
-                <w:b w:val="0"/>
-                <w:sz w:val="26"/>
-              </w:rPr>
-            </w:pPr>
-          </w:p>
-        </w:tc>
-        <w:tc>
-          <w:tcPr>
-            <w:tcW w:w="842" w:type="dxa"/>
-          </w:tcPr>
-          <w:p>
-            <w:pPr>
-              <w:jc w:val="center"/>
-              <w:rPr>
-                <w:rStyle w:val="nfaseSutil"/>
-                <w:b w:val="0"/>
-                <w:sz w:val="26"/>
-              </w:rPr>
-            </w:pPr>
-          </w:p>
-        </w:tc>
-        <w:tc>
-          <w:tcPr>
-            <w:tcW w:w="1209" w:type="dxa"/>
-          </w:tcPr>
-          <w:p>
-            <w:pPr>
-              <w:jc w:val="center"/>
-              <w:rPr>
-                <w:rStyle w:val="nfaseSutil"/>
-                <w:b w:val="0"/>
-                <w:sz w:val="26"/>
-              </w:rPr>
-            </w:pPr>
-          </w:p>
-        </w:tc>
-        <w:tc>
-          <w:tcPr>
-            <w:tcW w:w="842" w:type="dxa"/>
-          </w:tcPr>
-          <w:p>
-            <w:pPr>
-              <w:jc w:val="center"/>
-              <w:rPr>
-                <w:rStyle w:val="nfaseSutil"/>
-                <w:b w:val="0"/>
-                <w:sz w:val="26"/>
-              </w:rPr>
-            </w:pPr>
-          </w:p>
-        </w:tc>
-        <w:tc>
-          <w:tcPr>
-            <w:tcW w:w="1338" w:type="dxa"/>
-          </w:tcPr>
-          <w:p>
-            <w:pPr>
-              <w:jc w:val="center"/>
-              <w:rPr>
-                <w:rStyle w:val="nfaseSutil"/>
-                <w:b w:val="0"/>
-                <w:sz w:val="26"/>
-              </w:rPr>
-            </w:pPr>
-          </w:p>
-        </w:tc>
-        <w:tc>
-          <w:tcPr>
-            <w:tcW w:w="685" w:type="dxa"/>
-          </w:tcPr>
-          <w:p>
-            <w:pPr>
-              <w:jc w:val="center"/>
-              <w:rPr>
-                <w:rStyle w:val="nfaseSutil"/>
-                <w:b w:val="0"/>
-                <w:sz w:val="26"/>
-              </w:rPr>
-            </w:pPr>
-          </w:p>
-        </w:tc>
-        <w:tc>
-          <w:tcPr>
-            <w:tcW w:w="685" w:type="dxa"/>
-          </w:tcPr>
-          <w:p>
-            <w:pPr>
-              <w:jc w:val="center"/>
+            <w:tcW w:w="709" w:type="dxa"/>
+          </w:tcPr>
+          <w:p>
+            <w:pPr>
+              <w:pStyle w:val="SemEspaamento"/>
+              <w:rPr>
+                <w:rStyle w:val="nfaseSutil"/>
+                <w:b w:val="0"/>
+                <w:sz w:val="26"/>
+              </w:rPr>
+            </w:pPr>
+          </w:p>
+        </w:tc>
+        <w:tc>
+          <w:tcPr>
+            <w:tcW w:w="1134" w:type="dxa"/>
+          </w:tcPr>
+          <w:p>
+            <w:pPr>
+              <w:pStyle w:val="SemEspaamento"/>
+              <w:rPr>
+                <w:rStyle w:val="nfaseSutil"/>
+                <w:b w:val="0"/>
+                <w:sz w:val="26"/>
+              </w:rPr>
+            </w:pPr>
+          </w:p>
+        </w:tc>
+        <w:tc>
+          <w:tcPr>
+            <w:tcW w:w="851" w:type="dxa"/>
+          </w:tcPr>
+          <w:p>
+            <w:pPr>
+              <w:pStyle w:val="SemEspaamento"/>
+              <w:rPr>
+                <w:rStyle w:val="nfaseSutil"/>
+                <w:b w:val="0"/>
+                <w:sz w:val="26"/>
+              </w:rPr>
+            </w:pPr>
+          </w:p>
+        </w:tc>
+        <w:tc>
+          <w:tcPr>
+            <w:tcW w:w="1275" w:type="dxa"/>
+          </w:tcPr>
+          <w:p>
+            <w:pPr>
+              <w:pStyle w:val="SemEspaamento"/>
+              <w:rPr>
+                <w:rStyle w:val="nfaseSutil"/>
+                <w:b w:val="0"/>
+                <w:sz w:val="26"/>
+              </w:rPr>
+            </w:pPr>
+          </w:p>
+        </w:tc>
+        <w:tc>
+          <w:tcPr>
+            <w:tcW w:w="1276" w:type="dxa"/>
+          </w:tcPr>
+          <w:p>
+            <w:pPr>
+              <w:pStyle w:val="SemEspaamento"/>
+              <w:rPr>
+                <w:rStyle w:val="nfaseSutil"/>
+                <w:b w:val="0"/>
+                <w:sz w:val="26"/>
+              </w:rPr>
+            </w:pPr>
+          </w:p>
+        </w:tc>
+        <w:tc>
+          <w:tcPr>
+            <w:tcW w:w="1134" w:type="dxa"/>
+          </w:tcPr>
+          <w:p>
+            <w:pPr>
+              <w:pStyle w:val="SemEspaamento"/>
+              <w:rPr>
+                <w:rStyle w:val="nfaseSutil"/>
+                <w:b w:val="0"/>
+                <w:sz w:val="26"/>
+              </w:rPr>
+            </w:pPr>
+          </w:p>
+        </w:tc>
+        <w:tc>
+          <w:tcPr>
+            <w:tcW w:w="992" w:type="dxa"/>
+          </w:tcPr>
+          <w:p>
+            <w:pPr>
+              <w:pStyle w:val="SemEspaamento"/>
+              <w:rPr>
+                <w:rStyle w:val="nfaseSutil"/>
+                <w:b w:val="0"/>
+                <w:sz w:val="26"/>
+              </w:rPr>
+            </w:pPr>
+          </w:p>
+        </w:tc>
+        <w:tc>
+          <w:tcPr>
+            <w:tcW w:w="561" w:type="dxa"/>
+          </w:tcPr>
+          <w:p>
+            <w:pPr>
+              <w:pStyle w:val="SemEspaamento"/>
               <w:rPr>
                 <w:rStyle w:val="nfaseSutil"/>
                 <w:b w:val="0"/>
@@ -9582,7 +8850,7 @@
           <w:numId w:val="4"/>
         </w:numPr>
       </w:pPr>
-      <w:bookmarkStart w:id="21" w:name="_Toc529919783"/>
+      <w:bookmarkStart w:id="21" w:name="_Toc529970593"/>
       <w:r>
         <w:t>Metodologia de desenvolvimento</w:t>
       </w:r>
@@ -9596,7 +8864,7 @@
           <w:numId w:val="4"/>
         </w:numPr>
       </w:pPr>
-      <w:bookmarkStart w:id="22" w:name="_Toc529919784"/>
+      <w:bookmarkStart w:id="22" w:name="_Toc529970594"/>
       <w:r>
         <w:t>Modelo de desenvolvimento</w:t>
       </w:r>
@@ -9624,6 +8892,7 @@
     </w:p>
     <w:p>
       <w:r>
+        <w:lastRenderedPageBreak/>
         <w:t xml:space="preserve">Por vezes, era feita a programação em pares, ou seja, enquanto um digitava o código, o outro ia </w:t>
       </w:r>
       <w:r>
@@ -9661,11 +8930,83 @@
           <w:numId w:val="4"/>
         </w:numPr>
       </w:pPr>
-      <w:bookmarkStart w:id="23" w:name="_Toc529919785"/>
+      <w:bookmarkStart w:id="23" w:name="_Toc529970595"/>
       <w:r>
         <w:t>Linguagem de programação</w:t>
       </w:r>
       <w:bookmarkEnd w:id="23"/>
+    </w:p>
+    <w:p>
+      <w:r>
+        <w:t xml:space="preserve">No que se refere às ferramentas de desenvolvimento no geral, tendo em conta que </w:t>
+      </w:r>
+      <w:r>
+        <w:t>se trata</w:t>
+      </w:r>
+      <w:r>
+        <w:t xml:space="preserve"> de um sistema web, foram utilizadas durante o processo de desenvolvimento as seguintes:</w:t>
+      </w:r>
+    </w:p>
+    <w:p>
+      <w:pPr>
+        <w:pStyle w:val="Ttulo5"/>
+      </w:pPr>
+      <w:r>
+        <w:t>Php</w:t>
+      </w:r>
+    </w:p>
+    <w:p>
+      <w:r>
+        <w:t>É praticamente a base de desenvolvimento.</w:t>
+      </w:r>
+    </w:p>
+    <w:p>
+      <w:pPr>
+        <w:pStyle w:val="Ttulo5"/>
+      </w:pPr>
+      <w:r>
+        <w:t>JavaScript</w:t>
+      </w:r>
+    </w:p>
+    <w:p>
+      <w:r>
+        <w:t>Para garantir uma interatividade agradável entre o utilizador e o sistema, o JavaScript teve grande participação.</w:t>
+      </w:r>
+    </w:p>
+    <w:p>
+      <w:pPr>
+        <w:pStyle w:val="Ttulo5"/>
+      </w:pPr>
+      <w:r>
+        <w:t>Laravel</w:t>
+      </w:r>
+    </w:p>
+    <w:p>
+      <w:r>
+        <w:t xml:space="preserve">Framework laravel, que está sendo utilizado para facilitar o processo de </w:t>
+      </w:r>
+      <w:r>
+        <w:t>desenvolvimento</w:t>
+      </w:r>
+      <w:r>
+        <w:t>. Foi utilizada a versão 5.7.</w:t>
+      </w:r>
+    </w:p>
+    <w:p>
+      <w:pPr>
+        <w:pStyle w:val="Ttulo5"/>
+      </w:pPr>
+      <w:r>
+        <w:t>Ajax</w:t>
+      </w:r>
+    </w:p>
+    <w:p>
+      <w:r>
+        <w:t xml:space="preserve">Baseado no javaScript, garante </w:t>
+      </w:r>
+      <w:r>
+        <w:t xml:space="preserve">que o tempo de resposta seja menor possível. </w:t>
+      </w:r>
     </w:p>
     <w:p/>
     <w:p>
@@ -9676,12 +9017,19 @@
           <w:numId w:val="4"/>
         </w:numPr>
       </w:pPr>
-      <w:bookmarkStart w:id="24" w:name="_Toc529919786"/>
-      <w:r>
-        <w:lastRenderedPageBreak/>
-        <w:t>Sistema de gestão de base de dados e Servidor Web</w:t>
+      <w:bookmarkStart w:id="24" w:name="_Toc529970596"/>
+      <w:r>
+        <w:t>SGBD</w:t>
+      </w:r>
+      <w:r>
+        <w:t xml:space="preserve"> e Servidor Web</w:t>
       </w:r>
       <w:bookmarkEnd w:id="24"/>
+    </w:p>
+    <w:p>
+      <w:r>
+        <w:t>Para simulação do servidor durante o processo de desenvolvimento, o Servidor utilizado é o XAMPP, que felizmente inclui o servidor do SGBD que por nós está sendo utilizado, que é o mySQL Server.</w:t>
+      </w:r>
     </w:p>
     <w:p/>
     <w:p>
@@ -9692,8 +9040,9 @@
           <w:numId w:val="4"/>
         </w:numPr>
       </w:pPr>
-      <w:bookmarkStart w:id="25" w:name="_Toc529919787"/>
-      <w:r>
+      <w:bookmarkStart w:id="25" w:name="_Toc529970597"/>
+      <w:r>
+        <w:lastRenderedPageBreak/>
         <w:t>Modelação</w:t>
       </w:r>
       <w:bookmarkEnd w:id="25"/>
@@ -9706,7 +9055,7 @@
           <w:numId w:val="4"/>
         </w:numPr>
       </w:pPr>
-      <w:bookmarkStart w:id="26" w:name="_Toc529919788"/>
+      <w:bookmarkStart w:id="26" w:name="_Toc529970598"/>
       <w:r>
         <w:t>Diagramas de caso de uso</w:t>
       </w:r>
@@ -9736,7 +9085,7 @@
           <w:numId w:val="4"/>
         </w:numPr>
       </w:pPr>
-      <w:bookmarkStart w:id="27" w:name="_Toc529919789"/>
+      <w:bookmarkStart w:id="27" w:name="_Toc529970599"/>
       <w:r>
         <w:lastRenderedPageBreak/>
         <w:t>Diagrama de classes</w:t>
@@ -9772,7 +9121,7 @@
             <v:path o:extrusionok="f" gradientshapeok="t" o:connecttype="rect"/>
             <o:lock v:ext="edit" aspectratio="t"/>
           </v:shapetype>
-          <v:shape id="_x0000_i1025" type="#_x0000_t75" style="width:777.45pt;height:438.15pt">
+          <v:shape id="_x0000_i1025" type="#_x0000_t75" style="width:777.1pt;height:438.2pt">
             <v:imagedata r:id="rId10" o:title="EER_Diagrama"/>
           </v:shape>
         </w:pict>
@@ -9818,7 +9167,7 @@
       <w:r>
         <w:t xml:space="preserve"> </w:t>
       </w:r>
-      <w:bookmarkStart w:id="28" w:name="_Toc529919790"/>
+      <w:bookmarkStart w:id="28" w:name="_Toc529970600"/>
       <w:r>
         <w:t>Diagrama de sequência de eventos</w:t>
       </w:r>
@@ -9827,6 +9176,7 @@
         <w:t xml:space="preserve"> </w:t>
       </w:r>
     </w:p>
+    <w:p/>
     <w:p>
       <w:pPr>
         <w:pStyle w:val="Ttulo4"/>
@@ -9835,7 +9185,7 @@
           <w:numId w:val="4"/>
         </w:numPr>
       </w:pPr>
-      <w:bookmarkStart w:id="29" w:name="_Toc529919791"/>
+      <w:bookmarkStart w:id="29" w:name="_Toc529970601"/>
       <w:r>
         <w:t>Diagrama de estados</w:t>
       </w:r>
@@ -9849,7 +9199,7 @@
           <w:numId w:val="4"/>
         </w:numPr>
       </w:pPr>
-      <w:bookmarkStart w:id="30" w:name="_Toc529919792"/>
+      <w:bookmarkStart w:id="30" w:name="_Toc529970602"/>
       <w:r>
         <w:t>Conclusões</w:t>
       </w:r>
@@ -9941,7 +9291,6 @@
         <w:docPartUnique/>
       </w:docPartObj>
     </w:sdtPr>
-    <w:sdtEndPr/>
     <w:sdtContent>
       <w:p>
         <w:pPr>
@@ -9969,7 +9318,6 @@
         <w:docPartUnique/>
       </w:docPartObj>
     </w:sdtPr>
-    <w:sdtEndPr/>
     <w:sdtContent>
       <w:p>
         <w:pPr>
@@ -9989,7 +9337,7 @@
           <w:rPr>
             <w:noProof/>
           </w:rPr>
-          <w:t>1</w:t>
+          <w:t>6</w:t>
         </w:r>
         <w:r>
           <w:fldChar w:fldCharType="end"/>
@@ -11576,6 +10924,19 @@
       <w:ind w:left="720"/>
     </w:pPr>
   </w:style>
+  <w:style w:type="paragraph" w:styleId="SemEspaamento">
+    <w:name w:val="No Spacing"/>
+    <w:uiPriority w:val="1"/>
+    <w:qFormat/>
+    <w:rsid w:val="00E9282B"/>
+    <w:pPr>
+      <w:spacing w:after="0" w:line="240" w:lineRule="auto"/>
+    </w:pPr>
+    <w:rPr>
+      <w:rFonts w:ascii="Times New Roman" w:hAnsi="Times New Roman"/>
+      <w:sz w:val="24"/>
+    </w:rPr>
+  </w:style>
 </w:styles>
 </file>
 
@@ -11845,7 +11206,7 @@
 </file>
 
 <file path=customXml/itemProps1.xml><?xml version="1.0" encoding="utf-8"?>
-<ds:datastoreItem xmlns:ds="http://schemas.openxmlformats.org/officeDocument/2006/customXml" ds:itemID="{097A6C5F-749D-45E9-A61F-AE5B618EE2E3}">
+<ds:datastoreItem xmlns:ds="http://schemas.openxmlformats.org/officeDocument/2006/customXml" ds:itemID="{C6E713D1-31C9-4B3B-B35E-374E2AB1069D}">
   <ds:schemaRefs>
     <ds:schemaRef ds:uri="http://schemas.openxmlformats.org/officeDocument/2006/bibliography"/>
   </ds:schemaRefs>

--- a/Outros/Engenharia de Software/Engenharia do software.docx
+++ b/Outros/Engenharia de Software/Engenharia do software.docx
@@ -487,10 +487,6 @@
         <w:p>
           <w:pPr>
             <w:pStyle w:val="Sumrio2"/>
-            <w:tabs>
-              <w:tab w:val="left" w:pos="1320"/>
-              <w:tab w:val="right" w:leader="dot" w:pos="8494"/>
-            </w:tabs>
             <w:rPr>
               <w:rFonts w:asciiTheme="minorHAnsi" w:eastAsiaTheme="minorEastAsia" w:hAnsiTheme="minorHAnsi"/>
               <w:noProof/>
@@ -575,10 +571,6 @@
         <w:p>
           <w:pPr>
             <w:pStyle w:val="Sumrio2"/>
-            <w:tabs>
-              <w:tab w:val="left" w:pos="1320"/>
-              <w:tab w:val="right" w:leader="dot" w:pos="8494"/>
-            </w:tabs>
             <w:rPr>
               <w:rFonts w:asciiTheme="minorHAnsi" w:eastAsiaTheme="minorEastAsia" w:hAnsiTheme="minorHAnsi"/>
               <w:noProof/>
@@ -663,10 +655,6 @@
         <w:p>
           <w:pPr>
             <w:pStyle w:val="Sumrio2"/>
-            <w:tabs>
-              <w:tab w:val="left" w:pos="1320"/>
-              <w:tab w:val="right" w:leader="dot" w:pos="8494"/>
-            </w:tabs>
             <w:rPr>
               <w:rFonts w:asciiTheme="minorHAnsi" w:eastAsiaTheme="minorEastAsia" w:hAnsiTheme="minorHAnsi"/>
               <w:noProof/>
@@ -839,10 +827,6 @@
         <w:p>
           <w:pPr>
             <w:pStyle w:val="Sumrio2"/>
-            <w:tabs>
-              <w:tab w:val="left" w:pos="1320"/>
-              <w:tab w:val="right" w:leader="dot" w:pos="8494"/>
-            </w:tabs>
             <w:rPr>
               <w:rFonts w:asciiTheme="minorHAnsi" w:eastAsiaTheme="minorEastAsia" w:hAnsiTheme="minorHAnsi"/>
               <w:noProof/>
@@ -927,10 +911,6 @@
         <w:p>
           <w:pPr>
             <w:pStyle w:val="Sumrio2"/>
-            <w:tabs>
-              <w:tab w:val="left" w:pos="1320"/>
-              <w:tab w:val="right" w:leader="dot" w:pos="8494"/>
-            </w:tabs>
             <w:rPr>
               <w:rFonts w:asciiTheme="minorHAnsi" w:eastAsiaTheme="minorEastAsia" w:hAnsiTheme="minorHAnsi"/>
               <w:noProof/>
@@ -1103,10 +1083,6 @@
         <w:p>
           <w:pPr>
             <w:pStyle w:val="Sumrio2"/>
-            <w:tabs>
-              <w:tab w:val="left" w:pos="1320"/>
-              <w:tab w:val="right" w:leader="dot" w:pos="8494"/>
-            </w:tabs>
             <w:rPr>
               <w:rFonts w:asciiTheme="minorHAnsi" w:eastAsiaTheme="minorEastAsia" w:hAnsiTheme="minorHAnsi"/>
               <w:noProof/>
@@ -1279,10 +1255,6 @@
         <w:p>
           <w:pPr>
             <w:pStyle w:val="Sumrio2"/>
-            <w:tabs>
-              <w:tab w:val="left" w:pos="1320"/>
-              <w:tab w:val="right" w:leader="dot" w:pos="8494"/>
-            </w:tabs>
             <w:rPr>
               <w:rFonts w:asciiTheme="minorHAnsi" w:eastAsiaTheme="minorEastAsia" w:hAnsiTheme="minorHAnsi"/>
               <w:noProof/>
@@ -1367,10 +1339,6 @@
         <w:p>
           <w:pPr>
             <w:pStyle w:val="Sumrio2"/>
-            <w:tabs>
-              <w:tab w:val="left" w:pos="1320"/>
-              <w:tab w:val="right" w:leader="dot" w:pos="8494"/>
-            </w:tabs>
             <w:rPr>
               <w:rFonts w:asciiTheme="minorHAnsi" w:eastAsiaTheme="minorEastAsia" w:hAnsiTheme="minorHAnsi"/>
               <w:noProof/>
@@ -1543,10 +1511,6 @@
         <w:p>
           <w:pPr>
             <w:pStyle w:val="Sumrio2"/>
-            <w:tabs>
-              <w:tab w:val="left" w:pos="1320"/>
-              <w:tab w:val="right" w:leader="dot" w:pos="8494"/>
-            </w:tabs>
             <w:rPr>
               <w:rFonts w:asciiTheme="minorHAnsi" w:eastAsiaTheme="minorEastAsia" w:hAnsiTheme="minorHAnsi"/>
               <w:noProof/>
@@ -1807,10 +1771,6 @@
         <w:p>
           <w:pPr>
             <w:pStyle w:val="Sumrio2"/>
-            <w:tabs>
-              <w:tab w:val="left" w:pos="1320"/>
-              <w:tab w:val="right" w:leader="dot" w:pos="8494"/>
-            </w:tabs>
             <w:rPr>
               <w:rFonts w:asciiTheme="minorHAnsi" w:eastAsiaTheme="minorEastAsia" w:hAnsiTheme="minorHAnsi"/>
               <w:noProof/>
@@ -2145,7 +2105,7 @@
                 <w:noProof/>
                 <w:webHidden/>
               </w:rPr>
-              <w:t>8</w:t>
+              <w:t>7</w:t>
             </w:r>
             <w:r>
               <w:rPr>
@@ -2159,10 +2119,6 @@
         <w:p>
           <w:pPr>
             <w:pStyle w:val="Sumrio2"/>
-            <w:tabs>
-              <w:tab w:val="left" w:pos="1320"/>
-              <w:tab w:val="right" w:leader="dot" w:pos="8494"/>
-            </w:tabs>
             <w:rPr>
               <w:rFonts w:asciiTheme="minorHAnsi" w:eastAsiaTheme="minorEastAsia" w:hAnsiTheme="minorHAnsi"/>
               <w:noProof/>
@@ -2233,7 +2189,7 @@
                 <w:noProof/>
                 <w:webHidden/>
               </w:rPr>
-              <w:t>9</w:t>
+              <w:t>8</w:t>
             </w:r>
             <w:r>
               <w:rPr>
@@ -2321,7 +2277,7 @@
                 <w:noProof/>
                 <w:webHidden/>
               </w:rPr>
-              <w:t>9</w:t>
+              <w:t>8</w:t>
             </w:r>
             <w:r>
               <w:rPr>
@@ -3409,30 +3365,123 @@
       </w:r>
     </w:p>
     <w:p>
-      <w:pPr>
+      <w:r>
+        <w:t>De forma simplificada, a seguir veja a lista de principais problemas enfrentados</w:t>
+      </w:r>
+    </w:p>
+    <w:p>
+      <w:pPr>
+        <w:pStyle w:val="PargrafodaLista"/>
+        <w:numPr>
+          <w:ilvl w:val="0"/>
+          <w:numId w:val="7"/>
+        </w:numPr>
+      </w:pPr>
+      <w:r>
         <w:rPr>
-          <w:sz w:val="72"/>
+          <w:lang w:val="pt-PT"/>
         </w:rPr>
+        <w:t>Registos em cadernos:</w:t>
+      </w:r>
+    </w:p>
+    <w:p>
+      <w:pPr>
+        <w:numPr>
+          <w:ilvl w:val="1"/>
+          <w:numId w:val="6"/>
+        </w:numPr>
       </w:pPr>
       <w:r>
         <w:rPr>
-          <w:sz w:val="72"/>
+          <w:lang w:val="pt-PT"/>
         </w:rPr>
-        <w:t>[</w:t>
-      </w:r>
+        <w:t>Processo de pagamentos ineficiente;</w:t>
+      </w:r>
+    </w:p>
+    <w:p>
+      <w:pPr>
+        <w:numPr>
+          <w:ilvl w:val="1"/>
+          <w:numId w:val="6"/>
+        </w:numPr>
+      </w:pPr>
       <w:r>
         <w:rPr>
-          <w:sz w:val="72"/>
+          <w:lang w:val="pt-PT"/>
         </w:rPr>
-        <w:t>...</w:t>
-      </w:r>
+        <w:t>Processo de pesquisa lento e trabalhoso;</w:t>
+      </w:r>
+    </w:p>
+    <w:p>
+      <w:pPr>
+        <w:ind w:left="1440" w:firstLine="0"/>
+      </w:pPr>
+    </w:p>
+    <w:p>
+      <w:pPr>
+        <w:pStyle w:val="PargrafodaLista"/>
+        <w:numPr>
+          <w:ilvl w:val="0"/>
+          <w:numId w:val="7"/>
+        </w:numPr>
+      </w:pPr>
       <w:r>
         <w:rPr>
-          <w:sz w:val="72"/>
+          <w:lang w:val="pt-PT"/>
         </w:rPr>
-        <w:t>]</w:t>
-      </w:r>
-    </w:p>
+        <w:lastRenderedPageBreak/>
+        <w:t>Planilhas do excel:</w:t>
+      </w:r>
+    </w:p>
+    <w:p>
+      <w:pPr>
+        <w:numPr>
+          <w:ilvl w:val="1"/>
+          <w:numId w:val="6"/>
+        </w:numPr>
+      </w:pPr>
+      <w:r>
+        <w:rPr>
+          <w:lang w:val="pt-PT"/>
+        </w:rPr>
+        <w:t>Complicado manipular fórmulas;</w:t>
+      </w:r>
+    </w:p>
+    <w:p>
+      <w:pPr>
+        <w:numPr>
+          <w:ilvl w:val="1"/>
+          <w:numId w:val="6"/>
+        </w:numPr>
+      </w:pPr>
+      <w:r>
+        <w:rPr>
+          <w:lang w:val="pt-PT"/>
+        </w:rPr>
+        <w:t>Necessário um computad</w:t>
+      </w:r>
+      <w:r>
+        <w:rPr>
+          <w:lang w:val="pt-PT"/>
+        </w:rPr>
+        <w:t>or;</w:t>
+      </w:r>
+    </w:p>
+    <w:p>
+      <w:pPr>
+        <w:numPr>
+          <w:ilvl w:val="1"/>
+          <w:numId w:val="6"/>
+        </w:numPr>
+      </w:pPr>
+      <w:r>
+        <w:rPr>
+          <w:lang w:val="pt-PT"/>
+        </w:rPr>
+        <w:t>Necessário mesclar informação;</w:t>
+      </w:r>
+    </w:p>
+    <w:p/>
     <w:p>
       <w:pPr>
         <w:pStyle w:val="Ttulo1"/>
@@ -3441,11 +3490,10 @@
           <w:numId w:val="4"/>
         </w:numPr>
       </w:pPr>
-      <w:r>
-        <w:lastRenderedPageBreak/>
+      <w:bookmarkStart w:id="12" w:name="_Toc529970585"/>
+      <w:r>
         <w:t xml:space="preserve"> </w:t>
       </w:r>
-      <w:bookmarkStart w:id="12" w:name="_Toc529970585"/>
       <w:r>
         <w:t>Modelo proposto</w:t>
       </w:r>
@@ -3526,8 +3574,6 @@
       <w:r>
         <w:t xml:space="preserve">Parceiro não têm acesso ao sistema. Eles apenas fazem parte do processo como o todo. Estão envolvidos na maioria das vezes em contribuições, para associação ou apenas para um determinado evento. </w:t>
       </w:r>
-      <w:bookmarkStart w:id="15" w:name="_GoBack"/>
-      <w:bookmarkEnd w:id="15"/>
     </w:p>
     <w:p>
       <w:pPr>
@@ -3570,12 +3616,11 @@
           <w:numId w:val="4"/>
         </w:numPr>
       </w:pPr>
-      <w:bookmarkStart w:id="16" w:name="_Toc529970588"/>
-      <w:r>
-        <w:lastRenderedPageBreak/>
+      <w:bookmarkStart w:id="15" w:name="_Toc529970588"/>
+      <w:r>
         <w:t>Arquitetura do sistema</w:t>
       </w:r>
-      <w:bookmarkEnd w:id="16"/>
+      <w:bookmarkEnd w:id="15"/>
     </w:p>
     <w:p>
       <w:pPr>
@@ -3601,11 +3646,11 @@
           <w:numId w:val="4"/>
         </w:numPr>
       </w:pPr>
-      <w:bookmarkStart w:id="17" w:name="_Toc529970589"/>
+      <w:bookmarkStart w:id="16" w:name="_Toc529970589"/>
       <w:r>
         <w:t>Requisitos do sistema</w:t>
       </w:r>
-      <w:bookmarkEnd w:id="17"/>
+      <w:bookmarkEnd w:id="16"/>
     </w:p>
     <w:p>
       <w:pPr>
@@ -3615,11 +3660,11 @@
           <w:numId w:val="4"/>
         </w:numPr>
       </w:pPr>
-      <w:bookmarkStart w:id="18" w:name="_Toc529970590"/>
+      <w:bookmarkStart w:id="17" w:name="_Toc529970590"/>
       <w:r>
         <w:t>Requisitos funcionais</w:t>
       </w:r>
-      <w:bookmarkEnd w:id="18"/>
+      <w:bookmarkEnd w:id="17"/>
     </w:p>
     <w:p>
       <w:r>
@@ -3819,6 +3864,11 @@
               <w:t>Permite registar um novo m com básicos relevantes para a empresa</w:t>
             </w:r>
           </w:p>
+          <w:p>
+            <w:pPr>
+              <w:pStyle w:val="SemEspaamento"/>
+            </w:pPr>
+          </w:p>
         </w:tc>
         <w:tc>
           <w:tcPr>
@@ -3898,6 +3948,11 @@
               <w:t>Os membros registam-se com com um código e será feita a validação que consistirá na ativação da conta do membro/ utilizador</w:t>
             </w:r>
           </w:p>
+          <w:p>
+            <w:pPr>
+              <w:pStyle w:val="SemEspaamento"/>
+            </w:pPr>
+          </w:p>
         </w:tc>
         <w:tc>
           <w:tcPr>
@@ -3995,6 +4050,11 @@
               <w:t xml:space="preserve"> para um determinado evento, etc.</w:t>
             </w:r>
           </w:p>
+          <w:p>
+            <w:pPr>
+              <w:pStyle w:val="SemEspaamento"/>
+            </w:pPr>
+          </w:p>
         </w:tc>
         <w:tc>
           <w:tcPr>
@@ -4073,14 +4133,23 @@
               <w:pStyle w:val="SemEspaamento"/>
             </w:pPr>
             <w:r>
-              <w:t xml:space="preserve">Nos referimos a toda informação relativa à um determinado membro, incluindo o histórico de </w:t>
-            </w:r>
-            <w:r>
+              <w:t>Nos referimos a toda informação relativa à um determinado membro, incluindo o histórico de</w:t>
+            </w:r>
+            <w:r>
+              <w:t xml:space="preserve"> </w:t>
+            </w:r>
+            <w:r>
+              <w:lastRenderedPageBreak/>
               <w:t>contribuições</w:t>
             </w:r>
             <w:r>
               <w:t>, pagamento de quotas, etc.</w:t>
             </w:r>
+          </w:p>
+          <w:p>
+            <w:pPr>
+              <w:pStyle w:val="SemEspaamento"/>
+            </w:pPr>
           </w:p>
         </w:tc>
         <w:tc>
@@ -4172,6 +4241,11 @@
               <w:t xml:space="preserve"> da associação.</w:t>
             </w:r>
           </w:p>
+          <w:p>
+            <w:pPr>
+              <w:pStyle w:val="SemEspaamento"/>
+            </w:pPr>
+          </w:p>
         </w:tc>
         <w:tc>
           <w:tcPr>
@@ -4270,6 +4344,11 @@
               <w:t xml:space="preserve"> informação sobre a data, hora, local, parceiros, entre outros</w:t>
             </w:r>
           </w:p>
+          <w:p>
+            <w:pPr>
+              <w:pStyle w:val="SemEspaamento"/>
+            </w:pPr>
+          </w:p>
         </w:tc>
         <w:tc>
           <w:tcPr>
@@ -4315,7 +4394,6 @@
               <w:pStyle w:val="SemEspaamento"/>
             </w:pPr>
             <w:r>
-              <w:lastRenderedPageBreak/>
               <w:t>RF007</w:t>
             </w:r>
           </w:p>
@@ -4429,6 +4507,11 @@
               <w:t>Pelo menos uma semana antes da data limite, os clientes deverão ser notificados da proximidade da data final</w:t>
             </w:r>
           </w:p>
+          <w:p>
+            <w:pPr>
+              <w:pStyle w:val="SemEspaamento"/>
+            </w:pPr>
+          </w:p>
         </w:tc>
         <w:tc>
           <w:tcPr>
@@ -4508,6 +4591,11 @@
               <w:t>Algum tempo antes da realização de um determinado evento, o gestor, até mesmo cada membro poderá ter notificação sobre o evento.</w:t>
             </w:r>
           </w:p>
+          <w:p>
+            <w:pPr>
+              <w:pStyle w:val="SemEspaamento"/>
+            </w:pPr>
+          </w:p>
         </w:tc>
         <w:tc>
           <w:tcPr>
@@ -4595,6 +4683,11 @@
               <w:t xml:space="preserve">, para tomar decisões de forma mais simples. </w:t>
             </w:r>
           </w:p>
+          <w:p>
+            <w:pPr>
+              <w:pStyle w:val="SemEspaamento"/>
+            </w:pPr>
+          </w:p>
         </w:tc>
         <w:tc>
           <w:tcPr>
@@ -4695,8 +4788,16 @@
               <w:t>uns eventos específicos</w:t>
             </w:r>
             <w:r>
-              <w:t xml:space="preserve"> com valores monetários ou ainda outros bens. </w:t>
-            </w:r>
+              <w:t xml:space="preserve"> com valores m</w:t>
+            </w:r>
+            <w:r>
+              <w:t>onetários ou ainda outros bens.</w:t>
+            </w:r>
+          </w:p>
+          <w:p>
+            <w:pPr>
+              <w:pStyle w:val="SemEspaamento"/>
+            </w:pPr>
           </w:p>
         </w:tc>
         <w:tc>
@@ -4709,6 +4810,7 @@
               <w:pStyle w:val="SemEspaamento"/>
             </w:pPr>
             <w:r>
+              <w:lastRenderedPageBreak/>
               <w:t>Gestor, Administrador</w:t>
             </w:r>
           </w:p>
@@ -5001,7 +5103,6 @@
               <w:pStyle w:val="SemEspaamento"/>
             </w:pPr>
             <w:r>
-              <w:lastRenderedPageBreak/>
               <w:t>RF015</w:t>
             </w:r>
           </w:p>
@@ -5201,17 +5302,19 @@
           <w:numId w:val="4"/>
         </w:numPr>
       </w:pPr>
-      <w:bookmarkStart w:id="19" w:name="_Toc529970591"/>
+      <w:bookmarkStart w:id="18" w:name="_Toc529970591"/>
       <w:r>
         <w:t>Requisitos não funcionais</w:t>
       </w:r>
-      <w:bookmarkEnd w:id="19"/>
-    </w:p>
+      <w:bookmarkEnd w:id="18"/>
+    </w:p>
+    <w:p/>
     <w:p>
       <w:r>
         <w:t>A tabela abaixo mostra com detalhes alguns dos requisitos não funcionais do sistema</w:t>
       </w:r>
     </w:p>
+    <w:p/>
     <w:tbl>
       <w:tblPr>
         <w:tblW w:w="9889" w:type="dxa"/>
@@ -5450,7 +5553,6 @@
         <w:ind w:left="1440"/>
       </w:pPr>
     </w:p>
-    <w:p/>
     <w:p>
       <w:pPr>
         <w:pStyle w:val="Ttulo3"/>
@@ -5459,15 +5561,19 @@
           <w:numId w:val="4"/>
         </w:numPr>
       </w:pPr>
-      <w:bookmarkStart w:id="20" w:name="_Toc529970592"/>
+      <w:bookmarkStart w:id="19" w:name="_Toc529970592"/>
       <w:r>
         <w:t>Estatística de seguimento dos requisitos</w:t>
       </w:r>
-      <w:bookmarkEnd w:id="20"/>
-    </w:p>
-    <w:p>
-      <w:r>
-        <w:t>Tendo em conta o trabalho a ser realizado e o tempo que nos resta, (cerca de 1 mês e meio), O tempo que utilizaremos para confrontar e avaliar se está tudo conforme é de semanas, isto é, uma vez por semana o gestor de projetos deve se posicionar em relação ao projeto:</w:t>
+      <w:bookmarkEnd w:id="19"/>
+    </w:p>
+    <w:p>
+      <w:r>
+        <w:t xml:space="preserve">Tendo em conta o trabalho a ser realizado e o tempo que nos resta, (cerca de 1 mês e meio), O tempo que utilizaremos para confrontar e avaliar se está tudo conforme é de </w:t>
+      </w:r>
+      <w:r>
+        <w:lastRenderedPageBreak/>
+        <w:t>semanas, isto é, uma vez por semana o gestor de projetos deve se posicionar em relação ao projeto:</w:t>
       </w:r>
     </w:p>
     <w:p>
@@ -5568,7 +5674,6 @@
           <w:color w:val="0D0D0D" w:themeColor="text1" w:themeTint="F2"/>
           <w:sz w:val="24"/>
         </w:rPr>
-        <w:lastRenderedPageBreak/>
         <w:t>A tabela</w:t>
       </w:r>
     </w:p>
@@ -8850,11 +8955,12 @@
           <w:numId w:val="4"/>
         </w:numPr>
       </w:pPr>
-      <w:bookmarkStart w:id="21" w:name="_Toc529970593"/>
-      <w:r>
+      <w:bookmarkStart w:id="20" w:name="_Toc529970593"/>
+      <w:r>
+        <w:lastRenderedPageBreak/>
         <w:t>Metodologia de desenvolvimento</w:t>
       </w:r>
-      <w:bookmarkEnd w:id="21"/>
+      <w:bookmarkEnd w:id="20"/>
     </w:p>
     <w:p>
       <w:pPr>
@@ -8864,11 +8970,11 @@
           <w:numId w:val="4"/>
         </w:numPr>
       </w:pPr>
-      <w:bookmarkStart w:id="22" w:name="_Toc529970594"/>
+      <w:bookmarkStart w:id="21" w:name="_Toc529970594"/>
       <w:r>
         <w:t>Modelo de desenvolvimento</w:t>
       </w:r>
-      <w:bookmarkEnd w:id="22"/>
+      <w:bookmarkEnd w:id="21"/>
     </w:p>
     <w:p>
       <w:r>
@@ -8892,7 +8998,6 @@
     </w:p>
     <w:p>
       <w:r>
-        <w:lastRenderedPageBreak/>
         <w:t xml:space="preserve">Por vezes, era feita a programação em pares, ou seja, enquanto um digitava o código, o outro ia </w:t>
       </w:r>
       <w:r>
@@ -8930,11 +9035,11 @@
           <w:numId w:val="4"/>
         </w:numPr>
       </w:pPr>
-      <w:bookmarkStart w:id="23" w:name="_Toc529970595"/>
+      <w:bookmarkStart w:id="22" w:name="_Toc529970595"/>
       <w:r>
         <w:t>Linguagem de programação</w:t>
       </w:r>
-      <w:bookmarkEnd w:id="23"/>
+      <w:bookmarkEnd w:id="22"/>
     </w:p>
     <w:p>
       <w:r>
@@ -8978,6 +9083,7 @@
         <w:pStyle w:val="Ttulo5"/>
       </w:pPr>
       <w:r>
+        <w:lastRenderedPageBreak/>
         <w:t>Laravel</w:t>
       </w:r>
     </w:p>
@@ -9017,49 +9123,19 @@
           <w:numId w:val="4"/>
         </w:numPr>
       </w:pPr>
-      <w:bookmarkStart w:id="24" w:name="_Toc529970596"/>
+      <w:bookmarkStart w:id="23" w:name="_Toc529970596"/>
       <w:r>
         <w:t>SGBD</w:t>
       </w:r>
       <w:r>
         <w:t xml:space="preserve"> e Servidor Web</w:t>
       </w:r>
-      <w:bookmarkEnd w:id="24"/>
+      <w:bookmarkEnd w:id="23"/>
     </w:p>
     <w:p>
       <w:r>
         <w:t>Para simulação do servidor durante o processo de desenvolvimento, o Servidor utilizado é o XAMPP, que felizmente inclui o servidor do SGBD que por nós está sendo utilizado, que é o mySQL Server.</w:t>
       </w:r>
-    </w:p>
-    <w:p/>
-    <w:p>
-      <w:pPr>
-        <w:pStyle w:val="Ttulo3"/>
-        <w:numPr>
-          <w:ilvl w:val="2"/>
-          <w:numId w:val="4"/>
-        </w:numPr>
-      </w:pPr>
-      <w:bookmarkStart w:id="25" w:name="_Toc529970597"/>
-      <w:r>
-        <w:lastRenderedPageBreak/>
-        <w:t>Modelação</w:t>
-      </w:r>
-      <w:bookmarkEnd w:id="25"/>
-    </w:p>
-    <w:p>
-      <w:pPr>
-        <w:pStyle w:val="Ttulo4"/>
-        <w:numPr>
-          <w:ilvl w:val="3"/>
-          <w:numId w:val="4"/>
-        </w:numPr>
-      </w:pPr>
-      <w:bookmarkStart w:id="26" w:name="_Toc529970598"/>
-      <w:r>
-        <w:t>Diagramas de caso de uso</w:t>
-      </w:r>
-      <w:bookmarkEnd w:id="26"/>
     </w:p>
     <w:p>
       <w:pPr>
@@ -9079,28 +9155,44 @@
     </w:p>
     <w:p>
       <w:pPr>
+        <w:pStyle w:val="Ttulo3"/>
+        <w:numPr>
+          <w:ilvl w:val="2"/>
+          <w:numId w:val="9"/>
+        </w:numPr>
+      </w:pPr>
+      <w:bookmarkStart w:id="24" w:name="_Toc529970599"/>
+      <w:r>
+        <w:lastRenderedPageBreak/>
+        <w:t>Modelação</w:t>
+      </w:r>
+    </w:p>
+    <w:p>
+      <w:pPr>
         <w:pStyle w:val="Ttulo4"/>
         <w:numPr>
           <w:ilvl w:val="3"/>
-          <w:numId w:val="4"/>
+          <w:numId w:val="9"/>
         </w:numPr>
       </w:pPr>
-      <w:bookmarkStart w:id="27" w:name="_Toc529970599"/>
-      <w:r>
-        <w:lastRenderedPageBreak/>
-        <w:t>Diagrama de classes</w:t>
-      </w:r>
-      <w:bookmarkEnd w:id="27"/>
-    </w:p>
-    <w:p>
-      <w:pPr>
+      <w:r>
+        <w:t>Diagramas de caso de uso</w:t>
+      </w:r>
+    </w:p>
+    <w:p>
+      <w:pPr>
+        <w:spacing w:line="259" w:lineRule="auto"/>
+        <w:ind w:firstLine="0"/>
         <w:jc w:val="center"/>
-      </w:pPr>
-      <w:r>
         <w:rPr>
-          <w:sz w:val="30"/>
-          <w:vertAlign w:val="subscript"/>
+          <w:rFonts w:asciiTheme="majorHAnsi" w:eastAsiaTheme="majorEastAsia" w:hAnsiTheme="majorHAnsi" w:cstheme="majorBidi"/>
+          <w:b/>
+          <w:iCs/>
+          <w:color w:val="7F7F7F" w:themeColor="text1" w:themeTint="80"/>
+          <w:sz w:val="28"/>
         </w:rPr>
+      </w:pPr>
+      <w:r>
         <w:pict>
           <v:shapetype id="_x0000_t75" coordsize="21600,21600" o:spt="75" o:preferrelative="t" path="m@4@5l@4@11@9@11@9@5xe" filled="f" stroked="f">
             <v:stroke joinstyle="miter"/>
@@ -9121,89 +9213,147 @@
             <v:path o:extrusionok="f" gradientshapeok="t" o:connecttype="rect"/>
             <o:lock v:ext="edit" aspectratio="t"/>
           </v:shapetype>
-          <v:shape id="_x0000_i1025" type="#_x0000_t75" style="width:777.1pt;height:438.2pt">
-            <v:imagedata r:id="rId10" o:title="EER_Diagrama"/>
+          <v:shape id="_x0000_i1028" type="#_x0000_t75" style="width:797.7pt;height:439.6pt">
+            <v:imagedata r:id="rId10" o:title="UseCase Diagram0"/>
           </v:shape>
         </w:pict>
       </w:r>
     </w:p>
     <w:p>
       <w:pPr>
+        <w:pStyle w:val="Ttulo4"/>
+        <w:numPr>
+          <w:ilvl w:val="3"/>
+          <w:numId w:val="9"/>
+        </w:numPr>
+      </w:pPr>
+      <w:r>
+        <w:lastRenderedPageBreak/>
+        <w:t>Diagrama de classes</w:t>
+      </w:r>
+      <w:bookmarkEnd w:id="24"/>
+    </w:p>
+    <w:p>
+      <w:pPr>
+        <w:jc w:val="center"/>
+      </w:pPr>
+      <w:r>
+        <w:rPr>
+          <w:sz w:val="30"/>
+          <w:vertAlign w:val="subscript"/>
+        </w:rPr>
+        <w:pict>
+          <v:shape id="_x0000_i1025" type="#_x0000_t75" style="width:776.85pt;height:437.7pt">
+            <v:imagedata r:id="rId11" o:title="EER_Diagrama"/>
+          </v:shape>
+        </w:pict>
+      </w:r>
+    </w:p>
+    <w:p>
+      <w:pPr>
+        <w:pStyle w:val="Ttulo4"/>
+        <w:numPr>
+          <w:ilvl w:val="3"/>
+          <w:numId w:val="8"/>
+        </w:numPr>
+      </w:pPr>
+      <w:r>
+        <w:br w:type="page"/>
+      </w:r>
+      <w:bookmarkStart w:id="25" w:name="_Toc529970600"/>
+      <w:r>
+        <w:lastRenderedPageBreak/>
+        <w:t>Diagrama de sequência d</w:t>
+      </w:r>
+      <w:bookmarkStart w:id="26" w:name="_GoBack"/>
+      <w:bookmarkEnd w:id="26"/>
+      <w:r>
+        <w:t>e eventos</w:t>
+      </w:r>
+      <w:bookmarkEnd w:id="25"/>
+      <w:r>
+        <w:t xml:space="preserve"> </w:t>
+      </w:r>
+    </w:p>
+    <w:p>
+      <w:pPr>
         <w:spacing w:line="259" w:lineRule="auto"/>
+        <w:ind w:firstLine="0"/>
         <w:jc w:val="left"/>
         <w:sectPr>
           <w:pgSz w:w="16838" w:h="11906" w:orient="landscape"/>
           <w:pgMar w:top="720" w:right="720" w:bottom="720" w:left="720" w:header="708" w:footer="708" w:gutter="0"/>
-          <w:pgNumType w:start="1"/>
           <w:cols w:space="708"/>
           <w:docGrid w:linePitch="360"/>
         </w:sectPr>
       </w:pPr>
-      <w:r>
-        <w:br w:type="page"/>
-      </w:r>
-    </w:p>
-    <w:p>
-      <w:pPr>
-        <w:spacing w:line="259" w:lineRule="auto"/>
-        <w:jc w:val="left"/>
-        <w:rPr>
-          <w:rFonts w:asciiTheme="majorHAnsi" w:eastAsiaTheme="majorEastAsia" w:hAnsiTheme="majorHAnsi" w:cstheme="majorBidi"/>
-          <w:b/>
-          <w:iCs/>
-          <w:color w:val="7F7F7F" w:themeColor="text1" w:themeTint="80"/>
-          <w:sz w:val="28"/>
-        </w:rPr>
-      </w:pPr>
     </w:p>
     <w:p>
       <w:pPr>
         <w:pStyle w:val="Ttulo4"/>
         <w:numPr>
           <w:ilvl w:val="3"/>
-          <w:numId w:val="4"/>
+          <w:numId w:val="8"/>
         </w:numPr>
       </w:pPr>
-      <w:r>
-        <w:t xml:space="preserve"> </w:t>
-      </w:r>
-      <w:bookmarkStart w:id="28" w:name="_Toc529970600"/>
-      <w:r>
-        <w:t>Diagrama de sequência de eventos</w:t>
-      </w:r>
-      <w:bookmarkEnd w:id="28"/>
-      <w:r>
-        <w:t xml:space="preserve"> </w:t>
-      </w:r>
-    </w:p>
-    <w:p/>
-    <w:p>
-      <w:pPr>
-        <w:pStyle w:val="Ttulo4"/>
-        <w:numPr>
-          <w:ilvl w:val="3"/>
-          <w:numId w:val="4"/>
-        </w:numPr>
-      </w:pPr>
-      <w:bookmarkStart w:id="29" w:name="_Toc529970601"/>
-      <w:r>
+      <w:bookmarkStart w:id="27" w:name="_Toc529970601"/>
+      <w:r>
+        <w:lastRenderedPageBreak/>
         <w:t>Diagrama de estados</w:t>
       </w:r>
-      <w:bookmarkEnd w:id="29"/>
+      <w:bookmarkEnd w:id="27"/>
+    </w:p>
+    <w:p>
+      <w:pPr>
+        <w:pStyle w:val="Ttulo5"/>
+      </w:pPr>
+      <w:r>
+        <w:t>Diagrama de estados - evento</w:t>
+      </w:r>
+    </w:p>
+    <w:p>
+      <w:r>
+        <w:pict>
+          <v:shape id="_x0000_i1026" type="#_x0000_t75" style="width:424.4pt;height:301.25pt">
+            <v:imagedata r:id="rId12" o:title="Diagrama de estado evento"/>
+          </v:shape>
+        </w:pict>
+      </w:r>
+    </w:p>
+    <w:p>
+      <w:pPr>
+        <w:pStyle w:val="Ttulo5"/>
+      </w:pPr>
+      <w:r>
+        <w:t>Diagrama de estados - membro</w:t>
+      </w:r>
+    </w:p>
+    <w:p>
+      <w:r>
+        <w:pict>
+          <v:shape id="_x0000_i1027" type="#_x0000_t75" style="width:424.4pt;height:293.7pt">
+            <v:imagedata r:id="rId13" o:title="Diagrama de estados - membro"/>
+          </v:shape>
+        </w:pict>
+      </w:r>
     </w:p>
     <w:p>
       <w:pPr>
         <w:pStyle w:val="Ttulo1"/>
         <w:numPr>
           <w:ilvl w:val="0"/>
-          <w:numId w:val="4"/>
+          <w:numId w:val="8"/>
         </w:numPr>
       </w:pPr>
-      <w:bookmarkStart w:id="30" w:name="_Toc529970602"/>
-      <w:r>
+      <w:bookmarkStart w:id="28" w:name="_Toc529970602"/>
+      <w:r>
+        <w:br w:type="page"/>
+      </w:r>
+      <w:r>
+        <w:lastRenderedPageBreak/>
         <w:t>Conclusões</w:t>
       </w:r>
-      <w:bookmarkEnd w:id="30"/>
+      <w:bookmarkEnd w:id="28"/>
     </w:p>
     <w:p>
       <w:pPr>
@@ -9248,7 +9398,6 @@
     <w:sectPr>
       <w:pgSz w:w="11906" w:h="16838"/>
       <w:pgMar w:top="1417" w:right="1701" w:bottom="1417" w:left="1701" w:header="708" w:footer="708" w:gutter="0"/>
-      <w:pgNumType w:start="1"/>
       <w:cols w:space="708"/>
       <w:docGrid w:linePitch="360"/>
     </w:sectPr>
@@ -9337,7 +9486,7 @@
           <w:rPr>
             <w:noProof/>
           </w:rPr>
-          <w:t>6</w:t>
+          <w:t>15</w:t>
         </w:r>
         <w:r>
           <w:fldChar w:fldCharType="end"/>
@@ -9381,16 +9530,16 @@
 <file path=word/numbering.xml><?xml version="1.0" encoding="utf-8"?>
 <w:numbering xmlns:wpc="http://schemas.microsoft.com/office/word/2010/wordprocessingCanvas" xmlns:mc="http://schemas.openxmlformats.org/markup-compatibility/2006" xmlns:o="urn:schemas-microsoft-com:office:office" xmlns:r="http://schemas.openxmlformats.org/officeDocument/2006/relationships" xmlns:m="http://schemas.openxmlformats.org/officeDocument/2006/math" xmlns:v="urn:schemas-microsoft-com:vml" xmlns:wp14="http://schemas.microsoft.com/office/word/2010/wordprocessingDrawing" xmlns:wp="http://schemas.openxmlformats.org/drawingml/2006/wordprocessingDrawing" xmlns:w10="urn:schemas-microsoft-com:office:word" xmlns:w="http://schemas.openxmlformats.org/wordprocessingml/2006/main" xmlns:w14="http://schemas.microsoft.com/office/word/2010/wordml" xmlns:w15="http://schemas.microsoft.com/office/word/2012/wordml" xmlns:wpg="http://schemas.microsoft.com/office/word/2010/wordprocessingGroup" xmlns:wpi="http://schemas.microsoft.com/office/word/2010/wordprocessingInk" xmlns:wne="http://schemas.microsoft.com/office/word/2006/wordml" xmlns:wps="http://schemas.microsoft.com/office/word/2010/wordprocessingShape" mc:Ignorable="w14 w15 wp14">
   <w:abstractNum w:abstractNumId="0" w15:restartNumberingAfterBreak="0">
-    <w:nsid w:val="16766E86"/>
+    <w:nsid w:val="13AE2E96"/>
     <w:multiLevelType w:val="hybridMultilevel"/>
-    <w:tmpl w:val="D0B2EDCE"/>
+    <w:tmpl w:val="65803DFE"/>
     <w:lvl w:ilvl="0" w:tplc="04160001">
       <w:start w:val="1"/>
       <w:numFmt w:val="bullet"/>
       <w:lvlText w:val=""/>
       <w:lvlJc w:val="left"/>
       <w:pPr>
-        <w:ind w:left="927" w:hanging="360"/>
+        <w:ind w:left="1080" w:hanging="360"/>
       </w:pPr>
       <w:rPr>
         <w:rFonts w:ascii="Symbol" w:hAnsi="Symbol" w:hint="default"/>
@@ -9402,7 +9551,7 @@
       <w:lvlText w:val="o"/>
       <w:lvlJc w:val="left"/>
       <w:pPr>
-        <w:ind w:left="1647" w:hanging="360"/>
+        <w:ind w:left="1800" w:hanging="360"/>
       </w:pPr>
       <w:rPr>
         <w:rFonts w:ascii="Courier New" w:hAnsi="Courier New" w:cs="Courier New" w:hint="default"/>
@@ -9414,7 +9563,7 @@
       <w:lvlText w:val=""/>
       <w:lvlJc w:val="left"/>
       <w:pPr>
-        <w:ind w:left="2367" w:hanging="360"/>
+        <w:ind w:left="2520" w:hanging="360"/>
       </w:pPr>
       <w:rPr>
         <w:rFonts w:ascii="Wingdings" w:hAnsi="Wingdings" w:hint="default"/>
@@ -9426,7 +9575,7 @@
       <w:lvlText w:val=""/>
       <w:lvlJc w:val="left"/>
       <w:pPr>
-        <w:ind w:left="3087" w:hanging="360"/>
+        <w:ind w:left="3240" w:hanging="360"/>
       </w:pPr>
       <w:rPr>
         <w:rFonts w:ascii="Symbol" w:hAnsi="Symbol" w:hint="default"/>
@@ -9438,7 +9587,7 @@
       <w:lvlText w:val="o"/>
       <w:lvlJc w:val="left"/>
       <w:pPr>
-        <w:ind w:left="3807" w:hanging="360"/>
+        <w:ind w:left="3960" w:hanging="360"/>
       </w:pPr>
       <w:rPr>
         <w:rFonts w:ascii="Courier New" w:hAnsi="Courier New" w:cs="Courier New" w:hint="default"/>
@@ -9450,7 +9599,7 @@
       <w:lvlText w:val=""/>
       <w:lvlJc w:val="left"/>
       <w:pPr>
-        <w:ind w:left="4527" w:hanging="360"/>
+        <w:ind w:left="4680" w:hanging="360"/>
       </w:pPr>
       <w:rPr>
         <w:rFonts w:ascii="Wingdings" w:hAnsi="Wingdings" w:hint="default"/>
@@ -9462,7 +9611,7 @@
       <w:lvlText w:val=""/>
       <w:lvlJc w:val="left"/>
       <w:pPr>
-        <w:ind w:left="5247" w:hanging="360"/>
+        <w:ind w:left="5400" w:hanging="360"/>
       </w:pPr>
       <w:rPr>
         <w:rFonts w:ascii="Symbol" w:hAnsi="Symbol" w:hint="default"/>
@@ -9474,7 +9623,7 @@
       <w:lvlText w:val="o"/>
       <w:lvlJc w:val="left"/>
       <w:pPr>
-        <w:ind w:left="5967" w:hanging="360"/>
+        <w:ind w:left="6120" w:hanging="360"/>
       </w:pPr>
       <w:rPr>
         <w:rFonts w:ascii="Courier New" w:hAnsi="Courier New" w:cs="Courier New" w:hint="default"/>
@@ -9486,7 +9635,7 @@
       <w:lvlText w:val=""/>
       <w:lvlJc w:val="left"/>
       <w:pPr>
-        <w:ind w:left="6687" w:hanging="360"/>
+        <w:ind w:left="6840" w:hanging="360"/>
       </w:pPr>
       <w:rPr>
         <w:rFonts w:ascii="Wingdings" w:hAnsi="Wingdings" w:hint="default"/>
@@ -9494,6 +9643,240 @@
     </w:lvl>
   </w:abstractNum>
   <w:abstractNum w:abstractNumId="1" w15:restartNumberingAfterBreak="0">
+    <w:nsid w:val="16766E86"/>
+    <w:multiLevelType w:val="hybridMultilevel"/>
+    <w:tmpl w:val="D0B2EDCE"/>
+    <w:lvl w:ilvl="0" w:tplc="04160001">
+      <w:start w:val="1"/>
+      <w:numFmt w:val="bullet"/>
+      <w:lvlText w:val=""/>
+      <w:lvlJc w:val="left"/>
+      <w:pPr>
+        <w:ind w:left="927" w:hanging="360"/>
+      </w:pPr>
+      <w:rPr>
+        <w:rFonts w:ascii="Symbol" w:hAnsi="Symbol" w:hint="default"/>
+      </w:rPr>
+    </w:lvl>
+    <w:lvl w:ilvl="1" w:tplc="04160003" w:tentative="1">
+      <w:start w:val="1"/>
+      <w:numFmt w:val="bullet"/>
+      <w:lvlText w:val="o"/>
+      <w:lvlJc w:val="left"/>
+      <w:pPr>
+        <w:ind w:left="1647" w:hanging="360"/>
+      </w:pPr>
+      <w:rPr>
+        <w:rFonts w:ascii="Courier New" w:hAnsi="Courier New" w:cs="Courier New" w:hint="default"/>
+      </w:rPr>
+    </w:lvl>
+    <w:lvl w:ilvl="2" w:tplc="04160005" w:tentative="1">
+      <w:start w:val="1"/>
+      <w:numFmt w:val="bullet"/>
+      <w:lvlText w:val=""/>
+      <w:lvlJc w:val="left"/>
+      <w:pPr>
+        <w:ind w:left="2367" w:hanging="360"/>
+      </w:pPr>
+      <w:rPr>
+        <w:rFonts w:ascii="Wingdings" w:hAnsi="Wingdings" w:hint="default"/>
+      </w:rPr>
+    </w:lvl>
+    <w:lvl w:ilvl="3" w:tplc="04160001" w:tentative="1">
+      <w:start w:val="1"/>
+      <w:numFmt w:val="bullet"/>
+      <w:lvlText w:val=""/>
+      <w:lvlJc w:val="left"/>
+      <w:pPr>
+        <w:ind w:left="3087" w:hanging="360"/>
+      </w:pPr>
+      <w:rPr>
+        <w:rFonts w:ascii="Symbol" w:hAnsi="Symbol" w:hint="default"/>
+      </w:rPr>
+    </w:lvl>
+    <w:lvl w:ilvl="4" w:tplc="04160003" w:tentative="1">
+      <w:start w:val="1"/>
+      <w:numFmt w:val="bullet"/>
+      <w:lvlText w:val="o"/>
+      <w:lvlJc w:val="left"/>
+      <w:pPr>
+        <w:ind w:left="3807" w:hanging="360"/>
+      </w:pPr>
+      <w:rPr>
+        <w:rFonts w:ascii="Courier New" w:hAnsi="Courier New" w:cs="Courier New" w:hint="default"/>
+      </w:rPr>
+    </w:lvl>
+    <w:lvl w:ilvl="5" w:tplc="04160005" w:tentative="1">
+      <w:start w:val="1"/>
+      <w:numFmt w:val="bullet"/>
+      <w:lvlText w:val=""/>
+      <w:lvlJc w:val="left"/>
+      <w:pPr>
+        <w:ind w:left="4527" w:hanging="360"/>
+      </w:pPr>
+      <w:rPr>
+        <w:rFonts w:ascii="Wingdings" w:hAnsi="Wingdings" w:hint="default"/>
+      </w:rPr>
+    </w:lvl>
+    <w:lvl w:ilvl="6" w:tplc="04160001" w:tentative="1">
+      <w:start w:val="1"/>
+      <w:numFmt w:val="bullet"/>
+      <w:lvlText w:val=""/>
+      <w:lvlJc w:val="left"/>
+      <w:pPr>
+        <w:ind w:left="5247" w:hanging="360"/>
+      </w:pPr>
+      <w:rPr>
+        <w:rFonts w:ascii="Symbol" w:hAnsi="Symbol" w:hint="default"/>
+      </w:rPr>
+    </w:lvl>
+    <w:lvl w:ilvl="7" w:tplc="04160003" w:tentative="1">
+      <w:start w:val="1"/>
+      <w:numFmt w:val="bullet"/>
+      <w:lvlText w:val="o"/>
+      <w:lvlJc w:val="left"/>
+      <w:pPr>
+        <w:ind w:left="5967" w:hanging="360"/>
+      </w:pPr>
+      <w:rPr>
+        <w:rFonts w:ascii="Courier New" w:hAnsi="Courier New" w:cs="Courier New" w:hint="default"/>
+      </w:rPr>
+    </w:lvl>
+    <w:lvl w:ilvl="8" w:tplc="04160005" w:tentative="1">
+      <w:start w:val="1"/>
+      <w:numFmt w:val="bullet"/>
+      <w:lvlText w:val=""/>
+      <w:lvlJc w:val="left"/>
+      <w:pPr>
+        <w:ind w:left="6687" w:hanging="360"/>
+      </w:pPr>
+      <w:rPr>
+        <w:rFonts w:ascii="Wingdings" w:hAnsi="Wingdings" w:hint="default"/>
+      </w:rPr>
+    </w:lvl>
+  </w:abstractNum>
+  <w:abstractNum w:abstractNumId="2" w15:restartNumberingAfterBreak="0">
+    <w:nsid w:val="22C21C17"/>
+    <w:multiLevelType w:val="multilevel"/>
+    <w:tmpl w:val="63645068"/>
+    <w:lvl w:ilvl="0">
+      <w:start w:val="1"/>
+      <w:numFmt w:val="decimal"/>
+      <w:lvlText w:val="%1."/>
+      <w:lvlJc w:val="left"/>
+      <w:pPr>
+        <w:ind w:left="360" w:hanging="360"/>
+      </w:pPr>
+      <w:rPr>
+        <w:rFonts w:hint="default"/>
+      </w:rPr>
+    </w:lvl>
+    <w:lvl w:ilvl="1">
+      <w:start w:val="1"/>
+      <w:numFmt w:val="decimal"/>
+      <w:isLgl/>
+      <w:lvlText w:val="%1.%2."/>
+      <w:lvlJc w:val="left"/>
+      <w:pPr>
+        <w:ind w:left="720" w:hanging="360"/>
+      </w:pPr>
+      <w:rPr>
+        <w:rFonts w:hint="default"/>
+      </w:rPr>
+    </w:lvl>
+    <w:lvl w:ilvl="2">
+      <w:start w:val="1"/>
+      <w:numFmt w:val="decimal"/>
+      <w:isLgl/>
+      <w:lvlText w:val="%1.%2.%3."/>
+      <w:lvlJc w:val="left"/>
+      <w:pPr>
+        <w:ind w:left="1440" w:hanging="720"/>
+      </w:pPr>
+      <w:rPr>
+        <w:rFonts w:hint="default"/>
+      </w:rPr>
+    </w:lvl>
+    <w:lvl w:ilvl="3">
+      <w:start w:val="1"/>
+      <w:numFmt w:val="decimal"/>
+      <w:isLgl/>
+      <w:lvlText w:val="%1.%2.%3.%4."/>
+      <w:lvlJc w:val="left"/>
+      <w:pPr>
+        <w:ind w:left="1855" w:hanging="720"/>
+      </w:pPr>
+      <w:rPr>
+        <w:rFonts w:hint="default"/>
+      </w:rPr>
+    </w:lvl>
+    <w:lvl w:ilvl="4">
+      <w:start w:val="1"/>
+      <w:numFmt w:val="decimal"/>
+      <w:isLgl/>
+      <w:lvlText w:val="%1.%2.%3.%4.%5."/>
+      <w:lvlJc w:val="left"/>
+      <w:pPr>
+        <w:ind w:left="2520" w:hanging="1080"/>
+      </w:pPr>
+      <w:rPr>
+        <w:rFonts w:hint="default"/>
+      </w:rPr>
+    </w:lvl>
+    <w:lvl w:ilvl="5">
+      <w:start w:val="1"/>
+      <w:numFmt w:val="decimal"/>
+      <w:isLgl/>
+      <w:lvlText w:val="%1.%2.%3.%4.%5.%6."/>
+      <w:lvlJc w:val="left"/>
+      <w:pPr>
+        <w:ind w:left="2880" w:hanging="1080"/>
+      </w:pPr>
+      <w:rPr>
+        <w:rFonts w:hint="default"/>
+      </w:rPr>
+    </w:lvl>
+    <w:lvl w:ilvl="6">
+      <w:start w:val="1"/>
+      <w:numFmt w:val="decimal"/>
+      <w:isLgl/>
+      <w:lvlText w:val="%1.%2.%3.%4.%5.%6.%7."/>
+      <w:lvlJc w:val="left"/>
+      <w:pPr>
+        <w:ind w:left="3600" w:hanging="1440"/>
+      </w:pPr>
+      <w:rPr>
+        <w:rFonts w:hint="default"/>
+      </w:rPr>
+    </w:lvl>
+    <w:lvl w:ilvl="7">
+      <w:start w:val="1"/>
+      <w:numFmt w:val="decimal"/>
+      <w:isLgl/>
+      <w:lvlText w:val="%1.%2.%3.%4.%5.%6.%7.%8."/>
+      <w:lvlJc w:val="left"/>
+      <w:pPr>
+        <w:ind w:left="3960" w:hanging="1440"/>
+      </w:pPr>
+      <w:rPr>
+        <w:rFonts w:hint="default"/>
+      </w:rPr>
+    </w:lvl>
+    <w:lvl w:ilvl="8">
+      <w:start w:val="1"/>
+      <w:numFmt w:val="decimal"/>
+      <w:isLgl/>
+      <w:lvlText w:val="%1.%2.%3.%4.%5.%6.%7.%8.%9."/>
+      <w:lvlJc w:val="left"/>
+      <w:pPr>
+        <w:ind w:left="4680" w:hanging="1800"/>
+      </w:pPr>
+      <w:rPr>
+        <w:rFonts w:hint="default"/>
+      </w:rPr>
+    </w:lvl>
+  </w:abstractNum>
+  <w:abstractNum w:abstractNumId="3" w15:restartNumberingAfterBreak="0">
     <w:nsid w:val="26386E7E"/>
     <w:multiLevelType w:val="multilevel"/>
     <w:tmpl w:val="9B907AA8"/>
@@ -9616,7 +9999,7 @@
       </w:rPr>
     </w:lvl>
   </w:abstractNum>
-  <w:abstractNum w:abstractNumId="2" w15:restartNumberingAfterBreak="0">
+  <w:abstractNum w:abstractNumId="4" w15:restartNumberingAfterBreak="0">
     <w:nsid w:val="2FA8746F"/>
     <w:multiLevelType w:val="multilevel"/>
     <w:tmpl w:val="63645068"/>
@@ -9737,7 +10120,128 @@
       </w:rPr>
     </w:lvl>
   </w:abstractNum>
-  <w:abstractNum w:abstractNumId="3" w15:restartNumberingAfterBreak="0">
+  <w:abstractNum w:abstractNumId="5" w15:restartNumberingAfterBreak="0">
+    <w:nsid w:val="2FFA4155"/>
+    <w:multiLevelType w:val="multilevel"/>
+    <w:tmpl w:val="63645068"/>
+    <w:lvl w:ilvl="0">
+      <w:start w:val="1"/>
+      <w:numFmt w:val="decimal"/>
+      <w:lvlText w:val="%1."/>
+      <w:lvlJc w:val="left"/>
+      <w:pPr>
+        <w:ind w:left="360" w:hanging="360"/>
+      </w:pPr>
+      <w:rPr>
+        <w:rFonts w:hint="default"/>
+      </w:rPr>
+    </w:lvl>
+    <w:lvl w:ilvl="1">
+      <w:start w:val="1"/>
+      <w:numFmt w:val="decimal"/>
+      <w:isLgl/>
+      <w:lvlText w:val="%1.%2."/>
+      <w:lvlJc w:val="left"/>
+      <w:pPr>
+        <w:ind w:left="720" w:hanging="360"/>
+      </w:pPr>
+      <w:rPr>
+        <w:rFonts w:hint="default"/>
+      </w:rPr>
+    </w:lvl>
+    <w:lvl w:ilvl="2">
+      <w:start w:val="1"/>
+      <w:numFmt w:val="decimal"/>
+      <w:isLgl/>
+      <w:lvlText w:val="%1.%2.%3."/>
+      <w:lvlJc w:val="left"/>
+      <w:pPr>
+        <w:ind w:left="1440" w:hanging="720"/>
+      </w:pPr>
+      <w:rPr>
+        <w:rFonts w:hint="default"/>
+      </w:rPr>
+    </w:lvl>
+    <w:lvl w:ilvl="3">
+      <w:start w:val="1"/>
+      <w:numFmt w:val="decimal"/>
+      <w:isLgl/>
+      <w:lvlText w:val="%1.%2.%3.%4."/>
+      <w:lvlJc w:val="left"/>
+      <w:pPr>
+        <w:ind w:left="1855" w:hanging="720"/>
+      </w:pPr>
+      <w:rPr>
+        <w:rFonts w:hint="default"/>
+      </w:rPr>
+    </w:lvl>
+    <w:lvl w:ilvl="4">
+      <w:start w:val="1"/>
+      <w:numFmt w:val="decimal"/>
+      <w:isLgl/>
+      <w:lvlText w:val="%1.%2.%3.%4.%5."/>
+      <w:lvlJc w:val="left"/>
+      <w:pPr>
+        <w:ind w:left="2520" w:hanging="1080"/>
+      </w:pPr>
+      <w:rPr>
+        <w:rFonts w:hint="default"/>
+      </w:rPr>
+    </w:lvl>
+    <w:lvl w:ilvl="5">
+      <w:start w:val="1"/>
+      <w:numFmt w:val="decimal"/>
+      <w:isLgl/>
+      <w:lvlText w:val="%1.%2.%3.%4.%5.%6."/>
+      <w:lvlJc w:val="left"/>
+      <w:pPr>
+        <w:ind w:left="2880" w:hanging="1080"/>
+      </w:pPr>
+      <w:rPr>
+        <w:rFonts w:hint="default"/>
+      </w:rPr>
+    </w:lvl>
+    <w:lvl w:ilvl="6">
+      <w:start w:val="1"/>
+      <w:numFmt w:val="decimal"/>
+      <w:isLgl/>
+      <w:lvlText w:val="%1.%2.%3.%4.%5.%6.%7."/>
+      <w:lvlJc w:val="left"/>
+      <w:pPr>
+        <w:ind w:left="3600" w:hanging="1440"/>
+      </w:pPr>
+      <w:rPr>
+        <w:rFonts w:hint="default"/>
+      </w:rPr>
+    </w:lvl>
+    <w:lvl w:ilvl="7">
+      <w:start w:val="1"/>
+      <w:numFmt w:val="decimal"/>
+      <w:isLgl/>
+      <w:lvlText w:val="%1.%2.%3.%4.%5.%6.%7.%8."/>
+      <w:lvlJc w:val="left"/>
+      <w:pPr>
+        <w:ind w:left="3960" w:hanging="1440"/>
+      </w:pPr>
+      <w:rPr>
+        <w:rFonts w:hint="default"/>
+      </w:rPr>
+    </w:lvl>
+    <w:lvl w:ilvl="8">
+      <w:start w:val="1"/>
+      <w:numFmt w:val="decimal"/>
+      <w:isLgl/>
+      <w:lvlText w:val="%1.%2.%3.%4.%5.%6.%7.%8.%9."/>
+      <w:lvlJc w:val="left"/>
+      <w:pPr>
+        <w:ind w:left="4680" w:hanging="1800"/>
+      </w:pPr>
+      <w:rPr>
+        <w:rFonts w:hint="default"/>
+      </w:rPr>
+    </w:lvl>
+  </w:abstractNum>
+  <w:abstractNum w:abstractNumId="6" w15:restartNumberingAfterBreak="0">
     <w:nsid w:val="32674E19"/>
     <w:multiLevelType w:val="hybridMultilevel"/>
     <w:tmpl w:val="A36CE6E2"/>
@@ -9850,7 +10354,7 @@
       </w:rPr>
     </w:lvl>
   </w:abstractNum>
-  <w:abstractNum w:abstractNumId="4" w15:restartNumberingAfterBreak="0">
+  <w:abstractNum w:abstractNumId="7" w15:restartNumberingAfterBreak="0">
     <w:nsid w:val="44A36DB0"/>
     <w:multiLevelType w:val="hybridMultilevel"/>
     <w:tmpl w:val="B1D0EF70"/>
@@ -9963,20 +10467,171 @@
       </w:rPr>
     </w:lvl>
   </w:abstractNum>
+  <w:abstractNum w:abstractNumId="8" w15:restartNumberingAfterBreak="0">
+    <w:nsid w:val="6A6E5CA6"/>
+    <w:multiLevelType w:val="hybridMultilevel"/>
+    <w:tmpl w:val="D95E708E"/>
+    <w:lvl w:ilvl="0" w:tplc="EB48E69E">
+      <w:start w:val="1"/>
+      <w:numFmt w:val="bullet"/>
+      <w:lvlText w:val="o"/>
+      <w:lvlJc w:val="left"/>
+      <w:pPr>
+        <w:tabs>
+          <w:tab w:val="num" w:pos="720"/>
+        </w:tabs>
+        <w:ind w:left="720" w:hanging="360"/>
+      </w:pPr>
+      <w:rPr>
+        <w:rFonts w:ascii="Courier New" w:hAnsi="Courier New" w:hint="default"/>
+      </w:rPr>
+    </w:lvl>
+    <w:lvl w:ilvl="1" w:tplc="D7325406">
+      <w:numFmt w:val="bullet"/>
+      <w:lvlText w:val="o"/>
+      <w:lvlJc w:val="left"/>
+      <w:pPr>
+        <w:tabs>
+          <w:tab w:val="num" w:pos="1440"/>
+        </w:tabs>
+        <w:ind w:left="1440" w:hanging="360"/>
+      </w:pPr>
+      <w:rPr>
+        <w:rFonts w:ascii="Courier New" w:hAnsi="Courier New" w:hint="default"/>
+      </w:rPr>
+    </w:lvl>
+    <w:lvl w:ilvl="2" w:tplc="E12609D2" w:tentative="1">
+      <w:start w:val="1"/>
+      <w:numFmt w:val="bullet"/>
+      <w:lvlText w:val="o"/>
+      <w:lvlJc w:val="left"/>
+      <w:pPr>
+        <w:tabs>
+          <w:tab w:val="num" w:pos="2160"/>
+        </w:tabs>
+        <w:ind w:left="2160" w:hanging="360"/>
+      </w:pPr>
+      <w:rPr>
+        <w:rFonts w:ascii="Courier New" w:hAnsi="Courier New" w:hint="default"/>
+      </w:rPr>
+    </w:lvl>
+    <w:lvl w:ilvl="3" w:tplc="38B6FA62" w:tentative="1">
+      <w:start w:val="1"/>
+      <w:numFmt w:val="bullet"/>
+      <w:lvlText w:val="o"/>
+      <w:lvlJc w:val="left"/>
+      <w:pPr>
+        <w:tabs>
+          <w:tab w:val="num" w:pos="2880"/>
+        </w:tabs>
+        <w:ind w:left="2880" w:hanging="360"/>
+      </w:pPr>
+      <w:rPr>
+        <w:rFonts w:ascii="Courier New" w:hAnsi="Courier New" w:hint="default"/>
+      </w:rPr>
+    </w:lvl>
+    <w:lvl w:ilvl="4" w:tplc="04429044" w:tentative="1">
+      <w:start w:val="1"/>
+      <w:numFmt w:val="bullet"/>
+      <w:lvlText w:val="o"/>
+      <w:lvlJc w:val="left"/>
+      <w:pPr>
+        <w:tabs>
+          <w:tab w:val="num" w:pos="3600"/>
+        </w:tabs>
+        <w:ind w:left="3600" w:hanging="360"/>
+      </w:pPr>
+      <w:rPr>
+        <w:rFonts w:ascii="Courier New" w:hAnsi="Courier New" w:hint="default"/>
+      </w:rPr>
+    </w:lvl>
+    <w:lvl w:ilvl="5" w:tplc="19727C88" w:tentative="1">
+      <w:start w:val="1"/>
+      <w:numFmt w:val="bullet"/>
+      <w:lvlText w:val="o"/>
+      <w:lvlJc w:val="left"/>
+      <w:pPr>
+        <w:tabs>
+          <w:tab w:val="num" w:pos="4320"/>
+        </w:tabs>
+        <w:ind w:left="4320" w:hanging="360"/>
+      </w:pPr>
+      <w:rPr>
+        <w:rFonts w:ascii="Courier New" w:hAnsi="Courier New" w:hint="default"/>
+      </w:rPr>
+    </w:lvl>
+    <w:lvl w:ilvl="6" w:tplc="CC36AEFC" w:tentative="1">
+      <w:start w:val="1"/>
+      <w:numFmt w:val="bullet"/>
+      <w:lvlText w:val="o"/>
+      <w:lvlJc w:val="left"/>
+      <w:pPr>
+        <w:tabs>
+          <w:tab w:val="num" w:pos="5040"/>
+        </w:tabs>
+        <w:ind w:left="5040" w:hanging="360"/>
+      </w:pPr>
+      <w:rPr>
+        <w:rFonts w:ascii="Courier New" w:hAnsi="Courier New" w:hint="default"/>
+      </w:rPr>
+    </w:lvl>
+    <w:lvl w:ilvl="7" w:tplc="98AC7D86" w:tentative="1">
+      <w:start w:val="1"/>
+      <w:numFmt w:val="bullet"/>
+      <w:lvlText w:val="o"/>
+      <w:lvlJc w:val="left"/>
+      <w:pPr>
+        <w:tabs>
+          <w:tab w:val="num" w:pos="5760"/>
+        </w:tabs>
+        <w:ind w:left="5760" w:hanging="360"/>
+      </w:pPr>
+      <w:rPr>
+        <w:rFonts w:ascii="Courier New" w:hAnsi="Courier New" w:hint="default"/>
+      </w:rPr>
+    </w:lvl>
+    <w:lvl w:ilvl="8" w:tplc="FA2034A0" w:tentative="1">
+      <w:start w:val="1"/>
+      <w:numFmt w:val="bullet"/>
+      <w:lvlText w:val="o"/>
+      <w:lvlJc w:val="left"/>
+      <w:pPr>
+        <w:tabs>
+          <w:tab w:val="num" w:pos="6480"/>
+        </w:tabs>
+        <w:ind w:left="6480" w:hanging="360"/>
+      </w:pPr>
+      <w:rPr>
+        <w:rFonts w:ascii="Courier New" w:hAnsi="Courier New" w:hint="default"/>
+      </w:rPr>
+    </w:lvl>
+  </w:abstractNum>
   <w:num w:numId="1">
+    <w:abstractNumId w:val="7"/>
+  </w:num>
+  <w:num w:numId="2">
+    <w:abstractNumId w:val="6"/>
+  </w:num>
+  <w:num w:numId="3">
+    <w:abstractNumId w:val="1"/>
+  </w:num>
+  <w:num w:numId="4">
     <w:abstractNumId w:val="4"/>
   </w:num>
-  <w:num w:numId="2">
+  <w:num w:numId="5">
     <w:abstractNumId w:val="3"/>
   </w:num>
-  <w:num w:numId="3">
+  <w:num w:numId="6">
+    <w:abstractNumId w:val="8"/>
+  </w:num>
+  <w:num w:numId="7">
     <w:abstractNumId w:val="0"/>
   </w:num>
-  <w:num w:numId="4">
+  <w:num w:numId="8">
+    <w:abstractNumId w:val="5"/>
+  </w:num>
+  <w:num w:numId="9">
     <w:abstractNumId w:val="2"/>
-  </w:num>
-  <w:num w:numId="5">
-    <w:abstractNumId w:val="1"/>
   </w:num>
 </w:numbering>
 </file>
@@ -10501,7 +11156,6 @@
   <w:style w:type="character" w:default="1" w:styleId="Fontepargpadro">
     <w:name w:val="Default Paragraph Font"/>
     <w:uiPriority w:val="1"/>
-    <w:semiHidden/>
     <w:unhideWhenUsed/>
   </w:style>
   <w:style w:type="table" w:default="1" w:styleId="Tabelanormal">
@@ -10714,8 +11368,12 @@
     <w:autoRedefine/>
     <w:uiPriority w:val="39"/>
     <w:unhideWhenUsed/>
-    <w:rsid w:val="009C70CC"/>
+    <w:rsid w:val="002167AD"/>
     <w:pPr>
+      <w:tabs>
+        <w:tab w:val="left" w:pos="1320"/>
+        <w:tab w:val="right" w:leader="dot" w:pos="8494"/>
+      </w:tabs>
       <w:spacing w:after="100"/>
       <w:ind w:left="240"/>
     </w:pPr>
@@ -11206,7 +11864,7 @@
 </file>
 
 <file path=customXml/itemProps1.xml><?xml version="1.0" encoding="utf-8"?>
-<ds:datastoreItem xmlns:ds="http://schemas.openxmlformats.org/officeDocument/2006/customXml" ds:itemID="{C6E713D1-31C9-4B3B-B35E-374E2AB1069D}">
+<ds:datastoreItem xmlns:ds="http://schemas.openxmlformats.org/officeDocument/2006/customXml" ds:itemID="{4630ECE7-FE20-46B5-A2FE-F86CD4A03B67}">
   <ds:schemaRefs>
     <ds:schemaRef ds:uri="http://schemas.openxmlformats.org/officeDocument/2006/bibliography"/>
   </ds:schemaRefs>

--- a/Outros/Engenharia de Software/Engenharia do software.docx
+++ b/Outros/Engenharia de Software/Engenharia do software.docx
@@ -410,7 +410,7 @@
           <w:r>
             <w:fldChar w:fldCharType="separate"/>
           </w:r>
-          <w:hyperlink w:anchor="_Toc529970573" w:history="1">
+          <w:hyperlink w:anchor="_Toc529977356" w:history="1">
             <w:r>
               <w:rPr>
                 <w:rStyle w:val="Hyperlink"/>
@@ -453,7 +453,7 @@
                 <w:noProof/>
                 <w:webHidden/>
               </w:rPr>
-              <w:instrText xml:space="preserve"> PAGEREF _Toc529970573 \h </w:instrText>
+              <w:instrText xml:space="preserve"> PAGEREF _Toc529977356 \h </w:instrText>
             </w:r>
             <w:r>
               <w:rPr>
@@ -494,7 +494,7 @@
               <w:lang w:eastAsia="pt-BR"/>
             </w:rPr>
           </w:pPr>
-          <w:hyperlink w:anchor="_Toc529970574" w:history="1">
+          <w:hyperlink w:anchor="_Toc529977357" w:history="1">
             <w:r>
               <w:rPr>
                 <w:rStyle w:val="Hyperlink"/>
@@ -537,7 +537,7 @@
                 <w:noProof/>
                 <w:webHidden/>
               </w:rPr>
-              <w:instrText xml:space="preserve"> PAGEREF _Toc529970574 \h </w:instrText>
+              <w:instrText xml:space="preserve"> PAGEREF _Toc529977357 \h </w:instrText>
             </w:r>
             <w:r>
               <w:rPr>
@@ -578,7 +578,7 @@
               <w:lang w:eastAsia="pt-BR"/>
             </w:rPr>
           </w:pPr>
-          <w:hyperlink w:anchor="_Toc529970575" w:history="1">
+          <w:hyperlink w:anchor="_Toc529977358" w:history="1">
             <w:r>
               <w:rPr>
                 <w:rStyle w:val="Hyperlink"/>
@@ -621,7 +621,7 @@
                 <w:noProof/>
                 <w:webHidden/>
               </w:rPr>
-              <w:instrText xml:space="preserve"> PAGEREF _Toc529970575 \h </w:instrText>
+              <w:instrText xml:space="preserve"> PAGEREF _Toc529977358 \h </w:instrText>
             </w:r>
             <w:r>
               <w:rPr>
@@ -662,7 +662,7 @@
               <w:lang w:eastAsia="pt-BR"/>
             </w:rPr>
           </w:pPr>
-          <w:hyperlink w:anchor="_Toc529970576" w:history="1">
+          <w:hyperlink w:anchor="_Toc529977359" w:history="1">
             <w:r>
               <w:rPr>
                 <w:rStyle w:val="Hyperlink"/>
@@ -705,7 +705,7 @@
                 <w:noProof/>
                 <w:webHidden/>
               </w:rPr>
-              <w:instrText xml:space="preserve"> PAGEREF _Toc529970576 \h </w:instrText>
+              <w:instrText xml:space="preserve"> PAGEREF _Toc529977359 \h </w:instrText>
             </w:r>
             <w:r>
               <w:rPr>
@@ -750,7 +750,7 @@
               <w:lang w:eastAsia="pt-BR"/>
             </w:rPr>
           </w:pPr>
-          <w:hyperlink w:anchor="_Toc529970577" w:history="1">
+          <w:hyperlink w:anchor="_Toc529977360" w:history="1">
             <w:r>
               <w:rPr>
                 <w:rStyle w:val="Hyperlink"/>
@@ -793,7 +793,7 @@
                 <w:noProof/>
                 <w:webHidden/>
               </w:rPr>
-              <w:instrText xml:space="preserve"> PAGEREF _Toc529970577 \h </w:instrText>
+              <w:instrText xml:space="preserve"> PAGEREF _Toc529977360 \h </w:instrText>
             </w:r>
             <w:r>
               <w:rPr>
@@ -834,7 +834,7 @@
               <w:lang w:eastAsia="pt-BR"/>
             </w:rPr>
           </w:pPr>
-          <w:hyperlink w:anchor="_Toc529970578" w:history="1">
+          <w:hyperlink w:anchor="_Toc529977361" w:history="1">
             <w:r>
               <w:rPr>
                 <w:rStyle w:val="Hyperlink"/>
@@ -877,7 +877,7 @@
                 <w:noProof/>
                 <w:webHidden/>
               </w:rPr>
-              <w:instrText xml:space="preserve"> PAGEREF _Toc529970578 \h </w:instrText>
+              <w:instrText xml:space="preserve"> PAGEREF _Toc529977361 \h </w:instrText>
             </w:r>
             <w:r>
               <w:rPr>
@@ -918,7 +918,7 @@
               <w:lang w:eastAsia="pt-BR"/>
             </w:rPr>
           </w:pPr>
-          <w:hyperlink w:anchor="_Toc529970579" w:history="1">
+          <w:hyperlink w:anchor="_Toc529977362" w:history="1">
             <w:r>
               <w:rPr>
                 <w:rStyle w:val="Hyperlink"/>
@@ -961,7 +961,7 @@
                 <w:noProof/>
                 <w:webHidden/>
               </w:rPr>
-              <w:instrText xml:space="preserve"> PAGEREF _Toc529970579 \h </w:instrText>
+              <w:instrText xml:space="preserve"> PAGEREF _Toc529977362 \h </w:instrText>
             </w:r>
             <w:r>
               <w:rPr>
@@ -1006,7 +1006,7 @@
               <w:lang w:eastAsia="pt-BR"/>
             </w:rPr>
           </w:pPr>
-          <w:hyperlink w:anchor="_Toc529970580" w:history="1">
+          <w:hyperlink w:anchor="_Toc529977363" w:history="1">
             <w:r>
               <w:rPr>
                 <w:rStyle w:val="Hyperlink"/>
@@ -1049,7 +1049,7 @@
                 <w:noProof/>
                 <w:webHidden/>
               </w:rPr>
-              <w:instrText xml:space="preserve"> PAGEREF _Toc529970580 \h </w:instrText>
+              <w:instrText xml:space="preserve"> PAGEREF _Toc529977363 \h </w:instrText>
             </w:r>
             <w:r>
               <w:rPr>
@@ -1090,7 +1090,7 @@
               <w:lang w:eastAsia="pt-BR"/>
             </w:rPr>
           </w:pPr>
-          <w:hyperlink w:anchor="_Toc529970581" w:history="1">
+          <w:hyperlink w:anchor="_Toc529977364" w:history="1">
             <w:r>
               <w:rPr>
                 <w:rStyle w:val="Hyperlink"/>
@@ -1133,7 +1133,7 @@
                 <w:noProof/>
                 <w:webHidden/>
               </w:rPr>
-              <w:instrText xml:space="preserve"> PAGEREF _Toc529970581 \h </w:instrText>
+              <w:instrText xml:space="preserve"> PAGEREF _Toc529977364 \h </w:instrText>
             </w:r>
             <w:r>
               <w:rPr>
@@ -1178,7 +1178,7 @@
               <w:lang w:eastAsia="pt-BR"/>
             </w:rPr>
           </w:pPr>
-          <w:hyperlink w:anchor="_Toc529970582" w:history="1">
+          <w:hyperlink w:anchor="_Toc529977365" w:history="1">
             <w:r>
               <w:rPr>
                 <w:rStyle w:val="Hyperlink"/>
@@ -1221,7 +1221,7 @@
                 <w:noProof/>
                 <w:webHidden/>
               </w:rPr>
-              <w:instrText xml:space="preserve"> PAGEREF _Toc529970582 \h </w:instrText>
+              <w:instrText xml:space="preserve"> PAGEREF _Toc529977365 \h </w:instrText>
             </w:r>
             <w:r>
               <w:rPr>
@@ -1262,7 +1262,7 @@
               <w:lang w:eastAsia="pt-BR"/>
             </w:rPr>
           </w:pPr>
-          <w:hyperlink w:anchor="_Toc529970583" w:history="1">
+          <w:hyperlink w:anchor="_Toc529977366" w:history="1">
             <w:r>
               <w:rPr>
                 <w:rStyle w:val="Hyperlink"/>
@@ -1305,7 +1305,7 @@
                 <w:noProof/>
                 <w:webHidden/>
               </w:rPr>
-              <w:instrText xml:space="preserve"> PAGEREF _Toc529970583 \h </w:instrText>
+              <w:instrText xml:space="preserve"> PAGEREF _Toc529977366 \h </w:instrText>
             </w:r>
             <w:r>
               <w:rPr>
@@ -1346,7 +1346,7 @@
               <w:lang w:eastAsia="pt-BR"/>
             </w:rPr>
           </w:pPr>
-          <w:hyperlink w:anchor="_Toc529970584" w:history="1">
+          <w:hyperlink w:anchor="_Toc529977367" w:history="1">
             <w:r>
               <w:rPr>
                 <w:rStyle w:val="Hyperlink"/>
@@ -1389,7 +1389,7 @@
                 <w:noProof/>
                 <w:webHidden/>
               </w:rPr>
-              <w:instrText xml:space="preserve"> PAGEREF _Toc529970584 \h </w:instrText>
+              <w:instrText xml:space="preserve"> PAGEREF _Toc529977367 \h </w:instrText>
             </w:r>
             <w:r>
               <w:rPr>
@@ -1434,7 +1434,7 @@
               <w:lang w:eastAsia="pt-BR"/>
             </w:rPr>
           </w:pPr>
-          <w:hyperlink w:anchor="_Toc529970585" w:history="1">
+          <w:hyperlink w:anchor="_Toc529977368" w:history="1">
             <w:r>
               <w:rPr>
                 <w:rStyle w:val="Hyperlink"/>
@@ -1477,7 +1477,7 @@
                 <w:noProof/>
                 <w:webHidden/>
               </w:rPr>
-              <w:instrText xml:space="preserve"> PAGEREF _Toc529970585 \h </w:instrText>
+              <w:instrText xml:space="preserve"> PAGEREF _Toc529977368 \h </w:instrText>
             </w:r>
             <w:r>
               <w:rPr>
@@ -1518,7 +1518,7 @@
               <w:lang w:eastAsia="pt-BR"/>
             </w:rPr>
           </w:pPr>
-          <w:hyperlink w:anchor="_Toc529970586" w:history="1">
+          <w:hyperlink w:anchor="_Toc529977369" w:history="1">
             <w:r>
               <w:rPr>
                 <w:rStyle w:val="Hyperlink"/>
@@ -1561,7 +1561,7 @@
                 <w:noProof/>
                 <w:webHidden/>
               </w:rPr>
-              <w:instrText xml:space="preserve"> PAGEREF _Toc529970586 \h </w:instrText>
+              <w:instrText xml:space="preserve"> PAGEREF _Toc529977369 \h </w:instrText>
             </w:r>
             <w:r>
               <w:rPr>
@@ -1606,7 +1606,7 @@
               <w:lang w:eastAsia="pt-BR"/>
             </w:rPr>
           </w:pPr>
-          <w:hyperlink w:anchor="_Toc529970587" w:history="1">
+          <w:hyperlink w:anchor="_Toc529977370" w:history="1">
             <w:r>
               <w:rPr>
                 <w:rStyle w:val="Hyperlink"/>
@@ -1649,7 +1649,7 @@
                 <w:noProof/>
                 <w:webHidden/>
               </w:rPr>
-              <w:instrText xml:space="preserve"> PAGEREF _Toc529970587 \h </w:instrText>
+              <w:instrText xml:space="preserve"> PAGEREF _Toc529977370 \h </w:instrText>
             </w:r>
             <w:r>
               <w:rPr>
@@ -1694,7 +1694,7 @@
               <w:lang w:eastAsia="pt-BR"/>
             </w:rPr>
           </w:pPr>
-          <w:hyperlink w:anchor="_Toc529970588" w:history="1">
+          <w:hyperlink w:anchor="_Toc529977371" w:history="1">
             <w:r>
               <w:rPr>
                 <w:rStyle w:val="Hyperlink"/>
@@ -1737,7 +1737,7 @@
                 <w:noProof/>
                 <w:webHidden/>
               </w:rPr>
-              <w:instrText xml:space="preserve"> PAGEREF _Toc529970588 \h </w:instrText>
+              <w:instrText xml:space="preserve"> PAGEREF _Toc529977371 \h </w:instrText>
             </w:r>
             <w:r>
               <w:rPr>
@@ -1778,7 +1778,7 @@
               <w:lang w:eastAsia="pt-BR"/>
             </w:rPr>
           </w:pPr>
-          <w:hyperlink w:anchor="_Toc529970589" w:history="1">
+          <w:hyperlink w:anchor="_Toc529977372" w:history="1">
             <w:r>
               <w:rPr>
                 <w:rStyle w:val="Hyperlink"/>
@@ -1821,7 +1821,7 @@
                 <w:noProof/>
                 <w:webHidden/>
               </w:rPr>
-              <w:instrText xml:space="preserve"> PAGEREF _Toc529970589 \h </w:instrText>
+              <w:instrText xml:space="preserve"> PAGEREF _Toc529977372 \h </w:instrText>
             </w:r>
             <w:r>
               <w:rPr>
@@ -1866,7 +1866,7 @@
               <w:lang w:eastAsia="pt-BR"/>
             </w:rPr>
           </w:pPr>
-          <w:hyperlink w:anchor="_Toc529970590" w:history="1">
+          <w:hyperlink w:anchor="_Toc529977373" w:history="1">
             <w:r>
               <w:rPr>
                 <w:rStyle w:val="Hyperlink"/>
@@ -1909,7 +1909,7 @@
                 <w:noProof/>
                 <w:webHidden/>
               </w:rPr>
-              <w:instrText xml:space="preserve"> PAGEREF _Toc529970590 \h </w:instrText>
+              <w:instrText xml:space="preserve"> PAGEREF _Toc529977373 \h </w:instrText>
             </w:r>
             <w:r>
               <w:rPr>
@@ -1954,7 +1954,7 @@
               <w:lang w:eastAsia="pt-BR"/>
             </w:rPr>
           </w:pPr>
-          <w:hyperlink w:anchor="_Toc529970591" w:history="1">
+          <w:hyperlink w:anchor="_Toc529977374" w:history="1">
             <w:r>
               <w:rPr>
                 <w:rStyle w:val="Hyperlink"/>
@@ -1997,7 +1997,7 @@
                 <w:noProof/>
                 <w:webHidden/>
               </w:rPr>
-              <w:instrText xml:space="preserve"> PAGEREF _Toc529970591 \h </w:instrText>
+              <w:instrText xml:space="preserve"> PAGEREF _Toc529977374 \h </w:instrText>
             </w:r>
             <w:r>
               <w:rPr>
@@ -2042,7 +2042,7 @@
               <w:lang w:eastAsia="pt-BR"/>
             </w:rPr>
           </w:pPr>
-          <w:hyperlink w:anchor="_Toc529970592" w:history="1">
+          <w:hyperlink w:anchor="_Toc529977375" w:history="1">
             <w:r>
               <w:rPr>
                 <w:rStyle w:val="Hyperlink"/>
@@ -2085,7 +2085,7 @@
                 <w:noProof/>
                 <w:webHidden/>
               </w:rPr>
-              <w:instrText xml:space="preserve"> PAGEREF _Toc529970592 \h </w:instrText>
+              <w:instrText xml:space="preserve"> PAGEREF _Toc529977375 \h </w:instrText>
             </w:r>
             <w:r>
               <w:rPr>
@@ -2126,7 +2126,7 @@
               <w:lang w:eastAsia="pt-BR"/>
             </w:rPr>
           </w:pPr>
-          <w:hyperlink w:anchor="_Toc529970593" w:history="1">
+          <w:hyperlink w:anchor="_Toc529977376" w:history="1">
             <w:r>
               <w:rPr>
                 <w:rStyle w:val="Hyperlink"/>
@@ -2169,7 +2169,7 @@
                 <w:noProof/>
                 <w:webHidden/>
               </w:rPr>
-              <w:instrText xml:space="preserve"> PAGEREF _Toc529970593 \h </w:instrText>
+              <w:instrText xml:space="preserve"> PAGEREF _Toc529977376 \h </w:instrText>
             </w:r>
             <w:r>
               <w:rPr>
@@ -2189,7 +2189,7 @@
                 <w:noProof/>
                 <w:webHidden/>
               </w:rPr>
-              <w:t>8</w:t>
+              <w:t>9</w:t>
             </w:r>
             <w:r>
               <w:rPr>
@@ -2214,7 +2214,7 @@
               <w:lang w:eastAsia="pt-BR"/>
             </w:rPr>
           </w:pPr>
-          <w:hyperlink w:anchor="_Toc529970594" w:history="1">
+          <w:hyperlink w:anchor="_Toc529977377" w:history="1">
             <w:r>
               <w:rPr>
                 <w:rStyle w:val="Hyperlink"/>
@@ -2257,7 +2257,7 @@
                 <w:noProof/>
                 <w:webHidden/>
               </w:rPr>
-              <w:instrText xml:space="preserve"> PAGEREF _Toc529970594 \h </w:instrText>
+              <w:instrText xml:space="preserve"> PAGEREF _Toc529977377 \h </w:instrText>
             </w:r>
             <w:r>
               <w:rPr>
@@ -2277,7 +2277,7 @@
                 <w:noProof/>
                 <w:webHidden/>
               </w:rPr>
-              <w:t>8</w:t>
+              <w:t>9</w:t>
             </w:r>
             <w:r>
               <w:rPr>
@@ -2302,7 +2302,7 @@
               <w:lang w:eastAsia="pt-BR"/>
             </w:rPr>
           </w:pPr>
-          <w:hyperlink w:anchor="_Toc529970595" w:history="1">
+          <w:hyperlink w:anchor="_Toc529977378" w:history="1">
             <w:r>
               <w:rPr>
                 <w:rStyle w:val="Hyperlink"/>
@@ -2345,7 +2345,7 @@
                 <w:noProof/>
                 <w:webHidden/>
               </w:rPr>
-              <w:instrText xml:space="preserve"> PAGEREF _Toc529970595 \h </w:instrText>
+              <w:instrText xml:space="preserve"> PAGEREF _Toc529977378 \h </w:instrText>
             </w:r>
             <w:r>
               <w:rPr>
@@ -2390,7 +2390,7 @@
               <w:lang w:eastAsia="pt-BR"/>
             </w:rPr>
           </w:pPr>
-          <w:hyperlink w:anchor="_Toc529970596" w:history="1">
+          <w:hyperlink w:anchor="_Toc529977379" w:history="1">
             <w:r>
               <w:rPr>
                 <w:rStyle w:val="Hyperlink"/>
@@ -2433,7 +2433,7 @@
                 <w:noProof/>
                 <w:webHidden/>
               </w:rPr>
-              <w:instrText xml:space="preserve"> PAGEREF _Toc529970596 \h </w:instrText>
+              <w:instrText xml:space="preserve"> PAGEREF _Toc529977379 \h </w:instrText>
             </w:r>
             <w:r>
               <w:rPr>
@@ -2478,13 +2478,13 @@
               <w:lang w:eastAsia="pt-BR"/>
             </w:rPr>
           </w:pPr>
-          <w:hyperlink w:anchor="_Toc529970597" w:history="1">
+          <w:hyperlink w:anchor="_Toc529977380" w:history="1">
             <w:r>
               <w:rPr>
                 <w:rStyle w:val="Hyperlink"/>
                 <w:noProof/>
               </w:rPr>
-              <w:t>5.3.4.</w:t>
+              <w:t>1.1.1.</w:t>
             </w:r>
             <w:r>
               <w:rPr>
@@ -2521,7 +2521,7 @@
                 <w:noProof/>
                 <w:webHidden/>
               </w:rPr>
-              <w:instrText xml:space="preserve"> PAGEREF _Toc529970597 \h </w:instrText>
+              <w:instrText xml:space="preserve"> PAGEREF _Toc529977380 \h </w:instrText>
             </w:r>
             <w:r>
               <w:rPr>
@@ -2541,7 +2541,7 @@
                 <w:noProof/>
                 <w:webHidden/>
               </w:rPr>
-              <w:t>10</w:t>
+              <w:t>11</w:t>
             </w:r>
             <w:r>
               <w:rPr>
@@ -2566,13 +2566,13 @@
               <w:lang w:eastAsia="pt-BR"/>
             </w:rPr>
           </w:pPr>
-          <w:hyperlink w:anchor="_Toc529970598" w:history="1">
+          <w:hyperlink w:anchor="_Toc529977381" w:history="1">
             <w:r>
               <w:rPr>
                 <w:rStyle w:val="Hyperlink"/>
                 <w:noProof/>
               </w:rPr>
-              <w:t>5.3.4.1.</w:t>
+              <w:t>1.1.1.1.</w:t>
             </w:r>
             <w:r>
               <w:rPr>
@@ -2609,7 +2609,7 @@
                 <w:noProof/>
                 <w:webHidden/>
               </w:rPr>
-              <w:instrText xml:space="preserve"> PAGEREF _Toc529970598 \h </w:instrText>
+              <w:instrText xml:space="preserve"> PAGEREF _Toc529977381 \h </w:instrText>
             </w:r>
             <w:r>
               <w:rPr>
@@ -2629,7 +2629,7 @@
                 <w:noProof/>
                 <w:webHidden/>
               </w:rPr>
-              <w:t>10</w:t>
+              <w:t>11</w:t>
             </w:r>
             <w:r>
               <w:rPr>
@@ -2654,13 +2654,13 @@
               <w:lang w:eastAsia="pt-BR"/>
             </w:rPr>
           </w:pPr>
-          <w:hyperlink w:anchor="_Toc529970599" w:history="1">
+          <w:hyperlink w:anchor="_Toc529977382" w:history="1">
             <w:r>
               <w:rPr>
                 <w:rStyle w:val="Hyperlink"/>
                 <w:noProof/>
               </w:rPr>
-              <w:t>5.3.4.2.</w:t>
+              <w:t>1.1.1.2.</w:t>
             </w:r>
             <w:r>
               <w:rPr>
@@ -2697,7 +2697,7 @@
                 <w:noProof/>
                 <w:webHidden/>
               </w:rPr>
-              <w:instrText xml:space="preserve"> PAGEREF _Toc529970599 \h </w:instrText>
+              <w:instrText xml:space="preserve"> PAGEREF _Toc529977382 \h </w:instrText>
             </w:r>
             <w:r>
               <w:rPr>
@@ -2717,7 +2717,7 @@
                 <w:noProof/>
                 <w:webHidden/>
               </w:rPr>
-              <w:t>1</w:t>
+              <w:t>12</w:t>
             </w:r>
             <w:r>
               <w:rPr>
@@ -2742,13 +2742,13 @@
               <w:lang w:eastAsia="pt-BR"/>
             </w:rPr>
           </w:pPr>
-          <w:hyperlink w:anchor="_Toc529970600" w:history="1">
+          <w:hyperlink w:anchor="_Toc529977383" w:history="1">
             <w:r>
               <w:rPr>
                 <w:rStyle w:val="Hyperlink"/>
                 <w:noProof/>
               </w:rPr>
-              <w:t>5.3.4.3.</w:t>
+              <w:t>1.1.1.1.</w:t>
             </w:r>
             <w:r>
               <w:rPr>
@@ -2785,7 +2785,7 @@
                 <w:noProof/>
                 <w:webHidden/>
               </w:rPr>
-              <w:instrText xml:space="preserve"> PAGEREF _Toc529970600 \h </w:instrText>
+              <w:instrText xml:space="preserve"> PAGEREF _Toc529977383 \h </w:instrText>
             </w:r>
             <w:r>
               <w:rPr>
@@ -2805,7 +2805,7 @@
                 <w:noProof/>
                 <w:webHidden/>
               </w:rPr>
-              <w:t>1</w:t>
+              <w:t>13</w:t>
             </w:r>
             <w:r>
               <w:rPr>
@@ -2830,13 +2830,13 @@
               <w:lang w:eastAsia="pt-BR"/>
             </w:rPr>
           </w:pPr>
-          <w:hyperlink w:anchor="_Toc529970601" w:history="1">
+          <w:hyperlink w:anchor="_Toc529977384" w:history="1">
             <w:r>
               <w:rPr>
                 <w:rStyle w:val="Hyperlink"/>
                 <w:noProof/>
               </w:rPr>
-              <w:t>5.3.4.4.</w:t>
+              <w:t>1.1.1.2.</w:t>
             </w:r>
             <w:r>
               <w:rPr>
@@ -2873,7 +2873,7 @@
                 <w:noProof/>
                 <w:webHidden/>
               </w:rPr>
-              <w:instrText xml:space="preserve"> PAGEREF _Toc529970601 \h </w:instrText>
+              <w:instrText xml:space="preserve"> PAGEREF _Toc529977384 \h </w:instrText>
             </w:r>
             <w:r>
               <w:rPr>
@@ -2893,7 +2893,7 @@
                 <w:noProof/>
                 <w:webHidden/>
               </w:rPr>
-              <w:t>1</w:t>
+              <w:t>14</w:t>
             </w:r>
             <w:r>
               <w:rPr>
@@ -2918,13 +2918,13 @@
               <w:lang w:eastAsia="pt-BR"/>
             </w:rPr>
           </w:pPr>
-          <w:hyperlink w:anchor="_Toc529970602" w:history="1">
+          <w:hyperlink w:anchor="_Toc529977385" w:history="1">
             <w:r>
               <w:rPr>
                 <w:rStyle w:val="Hyperlink"/>
                 <w:noProof/>
               </w:rPr>
-              <w:t>6.</w:t>
+              <w:t>2.</w:t>
             </w:r>
             <w:r>
               <w:rPr>
@@ -2961,7 +2961,7 @@
                 <w:noProof/>
                 <w:webHidden/>
               </w:rPr>
-              <w:instrText xml:space="preserve"> PAGEREF _Toc529970602 \h </w:instrText>
+              <w:instrText xml:space="preserve"> PAGEREF _Toc529977385 \h </w:instrText>
             </w:r>
             <w:r>
               <w:rPr>
@@ -2981,7 +2981,7 @@
                 <w:noProof/>
                 <w:webHidden/>
               </w:rPr>
-              <w:t>1</w:t>
+              <w:t>15</w:t>
             </w:r>
             <w:r>
               <w:rPr>
@@ -3025,7 +3025,7 @@
           <w:numId w:val="4"/>
         </w:numPr>
       </w:pPr>
-      <w:bookmarkStart w:id="0" w:name="_Toc529970573"/>
+      <w:bookmarkStart w:id="0" w:name="_Toc529977356"/>
       <w:r>
         <w:lastRenderedPageBreak/>
         <w:t>Introdução</w:t>
@@ -3049,7 +3049,7 @@
           <w:numId w:val="4"/>
         </w:numPr>
       </w:pPr>
-      <w:bookmarkStart w:id="1" w:name="_Toc529970574"/>
+      <w:bookmarkStart w:id="1" w:name="_Toc529977357"/>
       <w:r>
         <w:t>Contextualização</w:t>
       </w:r>
@@ -3072,7 +3072,7 @@
           <w:numId w:val="4"/>
         </w:numPr>
       </w:pPr>
-      <w:bookmarkStart w:id="2" w:name="_Toc529970575"/>
+      <w:bookmarkStart w:id="2" w:name="_Toc529977358"/>
       <w:r>
         <w:t>Definição do problema</w:t>
       </w:r>
@@ -3097,7 +3097,7 @@
           <w:numId w:val="4"/>
         </w:numPr>
       </w:pPr>
-      <w:bookmarkStart w:id="3" w:name="_Toc529970576"/>
+      <w:bookmarkStart w:id="3" w:name="_Toc529977359"/>
       <w:r>
         <w:t>Motivação</w:t>
       </w:r>
@@ -3133,7 +3133,7 @@
           <w:numId w:val="4"/>
         </w:numPr>
       </w:pPr>
-      <w:bookmarkStart w:id="4" w:name="_Toc529970577"/>
+      <w:bookmarkStart w:id="4" w:name="_Toc529977360"/>
       <w:r>
         <w:lastRenderedPageBreak/>
         <w:t>Objectivos</w:t>
@@ -3148,7 +3148,7 @@
           <w:numId w:val="4"/>
         </w:numPr>
       </w:pPr>
-      <w:bookmarkStart w:id="5" w:name="_Toc529970578"/>
+      <w:bookmarkStart w:id="5" w:name="_Toc529977361"/>
       <w:r>
         <w:t>Objectivo geral</w:t>
       </w:r>
@@ -3171,7 +3171,7 @@
           <w:numId w:val="4"/>
         </w:numPr>
       </w:pPr>
-      <w:bookmarkStart w:id="6" w:name="_Toc529970579"/>
+      <w:bookmarkStart w:id="6" w:name="_Toc529977362"/>
       <w:r>
         <w:t>Objectivos específicos</w:t>
       </w:r>
@@ -3199,7 +3199,7 @@
       <w:r>
         <w:t xml:space="preserve"> </w:t>
       </w:r>
-      <w:bookmarkStart w:id="7" w:name="_Toc529970580"/>
+      <w:bookmarkStart w:id="7" w:name="_Toc529977363"/>
       <w:r>
         <w:t>Metodologia de investigação</w:t>
       </w:r>
@@ -3213,7 +3213,7 @@
           <w:numId w:val="4"/>
         </w:numPr>
       </w:pPr>
-      <w:bookmarkStart w:id="8" w:name="_Toc529970581"/>
+      <w:bookmarkStart w:id="8" w:name="_Toc529977364"/>
       <w:r>
         <w:t>Técnica de recolha de dados</w:t>
       </w:r>
@@ -3284,7 +3284,7 @@
           <w:numId w:val="4"/>
         </w:numPr>
       </w:pPr>
-      <w:bookmarkStart w:id="9" w:name="_Toc529970582"/>
+      <w:bookmarkStart w:id="9" w:name="_Toc529977365"/>
       <w:r>
         <w:t>Modelo actual</w:t>
       </w:r>
@@ -3298,7 +3298,7 @@
           <w:numId w:val="4"/>
         </w:numPr>
       </w:pPr>
-      <w:bookmarkStart w:id="10" w:name="_Toc529970583"/>
+      <w:bookmarkStart w:id="10" w:name="_Toc529977366"/>
       <w:r>
         <w:t>Caso de estudo</w:t>
       </w:r>
@@ -3339,7 +3339,7 @@
           <w:numId w:val="4"/>
         </w:numPr>
       </w:pPr>
-      <w:bookmarkStart w:id="11" w:name="_Toc529970584"/>
+      <w:bookmarkStart w:id="11" w:name="_Toc529977367"/>
       <w:r>
         <w:t>Sistema actual</w:t>
       </w:r>
@@ -3490,10 +3490,10 @@
           <w:numId w:val="4"/>
         </w:numPr>
       </w:pPr>
-      <w:bookmarkStart w:id="12" w:name="_Toc529970585"/>
       <w:r>
         <w:t xml:space="preserve"> </w:t>
       </w:r>
+      <w:bookmarkStart w:id="12" w:name="_Toc529977368"/>
       <w:r>
         <w:t>Modelo proposto</w:t>
       </w:r>
@@ -3507,7 +3507,7 @@
           <w:numId w:val="4"/>
         </w:numPr>
       </w:pPr>
-      <w:bookmarkStart w:id="13" w:name="_Toc529970586"/>
+      <w:bookmarkStart w:id="13" w:name="_Toc529977369"/>
       <w:r>
         <w:t>Descrição do modelo proposto</w:t>
       </w:r>
@@ -3521,7 +3521,7 @@
           <w:numId w:val="4"/>
         </w:numPr>
       </w:pPr>
-      <w:bookmarkStart w:id="14" w:name="_Toc529970587"/>
+      <w:bookmarkStart w:id="14" w:name="_Toc529977370"/>
       <w:r>
         <w:t>Actores do sistema</w:t>
       </w:r>
@@ -3616,7 +3616,7 @@
           <w:numId w:val="4"/>
         </w:numPr>
       </w:pPr>
-      <w:bookmarkStart w:id="15" w:name="_Toc529970588"/>
+      <w:bookmarkStart w:id="15" w:name="_Toc529977371"/>
       <w:r>
         <w:t>Arquitetura do sistema</w:t>
       </w:r>
@@ -3646,7 +3646,7 @@
           <w:numId w:val="4"/>
         </w:numPr>
       </w:pPr>
-      <w:bookmarkStart w:id="16" w:name="_Toc529970589"/>
+      <w:bookmarkStart w:id="16" w:name="_Toc529977372"/>
       <w:r>
         <w:t>Requisitos do sistema</w:t>
       </w:r>
@@ -3660,7 +3660,7 @@
           <w:numId w:val="4"/>
         </w:numPr>
       </w:pPr>
-      <w:bookmarkStart w:id="17" w:name="_Toc529970590"/>
+      <w:bookmarkStart w:id="17" w:name="_Toc529977373"/>
       <w:r>
         <w:t>Requisitos funcionais</w:t>
       </w:r>
@@ -5302,7 +5302,7 @@
           <w:numId w:val="4"/>
         </w:numPr>
       </w:pPr>
-      <w:bookmarkStart w:id="18" w:name="_Toc529970591"/>
+      <w:bookmarkStart w:id="18" w:name="_Toc529977374"/>
       <w:r>
         <w:t>Requisitos não funcionais</w:t>
       </w:r>
@@ -5561,7 +5561,7 @@
           <w:numId w:val="4"/>
         </w:numPr>
       </w:pPr>
-      <w:bookmarkStart w:id="19" w:name="_Toc529970592"/>
+      <w:bookmarkStart w:id="19" w:name="_Toc529977375"/>
       <w:r>
         <w:t>Estatística de seguimento dos requisitos</w:t>
       </w:r>
@@ -8955,7 +8955,7 @@
           <w:numId w:val="4"/>
         </w:numPr>
       </w:pPr>
-      <w:bookmarkStart w:id="20" w:name="_Toc529970593"/>
+      <w:bookmarkStart w:id="20" w:name="_Toc529977376"/>
       <w:r>
         <w:lastRenderedPageBreak/>
         <w:t>Metodologia de desenvolvimento</w:t>
@@ -8970,7 +8970,7 @@
           <w:numId w:val="4"/>
         </w:numPr>
       </w:pPr>
-      <w:bookmarkStart w:id="21" w:name="_Toc529970594"/>
+      <w:bookmarkStart w:id="21" w:name="_Toc529977377"/>
       <w:r>
         <w:t>Modelo de desenvolvimento</w:t>
       </w:r>
@@ -9035,7 +9035,7 @@
           <w:numId w:val="4"/>
         </w:numPr>
       </w:pPr>
-      <w:bookmarkStart w:id="22" w:name="_Toc529970595"/>
+      <w:bookmarkStart w:id="22" w:name="_Toc529977378"/>
       <w:r>
         <w:t>Linguagem de programação</w:t>
       </w:r>
@@ -9123,7 +9123,7 @@
           <w:numId w:val="4"/>
         </w:numPr>
       </w:pPr>
-      <w:bookmarkStart w:id="23" w:name="_Toc529970596"/>
+      <w:bookmarkStart w:id="23" w:name="_Toc529977379"/>
       <w:r>
         <w:t>SGBD</w:t>
       </w:r>
@@ -9152,6 +9152,8 @@
       <w:r>
         <w:br w:type="page"/>
       </w:r>
+      <w:bookmarkStart w:id="24" w:name="_GoBack"/>
+      <w:bookmarkEnd w:id="24"/>
     </w:p>
     <w:p>
       <w:pPr>
@@ -9161,11 +9163,12 @@
           <w:numId w:val="9"/>
         </w:numPr>
       </w:pPr>
-      <w:bookmarkStart w:id="24" w:name="_Toc529970599"/>
+      <w:bookmarkStart w:id="25" w:name="_Toc529977380"/>
       <w:r>
         <w:lastRenderedPageBreak/>
         <w:t>Modelação</w:t>
       </w:r>
+      <w:bookmarkEnd w:id="25"/>
     </w:p>
     <w:p>
       <w:pPr>
@@ -9175,9 +9178,11 @@
           <w:numId w:val="9"/>
         </w:numPr>
       </w:pPr>
+      <w:bookmarkStart w:id="26" w:name="_Toc529977381"/>
       <w:r>
         <w:t>Diagramas de caso de uso</w:t>
       </w:r>
+      <w:bookmarkEnd w:id="26"/>
     </w:p>
     <w:p>
       <w:pPr>
@@ -9227,11 +9232,12 @@
           <w:numId w:val="9"/>
         </w:numPr>
       </w:pPr>
+      <w:bookmarkStart w:id="27" w:name="_Toc529977382"/>
       <w:r>
         <w:lastRenderedPageBreak/>
         <w:t>Diagrama de classes</w:t>
       </w:r>
-      <w:bookmarkEnd w:id="24"/>
+      <w:bookmarkEnd w:id="27"/>
     </w:p>
     <w:p>
       <w:pPr>
@@ -9260,17 +9266,12 @@
       <w:r>
         <w:br w:type="page"/>
       </w:r>
-      <w:bookmarkStart w:id="25" w:name="_Toc529970600"/>
+      <w:bookmarkStart w:id="28" w:name="_Toc529977383"/>
       <w:r>
         <w:lastRenderedPageBreak/>
-        <w:t>Diagrama de sequência d</w:t>
-      </w:r>
-      <w:bookmarkStart w:id="26" w:name="_GoBack"/>
-      <w:bookmarkEnd w:id="26"/>
-      <w:r>
-        <w:t>e eventos</w:t>
-      </w:r>
-      <w:bookmarkEnd w:id="25"/>
+        <w:t>Diagrama de sequência de eventos</w:t>
+      </w:r>
+      <w:bookmarkEnd w:id="28"/>
       <w:r>
         <w:t xml:space="preserve"> </w:t>
       </w:r>
@@ -9296,12 +9297,12 @@
           <w:numId w:val="8"/>
         </w:numPr>
       </w:pPr>
-      <w:bookmarkStart w:id="27" w:name="_Toc529970601"/>
+      <w:bookmarkStart w:id="29" w:name="_Toc529977384"/>
       <w:r>
         <w:lastRenderedPageBreak/>
         <w:t>Diagrama de estados</w:t>
       </w:r>
-      <w:bookmarkEnd w:id="27"/>
+      <w:bookmarkEnd w:id="29"/>
     </w:p>
     <w:p>
       <w:pPr>
@@ -9345,15 +9346,15 @@
           <w:numId w:val="8"/>
         </w:numPr>
       </w:pPr>
-      <w:bookmarkStart w:id="28" w:name="_Toc529970602"/>
       <w:r>
         <w:br w:type="page"/>
       </w:r>
+      <w:bookmarkStart w:id="30" w:name="_Toc529977385"/>
       <w:r>
         <w:lastRenderedPageBreak/>
         <w:t>Conclusões</w:t>
       </w:r>
-      <w:bookmarkEnd w:id="28"/>
+      <w:bookmarkEnd w:id="30"/>
     </w:p>
     <w:p>
       <w:pPr>
@@ -9486,7 +9487,7 @@
           <w:rPr>
             <w:noProof/>
           </w:rPr>
-          <w:t>15</w:t>
+          <w:t>14</w:t>
         </w:r>
         <w:r>
           <w:fldChar w:fldCharType="end"/>
@@ -11864,7 +11865,7 @@
 </file>
 
 <file path=customXml/itemProps1.xml><?xml version="1.0" encoding="utf-8"?>
-<ds:datastoreItem xmlns:ds="http://schemas.openxmlformats.org/officeDocument/2006/customXml" ds:itemID="{4630ECE7-FE20-46B5-A2FE-F86CD4A03B67}">
+<ds:datastoreItem xmlns:ds="http://schemas.openxmlformats.org/officeDocument/2006/customXml" ds:itemID="{3AF55CB6-62EB-46EF-90C1-0470EBF532DA}">
   <ds:schemaRefs>
     <ds:schemaRef ds:uri="http://schemas.openxmlformats.org/officeDocument/2006/bibliography"/>
   </ds:schemaRefs>
